--- a/docs/Dokumentacio.docx
+++ b/docs/Dokumentacio.docx
@@ -1,6 +1,6 @@
 
 <file path=word/document.xml><?xml version="1.0" encoding="utf-8"?>
-<w:document xmlns:wpc="http://schemas.microsoft.com/office/word/2010/wordprocessingCanvas" xmlns:cx="http://schemas.microsoft.com/office/drawing/2014/chartex" xmlns:cx1="http://schemas.microsoft.com/office/drawing/2015/9/8/chartex" xmlns:cx2="http://schemas.microsoft.com/office/drawing/2015/10/21/chartex" xmlns:cx3="http://schemas.microsoft.com/office/drawing/2016/5/9/chartex" xmlns:cx4="http://schemas.microsoft.com/office/drawing/2016/5/10/chartex" xmlns:cx5="http://schemas.microsoft.com/office/drawing/2016/5/11/chartex" xmlns:cx6="http://schemas.microsoft.com/office/drawing/2016/5/12/chartex" xmlns:cx7="http://schemas.microsoft.com/office/drawing/2016/5/13/chartex" xmlns:cx8="http://schemas.microsoft.com/office/drawing/2016/5/14/chartex" xmlns:mc="http://schemas.openxmlformats.org/markup-compatibility/2006" xmlns:aink="http://schemas.microsoft.com/office/drawing/2016/ink" xmlns:am3d="http://schemas.microsoft.com/office/drawing/2017/model3d" xmlns:o="urn:schemas-microsoft-com:office:office" xmlns:r="http://schemas.openxmlformats.org/officeDocument/2006/relationships" xmlns:m="http://schemas.openxmlformats.org/officeDocument/2006/math" xmlns:v="urn:schemas-microsoft-com:vml" xmlns:wp14="http://schemas.microsoft.com/office/word/2010/wordprocessingDrawing" xmlns:wp="http://schemas.openxmlformats.org/drawingml/2006/wordprocessingDrawing" xmlns:w10="urn:schemas-microsoft-com:office:word" xmlns:w="http://schemas.openxmlformats.org/wordprocessingml/2006/main" xmlns:w14="http://schemas.microsoft.com/office/word/2010/wordml" xmlns:w15="http://schemas.microsoft.com/office/word/2012/wordml" xmlns:w16cex="http://schemas.microsoft.com/office/word/2018/wordml/cex" xmlns:w16cid="http://schemas.microsoft.com/office/word/2016/wordml/cid" xmlns:w16="http://schemas.microsoft.com/office/word/2018/wordml" xmlns:w16sdtdh="http://schemas.microsoft.com/office/word/2020/wordml/sdtdatahash" xmlns:w16se="http://schemas.microsoft.com/office/word/2015/wordml/symex" xmlns:wpg="http://schemas.microsoft.com/office/word/2010/wordprocessingGroup" xmlns:wpi="http://schemas.microsoft.com/office/word/2010/wordprocessingInk" xmlns:wne="http://schemas.microsoft.com/office/word/2006/wordml" xmlns:wps="http://schemas.microsoft.com/office/word/2010/wordprocessingShape" mc:Ignorable="w14 w15 w16se w16cid w16 w16cex w16sdtdh wp14">
+<w:document xmlns:wpc="http://schemas.microsoft.com/office/word/2010/wordprocessingCanvas" xmlns:cx="http://schemas.microsoft.com/office/drawing/2014/chartex" xmlns:cx1="http://schemas.microsoft.com/office/drawing/2015/9/8/chartex" xmlns:cx2="http://schemas.microsoft.com/office/drawing/2015/10/21/chartex" xmlns:cx3="http://schemas.microsoft.com/office/drawing/2016/5/9/chartex" xmlns:cx4="http://schemas.microsoft.com/office/drawing/2016/5/10/chartex" xmlns:cx5="http://schemas.microsoft.com/office/drawing/2016/5/11/chartex" xmlns:cx6="http://schemas.microsoft.com/office/drawing/2016/5/12/chartex" xmlns:cx7="http://schemas.microsoft.com/office/drawing/2016/5/13/chartex" xmlns:cx8="http://schemas.microsoft.com/office/drawing/2016/5/14/chartex" xmlns:mc="http://schemas.openxmlformats.org/markup-compatibility/2006" xmlns:aink="http://schemas.microsoft.com/office/drawing/2016/ink" xmlns:am3d="http://schemas.microsoft.com/office/drawing/2017/model3d" xmlns:o="urn:schemas-microsoft-com:office:office" xmlns:r="http://schemas.openxmlformats.org/officeDocument/2006/relationships" xmlns:m="http://schemas.openxmlformats.org/officeDocument/2006/math" xmlns:v="urn:schemas-microsoft-com:vml" xmlns:wp14="http://schemas.microsoft.com/office/word/2010/wordprocessingDrawing" xmlns:wp="http://schemas.openxmlformats.org/drawingml/2006/wordprocessingDrawing" xmlns:w10="urn:schemas-microsoft-com:office:word" xmlns:w="http://schemas.openxmlformats.org/wordprocessingml/2006/main" xmlns:w14="http://schemas.microsoft.com/office/word/2010/wordml" xmlns:w15="http://schemas.microsoft.com/office/word/2012/wordml" xmlns:w16cex="http://schemas.microsoft.com/office/word/2018/wordml/cex" xmlns:w16cid="http://schemas.microsoft.com/office/word/2016/wordml/cid" xmlns:w16="http://schemas.microsoft.com/office/word/2018/wordml" xmlns:w16se="http://schemas.microsoft.com/office/word/2015/wordml/symex" xmlns:wpg="http://schemas.microsoft.com/office/word/2010/wordprocessingGroup" xmlns:wpi="http://schemas.microsoft.com/office/word/2010/wordprocessingInk" xmlns:wne="http://schemas.microsoft.com/office/word/2006/wordml" xmlns:wps="http://schemas.microsoft.com/office/word/2010/wordprocessingShape" mc:Ignorable="w14 w15 w16se w16cid w16 w16cex wp14">
   <w:body>
     <w:p>
       <w:pPr>
@@ -81,24 +81,14 @@
       <w:pPr>
         <w:pStyle w:val="Cmlapkarstanszk"/>
       </w:pPr>
-      <w:r>
-        <w:fldChar w:fldCharType="begin"/>
-      </w:r>
-      <w:r>
-        <w:instrText xml:space="preserve"> DOCPROPERTY  Company  \* MERGEFORMAT </w:instrText>
-      </w:r>
-      <w:r>
-        <w:fldChar w:fldCharType="separate"/>
-      </w:r>
-      <w:r>
-        <w:t>Automatizálási és Alkalmazott Informatika</w:t>
-      </w:r>
-      <w:r>
-        <w:t xml:space="preserve"> Tanszék</w:t>
-      </w:r>
-      <w:r>
-        <w:fldChar w:fldCharType="end"/>
-      </w:r>
+      <w:fldSimple w:instr=" DOCPROPERTY  Company  \* MERGEFORMAT ">
+        <w:r>
+          <w:t>Automatizálási és Alkalmazott Informatika</w:t>
+        </w:r>
+        <w:r>
+          <w:t xml:space="preserve"> Tanszék</w:t>
+        </w:r>
+      </w:fldSimple>
     </w:p>
     <w:p/>
     <w:p/>
@@ -111,25 +101,15 @@
       <w:pPr>
         <w:pStyle w:val="Cmlapszerz"/>
       </w:pPr>
-      <w:r>
-        <w:fldChar w:fldCharType="begin"/>
-      </w:r>
-      <w:r>
-        <w:instrText xml:space="preserve"> AUTHOR  \* MERGEFORMAT </w:instrText>
-      </w:r>
-      <w:r>
-        <w:fldChar w:fldCharType="separate"/>
-      </w:r>
-      <w:r>
-        <w:t>Nagy Bence, Németh Gábor</w:t>
-      </w:r>
-      <w:r>
-        <w:fldChar w:fldCharType="end"/>
-      </w:r>
+      <w:fldSimple w:instr=" AUTHOR  \* MERGEFORMAT ">
+        <w:r>
+          <w:t>Nagy Bence, Németh Gábor</w:t>
+        </w:r>
+      </w:fldSimple>
     </w:p>
     <w:p>
       <w:pPr>
-        <w:pStyle w:val="Cm"/>
+        <w:pStyle w:val="Title"/>
       </w:pPr>
       <w:r>
         <w:t>SWARM szimulátor</w:t>
@@ -137,7 +117,7 @@
     </w:p>
     <w:p>
       <w:pPr>
-        <w:pStyle w:val="Alcm"/>
+        <w:pStyle w:val="Subtitle"/>
       </w:pPr>
       <w:r>
         <w:t>Szoftverarchitektúrák házi feladat</w:t>
@@ -145,7 +125,7 @@
     </w:p>
     <w:p>
       <w:pPr>
-        <w:pStyle w:val="Alcm"/>
+        <w:pStyle w:val="Subtitle"/>
       </w:pPr>
       <w:r>
         <w:rPr>
@@ -356,7 +336,7 @@
     </w:p>
     <w:p>
       <w:pPr>
-        <w:pStyle w:val="TJ1"/>
+        <w:pStyle w:val="TOC1"/>
         <w:rPr>
           <w:rFonts w:asciiTheme="minorHAnsi" w:eastAsiaTheme="minorEastAsia" w:hAnsiTheme="minorHAnsi" w:cstheme="minorBidi"/>
           <w:b w:val="0"/>
@@ -378,7 +358,7 @@
       <w:hyperlink w:anchor="_Toc88163734" w:history="1">
         <w:r>
           <w:rPr>
-            <w:rStyle w:val="Hiperhivatkozs"/>
+            <w:rStyle w:val="Hyperlink"/>
             <w:noProof/>
           </w:rPr>
           <w:t>1 Az alkalmazás célja, funkciói és környezete</w:t>
@@ -435,7 +415,7 @@
     </w:p>
     <w:p>
       <w:pPr>
-        <w:pStyle w:val="TJ2"/>
+        <w:pStyle w:val="TOC2"/>
         <w:tabs>
           <w:tab w:val="right" w:leader="dot" w:pos="8494"/>
         </w:tabs>
@@ -450,7 +430,7 @@
       <w:hyperlink w:anchor="_Toc88163735" w:history="1">
         <w:r>
           <w:rPr>
-            <w:rStyle w:val="Hiperhivatkozs"/>
+            <w:rStyle w:val="Hyperlink"/>
             <w:noProof/>
           </w:rPr>
           <w:t>1.1 Feladatkiírás</w:t>
@@ -507,7 +487,7 @@
     </w:p>
     <w:p>
       <w:pPr>
-        <w:pStyle w:val="TJ2"/>
+        <w:pStyle w:val="TOC2"/>
         <w:tabs>
           <w:tab w:val="right" w:leader="dot" w:pos="8494"/>
         </w:tabs>
@@ -522,7 +502,7 @@
       <w:hyperlink w:anchor="_Toc88163736" w:history="1">
         <w:r>
           <w:rPr>
-            <w:rStyle w:val="Hiperhivatkozs"/>
+            <w:rStyle w:val="Hyperlink"/>
             <w:noProof/>
           </w:rPr>
           <w:t>1.2 Az alkalmazás funkciói</w:t>
@@ -579,7 +559,7 @@
     </w:p>
     <w:p>
       <w:pPr>
-        <w:pStyle w:val="TJ2"/>
+        <w:pStyle w:val="TOC2"/>
         <w:tabs>
           <w:tab w:val="right" w:leader="dot" w:pos="8494"/>
         </w:tabs>
@@ -594,7 +574,7 @@
       <w:hyperlink w:anchor="_Toc88163737" w:history="1">
         <w:r>
           <w:rPr>
-            <w:rStyle w:val="Hiperhivatkozs"/>
+            <w:rStyle w:val="Hyperlink"/>
             <w:noProof/>
           </w:rPr>
           <w:t>1.3 A szoftver környezete</w:t>
@@ -651,7 +631,7 @@
     </w:p>
     <w:p>
       <w:pPr>
-        <w:pStyle w:val="TJ1"/>
+        <w:pStyle w:val="TOC1"/>
         <w:rPr>
           <w:rFonts w:asciiTheme="minorHAnsi" w:eastAsiaTheme="minorEastAsia" w:hAnsiTheme="minorHAnsi" w:cstheme="minorBidi"/>
           <w:b w:val="0"/>
@@ -664,7 +644,7 @@
       <w:hyperlink w:anchor="_Toc88163738" w:history="1">
         <w:r>
           <w:rPr>
-            <w:rStyle w:val="Hiperhivatkozs"/>
+            <w:rStyle w:val="Hyperlink"/>
             <w:noProof/>
           </w:rPr>
           <w:t>2 Megvalósítás</w:t>
@@ -721,7 +701,7 @@
     </w:p>
     <w:p>
       <w:pPr>
-        <w:pStyle w:val="TJ1"/>
+        <w:pStyle w:val="TOC1"/>
         <w:rPr>
           <w:rFonts w:asciiTheme="minorHAnsi" w:eastAsiaTheme="minorEastAsia" w:hAnsiTheme="minorHAnsi" w:cstheme="minorBidi"/>
           <w:b w:val="0"/>
@@ -734,7 +714,7 @@
       <w:hyperlink w:anchor="_Toc88163739" w:history="1">
         <w:r>
           <w:rPr>
-            <w:rStyle w:val="Hiperhivatkozs"/>
+            <w:rStyle w:val="Hyperlink"/>
             <w:noProof/>
           </w:rPr>
           <w:t>3 Az alkalmazás telepítése, használata</w:t>
@@ -791,7 +771,7 @@
     </w:p>
     <w:p>
       <w:pPr>
-        <w:pStyle w:val="TJ2"/>
+        <w:pStyle w:val="TOC2"/>
         <w:tabs>
           <w:tab w:val="right" w:leader="dot" w:pos="8494"/>
         </w:tabs>
@@ -806,7 +786,7 @@
       <w:hyperlink w:anchor="_Toc88163740" w:history="1">
         <w:r>
           <w:rPr>
-            <w:rStyle w:val="Hiperhivatkozs"/>
+            <w:rStyle w:val="Hyperlink"/>
             <w:noProof/>
           </w:rPr>
           <w:t>3.1 Az alkalmazás funkciói</w:t>
@@ -863,7 +843,7 @@
     </w:p>
     <w:p>
       <w:pPr>
-        <w:pStyle w:val="TJ2"/>
+        <w:pStyle w:val="TOC2"/>
         <w:tabs>
           <w:tab w:val="right" w:leader="dot" w:pos="8494"/>
         </w:tabs>
@@ -878,7 +858,7 @@
       <w:hyperlink w:anchor="_Toc88163741" w:history="1">
         <w:r>
           <w:rPr>
-            <w:rStyle w:val="Hiperhivatkozs"/>
+            <w:rStyle w:val="Hyperlink"/>
             <w:noProof/>
           </w:rPr>
           <w:t>3.2 Példa bemenet</w:t>
@@ -935,7 +915,7 @@
     </w:p>
     <w:p>
       <w:pPr>
-        <w:pStyle w:val="TJ1"/>
+        <w:pStyle w:val="TOC1"/>
         <w:rPr>
           <w:rFonts w:asciiTheme="minorHAnsi" w:eastAsiaTheme="minorEastAsia" w:hAnsiTheme="minorHAnsi" w:cstheme="minorBidi"/>
           <w:b w:val="0"/>
@@ -948,7 +928,7 @@
       <w:hyperlink w:anchor="_Toc88163742" w:history="1">
         <w:r>
           <w:rPr>
-            <w:rStyle w:val="Hiperhivatkozs"/>
+            <w:rStyle w:val="Hyperlink"/>
             <w:noProof/>
           </w:rPr>
           <w:t>4 Összefoglaló</w:t>
@@ -1005,7 +985,7 @@
     </w:p>
     <w:p>
       <w:pPr>
-        <w:pStyle w:val="TJ1"/>
+        <w:pStyle w:val="TOC1"/>
         <w:rPr>
           <w:rFonts w:asciiTheme="minorHAnsi" w:eastAsiaTheme="minorEastAsia" w:hAnsiTheme="minorHAnsi" w:cstheme="minorBidi"/>
           <w:b w:val="0"/>
@@ -1018,7 +998,7 @@
       <w:hyperlink w:anchor="_Toc88163743" w:history="1">
         <w:r>
           <w:rPr>
-            <w:rStyle w:val="Hiperhivatkozs"/>
+            <w:rStyle w:val="Hyperlink"/>
             <w:noProof/>
           </w:rPr>
           <w:t>Felhasznált eszközök</w:t>
@@ -1075,7 +1055,7 @@
     </w:p>
     <w:p>
       <w:pPr>
-        <w:pStyle w:val="TJ1"/>
+        <w:pStyle w:val="TOC1"/>
         <w:rPr>
           <w:rFonts w:asciiTheme="minorHAnsi" w:eastAsiaTheme="minorEastAsia" w:hAnsiTheme="minorHAnsi" w:cstheme="minorBidi"/>
           <w:b w:val="0"/>
@@ -1088,7 +1068,7 @@
       <w:hyperlink w:anchor="_Toc88163744" w:history="1">
         <w:r>
           <w:rPr>
-            <w:rStyle w:val="Hiperhivatkozs"/>
+            <w:rStyle w:val="Hyperlink"/>
             <w:noProof/>
           </w:rPr>
           <w:t>Irodalomjegyzék</w:t>
@@ -1145,7 +1125,7 @@
     </w:p>
     <w:p>
       <w:pPr>
-        <w:pStyle w:val="TJ1"/>
+        <w:pStyle w:val="TOC1"/>
         <w:rPr>
           <w:rFonts w:asciiTheme="minorHAnsi" w:eastAsiaTheme="minorEastAsia" w:hAnsiTheme="minorHAnsi" w:cstheme="minorBidi"/>
           <w:b w:val="0"/>
@@ -1158,7 +1138,7 @@
       <w:hyperlink w:anchor="_Toc88163745" w:history="1">
         <w:r>
           <w:rPr>
-            <w:rStyle w:val="Hiperhivatkozs"/>
+            <w:rStyle w:val="Hyperlink"/>
             <w:noProof/>
           </w:rPr>
           <w:t>Függelék</w:t>
@@ -1224,7 +1204,7 @@
     </w:p>
     <w:p>
       <w:pPr>
-        <w:pStyle w:val="Kpalrs"/>
+        <w:pStyle w:val="Caption"/>
       </w:pPr>
     </w:p>
     <w:p>
@@ -1242,7 +1222,7 @@
     </w:p>
     <w:p>
       <w:pPr>
-        <w:pStyle w:val="Cmsor1"/>
+        <w:pStyle w:val="Heading1"/>
       </w:pPr>
       <w:bookmarkStart w:id="0" w:name="_Toc88163734"/>
       <w:r>
@@ -1253,7 +1233,7 @@
     </w:p>
     <w:p>
       <w:pPr>
-        <w:pStyle w:val="Cmsor2"/>
+        <w:pStyle w:val="Heading2"/>
       </w:pPr>
       <w:bookmarkStart w:id="1" w:name="_Toc88163735"/>
       <w:r>
@@ -1268,7 +1248,7 @@
     </w:p>
     <w:p>
       <w:pPr>
-        <w:pStyle w:val="Cmsor2"/>
+        <w:pStyle w:val="Heading2"/>
       </w:pPr>
       <w:bookmarkStart w:id="2" w:name="_Toc88163736"/>
       <w:r>
@@ -1287,7 +1267,16 @@
         <w:t xml:space="preserve"> állapottér</w:t>
       </w:r>
       <w:r>
-        <w:t xml:space="preserve"> inicializációját, illetve az egyes egyedekhez tartozó számítási szabályokat. </w:t>
+        <w:t xml:space="preserve"> inicializációját,</w:t>
+      </w:r>
+      <w:r>
+        <w:t xml:space="preserve"> </w:t>
+      </w:r>
+      <w:r>
+        <w:t>az egyes egyedekhez tartozó számítási szabályokat</w:t>
+      </w:r>
+      <w:r>
+        <w:t>, illetve egyéb, a szimulációval kapcsolatos konstansok beállításait.</w:t>
       </w:r>
     </w:p>
     <w:p>
@@ -1332,7 +1321,7 @@
     </w:p>
     <w:p>
       <w:pPr>
-        <w:pStyle w:val="Cmsor2"/>
+        <w:pStyle w:val="Heading2"/>
       </w:pPr>
       <w:bookmarkStart w:id="3" w:name="_Toc88163737"/>
       <w:r>
@@ -1395,7 +1384,7 @@
     </w:p>
     <w:p>
       <w:pPr>
-        <w:pStyle w:val="Cmsor1"/>
+        <w:pStyle w:val="Heading1"/>
       </w:pPr>
       <w:bookmarkStart w:id="4" w:name="_Toc88163738"/>
       <w:r>
@@ -1414,7 +1403,7 @@
     </w:p>
     <w:p>
       <w:pPr>
-        <w:pStyle w:val="Cmsor1"/>
+        <w:pStyle w:val="Heading1"/>
       </w:pPr>
       <w:bookmarkStart w:id="5" w:name="_Toc88163739"/>
       <w:r>
@@ -1434,7 +1423,7 @@
     </w:p>
     <w:p>
       <w:pPr>
-        <w:pStyle w:val="Cmsor2"/>
+        <w:pStyle w:val="Heading2"/>
       </w:pPr>
       <w:bookmarkStart w:id="6" w:name="_Toc88163740"/>
       <w:r>
@@ -1444,7 +1433,7 @@
     </w:p>
     <w:p>
       <w:pPr>
-        <w:pStyle w:val="Cmsor2"/>
+        <w:pStyle w:val="Heading2"/>
       </w:pPr>
       <w:bookmarkStart w:id="7" w:name="_Toc88163741"/>
       <w:r>
@@ -1459,7 +1448,7 @@
     </w:p>
     <w:p>
       <w:pPr>
-        <w:pStyle w:val="Cmsor1"/>
+        <w:pStyle w:val="Heading1"/>
       </w:pPr>
       <w:bookmarkStart w:id="8" w:name="_Toc88163742"/>
       <w:r>
@@ -1479,7 +1468,7 @@
       <w:bookmarkStart w:id="9" w:name="_Toc88163743"/>
       <w:r>
         <w:rPr>
-          <w:rStyle w:val="Kiemels"/>
+          <w:rStyle w:val="Emphasis"/>
           <w:i w:val="0"/>
           <w:iCs w:val="0"/>
         </w:rPr>
@@ -1528,7 +1517,7 @@
 </file>
 
 <file path=word/endnotes.xml><?xml version="1.0" encoding="utf-8"?>
-<w:endnotes xmlns:wpc="http://schemas.microsoft.com/office/word/2010/wordprocessingCanvas" xmlns:cx="http://schemas.microsoft.com/office/drawing/2014/chartex" xmlns:cx1="http://schemas.microsoft.com/office/drawing/2015/9/8/chartex" xmlns:cx2="http://schemas.microsoft.com/office/drawing/2015/10/21/chartex" xmlns:cx3="http://schemas.microsoft.com/office/drawing/2016/5/9/chartex" xmlns:cx4="http://schemas.microsoft.com/office/drawing/2016/5/10/chartex" xmlns:cx5="http://schemas.microsoft.com/office/drawing/2016/5/11/chartex" xmlns:cx6="http://schemas.microsoft.com/office/drawing/2016/5/12/chartex" xmlns:cx7="http://schemas.microsoft.com/office/drawing/2016/5/13/chartex" xmlns:cx8="http://schemas.microsoft.com/office/drawing/2016/5/14/chartex" xmlns:mc="http://schemas.openxmlformats.org/markup-compatibility/2006" xmlns:aink="http://schemas.microsoft.com/office/drawing/2016/ink" xmlns:am3d="http://schemas.microsoft.com/office/drawing/2017/model3d" xmlns:o="urn:schemas-microsoft-com:office:office" xmlns:r="http://schemas.openxmlformats.org/officeDocument/2006/relationships" xmlns:m="http://schemas.openxmlformats.org/officeDocument/2006/math" xmlns:v="urn:schemas-microsoft-com:vml" xmlns:wp14="http://schemas.microsoft.com/office/word/2010/wordprocessingDrawing" xmlns:wp="http://schemas.openxmlformats.org/drawingml/2006/wordprocessingDrawing" xmlns:w10="urn:schemas-microsoft-com:office:word" xmlns:w="http://schemas.openxmlformats.org/wordprocessingml/2006/main" xmlns:w14="http://schemas.microsoft.com/office/word/2010/wordml" xmlns:w15="http://schemas.microsoft.com/office/word/2012/wordml" xmlns:w16cex="http://schemas.microsoft.com/office/word/2018/wordml/cex" xmlns:w16cid="http://schemas.microsoft.com/office/word/2016/wordml/cid" xmlns:w16="http://schemas.microsoft.com/office/word/2018/wordml" xmlns:w16sdtdh="http://schemas.microsoft.com/office/word/2020/wordml/sdtdatahash" xmlns:w16se="http://schemas.microsoft.com/office/word/2015/wordml/symex" xmlns:wpg="http://schemas.microsoft.com/office/word/2010/wordprocessingGroup" xmlns:wpi="http://schemas.microsoft.com/office/word/2010/wordprocessingInk" xmlns:wne="http://schemas.microsoft.com/office/word/2006/wordml" xmlns:wps="http://schemas.microsoft.com/office/word/2010/wordprocessingShape" mc:Ignorable="w14 w15 w16se w16cid w16 w16cex w16sdtdh wp14">
+<w:endnotes xmlns:wpc="http://schemas.microsoft.com/office/word/2010/wordprocessingCanvas" xmlns:cx="http://schemas.microsoft.com/office/drawing/2014/chartex" xmlns:cx1="http://schemas.microsoft.com/office/drawing/2015/9/8/chartex" xmlns:cx2="http://schemas.microsoft.com/office/drawing/2015/10/21/chartex" xmlns:cx3="http://schemas.microsoft.com/office/drawing/2016/5/9/chartex" xmlns:cx4="http://schemas.microsoft.com/office/drawing/2016/5/10/chartex" xmlns:cx5="http://schemas.microsoft.com/office/drawing/2016/5/11/chartex" xmlns:cx6="http://schemas.microsoft.com/office/drawing/2016/5/12/chartex" xmlns:cx7="http://schemas.microsoft.com/office/drawing/2016/5/13/chartex" xmlns:cx8="http://schemas.microsoft.com/office/drawing/2016/5/14/chartex" xmlns:mc="http://schemas.openxmlformats.org/markup-compatibility/2006" xmlns:aink="http://schemas.microsoft.com/office/drawing/2016/ink" xmlns:am3d="http://schemas.microsoft.com/office/drawing/2017/model3d" xmlns:o="urn:schemas-microsoft-com:office:office" xmlns:r="http://schemas.openxmlformats.org/officeDocument/2006/relationships" xmlns:m="http://schemas.openxmlformats.org/officeDocument/2006/math" xmlns:v="urn:schemas-microsoft-com:vml" xmlns:wp14="http://schemas.microsoft.com/office/word/2010/wordprocessingDrawing" xmlns:wp="http://schemas.openxmlformats.org/drawingml/2006/wordprocessingDrawing" xmlns:w10="urn:schemas-microsoft-com:office:word" xmlns:w="http://schemas.openxmlformats.org/wordprocessingml/2006/main" xmlns:w14="http://schemas.microsoft.com/office/word/2010/wordml" xmlns:w15="http://schemas.microsoft.com/office/word/2012/wordml" xmlns:w16cex="http://schemas.microsoft.com/office/word/2018/wordml/cex" xmlns:w16cid="http://schemas.microsoft.com/office/word/2016/wordml/cid" xmlns:w16="http://schemas.microsoft.com/office/word/2018/wordml" xmlns:w16se="http://schemas.microsoft.com/office/word/2015/wordml/symex" xmlns:wpg="http://schemas.microsoft.com/office/word/2010/wordprocessingGroup" xmlns:wpi="http://schemas.microsoft.com/office/word/2010/wordprocessingInk" xmlns:wne="http://schemas.microsoft.com/office/word/2006/wordml" xmlns:wps="http://schemas.microsoft.com/office/word/2010/wordprocessingShape" mc:Ignorable="w14 w15 w16se w16cid w16 w16cex wp14">
   <w:endnote w:type="separator" w:id="-1">
     <w:p>
       <w:r>
@@ -1547,7 +1536,7 @@
 </file>
 
 <file path=word/footer1.xml><?xml version="1.0" encoding="utf-8"?>
-<w:ftr xmlns:wpc="http://schemas.microsoft.com/office/word/2010/wordprocessingCanvas" xmlns:cx="http://schemas.microsoft.com/office/drawing/2014/chartex" xmlns:cx1="http://schemas.microsoft.com/office/drawing/2015/9/8/chartex" xmlns:cx2="http://schemas.microsoft.com/office/drawing/2015/10/21/chartex" xmlns:cx3="http://schemas.microsoft.com/office/drawing/2016/5/9/chartex" xmlns:cx4="http://schemas.microsoft.com/office/drawing/2016/5/10/chartex" xmlns:cx5="http://schemas.microsoft.com/office/drawing/2016/5/11/chartex" xmlns:cx6="http://schemas.microsoft.com/office/drawing/2016/5/12/chartex" xmlns:cx7="http://schemas.microsoft.com/office/drawing/2016/5/13/chartex" xmlns:cx8="http://schemas.microsoft.com/office/drawing/2016/5/14/chartex" xmlns:mc="http://schemas.openxmlformats.org/markup-compatibility/2006" xmlns:aink="http://schemas.microsoft.com/office/drawing/2016/ink" xmlns:am3d="http://schemas.microsoft.com/office/drawing/2017/model3d" xmlns:o="urn:schemas-microsoft-com:office:office" xmlns:r="http://schemas.openxmlformats.org/officeDocument/2006/relationships" xmlns:m="http://schemas.openxmlformats.org/officeDocument/2006/math" xmlns:v="urn:schemas-microsoft-com:vml" xmlns:wp14="http://schemas.microsoft.com/office/word/2010/wordprocessingDrawing" xmlns:wp="http://schemas.openxmlformats.org/drawingml/2006/wordprocessingDrawing" xmlns:w10="urn:schemas-microsoft-com:office:word" xmlns:w="http://schemas.openxmlformats.org/wordprocessingml/2006/main" xmlns:w14="http://schemas.microsoft.com/office/word/2010/wordml" xmlns:w15="http://schemas.microsoft.com/office/word/2012/wordml" xmlns:w16cex="http://schemas.microsoft.com/office/word/2018/wordml/cex" xmlns:w16cid="http://schemas.microsoft.com/office/word/2016/wordml/cid" xmlns:w16="http://schemas.microsoft.com/office/word/2018/wordml" xmlns:w16sdtdh="http://schemas.microsoft.com/office/word/2020/wordml/sdtdatahash" xmlns:w16se="http://schemas.microsoft.com/office/word/2015/wordml/symex" xmlns:wpg="http://schemas.microsoft.com/office/word/2010/wordprocessingGroup" xmlns:wpi="http://schemas.microsoft.com/office/word/2010/wordprocessingInk" xmlns:wne="http://schemas.microsoft.com/office/word/2006/wordml" xmlns:wps="http://schemas.microsoft.com/office/word/2010/wordprocessingShape" mc:Ignorable="w14 w15 w16se w16cid w16 w16cex w16sdtdh wp14">
+<w:ftr xmlns:wpc="http://schemas.microsoft.com/office/word/2010/wordprocessingCanvas" xmlns:cx="http://schemas.microsoft.com/office/drawing/2014/chartex" xmlns:cx1="http://schemas.microsoft.com/office/drawing/2015/9/8/chartex" xmlns:cx2="http://schemas.microsoft.com/office/drawing/2015/10/21/chartex" xmlns:cx3="http://schemas.microsoft.com/office/drawing/2016/5/9/chartex" xmlns:cx4="http://schemas.microsoft.com/office/drawing/2016/5/10/chartex" xmlns:cx5="http://schemas.microsoft.com/office/drawing/2016/5/11/chartex" xmlns:cx6="http://schemas.microsoft.com/office/drawing/2016/5/12/chartex" xmlns:cx7="http://schemas.microsoft.com/office/drawing/2016/5/13/chartex" xmlns:cx8="http://schemas.microsoft.com/office/drawing/2016/5/14/chartex" xmlns:mc="http://schemas.openxmlformats.org/markup-compatibility/2006" xmlns:aink="http://schemas.microsoft.com/office/drawing/2016/ink" xmlns:am3d="http://schemas.microsoft.com/office/drawing/2017/model3d" xmlns:o="urn:schemas-microsoft-com:office:office" xmlns:r="http://schemas.openxmlformats.org/officeDocument/2006/relationships" xmlns:m="http://schemas.openxmlformats.org/officeDocument/2006/math" xmlns:v="urn:schemas-microsoft-com:vml" xmlns:wp14="http://schemas.microsoft.com/office/word/2010/wordprocessingDrawing" xmlns:wp="http://schemas.openxmlformats.org/drawingml/2006/wordprocessingDrawing" xmlns:w10="urn:schemas-microsoft-com:office:word" xmlns:w="http://schemas.openxmlformats.org/wordprocessingml/2006/main" xmlns:w14="http://schemas.microsoft.com/office/word/2010/wordml" xmlns:w15="http://schemas.microsoft.com/office/word/2012/wordml" xmlns:w16cex="http://schemas.microsoft.com/office/word/2018/wordml/cex" xmlns:w16cid="http://schemas.microsoft.com/office/word/2016/wordml/cid" xmlns:w16="http://schemas.microsoft.com/office/word/2018/wordml" xmlns:w16se="http://schemas.microsoft.com/office/word/2015/wordml/symex" xmlns:wpg="http://schemas.microsoft.com/office/word/2010/wordprocessingGroup" xmlns:wpi="http://schemas.microsoft.com/office/word/2010/wordprocessingInk" xmlns:wne="http://schemas.microsoft.com/office/word/2006/wordml" xmlns:wps="http://schemas.microsoft.com/office/word/2010/wordprocessingShape" mc:Ignorable="w14 w15 w16se w16cid w16 w16cex wp14">
   <w:p>
     <w:pPr>
       <w:jc w:val="right"/>
@@ -1557,45 +1546,52 @@
 </file>
 
 <file path=word/footer2.xml><?xml version="1.0" encoding="utf-8"?>
-<w:ftr xmlns:wpc="http://schemas.microsoft.com/office/word/2010/wordprocessingCanvas" xmlns:cx="http://schemas.microsoft.com/office/drawing/2014/chartex" xmlns:cx1="http://schemas.microsoft.com/office/drawing/2015/9/8/chartex" xmlns:cx2="http://schemas.microsoft.com/office/drawing/2015/10/21/chartex" xmlns:cx3="http://schemas.microsoft.com/office/drawing/2016/5/9/chartex" xmlns:cx4="http://schemas.microsoft.com/office/drawing/2016/5/10/chartex" xmlns:cx5="http://schemas.microsoft.com/office/drawing/2016/5/11/chartex" xmlns:cx6="http://schemas.microsoft.com/office/drawing/2016/5/12/chartex" xmlns:cx7="http://schemas.microsoft.com/office/drawing/2016/5/13/chartex" xmlns:cx8="http://schemas.microsoft.com/office/drawing/2016/5/14/chartex" xmlns:mc="http://schemas.openxmlformats.org/markup-compatibility/2006" xmlns:aink="http://schemas.microsoft.com/office/drawing/2016/ink" xmlns:am3d="http://schemas.microsoft.com/office/drawing/2017/model3d" xmlns:o="urn:schemas-microsoft-com:office:office" xmlns:r="http://schemas.openxmlformats.org/officeDocument/2006/relationships" xmlns:m="http://schemas.openxmlformats.org/officeDocument/2006/math" xmlns:v="urn:schemas-microsoft-com:vml" xmlns:wp14="http://schemas.microsoft.com/office/word/2010/wordprocessingDrawing" xmlns:wp="http://schemas.openxmlformats.org/drawingml/2006/wordprocessingDrawing" xmlns:w10="urn:schemas-microsoft-com:office:word" xmlns:w="http://schemas.openxmlformats.org/wordprocessingml/2006/main" xmlns:w14="http://schemas.microsoft.com/office/word/2010/wordml" xmlns:w15="http://schemas.microsoft.com/office/word/2012/wordml" xmlns:w16cex="http://schemas.microsoft.com/office/word/2018/wordml/cex" xmlns:w16cid="http://schemas.microsoft.com/office/word/2016/wordml/cid" xmlns:w16="http://schemas.microsoft.com/office/word/2018/wordml" xmlns:w16sdtdh="http://schemas.microsoft.com/office/word/2020/wordml/sdtdatahash" xmlns:w16se="http://schemas.microsoft.com/office/word/2015/wordml/symex" xmlns:wpg="http://schemas.microsoft.com/office/word/2010/wordprocessingGroup" xmlns:wpi="http://schemas.microsoft.com/office/word/2010/wordprocessingInk" xmlns:wne="http://schemas.microsoft.com/office/word/2006/wordml" xmlns:wps="http://schemas.microsoft.com/office/word/2010/wordprocessingShape" mc:Ignorable="w14 w15 w16se w16cid w16 w16cex w16sdtdh wp14">
+<w:ftr xmlns:wpc="http://schemas.microsoft.com/office/word/2010/wordprocessingCanvas" xmlns:cx="http://schemas.microsoft.com/office/drawing/2014/chartex" xmlns:cx1="http://schemas.microsoft.com/office/drawing/2015/9/8/chartex" xmlns:cx2="http://schemas.microsoft.com/office/drawing/2015/10/21/chartex" xmlns:cx3="http://schemas.microsoft.com/office/drawing/2016/5/9/chartex" xmlns:cx4="http://schemas.microsoft.com/office/drawing/2016/5/10/chartex" xmlns:cx5="http://schemas.microsoft.com/office/drawing/2016/5/11/chartex" xmlns:cx6="http://schemas.microsoft.com/office/drawing/2016/5/12/chartex" xmlns:cx7="http://schemas.microsoft.com/office/drawing/2016/5/13/chartex" xmlns:cx8="http://schemas.microsoft.com/office/drawing/2016/5/14/chartex" xmlns:mc="http://schemas.openxmlformats.org/markup-compatibility/2006" xmlns:aink="http://schemas.microsoft.com/office/drawing/2016/ink" xmlns:am3d="http://schemas.microsoft.com/office/drawing/2017/model3d" xmlns:o="urn:schemas-microsoft-com:office:office" xmlns:r="http://schemas.openxmlformats.org/officeDocument/2006/relationships" xmlns:m="http://schemas.openxmlformats.org/officeDocument/2006/math" xmlns:v="urn:schemas-microsoft-com:vml" xmlns:wp14="http://schemas.microsoft.com/office/word/2010/wordprocessingDrawing" xmlns:wp="http://schemas.openxmlformats.org/drawingml/2006/wordprocessingDrawing" xmlns:w10="urn:schemas-microsoft-com:office:word" xmlns:w="http://schemas.openxmlformats.org/wordprocessingml/2006/main" xmlns:w14="http://schemas.microsoft.com/office/word/2010/wordml" xmlns:w15="http://schemas.microsoft.com/office/word/2012/wordml" xmlns:w16cex="http://schemas.microsoft.com/office/word/2018/wordml/cex" xmlns:w16cid="http://schemas.microsoft.com/office/word/2016/wordml/cid" xmlns:w16="http://schemas.microsoft.com/office/word/2018/wordml" xmlns:w16se="http://schemas.microsoft.com/office/word/2015/wordml/symex" xmlns:wpg="http://schemas.microsoft.com/office/word/2010/wordprocessingGroup" xmlns:wpi="http://schemas.microsoft.com/office/word/2010/wordprocessingInk" xmlns:wne="http://schemas.microsoft.com/office/word/2006/wordml" xmlns:wps="http://schemas.microsoft.com/office/word/2010/wordprocessingShape" mc:Ignorable="w14 w15 w16se w16cid w16 w16cex wp14">
   <w:p>
     <w:pPr>
-      <w:pStyle w:val="llb"/>
+      <w:pStyle w:val="Footer"/>
     </w:pPr>
     <w:r>
       <w:rPr>
-        <w:rStyle w:val="Oldalszm"/>
+        <w:rStyle w:val="PageNumber"/>
       </w:rPr>
       <w:tab/>
     </w:r>
     <w:r>
       <w:rPr>
-        <w:rStyle w:val="Oldalszm"/>
+        <w:rStyle w:val="PageNumber"/>
       </w:rPr>
       <w:fldChar w:fldCharType="begin"/>
     </w:r>
     <w:r>
       <w:rPr>
-        <w:rStyle w:val="Oldalszm"/>
+        <w:rStyle w:val="PageNumber"/>
       </w:rPr>
       <w:instrText xml:space="preserve"> PAGE </w:instrText>
     </w:r>
     <w:r>
       <w:rPr>
-        <w:rStyle w:val="Oldalszm"/>
+        <w:rStyle w:val="PageNumber"/>
       </w:rPr>
       <w:fldChar w:fldCharType="separate"/>
     </w:r>
     <w:r>
       <w:rPr>
-        <w:rStyle w:val="Oldalszm"/>
+        <w:rStyle w:val="PageNumber"/>
         <w:noProof/>
       </w:rPr>
-      <w:t>12</w:t>
+      <w:t>1</w:t>
     </w:r>
     <w:r>
       <w:rPr>
-        <w:rStyle w:val="Oldalszm"/>
+        <w:rStyle w:val="PageNumber"/>
+        <w:noProof/>
+      </w:rPr>
+      <w:t>2</w:t>
+    </w:r>
+    <w:r>
+      <w:rPr>
+        <w:rStyle w:val="PageNumber"/>
       </w:rPr>
       <w:fldChar w:fldCharType="end"/>
     </w:r>
@@ -1604,7 +1600,7 @@
 </file>
 
 <file path=word/footnotes.xml><?xml version="1.0" encoding="utf-8"?>
-<w:footnotes xmlns:wpc="http://schemas.microsoft.com/office/word/2010/wordprocessingCanvas" xmlns:cx="http://schemas.microsoft.com/office/drawing/2014/chartex" xmlns:cx1="http://schemas.microsoft.com/office/drawing/2015/9/8/chartex" xmlns:cx2="http://schemas.microsoft.com/office/drawing/2015/10/21/chartex" xmlns:cx3="http://schemas.microsoft.com/office/drawing/2016/5/9/chartex" xmlns:cx4="http://schemas.microsoft.com/office/drawing/2016/5/10/chartex" xmlns:cx5="http://schemas.microsoft.com/office/drawing/2016/5/11/chartex" xmlns:cx6="http://schemas.microsoft.com/office/drawing/2016/5/12/chartex" xmlns:cx7="http://schemas.microsoft.com/office/drawing/2016/5/13/chartex" xmlns:cx8="http://schemas.microsoft.com/office/drawing/2016/5/14/chartex" xmlns:mc="http://schemas.openxmlformats.org/markup-compatibility/2006" xmlns:aink="http://schemas.microsoft.com/office/drawing/2016/ink" xmlns:am3d="http://schemas.microsoft.com/office/drawing/2017/model3d" xmlns:o="urn:schemas-microsoft-com:office:office" xmlns:r="http://schemas.openxmlformats.org/officeDocument/2006/relationships" xmlns:m="http://schemas.openxmlformats.org/officeDocument/2006/math" xmlns:v="urn:schemas-microsoft-com:vml" xmlns:wp14="http://schemas.microsoft.com/office/word/2010/wordprocessingDrawing" xmlns:wp="http://schemas.openxmlformats.org/drawingml/2006/wordprocessingDrawing" xmlns:w10="urn:schemas-microsoft-com:office:word" xmlns:w="http://schemas.openxmlformats.org/wordprocessingml/2006/main" xmlns:w14="http://schemas.microsoft.com/office/word/2010/wordml" xmlns:w15="http://schemas.microsoft.com/office/word/2012/wordml" xmlns:w16cex="http://schemas.microsoft.com/office/word/2018/wordml/cex" xmlns:w16cid="http://schemas.microsoft.com/office/word/2016/wordml/cid" xmlns:w16="http://schemas.microsoft.com/office/word/2018/wordml" xmlns:w16sdtdh="http://schemas.microsoft.com/office/word/2020/wordml/sdtdatahash" xmlns:w16se="http://schemas.microsoft.com/office/word/2015/wordml/symex" xmlns:wpg="http://schemas.microsoft.com/office/word/2010/wordprocessingGroup" xmlns:wpi="http://schemas.microsoft.com/office/word/2010/wordprocessingInk" xmlns:wne="http://schemas.microsoft.com/office/word/2006/wordml" xmlns:wps="http://schemas.microsoft.com/office/word/2010/wordprocessingShape" mc:Ignorable="w14 w15 w16se w16cid w16 w16cex w16sdtdh wp14">
+<w:footnotes xmlns:wpc="http://schemas.microsoft.com/office/word/2010/wordprocessingCanvas" xmlns:cx="http://schemas.microsoft.com/office/drawing/2014/chartex" xmlns:cx1="http://schemas.microsoft.com/office/drawing/2015/9/8/chartex" xmlns:cx2="http://schemas.microsoft.com/office/drawing/2015/10/21/chartex" xmlns:cx3="http://schemas.microsoft.com/office/drawing/2016/5/9/chartex" xmlns:cx4="http://schemas.microsoft.com/office/drawing/2016/5/10/chartex" xmlns:cx5="http://schemas.microsoft.com/office/drawing/2016/5/11/chartex" xmlns:cx6="http://schemas.microsoft.com/office/drawing/2016/5/12/chartex" xmlns:cx7="http://schemas.microsoft.com/office/drawing/2016/5/13/chartex" xmlns:cx8="http://schemas.microsoft.com/office/drawing/2016/5/14/chartex" xmlns:mc="http://schemas.openxmlformats.org/markup-compatibility/2006" xmlns:aink="http://schemas.microsoft.com/office/drawing/2016/ink" xmlns:am3d="http://schemas.microsoft.com/office/drawing/2017/model3d" xmlns:o="urn:schemas-microsoft-com:office:office" xmlns:r="http://schemas.openxmlformats.org/officeDocument/2006/relationships" xmlns:m="http://schemas.openxmlformats.org/officeDocument/2006/math" xmlns:v="urn:schemas-microsoft-com:vml" xmlns:wp14="http://schemas.microsoft.com/office/word/2010/wordprocessingDrawing" xmlns:wp="http://schemas.openxmlformats.org/drawingml/2006/wordprocessingDrawing" xmlns:w10="urn:schemas-microsoft-com:office:word" xmlns:w="http://schemas.openxmlformats.org/wordprocessingml/2006/main" xmlns:w14="http://schemas.microsoft.com/office/word/2010/wordml" xmlns:w15="http://schemas.microsoft.com/office/word/2012/wordml" xmlns:w16cex="http://schemas.microsoft.com/office/word/2018/wordml/cex" xmlns:w16cid="http://schemas.microsoft.com/office/word/2016/wordml/cid" xmlns:w16="http://schemas.microsoft.com/office/word/2018/wordml" xmlns:w16se="http://schemas.microsoft.com/office/word/2015/wordml/symex" xmlns:wpg="http://schemas.microsoft.com/office/word/2010/wordprocessingGroup" xmlns:wpi="http://schemas.microsoft.com/office/word/2010/wordprocessingInk" xmlns:wne="http://schemas.microsoft.com/office/word/2006/wordml" xmlns:wps="http://schemas.microsoft.com/office/word/2010/wordprocessingShape" mc:Ignorable="w14 w15 w16se w16cid w16 w16cex wp14">
   <w:footnote w:type="separator" w:id="-1">
     <w:p>
       <w:r>
@@ -1623,7 +1619,7 @@
 </file>
 
 <file path=word/header1.xml><?xml version="1.0" encoding="utf-8"?>
-<w:hdr xmlns:wpc="http://schemas.microsoft.com/office/word/2010/wordprocessingCanvas" xmlns:cx="http://schemas.microsoft.com/office/drawing/2014/chartex" xmlns:cx1="http://schemas.microsoft.com/office/drawing/2015/9/8/chartex" xmlns:cx2="http://schemas.microsoft.com/office/drawing/2015/10/21/chartex" xmlns:cx3="http://schemas.microsoft.com/office/drawing/2016/5/9/chartex" xmlns:cx4="http://schemas.microsoft.com/office/drawing/2016/5/10/chartex" xmlns:cx5="http://schemas.microsoft.com/office/drawing/2016/5/11/chartex" xmlns:cx6="http://schemas.microsoft.com/office/drawing/2016/5/12/chartex" xmlns:cx7="http://schemas.microsoft.com/office/drawing/2016/5/13/chartex" xmlns:cx8="http://schemas.microsoft.com/office/drawing/2016/5/14/chartex" xmlns:mc="http://schemas.openxmlformats.org/markup-compatibility/2006" xmlns:aink="http://schemas.microsoft.com/office/drawing/2016/ink" xmlns:am3d="http://schemas.microsoft.com/office/drawing/2017/model3d" xmlns:o="urn:schemas-microsoft-com:office:office" xmlns:r="http://schemas.openxmlformats.org/officeDocument/2006/relationships" xmlns:m="http://schemas.openxmlformats.org/officeDocument/2006/math" xmlns:v="urn:schemas-microsoft-com:vml" xmlns:wp14="http://schemas.microsoft.com/office/word/2010/wordprocessingDrawing" xmlns:wp="http://schemas.openxmlformats.org/drawingml/2006/wordprocessingDrawing" xmlns:w10="urn:schemas-microsoft-com:office:word" xmlns:w="http://schemas.openxmlformats.org/wordprocessingml/2006/main" xmlns:w14="http://schemas.microsoft.com/office/word/2010/wordml" xmlns:w15="http://schemas.microsoft.com/office/word/2012/wordml" xmlns:w16cex="http://schemas.microsoft.com/office/word/2018/wordml/cex" xmlns:w16cid="http://schemas.microsoft.com/office/word/2016/wordml/cid" xmlns:w16="http://schemas.microsoft.com/office/word/2018/wordml" xmlns:w16sdtdh="http://schemas.microsoft.com/office/word/2020/wordml/sdtdatahash" xmlns:w16se="http://schemas.microsoft.com/office/word/2015/wordml/symex" xmlns:wpg="http://schemas.microsoft.com/office/word/2010/wordprocessingGroup" xmlns:wpi="http://schemas.microsoft.com/office/word/2010/wordprocessingInk" xmlns:wne="http://schemas.microsoft.com/office/word/2006/wordml" xmlns:wps="http://schemas.microsoft.com/office/word/2010/wordprocessingShape" mc:Ignorable="w14 w15 w16se w16cid w16 w16cex w16sdtdh wp14">
+<w:hdr xmlns:wpc="http://schemas.microsoft.com/office/word/2010/wordprocessingCanvas" xmlns:cx="http://schemas.microsoft.com/office/drawing/2014/chartex" xmlns:cx1="http://schemas.microsoft.com/office/drawing/2015/9/8/chartex" xmlns:cx2="http://schemas.microsoft.com/office/drawing/2015/10/21/chartex" xmlns:cx3="http://schemas.microsoft.com/office/drawing/2016/5/9/chartex" xmlns:cx4="http://schemas.microsoft.com/office/drawing/2016/5/10/chartex" xmlns:cx5="http://schemas.microsoft.com/office/drawing/2016/5/11/chartex" xmlns:cx6="http://schemas.microsoft.com/office/drawing/2016/5/12/chartex" xmlns:cx7="http://schemas.microsoft.com/office/drawing/2016/5/13/chartex" xmlns:cx8="http://schemas.microsoft.com/office/drawing/2016/5/14/chartex" xmlns:mc="http://schemas.openxmlformats.org/markup-compatibility/2006" xmlns:aink="http://schemas.microsoft.com/office/drawing/2016/ink" xmlns:am3d="http://schemas.microsoft.com/office/drawing/2017/model3d" xmlns:o="urn:schemas-microsoft-com:office:office" xmlns:r="http://schemas.openxmlformats.org/officeDocument/2006/relationships" xmlns:m="http://schemas.openxmlformats.org/officeDocument/2006/math" xmlns:v="urn:schemas-microsoft-com:vml" xmlns:wp14="http://schemas.microsoft.com/office/word/2010/wordprocessingDrawing" xmlns:wp="http://schemas.openxmlformats.org/drawingml/2006/wordprocessingDrawing" xmlns:w10="urn:schemas-microsoft-com:office:word" xmlns:w="http://schemas.openxmlformats.org/wordprocessingml/2006/main" xmlns:w14="http://schemas.microsoft.com/office/word/2010/wordml" xmlns:w15="http://schemas.microsoft.com/office/word/2012/wordml" xmlns:w16cex="http://schemas.microsoft.com/office/word/2018/wordml/cex" xmlns:w16cid="http://schemas.microsoft.com/office/word/2016/wordml/cid" xmlns:w16="http://schemas.microsoft.com/office/word/2018/wordml" xmlns:w16se="http://schemas.microsoft.com/office/word/2015/wordml/symex" xmlns:wpg="http://schemas.microsoft.com/office/word/2010/wordprocessingGroup" xmlns:wpi="http://schemas.microsoft.com/office/word/2010/wordprocessingInk" xmlns:wne="http://schemas.microsoft.com/office/word/2006/wordml" xmlns:wps="http://schemas.microsoft.com/office/word/2010/wordprocessingShape" mc:Ignorable="w14 w15 w16se w16cid w16 w16cex wp14">
   <w:p/>
   <w:p/>
   <w:p/>
@@ -1631,7 +1627,7 @@
 </file>
 
 <file path=word/numbering.xml><?xml version="1.0" encoding="utf-8"?>
-<w:numbering xmlns:wpc="http://schemas.microsoft.com/office/word/2010/wordprocessingCanvas" xmlns:cx="http://schemas.microsoft.com/office/drawing/2014/chartex" xmlns:cx1="http://schemas.microsoft.com/office/drawing/2015/9/8/chartex" xmlns:cx2="http://schemas.microsoft.com/office/drawing/2015/10/21/chartex" xmlns:cx3="http://schemas.microsoft.com/office/drawing/2016/5/9/chartex" xmlns:cx4="http://schemas.microsoft.com/office/drawing/2016/5/10/chartex" xmlns:cx5="http://schemas.microsoft.com/office/drawing/2016/5/11/chartex" xmlns:cx6="http://schemas.microsoft.com/office/drawing/2016/5/12/chartex" xmlns:cx7="http://schemas.microsoft.com/office/drawing/2016/5/13/chartex" xmlns:cx8="http://schemas.microsoft.com/office/drawing/2016/5/14/chartex" xmlns:mc="http://schemas.openxmlformats.org/markup-compatibility/2006" xmlns:aink="http://schemas.microsoft.com/office/drawing/2016/ink" xmlns:am3d="http://schemas.microsoft.com/office/drawing/2017/model3d" xmlns:o="urn:schemas-microsoft-com:office:office" xmlns:r="http://schemas.openxmlformats.org/officeDocument/2006/relationships" xmlns:m="http://schemas.openxmlformats.org/officeDocument/2006/math" xmlns:v="urn:schemas-microsoft-com:vml" xmlns:wp14="http://schemas.microsoft.com/office/word/2010/wordprocessingDrawing" xmlns:wp="http://schemas.openxmlformats.org/drawingml/2006/wordprocessingDrawing" xmlns:w10="urn:schemas-microsoft-com:office:word" xmlns:w="http://schemas.openxmlformats.org/wordprocessingml/2006/main" xmlns:w14="http://schemas.microsoft.com/office/word/2010/wordml" xmlns:w15="http://schemas.microsoft.com/office/word/2012/wordml" xmlns:w16cex="http://schemas.microsoft.com/office/word/2018/wordml/cex" xmlns:w16cid="http://schemas.microsoft.com/office/word/2016/wordml/cid" xmlns:w16="http://schemas.microsoft.com/office/word/2018/wordml" xmlns:w16sdtdh="http://schemas.microsoft.com/office/word/2020/wordml/sdtdatahash" xmlns:w16se="http://schemas.microsoft.com/office/word/2015/wordml/symex" xmlns:wpg="http://schemas.microsoft.com/office/word/2010/wordprocessingGroup" xmlns:wpi="http://schemas.microsoft.com/office/word/2010/wordprocessingInk" xmlns:wne="http://schemas.microsoft.com/office/word/2006/wordml" xmlns:wps="http://schemas.microsoft.com/office/word/2010/wordprocessingShape" mc:Ignorable="w14 w15 w16se w16cid w16 w16cex w16sdtdh wp14">
+<w:numbering xmlns:wpc="http://schemas.microsoft.com/office/word/2010/wordprocessingCanvas" xmlns:cx="http://schemas.microsoft.com/office/drawing/2014/chartex" xmlns:cx1="http://schemas.microsoft.com/office/drawing/2015/9/8/chartex" xmlns:cx2="http://schemas.microsoft.com/office/drawing/2015/10/21/chartex" xmlns:cx3="http://schemas.microsoft.com/office/drawing/2016/5/9/chartex" xmlns:cx4="http://schemas.microsoft.com/office/drawing/2016/5/10/chartex" xmlns:cx5="http://schemas.microsoft.com/office/drawing/2016/5/11/chartex" xmlns:cx6="http://schemas.microsoft.com/office/drawing/2016/5/12/chartex" xmlns:cx7="http://schemas.microsoft.com/office/drawing/2016/5/13/chartex" xmlns:cx8="http://schemas.microsoft.com/office/drawing/2016/5/14/chartex" xmlns:mc="http://schemas.openxmlformats.org/markup-compatibility/2006" xmlns:aink="http://schemas.microsoft.com/office/drawing/2016/ink" xmlns:am3d="http://schemas.microsoft.com/office/drawing/2017/model3d" xmlns:o="urn:schemas-microsoft-com:office:office" xmlns:r="http://schemas.openxmlformats.org/officeDocument/2006/relationships" xmlns:m="http://schemas.openxmlformats.org/officeDocument/2006/math" xmlns:v="urn:schemas-microsoft-com:vml" xmlns:wp14="http://schemas.microsoft.com/office/word/2010/wordprocessingDrawing" xmlns:wp="http://schemas.openxmlformats.org/drawingml/2006/wordprocessingDrawing" xmlns:w10="urn:schemas-microsoft-com:office:word" xmlns:w="http://schemas.openxmlformats.org/wordprocessingml/2006/main" xmlns:w14="http://schemas.microsoft.com/office/word/2010/wordml" xmlns:w15="http://schemas.microsoft.com/office/word/2012/wordml" xmlns:w16cex="http://schemas.microsoft.com/office/word/2018/wordml/cex" xmlns:w16cid="http://schemas.microsoft.com/office/word/2016/wordml/cid" xmlns:w16="http://schemas.microsoft.com/office/word/2018/wordml" xmlns:w16se="http://schemas.microsoft.com/office/word/2015/wordml/symex" xmlns:wpg="http://schemas.microsoft.com/office/word/2010/wordprocessingGroup" xmlns:wpi="http://schemas.microsoft.com/office/word/2010/wordprocessingInk" xmlns:wne="http://schemas.microsoft.com/office/word/2006/wordml" xmlns:wps="http://schemas.microsoft.com/office/word/2010/wordprocessingShape" mc:Ignorable="w14 w15 w16se w16cid w16 w16cex wp14">
   <w:abstractNum w:abstractNumId="0" w15:restartNumberingAfterBreak="0">
     <w:nsid w:val="FFFFFF7C"/>
     <w:multiLevelType w:val="singleLevel"/>
@@ -3013,7 +3009,7 @@
     <w:lvl w:ilvl="0">
       <w:start w:val="1"/>
       <w:numFmt w:val="decimal"/>
-      <w:pStyle w:val="Cmsor1"/>
+      <w:pStyle w:val="Heading1"/>
       <w:suff w:val="space"/>
       <w:lvlText w:val="%1"/>
       <w:lvlJc w:val="left"/>
@@ -3027,7 +3023,7 @@
     <w:lvl w:ilvl="1">
       <w:start w:val="1"/>
       <w:numFmt w:val="decimal"/>
-      <w:pStyle w:val="Cmsor2"/>
+      <w:pStyle w:val="Heading2"/>
       <w:suff w:val="space"/>
       <w:lvlText w:val="%1.%2"/>
       <w:lvlJc w:val="left"/>
@@ -3041,7 +3037,7 @@
     <w:lvl w:ilvl="2">
       <w:start w:val="1"/>
       <w:numFmt w:val="decimal"/>
-      <w:pStyle w:val="Cmsor3"/>
+      <w:pStyle w:val="Heading3"/>
       <w:suff w:val="space"/>
       <w:lvlText w:val="%1.%2.%3"/>
       <w:lvlJc w:val="left"/>
@@ -3055,7 +3051,7 @@
     <w:lvl w:ilvl="3">
       <w:start w:val="1"/>
       <w:numFmt w:val="decimal"/>
-      <w:pStyle w:val="Cmsor4"/>
+      <w:pStyle w:val="Heading4"/>
       <w:suff w:val="space"/>
       <w:lvlText w:val="%1.%2.%3.%4"/>
       <w:lvlJc w:val="left"/>
@@ -3069,7 +3065,7 @@
     <w:lvl w:ilvl="4">
       <w:start w:val="1"/>
       <w:numFmt w:val="decimal"/>
-      <w:pStyle w:val="Cmsor5"/>
+      <w:pStyle w:val="Heading5"/>
       <w:lvlText w:val="%1.%2.%3.%4.%5"/>
       <w:lvlJc w:val="left"/>
       <w:pPr>
@@ -3085,7 +3081,7 @@
     <w:lvl w:ilvl="5">
       <w:start w:val="1"/>
       <w:numFmt w:val="decimal"/>
-      <w:pStyle w:val="Cmsor6"/>
+      <w:pStyle w:val="Heading6"/>
       <w:lvlText w:val="%1.%2.%3.%4.%5.%6"/>
       <w:lvlJc w:val="left"/>
       <w:pPr>
@@ -3101,7 +3097,7 @@
     <w:lvl w:ilvl="6">
       <w:start w:val="1"/>
       <w:numFmt w:val="decimal"/>
-      <w:pStyle w:val="Cmsor7"/>
+      <w:pStyle w:val="Heading7"/>
       <w:lvlText w:val="%1.%2.%3.%4.%5.%6.%7"/>
       <w:lvlJc w:val="left"/>
       <w:pPr>
@@ -3117,7 +3113,7 @@
     <w:lvl w:ilvl="7">
       <w:start w:val="1"/>
       <w:numFmt w:val="decimal"/>
-      <w:pStyle w:val="Cmsor8"/>
+      <w:pStyle w:val="Heading8"/>
       <w:lvlText w:val="%1.%2.%3.%4.%5.%6.%7.%8"/>
       <w:lvlJc w:val="left"/>
       <w:pPr>
@@ -3133,7 +3129,7 @@
     <w:lvl w:ilvl="8">
       <w:start w:val="1"/>
       <w:numFmt w:val="decimal"/>
-      <w:pStyle w:val="Cmsor9"/>
+      <w:pStyle w:val="Heading9"/>
       <w:lvlText w:val="%1.%2.%3.%4.%5.%6.%7.%8.%9"/>
       <w:lvlJc w:val="left"/>
       <w:pPr>
@@ -3367,7 +3363,7 @@
 </file>
 
 <file path=word/styles.xml><?xml version="1.0" encoding="utf-8"?>
-<w:styles xmlns:mc="http://schemas.openxmlformats.org/markup-compatibility/2006" xmlns:r="http://schemas.openxmlformats.org/officeDocument/2006/relationships" xmlns:w="http://schemas.openxmlformats.org/wordprocessingml/2006/main" xmlns:w14="http://schemas.microsoft.com/office/word/2010/wordml" xmlns:w15="http://schemas.microsoft.com/office/word/2012/wordml" xmlns:w16cex="http://schemas.microsoft.com/office/word/2018/wordml/cex" xmlns:w16cid="http://schemas.microsoft.com/office/word/2016/wordml/cid" xmlns:w16="http://schemas.microsoft.com/office/word/2018/wordml" xmlns:w16sdtdh="http://schemas.microsoft.com/office/word/2020/wordml/sdtdatahash" xmlns:w16se="http://schemas.microsoft.com/office/word/2015/wordml/symex" mc:Ignorable="w14 w15 w16se w16cid w16 w16cex w16sdtdh">
+<w:styles xmlns:mc="http://schemas.openxmlformats.org/markup-compatibility/2006" xmlns:r="http://schemas.openxmlformats.org/officeDocument/2006/relationships" xmlns:w="http://schemas.openxmlformats.org/wordprocessingml/2006/main" xmlns:w14="http://schemas.microsoft.com/office/word/2010/wordml" xmlns:w15="http://schemas.microsoft.com/office/word/2012/wordml" xmlns:w16cex="http://schemas.microsoft.com/office/word/2018/wordml/cex" xmlns:w16cid="http://schemas.microsoft.com/office/word/2016/wordml/cid" xmlns:w16="http://schemas.microsoft.com/office/word/2018/wordml" xmlns:w16se="http://schemas.microsoft.com/office/word/2015/wordml/symex" mc:Ignorable="w14 w15 w16se w16cid w16 w16cex">
   <w:docDefaults>
     <w:rPrDefault>
       <w:rPr>
@@ -3662,7 +3658,7 @@
     <w:lsdException w:name="Unresolved Mention" w:semiHidden="1" w:uiPriority="99" w:unhideWhenUsed="1"/>
     <w:lsdException w:name="Smart Link" w:semiHidden="1" w:uiPriority="99" w:unhideWhenUsed="1"/>
   </w:latentStyles>
-  <w:style w:type="paragraph" w:default="1" w:styleId="Norml">
+  <w:style w:type="paragraph" w:default="1" w:styleId="Normal">
     <w:name w:val="Normal"/>
     <w:qFormat/>
     <w:rsid w:val="009A32B9"/>
@@ -3677,10 +3673,10 @@
       <w:lang w:eastAsia="en-US"/>
     </w:rPr>
   </w:style>
-  <w:style w:type="paragraph" w:styleId="Cmsor1">
+  <w:style w:type="paragraph" w:styleId="Heading1">
     <w:name w:val="heading 1"/>
-    <w:basedOn w:val="Norml"/>
-    <w:next w:val="Norml"/>
+    <w:basedOn w:val="Normal"/>
+    <w:next w:val="Normal"/>
     <w:autoRedefine/>
     <w:qFormat/>
     <w:rsid w:val="001E4386"/>
@@ -3702,10 +3698,10 @@
       <w:szCs w:val="32"/>
     </w:rPr>
   </w:style>
-  <w:style w:type="paragraph" w:styleId="Cmsor2">
+  <w:style w:type="paragraph" w:styleId="Heading2">
     <w:name w:val="heading 2"/>
-    <w:basedOn w:val="Norml"/>
-    <w:next w:val="Norml"/>
+    <w:basedOn w:val="Normal"/>
+    <w:next w:val="Normal"/>
     <w:autoRedefine/>
     <w:qFormat/>
     <w:pPr>
@@ -3726,10 +3722,10 @@
       <w:szCs w:val="28"/>
     </w:rPr>
   </w:style>
-  <w:style w:type="paragraph" w:styleId="Cmsor3">
+  <w:style w:type="paragraph" w:styleId="Heading3">
     <w:name w:val="heading 3"/>
-    <w:basedOn w:val="Norml"/>
-    <w:next w:val="Norml"/>
+    <w:basedOn w:val="Normal"/>
+    <w:next w:val="Normal"/>
     <w:autoRedefine/>
     <w:qFormat/>
     <w:pPr>
@@ -3749,10 +3745,10 @@
       <w:szCs w:val="26"/>
     </w:rPr>
   </w:style>
-  <w:style w:type="paragraph" w:styleId="Cmsor4">
+  <w:style w:type="paragraph" w:styleId="Heading4">
     <w:name w:val="heading 4"/>
-    <w:basedOn w:val="Norml"/>
-    <w:next w:val="Norml"/>
+    <w:basedOn w:val="Normal"/>
+    <w:next w:val="Normal"/>
     <w:autoRedefine/>
     <w:qFormat/>
     <w:pPr>
@@ -3770,10 +3766,10 @@
       <w:szCs w:val="28"/>
     </w:rPr>
   </w:style>
-  <w:style w:type="paragraph" w:styleId="Cmsor5">
+  <w:style w:type="paragraph" w:styleId="Heading5">
     <w:name w:val="heading 5"/>
-    <w:basedOn w:val="Norml"/>
-    <w:next w:val="Norml"/>
+    <w:basedOn w:val="Normal"/>
+    <w:next w:val="Normal"/>
     <w:pPr>
       <w:numPr>
         <w:ilvl w:val="4"/>
@@ -3791,10 +3787,10 @@
       <w:szCs w:val="26"/>
     </w:rPr>
   </w:style>
-  <w:style w:type="paragraph" w:styleId="Cmsor6">
+  <w:style w:type="paragraph" w:styleId="Heading6">
     <w:name w:val="heading 6"/>
-    <w:basedOn w:val="Norml"/>
-    <w:next w:val="Norml"/>
+    <w:basedOn w:val="Normal"/>
+    <w:next w:val="Normal"/>
     <w:pPr>
       <w:numPr>
         <w:ilvl w:val="5"/>
@@ -3810,10 +3806,10 @@
       <w:szCs w:val="22"/>
     </w:rPr>
   </w:style>
-  <w:style w:type="paragraph" w:styleId="Cmsor7">
+  <w:style w:type="paragraph" w:styleId="Heading7">
     <w:name w:val="heading 7"/>
-    <w:basedOn w:val="Norml"/>
-    <w:next w:val="Norml"/>
+    <w:basedOn w:val="Normal"/>
+    <w:next w:val="Normal"/>
     <w:pPr>
       <w:numPr>
         <w:ilvl w:val="6"/>
@@ -3823,10 +3819,10 @@
       <w:outlineLvl w:val="6"/>
     </w:pPr>
   </w:style>
-  <w:style w:type="paragraph" w:styleId="Cmsor8">
+  <w:style w:type="paragraph" w:styleId="Heading8">
     <w:name w:val="heading 8"/>
-    <w:basedOn w:val="Norml"/>
-    <w:next w:val="Norml"/>
+    <w:basedOn w:val="Normal"/>
+    <w:next w:val="Normal"/>
     <w:pPr>
       <w:numPr>
         <w:ilvl w:val="7"/>
@@ -3840,10 +3836,10 @@
       <w:iCs/>
     </w:rPr>
   </w:style>
-  <w:style w:type="paragraph" w:styleId="Cmsor9">
+  <w:style w:type="paragraph" w:styleId="Heading9">
     <w:name w:val="heading 9"/>
-    <w:basedOn w:val="Norml"/>
-    <w:next w:val="Norml"/>
+    <w:basedOn w:val="Normal"/>
+    <w:next w:val="Normal"/>
     <w:pPr>
       <w:numPr>
         <w:ilvl w:val="8"/>
@@ -3858,13 +3854,13 @@
       <w:szCs w:val="22"/>
     </w:rPr>
   </w:style>
-  <w:style w:type="character" w:default="1" w:styleId="Bekezdsalapbettpusa">
+  <w:style w:type="character" w:default="1" w:styleId="DefaultParagraphFont">
     <w:name w:val="Default Paragraph Font"/>
     <w:uiPriority w:val="1"/>
     <w:semiHidden/>
     <w:unhideWhenUsed/>
   </w:style>
-  <w:style w:type="table" w:default="1" w:styleId="Normltblzat">
+  <w:style w:type="table" w:default="1" w:styleId="TableNormal">
     <w:name w:val="Normal Table"/>
     <w:uiPriority w:val="99"/>
     <w:semiHidden/>
@@ -3879,15 +3875,15 @@
       </w:tblCellMar>
     </w:tblPr>
   </w:style>
-  <w:style w:type="numbering" w:default="1" w:styleId="Nemlista">
+  <w:style w:type="numbering" w:default="1" w:styleId="NoList">
     <w:name w:val="No List"/>
     <w:uiPriority w:val="99"/>
     <w:semiHidden/>
     <w:unhideWhenUsed/>
   </w:style>
-  <w:style w:type="paragraph" w:styleId="lfej">
+  <w:style w:type="paragraph" w:styleId="Header">
     <w:name w:val="header"/>
-    <w:basedOn w:val="Norml"/>
+    <w:basedOn w:val="Normal"/>
     <w:rsid w:val="00C00B3C"/>
     <w:pPr>
       <w:tabs>
@@ -3897,10 +3893,10 @@
       <w:ind w:firstLine="0"/>
     </w:pPr>
   </w:style>
-  <w:style w:type="paragraph" w:styleId="Cm">
+  <w:style w:type="paragraph" w:styleId="Title">
     <w:name w:val="Title"/>
-    <w:basedOn w:val="Norml"/>
-    <w:next w:val="Alcm"/>
+    <w:basedOn w:val="Normal"/>
+    <w:next w:val="Subtitle"/>
     <w:autoRedefine/>
     <w:rsid w:val="00730B3C"/>
     <w:pPr>
@@ -3921,7 +3917,7 @@
   </w:style>
   <w:style w:type="paragraph" w:customStyle="1" w:styleId="Cmlapszerz">
     <w:name w:val="Címlap szerző"/>
-    <w:basedOn w:val="Norml"/>
+    <w:basedOn w:val="Normal"/>
     <w:autoRedefine/>
     <w:rsid w:val="00171054"/>
     <w:pPr>
@@ -3935,9 +3931,9 @@
       <w:sz w:val="40"/>
     </w:rPr>
   </w:style>
-  <w:style w:type="paragraph" w:styleId="Alcm">
+  <w:style w:type="paragraph" w:styleId="Subtitle">
     <w:name w:val="Subtitle"/>
-    <w:basedOn w:val="Norml"/>
+    <w:basedOn w:val="Normal"/>
     <w:autoRedefine/>
     <w:rsid w:val="009C1C93"/>
     <w:pPr>
@@ -3952,9 +3948,9 @@
       <w:sz w:val="32"/>
     </w:rPr>
   </w:style>
-  <w:style w:type="paragraph" w:styleId="llb">
+  <w:style w:type="paragraph" w:styleId="Footer">
     <w:name w:val="footer"/>
-    <w:basedOn w:val="Norml"/>
+    <w:basedOn w:val="Normal"/>
     <w:rsid w:val="00C00B3C"/>
     <w:pPr>
       <w:tabs>
@@ -3964,10 +3960,10 @@
       <w:ind w:firstLine="0"/>
     </w:pPr>
   </w:style>
-  <w:style w:type="paragraph" w:styleId="TJ2">
+  <w:style w:type="paragraph" w:styleId="TOC2">
     <w:name w:val="toc 2"/>
-    <w:basedOn w:val="Norml"/>
-    <w:next w:val="Norml"/>
+    <w:basedOn w:val="Normal"/>
+    <w:next w:val="Normal"/>
     <w:autoRedefine/>
     <w:uiPriority w:val="39"/>
     <w:rsid w:val="009C1C93"/>
@@ -3976,10 +3972,10 @@
       <w:ind w:left="238" w:firstLine="0"/>
     </w:pPr>
   </w:style>
-  <w:style w:type="paragraph" w:styleId="Szvegtrzs">
+  <w:style w:type="paragraph" w:styleId="BodyText">
     <w:name w:val="Body Text"/>
-    <w:basedOn w:val="Norml"/>
-    <w:link w:val="SzvegtrzsChar"/>
+    <w:basedOn w:val="Normal"/>
+    <w:link w:val="BodyTextChar"/>
     <w:pPr>
       <w:spacing w:before="360"/>
       <w:ind w:firstLine="0"/>
@@ -3987,8 +3983,8 @@
   </w:style>
   <w:style w:type="paragraph" w:customStyle="1" w:styleId="Nyilatkozatcm">
     <w:name w:val="Nyilatkozat cím"/>
-    <w:basedOn w:val="Norml"/>
-    <w:next w:val="Norml"/>
+    <w:basedOn w:val="Normal"/>
+    <w:next w:val="Normal"/>
     <w:autoRedefine/>
     <w:pPr>
       <w:keepNext/>
@@ -4011,10 +4007,10 @@
       <w:spacing w:before="240" w:after="960"/>
     </w:pPr>
   </w:style>
-  <w:style w:type="paragraph" w:styleId="TJ1">
+  <w:style w:type="paragraph" w:styleId="TOC1">
     <w:name w:val="toc 1"/>
-    <w:basedOn w:val="Norml"/>
-    <w:next w:val="Norml"/>
+    <w:basedOn w:val="Normal"/>
+    <w:next w:val="Normal"/>
     <w:autoRedefine/>
     <w:uiPriority w:val="39"/>
     <w:rsid w:val="00D1632F"/>
@@ -4029,10 +4025,10 @@
       <w:b/>
     </w:rPr>
   </w:style>
-  <w:style w:type="paragraph" w:styleId="TJ3">
+  <w:style w:type="paragraph" w:styleId="TOC3">
     <w:name w:val="toc 3"/>
-    <w:basedOn w:val="Norml"/>
-    <w:next w:val="Norml"/>
+    <w:basedOn w:val="Normal"/>
+    <w:next w:val="Normal"/>
     <w:autoRedefine/>
     <w:uiPriority w:val="39"/>
     <w:rsid w:val="009C1C93"/>
@@ -4041,10 +4037,10 @@
       <w:ind w:left="482" w:firstLine="0"/>
     </w:pPr>
   </w:style>
-  <w:style w:type="paragraph" w:styleId="TJ4">
+  <w:style w:type="paragraph" w:styleId="TOC4">
     <w:name w:val="toc 4"/>
-    <w:basedOn w:val="Norml"/>
-    <w:next w:val="Norml"/>
+    <w:basedOn w:val="Normal"/>
+    <w:next w:val="Normal"/>
     <w:autoRedefine/>
     <w:semiHidden/>
     <w:rsid w:val="009C1C93"/>
@@ -4053,10 +4049,10 @@
       <w:ind w:left="720" w:firstLine="0"/>
     </w:pPr>
   </w:style>
-  <w:style w:type="paragraph" w:styleId="TJ5">
+  <w:style w:type="paragraph" w:styleId="TOC5">
     <w:name w:val="toc 5"/>
-    <w:basedOn w:val="Norml"/>
-    <w:next w:val="Norml"/>
+    <w:basedOn w:val="Normal"/>
+    <w:next w:val="Normal"/>
     <w:autoRedefine/>
     <w:semiHidden/>
     <w:rsid w:val="009C1C93"/>
@@ -4065,10 +4061,10 @@
       <w:ind w:left="958" w:firstLine="0"/>
     </w:pPr>
   </w:style>
-  <w:style w:type="paragraph" w:styleId="TJ6">
+  <w:style w:type="paragraph" w:styleId="TOC6">
     <w:name w:val="toc 6"/>
-    <w:basedOn w:val="Norml"/>
-    <w:next w:val="Norml"/>
+    <w:basedOn w:val="Normal"/>
+    <w:next w:val="Normal"/>
     <w:autoRedefine/>
     <w:semiHidden/>
     <w:rsid w:val="009C1C93"/>
@@ -4077,37 +4073,37 @@
       <w:ind w:left="1202"/>
     </w:pPr>
   </w:style>
-  <w:style w:type="paragraph" w:styleId="TJ7">
+  <w:style w:type="paragraph" w:styleId="TOC7">
     <w:name w:val="toc 7"/>
-    <w:basedOn w:val="Norml"/>
-    <w:next w:val="Norml"/>
+    <w:basedOn w:val="Normal"/>
+    <w:next w:val="Normal"/>
     <w:autoRedefine/>
     <w:semiHidden/>
     <w:pPr>
       <w:ind w:left="1440"/>
     </w:pPr>
   </w:style>
-  <w:style w:type="paragraph" w:styleId="TJ8">
+  <w:style w:type="paragraph" w:styleId="TOC8">
     <w:name w:val="toc 8"/>
-    <w:basedOn w:val="Norml"/>
-    <w:next w:val="Norml"/>
+    <w:basedOn w:val="Normal"/>
+    <w:next w:val="Normal"/>
     <w:autoRedefine/>
     <w:semiHidden/>
     <w:pPr>
       <w:ind w:left="1680"/>
     </w:pPr>
   </w:style>
-  <w:style w:type="paragraph" w:styleId="TJ9">
+  <w:style w:type="paragraph" w:styleId="TOC9">
     <w:name w:val="toc 9"/>
-    <w:basedOn w:val="Norml"/>
-    <w:next w:val="Norml"/>
+    <w:basedOn w:val="Normal"/>
+    <w:next w:val="Normal"/>
     <w:autoRedefine/>
     <w:semiHidden/>
     <w:pPr>
       <w:ind w:left="1920"/>
     </w:pPr>
   </w:style>
-  <w:style w:type="character" w:styleId="Hiperhivatkozs">
+  <w:style w:type="character" w:styleId="Hyperlink">
     <w:name w:val="Hyperlink"/>
     <w:uiPriority w:val="99"/>
     <w:rPr>
@@ -4115,13 +4111,13 @@
       <w:u w:val="single"/>
     </w:rPr>
   </w:style>
-  <w:style w:type="character" w:styleId="Oldalszm">
+  <w:style w:type="character" w:styleId="PageNumber">
     <w:name w:val="page number"/>
-    <w:basedOn w:val="Bekezdsalapbettpusa"/>
+    <w:basedOn w:val="DefaultParagraphFont"/>
   </w:style>
   <w:style w:type="paragraph" w:customStyle="1" w:styleId="Irodalomjegyzksor">
     <w:name w:val="Irodalomjegyzék sor"/>
-    <w:basedOn w:val="Norml"/>
+    <w:basedOn w:val="Normal"/>
     <w:autoRedefine/>
     <w:qFormat/>
     <w:rsid w:val="00B96880"/>
@@ -4141,9 +4137,9 @@
       <w:noProof/>
     </w:rPr>
   </w:style>
-  <w:style w:type="paragraph" w:styleId="Lbjegyzetszveg">
+  <w:style w:type="paragraph" w:styleId="FootnoteText">
     <w:name w:val="footnote text"/>
-    <w:basedOn w:val="Norml"/>
+    <w:basedOn w:val="Normal"/>
     <w:semiHidden/>
     <w:rsid w:val="00B50CAA"/>
     <w:rPr>
@@ -4153,8 +4149,8 @@
   </w:style>
   <w:style w:type="paragraph" w:customStyle="1" w:styleId="Fejezetcimszmozsnlkl">
     <w:name w:val="Fejezetcim számozás nélkül"/>
-    <w:basedOn w:val="Cmsor1"/>
-    <w:next w:val="Norml"/>
+    <w:basedOn w:val="Heading1"/>
+    <w:next w:val="Normal"/>
     <w:rsid w:val="00D1632F"/>
     <w:pPr>
       <w:numPr>
@@ -4163,10 +4159,10 @@
       <w:spacing w:before="240"/>
     </w:pPr>
   </w:style>
-  <w:style w:type="paragraph" w:styleId="Kpalrs">
+  <w:style w:type="paragraph" w:styleId="Caption">
     <w:name w:val="caption"/>
-    <w:basedOn w:val="Norml"/>
-    <w:next w:val="Norml"/>
+    <w:basedOn w:val="Normal"/>
+    <w:next w:val="Normal"/>
     <w:autoRedefine/>
     <w:qFormat/>
     <w:rsid w:val="002841F9"/>
@@ -4184,7 +4180,7 @@
   </w:style>
   <w:style w:type="paragraph" w:customStyle="1" w:styleId="Source">
     <w:name w:val="Source"/>
-    <w:basedOn w:val="Norml"/>
+    <w:basedOn w:val="Normal"/>
     <w:autoRedefine/>
     <w:pPr>
       <w:keepNext/>
@@ -4204,7 +4200,7 @@
       <w:sz w:val="20"/>
     </w:rPr>
   </w:style>
-  <w:style w:type="character" w:styleId="Lbjegyzet-hivatkozs">
+  <w:style w:type="character" w:styleId="FootnoteReference">
     <w:name w:val="footnote reference"/>
     <w:semiHidden/>
     <w:rsid w:val="00B50CAA"/>
@@ -4212,10 +4208,10 @@
       <w:vertAlign w:val="superscript"/>
     </w:rPr>
   </w:style>
-  <w:style w:type="paragraph" w:styleId="Buborkszveg">
+  <w:style w:type="paragraph" w:styleId="BalloonText">
     <w:name w:val="Balloon Text"/>
-    <w:basedOn w:val="Norml"/>
-    <w:link w:val="BuborkszvegChar"/>
+    <w:basedOn w:val="Normal"/>
+    <w:link w:val="BalloonTextChar"/>
     <w:rsid w:val="00350AEC"/>
     <w:pPr>
       <w:spacing w:line="240" w:lineRule="auto"/>
@@ -4226,9 +4222,9 @@
       <w:szCs w:val="16"/>
     </w:rPr>
   </w:style>
-  <w:style w:type="character" w:customStyle="1" w:styleId="BuborkszvegChar">
-    <w:name w:val="Buborékszöveg Char"/>
-    <w:link w:val="Buborkszveg"/>
+  <w:style w:type="character" w:customStyle="1" w:styleId="BalloonTextChar">
+    <w:name w:val="Balloon Text Char"/>
+    <w:link w:val="BalloonText"/>
     <w:rsid w:val="00350AEC"/>
     <w:rPr>
       <w:rFonts w:ascii="Tahoma" w:hAnsi="Tahoma" w:cs="Tahoma"/>
@@ -4239,7 +4235,7 @@
   </w:style>
   <w:style w:type="numbering" w:customStyle="1" w:styleId="tmutat-felsorols">
     <w:name w:val="Útmutató - felsorolás"/>
-    <w:basedOn w:val="Nemlista"/>
+    <w:basedOn w:val="NoList"/>
     <w:rsid w:val="000062F4"/>
     <w:pPr>
       <w:numPr>
@@ -4249,7 +4245,7 @@
   </w:style>
   <w:style w:type="paragraph" w:customStyle="1" w:styleId="tmutat">
     <w:name w:val="Útmutató"/>
-    <w:basedOn w:val="Norml"/>
+    <w:basedOn w:val="Normal"/>
     <w:rsid w:val="00267677"/>
     <w:pPr>
       <w:spacing w:line="240" w:lineRule="auto"/>
@@ -4260,9 +4256,9 @@
       <w:szCs w:val="22"/>
     </w:rPr>
   </w:style>
-  <w:style w:type="character" w:customStyle="1" w:styleId="SzvegtrzsChar">
-    <w:name w:val="Szövegtörzs Char"/>
-    <w:link w:val="Szvegtrzs"/>
+  <w:style w:type="character" w:customStyle="1" w:styleId="BodyTextChar">
+    <w:name w:val="Body Text Char"/>
+    <w:link w:val="BodyText"/>
     <w:rsid w:val="0090541F"/>
     <w:rPr>
       <w:sz w:val="24"/>
@@ -4284,7 +4280,7 @@
   </w:style>
   <w:style w:type="numbering" w:customStyle="1" w:styleId="tmutatfelsorols">
     <w:name w:val="Útmutató felsorolás"/>
-    <w:basedOn w:val="Nemlista"/>
+    <w:basedOn w:val="NoList"/>
     <w:rsid w:val="003A4CDB"/>
     <w:pPr>
       <w:numPr>
@@ -4294,7 +4290,7 @@
   </w:style>
   <w:style w:type="numbering" w:customStyle="1" w:styleId="StyleOutlinenumberedSymbolsymbol11ptBoldLeft0cm">
     <w:name w:val="Style Outline numbered Symbol (symbol) 11 pt Bold Left:  0 cm ..."/>
-    <w:basedOn w:val="Nemlista"/>
+    <w:basedOn w:val="NoList"/>
     <w:rsid w:val="003A4CDB"/>
     <w:pPr>
       <w:numPr>
@@ -4304,7 +4300,7 @@
   </w:style>
   <w:style w:type="numbering" w:customStyle="1" w:styleId="StyleOutlinenumberedSymbolsymbol11ptBoldLeft0cm1">
     <w:name w:val="Style Outline numbered Symbol (symbol) 11 pt Bold Left:  0 cm ...1"/>
-    <w:basedOn w:val="Nemlista"/>
+    <w:basedOn w:val="NoList"/>
     <w:rsid w:val="003A4CDB"/>
     <w:pPr>
       <w:numPr>
@@ -4314,7 +4310,7 @@
   </w:style>
   <w:style w:type="paragraph" w:customStyle="1" w:styleId="Nyilatkozatszveg">
     <w:name w:val="Nyilatkozat szöveg"/>
-    <w:basedOn w:val="Norml"/>
+    <w:basedOn w:val="Normal"/>
     <w:rsid w:val="00854BDC"/>
     <w:pPr>
       <w:ind w:firstLine="0"/>
@@ -4337,7 +4333,7 @@
   </w:style>
   <w:style w:type="paragraph" w:customStyle="1" w:styleId="Cmlaplog">
     <w:name w:val="Címlap logó"/>
-    <w:basedOn w:val="Norml"/>
+    <w:basedOn w:val="Normal"/>
     <w:rsid w:val="00D429F2"/>
     <w:pPr>
       <w:ind w:firstLine="0"/>
@@ -4349,7 +4345,7 @@
   </w:style>
   <w:style w:type="paragraph" w:customStyle="1" w:styleId="Cmlapkarstanszk">
     <w:name w:val="Címlap kar és tanszék"/>
-    <w:basedOn w:val="Norml"/>
+    <w:basedOn w:val="Normal"/>
     <w:rsid w:val="00171054"/>
     <w:pPr>
       <w:spacing w:after="0" w:line="240" w:lineRule="auto"/>
@@ -4362,7 +4358,7 @@
   </w:style>
   <w:style w:type="paragraph" w:customStyle="1" w:styleId="Cmlapegyetem">
     <w:name w:val="Címlap egyetem"/>
-    <w:basedOn w:val="Norml"/>
+    <w:basedOn w:val="Normal"/>
     <w:rsid w:val="00171054"/>
     <w:pPr>
       <w:spacing w:before="120" w:after="0" w:line="240" w:lineRule="auto"/>
@@ -4377,7 +4373,7 @@
   </w:style>
   <w:style w:type="numbering" w:customStyle="1" w:styleId="tmutatszmozottlista">
     <w:name w:val="Útmutató számozott lista"/>
-    <w:basedOn w:val="Nemlista"/>
+    <w:basedOn w:val="NoList"/>
     <w:rsid w:val="00D429F2"/>
     <w:pPr>
       <w:numPr>
@@ -4387,7 +4383,7 @@
   </w:style>
   <w:style w:type="numbering" w:customStyle="1" w:styleId="Irodalomjegyzkttel">
     <w:name w:val="Irodalomjegyzék tétel"/>
-    <w:basedOn w:val="Nemlista"/>
+    <w:basedOn w:val="NoList"/>
     <w:rsid w:val="006F512E"/>
     <w:pPr>
       <w:numPr>
@@ -4421,7 +4417,7 @@
   </w:style>
   <w:style w:type="numbering" w:customStyle="1" w:styleId="tmutatlista">
     <w:name w:val="Útmutató lista"/>
-    <w:basedOn w:val="Nemlista"/>
+    <w:basedOn w:val="NoList"/>
     <w:rsid w:val="00267677"/>
     <w:pPr>
       <w:numPr>
@@ -4429,7 +4425,7 @@
       </w:numPr>
     </w:pPr>
   </w:style>
-  <w:style w:type="character" w:styleId="Knyvcme">
+  <w:style w:type="character" w:styleId="BookTitle">
     <w:name w:val="Book Title"/>
     <w:uiPriority w:val="33"/>
     <w:rsid w:val="003F5425"/>
@@ -4440,11 +4436,11 @@
       <w:spacing w:val="5"/>
     </w:rPr>
   </w:style>
-  <w:style w:type="paragraph" w:styleId="Kiemeltidzet">
+  <w:style w:type="paragraph" w:styleId="IntenseQuote">
     <w:name w:val="Intense Quote"/>
-    <w:basedOn w:val="Norml"/>
-    <w:next w:val="Norml"/>
-    <w:link w:val="KiemeltidzetChar"/>
+    <w:basedOn w:val="Normal"/>
+    <w:next w:val="Normal"/>
+    <w:link w:val="IntenseQuoteChar"/>
     <w:uiPriority w:val="30"/>
     <w:rsid w:val="003F5425"/>
     <w:pPr>
@@ -4462,9 +4458,9 @@
       <w:color w:val="4F81BD"/>
     </w:rPr>
   </w:style>
-  <w:style w:type="character" w:customStyle="1" w:styleId="KiemeltidzetChar">
-    <w:name w:val="Kiemelt idézet Char"/>
-    <w:link w:val="Kiemeltidzet"/>
+  <w:style w:type="character" w:customStyle="1" w:styleId="IntenseQuoteChar">
+    <w:name w:val="Intense Quote Char"/>
+    <w:link w:val="IntenseQuote"/>
     <w:uiPriority w:val="30"/>
     <w:rsid w:val="003F5425"/>
     <w:rPr>
@@ -4478,7 +4474,7 @@
       <w:lang w:eastAsia="en-US"/>
     </w:rPr>
   </w:style>
-  <w:style w:type="character" w:styleId="Ershivatkozs">
+  <w:style w:type="character" w:styleId="IntenseReference">
     <w:name w:val="Intense Reference"/>
     <w:uiPriority w:val="32"/>
     <w:rsid w:val="003F5425"/>
@@ -4491,7 +4487,7 @@
       <w:u w:val="single"/>
     </w:rPr>
   </w:style>
-  <w:style w:type="character" w:styleId="Finomhivatkozs">
+  <w:style w:type="character" w:styleId="SubtleReference">
     <w:name w:val="Subtle Reference"/>
     <w:uiPriority w:val="31"/>
     <w:rsid w:val="003F5425"/>
@@ -4501,16 +4497,16 @@
       <w:u w:val="single"/>
     </w:rPr>
   </w:style>
-  <w:style w:type="paragraph" w:styleId="Listaszerbekezds">
+  <w:style w:type="paragraph" w:styleId="ListParagraph">
     <w:name w:val="List Paragraph"/>
-    <w:basedOn w:val="Norml"/>
+    <w:basedOn w:val="Normal"/>
     <w:uiPriority w:val="34"/>
     <w:rsid w:val="003F5425"/>
     <w:pPr>
       <w:ind w:left="708"/>
     </w:pPr>
   </w:style>
-  <w:style w:type="character" w:styleId="Kiemels">
+  <w:style w:type="character" w:styleId="Emphasis">
     <w:name w:val="Emphasis"/>
     <w:qFormat/>
     <w:rsid w:val="003F5425"/>
@@ -4519,7 +4515,7 @@
       <w:iCs/>
     </w:rPr>
   </w:style>
-  <w:style w:type="character" w:styleId="Finomkiemels">
+  <w:style w:type="character" w:styleId="SubtleEmphasis">
     <w:name w:val="Subtle Emphasis"/>
     <w:uiPriority w:val="19"/>
     <w:rsid w:val="003F5425"/>
@@ -4529,7 +4525,7 @@
       <w:color w:val="808080"/>
     </w:rPr>
   </w:style>
-  <w:style w:type="character" w:styleId="Erskiemels">
+  <w:style w:type="character" w:styleId="IntenseEmphasis">
     <w:name w:val="Intense Emphasis"/>
     <w:uiPriority w:val="21"/>
     <w:rsid w:val="003F5425"/>
@@ -4541,11 +4537,11 @@
       <w:color w:val="4F81BD"/>
     </w:rPr>
   </w:style>
-  <w:style w:type="paragraph" w:styleId="Idzet">
+  <w:style w:type="paragraph" w:styleId="Quote">
     <w:name w:val="Quote"/>
-    <w:basedOn w:val="Norml"/>
-    <w:next w:val="Norml"/>
-    <w:link w:val="IdzetChar"/>
+    <w:basedOn w:val="Normal"/>
+    <w:next w:val="Normal"/>
+    <w:link w:val="QuoteChar"/>
     <w:uiPriority w:val="29"/>
     <w:rsid w:val="003F5425"/>
     <w:rPr>
@@ -4554,9 +4550,9 @@
       <w:color w:val="000000"/>
     </w:rPr>
   </w:style>
-  <w:style w:type="character" w:customStyle="1" w:styleId="IdzetChar">
-    <w:name w:val="Idézet Char"/>
-    <w:link w:val="Idzet"/>
+  <w:style w:type="character" w:customStyle="1" w:styleId="QuoteChar">
+    <w:name w:val="Quote Char"/>
+    <w:link w:val="Quote"/>
     <w:uiPriority w:val="29"/>
     <w:rsid w:val="003F5425"/>
     <w:rPr>
@@ -4568,7 +4564,7 @@
       <w:lang w:eastAsia="en-US"/>
     </w:rPr>
   </w:style>
-  <w:style w:type="paragraph" w:styleId="Nincstrkz">
+  <w:style w:type="paragraph" w:styleId="NoSpacing">
     <w:name w:val="No Spacing"/>
     <w:uiPriority w:val="1"/>
     <w:rsid w:val="003F5425"/>
@@ -4582,7 +4578,7 @@
       <w:lang w:eastAsia="en-US"/>
     </w:rPr>
   </w:style>
-  <w:style w:type="character" w:styleId="Kiemels2">
+  <w:style w:type="character" w:styleId="Strong">
     <w:name w:val="Strong"/>
     <w:qFormat/>
     <w:rsid w:val="003F5425"/>
@@ -4593,8 +4589,8 @@
   </w:style>
   <w:style w:type="paragraph" w:customStyle="1" w:styleId="Kp">
     <w:name w:val="Kép"/>
-    <w:basedOn w:val="Norml"/>
-    <w:next w:val="Kpalrs"/>
+    <w:basedOn w:val="Normal"/>
+    <w:next w:val="Caption"/>
     <w:qFormat/>
     <w:rsid w:val="002841F9"/>
     <w:pPr>
@@ -4614,7 +4610,7 @@
   </w:style>
   <w:style w:type="paragraph" w:customStyle="1" w:styleId="Kd">
     <w:name w:val="Kód"/>
-    <w:basedOn w:val="Norml"/>
+    <w:basedOn w:val="Normal"/>
     <w:qFormat/>
     <w:rsid w:val="00225F65"/>
     <w:pPr>
@@ -4639,10 +4635,10 @@
       <w:sz w:val="20"/>
     </w:rPr>
   </w:style>
-  <w:style w:type="paragraph" w:styleId="Tartalomjegyzkcmsora">
+  <w:style w:type="paragraph" w:styleId="TOCHeading">
     <w:name w:val="TOC Heading"/>
-    <w:basedOn w:val="Cmsor1"/>
-    <w:next w:val="Norml"/>
+    <w:basedOn w:val="Heading1"/>
+    <w:next w:val="Normal"/>
     <w:uiPriority w:val="39"/>
     <w:semiHidden/>
     <w:unhideWhenUsed/>
@@ -4670,7 +4666,7 @@
   <w:style w:type="paragraph" w:customStyle="1" w:styleId="Fejezetcmtartalomjegyzknlkl">
     <w:name w:val="Fejezetcím tartalomjegyzék nélkül"/>
     <w:basedOn w:val="Fejezetcimszmozsnlkl"/>
-    <w:next w:val="Norml"/>
+    <w:next w:val="Normal"/>
     <w:qFormat/>
     <w:rsid w:val="00B96880"/>
     <w:pPr>
@@ -4680,9 +4676,9 @@
       <w:noProof/>
     </w:rPr>
   </w:style>
-  <w:style w:type="character" w:styleId="Helyrzszveg">
+  <w:style w:type="character" w:styleId="PlaceholderText">
     <w:name w:val="Placeholder Text"/>
-    <w:basedOn w:val="Bekezdsalapbettpusa"/>
+    <w:basedOn w:val="DefaultParagraphFont"/>
     <w:uiPriority w:val="99"/>
     <w:semiHidden/>
     <w:rsid w:val="006B00FC"/>

--- a/docs/Dokumentacio.docx
+++ b/docs/Dokumentacio.docx
@@ -343,7 +343,7 @@
           <w:noProof/>
           <w:sz w:val="22"/>
           <w:szCs w:val="22"/>
-          <w:lang w:eastAsia="hu-HU"/>
+          <w:lang w:val="en-US"/>
         </w:rPr>
       </w:pPr>
       <w:r>
@@ -355,7 +355,7 @@
       <w:r>
         <w:fldChar w:fldCharType="separate"/>
       </w:r>
-      <w:hyperlink w:anchor="_Toc88163734" w:history="1">
+      <w:hyperlink w:anchor="_Toc88322889" w:history="1">
         <w:r>
           <w:rPr>
             <w:rStyle w:val="Hyperlink"/>
@@ -382,7 +382,7 @@
             <w:noProof/>
             <w:webHidden/>
           </w:rPr>
-          <w:instrText xml:space="preserve"> PAGEREF _Toc88163734 \h </w:instrText>
+          <w:instrText xml:space="preserve"> PAGEREF _Toc88322889 \h </w:instrText>
         </w:r>
         <w:r>
           <w:rPr>
@@ -424,10 +424,10 @@
           <w:noProof/>
           <w:sz w:val="22"/>
           <w:szCs w:val="22"/>
-          <w:lang w:eastAsia="hu-HU"/>
+          <w:lang w:val="en-US"/>
         </w:rPr>
       </w:pPr>
-      <w:hyperlink w:anchor="_Toc88163735" w:history="1">
+      <w:hyperlink w:anchor="_Toc88322890" w:history="1">
         <w:r>
           <w:rPr>
             <w:rStyle w:val="Hyperlink"/>
@@ -454,7 +454,7 @@
             <w:noProof/>
             <w:webHidden/>
           </w:rPr>
-          <w:instrText xml:space="preserve"> PAGEREF _Toc88163735 \h </w:instrText>
+          <w:instrText xml:space="preserve"> PAGEREF _Toc88322890 \h </w:instrText>
         </w:r>
         <w:r>
           <w:rPr>
@@ -496,10 +496,10 @@
           <w:noProof/>
           <w:sz w:val="22"/>
           <w:szCs w:val="22"/>
-          <w:lang w:eastAsia="hu-HU"/>
+          <w:lang w:val="en-US"/>
         </w:rPr>
       </w:pPr>
-      <w:hyperlink w:anchor="_Toc88163736" w:history="1">
+      <w:hyperlink w:anchor="_Toc88322891" w:history="1">
         <w:r>
           <w:rPr>
             <w:rStyle w:val="Hyperlink"/>
@@ -526,7 +526,7 @@
             <w:noProof/>
             <w:webHidden/>
           </w:rPr>
-          <w:instrText xml:space="preserve"> PAGEREF _Toc88163736 \h </w:instrText>
+          <w:instrText xml:space="preserve"> PAGEREF _Toc88322891 \h </w:instrText>
         </w:r>
         <w:r>
           <w:rPr>
@@ -568,10 +568,10 @@
           <w:noProof/>
           <w:sz w:val="22"/>
           <w:szCs w:val="22"/>
-          <w:lang w:eastAsia="hu-HU"/>
+          <w:lang w:val="en-US"/>
         </w:rPr>
       </w:pPr>
-      <w:hyperlink w:anchor="_Toc88163737" w:history="1">
+      <w:hyperlink w:anchor="_Toc88322892" w:history="1">
         <w:r>
           <w:rPr>
             <w:rStyle w:val="Hyperlink"/>
@@ -598,7 +598,7 @@
             <w:noProof/>
             <w:webHidden/>
           </w:rPr>
-          <w:instrText xml:space="preserve"> PAGEREF _Toc88163737 \h </w:instrText>
+          <w:instrText xml:space="preserve"> PAGEREF _Toc88322892 \h </w:instrText>
         </w:r>
         <w:r>
           <w:rPr>
@@ -638,10 +638,10 @@
           <w:noProof/>
           <w:sz w:val="22"/>
           <w:szCs w:val="22"/>
-          <w:lang w:eastAsia="hu-HU"/>
+          <w:lang w:val="en-US"/>
         </w:rPr>
       </w:pPr>
-      <w:hyperlink w:anchor="_Toc88163738" w:history="1">
+      <w:hyperlink w:anchor="_Toc88322893" w:history="1">
         <w:r>
           <w:rPr>
             <w:rStyle w:val="Hyperlink"/>
@@ -668,7 +668,295 @@
             <w:noProof/>
             <w:webHidden/>
           </w:rPr>
-          <w:instrText xml:space="preserve"> PAGEREF _Toc88163738 \h </w:instrText>
+          <w:instrText xml:space="preserve"> PAGEREF _Toc88322893 \h </w:instrText>
+        </w:r>
+        <w:r>
+          <w:rPr>
+            <w:noProof/>
+            <w:webHidden/>
+          </w:rPr>
+        </w:r>
+        <w:r>
+          <w:rPr>
+            <w:noProof/>
+            <w:webHidden/>
+          </w:rPr>
+          <w:fldChar w:fldCharType="separate"/>
+        </w:r>
+        <w:r>
+          <w:rPr>
+            <w:noProof/>
+            <w:webHidden/>
+          </w:rPr>
+          <w:t>4</w:t>
+        </w:r>
+        <w:r>
+          <w:rPr>
+            <w:noProof/>
+            <w:webHidden/>
+          </w:rPr>
+          <w:fldChar w:fldCharType="end"/>
+        </w:r>
+      </w:hyperlink>
+    </w:p>
+    <w:p>
+      <w:pPr>
+        <w:pStyle w:val="TOC2"/>
+        <w:tabs>
+          <w:tab w:val="right" w:leader="dot" w:pos="8494"/>
+        </w:tabs>
+        <w:rPr>
+          <w:rFonts w:asciiTheme="minorHAnsi" w:eastAsiaTheme="minorEastAsia" w:hAnsiTheme="minorHAnsi" w:cstheme="minorBidi"/>
+          <w:noProof/>
+          <w:sz w:val="22"/>
+          <w:szCs w:val="22"/>
+          <w:lang w:val="en-US"/>
+        </w:rPr>
+      </w:pPr>
+      <w:hyperlink w:anchor="_Toc88322894" w:history="1">
+        <w:r>
+          <w:rPr>
+            <w:rStyle w:val="Hyperlink"/>
+            <w:noProof/>
+          </w:rPr>
+          <w:t>2.1 Performancia optimalizálás</w:t>
+        </w:r>
+        <w:r>
+          <w:rPr>
+            <w:noProof/>
+            <w:webHidden/>
+          </w:rPr>
+          <w:tab/>
+        </w:r>
+        <w:r>
+          <w:rPr>
+            <w:noProof/>
+            <w:webHidden/>
+          </w:rPr>
+          <w:fldChar w:fldCharType="begin"/>
+        </w:r>
+        <w:r>
+          <w:rPr>
+            <w:noProof/>
+            <w:webHidden/>
+          </w:rPr>
+          <w:instrText xml:space="preserve"> PAGEREF _Toc88322894 \h </w:instrText>
+        </w:r>
+        <w:r>
+          <w:rPr>
+            <w:noProof/>
+            <w:webHidden/>
+          </w:rPr>
+        </w:r>
+        <w:r>
+          <w:rPr>
+            <w:noProof/>
+            <w:webHidden/>
+          </w:rPr>
+          <w:fldChar w:fldCharType="separate"/>
+        </w:r>
+        <w:r>
+          <w:rPr>
+            <w:noProof/>
+            <w:webHidden/>
+          </w:rPr>
+          <w:t>4</w:t>
+        </w:r>
+        <w:r>
+          <w:rPr>
+            <w:noProof/>
+            <w:webHidden/>
+          </w:rPr>
+          <w:fldChar w:fldCharType="end"/>
+        </w:r>
+      </w:hyperlink>
+    </w:p>
+    <w:p>
+      <w:pPr>
+        <w:pStyle w:val="TOC3"/>
+        <w:tabs>
+          <w:tab w:val="right" w:leader="dot" w:pos="8494"/>
+        </w:tabs>
+        <w:rPr>
+          <w:rFonts w:asciiTheme="minorHAnsi" w:eastAsiaTheme="minorEastAsia" w:hAnsiTheme="minorHAnsi" w:cstheme="minorBidi"/>
+          <w:noProof/>
+          <w:sz w:val="22"/>
+          <w:szCs w:val="22"/>
+          <w:lang w:val="en-US"/>
+        </w:rPr>
+      </w:pPr>
+      <w:hyperlink w:anchor="_Toc88322895" w:history="1">
+        <w:r>
+          <w:rPr>
+            <w:rStyle w:val="Hyperlink"/>
+            <w:noProof/>
+          </w:rPr>
+          <w:t>2.1.1 Look és Compute fázis</w:t>
+        </w:r>
+        <w:r>
+          <w:rPr>
+            <w:noProof/>
+            <w:webHidden/>
+          </w:rPr>
+          <w:tab/>
+        </w:r>
+        <w:r>
+          <w:rPr>
+            <w:noProof/>
+            <w:webHidden/>
+          </w:rPr>
+          <w:fldChar w:fldCharType="begin"/>
+        </w:r>
+        <w:r>
+          <w:rPr>
+            <w:noProof/>
+            <w:webHidden/>
+          </w:rPr>
+          <w:instrText xml:space="preserve"> PAGEREF _Toc88322895 \h </w:instrText>
+        </w:r>
+        <w:r>
+          <w:rPr>
+            <w:noProof/>
+            <w:webHidden/>
+          </w:rPr>
+        </w:r>
+        <w:r>
+          <w:rPr>
+            <w:noProof/>
+            <w:webHidden/>
+          </w:rPr>
+          <w:fldChar w:fldCharType="separate"/>
+        </w:r>
+        <w:r>
+          <w:rPr>
+            <w:noProof/>
+            <w:webHidden/>
+          </w:rPr>
+          <w:t>4</w:t>
+        </w:r>
+        <w:r>
+          <w:rPr>
+            <w:noProof/>
+            <w:webHidden/>
+          </w:rPr>
+          <w:fldChar w:fldCharType="end"/>
+        </w:r>
+      </w:hyperlink>
+    </w:p>
+    <w:p>
+      <w:pPr>
+        <w:pStyle w:val="TOC3"/>
+        <w:tabs>
+          <w:tab w:val="right" w:leader="dot" w:pos="8494"/>
+        </w:tabs>
+        <w:rPr>
+          <w:rFonts w:asciiTheme="minorHAnsi" w:eastAsiaTheme="minorEastAsia" w:hAnsiTheme="minorHAnsi" w:cstheme="minorBidi"/>
+          <w:noProof/>
+          <w:sz w:val="22"/>
+          <w:szCs w:val="22"/>
+          <w:lang w:val="en-US"/>
+        </w:rPr>
+      </w:pPr>
+      <w:hyperlink w:anchor="_Toc88322896" w:history="1">
+        <w:r>
+          <w:rPr>
+            <w:rStyle w:val="Hyperlink"/>
+            <w:noProof/>
+          </w:rPr>
+          <w:t>2.1.2 Move fázis</w:t>
+        </w:r>
+        <w:r>
+          <w:rPr>
+            <w:noProof/>
+            <w:webHidden/>
+          </w:rPr>
+          <w:tab/>
+        </w:r>
+        <w:r>
+          <w:rPr>
+            <w:noProof/>
+            <w:webHidden/>
+          </w:rPr>
+          <w:fldChar w:fldCharType="begin"/>
+        </w:r>
+        <w:r>
+          <w:rPr>
+            <w:noProof/>
+            <w:webHidden/>
+          </w:rPr>
+          <w:instrText xml:space="preserve"> PAGEREF _Toc88322896 \h </w:instrText>
+        </w:r>
+        <w:r>
+          <w:rPr>
+            <w:noProof/>
+            <w:webHidden/>
+          </w:rPr>
+        </w:r>
+        <w:r>
+          <w:rPr>
+            <w:noProof/>
+            <w:webHidden/>
+          </w:rPr>
+          <w:fldChar w:fldCharType="separate"/>
+        </w:r>
+        <w:r>
+          <w:rPr>
+            <w:noProof/>
+            <w:webHidden/>
+          </w:rPr>
+          <w:t>4</w:t>
+        </w:r>
+        <w:r>
+          <w:rPr>
+            <w:noProof/>
+            <w:webHidden/>
+          </w:rPr>
+          <w:fldChar w:fldCharType="end"/>
+        </w:r>
+      </w:hyperlink>
+    </w:p>
+    <w:p>
+      <w:pPr>
+        <w:pStyle w:val="TOC2"/>
+        <w:tabs>
+          <w:tab w:val="right" w:leader="dot" w:pos="8494"/>
+        </w:tabs>
+        <w:rPr>
+          <w:rFonts w:asciiTheme="minorHAnsi" w:eastAsiaTheme="minorEastAsia" w:hAnsiTheme="minorHAnsi" w:cstheme="minorBidi"/>
+          <w:noProof/>
+          <w:sz w:val="22"/>
+          <w:szCs w:val="22"/>
+          <w:lang w:val="en-US"/>
+        </w:rPr>
+      </w:pPr>
+      <w:hyperlink w:anchor="_Toc88322897" w:history="1">
+        <w:r>
+          <w:rPr>
+            <w:rStyle w:val="Hyperlink"/>
+            <w:noProof/>
+          </w:rPr>
+          <w:t>2.2 Implementált viselkedési formák</w:t>
+        </w:r>
+        <w:r>
+          <w:rPr>
+            <w:noProof/>
+            <w:webHidden/>
+          </w:rPr>
+          <w:tab/>
+        </w:r>
+        <w:r>
+          <w:rPr>
+            <w:noProof/>
+            <w:webHidden/>
+          </w:rPr>
+          <w:fldChar w:fldCharType="begin"/>
+        </w:r>
+        <w:r>
+          <w:rPr>
+            <w:noProof/>
+            <w:webHidden/>
+          </w:rPr>
+          <w:instrText xml:space="preserve"> PAGEREF _Toc88322897 \h </w:instrText>
         </w:r>
         <w:r>
           <w:rPr>
@@ -708,10 +996,10 @@
           <w:noProof/>
           <w:sz w:val="22"/>
           <w:szCs w:val="22"/>
-          <w:lang w:eastAsia="hu-HU"/>
+          <w:lang w:val="en-US"/>
         </w:rPr>
       </w:pPr>
-      <w:hyperlink w:anchor="_Toc88163739" w:history="1">
+      <w:hyperlink w:anchor="_Toc88322898" w:history="1">
         <w:r>
           <w:rPr>
             <w:rStyle w:val="Hyperlink"/>
@@ -738,7 +1026,7 @@
             <w:noProof/>
             <w:webHidden/>
           </w:rPr>
-          <w:instrText xml:space="preserve"> PAGEREF _Toc88163739 \h </w:instrText>
+          <w:instrText xml:space="preserve"> PAGEREF _Toc88322898 \h </w:instrText>
         </w:r>
         <w:r>
           <w:rPr>
@@ -758,7 +1046,7 @@
             <w:noProof/>
             <w:webHidden/>
           </w:rPr>
-          <w:t>5</w:t>
+          <w:t>6</w:t>
         </w:r>
         <w:r>
           <w:rPr>
@@ -780,10 +1068,10 @@
           <w:noProof/>
           <w:sz w:val="22"/>
           <w:szCs w:val="22"/>
-          <w:lang w:eastAsia="hu-HU"/>
+          <w:lang w:val="en-US"/>
         </w:rPr>
       </w:pPr>
-      <w:hyperlink w:anchor="_Toc88163740" w:history="1">
+      <w:hyperlink w:anchor="_Toc88322899" w:history="1">
         <w:r>
           <w:rPr>
             <w:rStyle w:val="Hyperlink"/>
@@ -810,7 +1098,7 @@
             <w:noProof/>
             <w:webHidden/>
           </w:rPr>
-          <w:instrText xml:space="preserve"> PAGEREF _Toc88163740 \h </w:instrText>
+          <w:instrText xml:space="preserve"> PAGEREF _Toc88322899 \h </w:instrText>
         </w:r>
         <w:r>
           <w:rPr>
@@ -830,7 +1118,7 @@
             <w:noProof/>
             <w:webHidden/>
           </w:rPr>
-          <w:t>5</w:t>
+          <w:t>6</w:t>
         </w:r>
         <w:r>
           <w:rPr>
@@ -852,10 +1140,10 @@
           <w:noProof/>
           <w:sz w:val="22"/>
           <w:szCs w:val="22"/>
-          <w:lang w:eastAsia="hu-HU"/>
+          <w:lang w:val="en-US"/>
         </w:rPr>
       </w:pPr>
-      <w:hyperlink w:anchor="_Toc88163741" w:history="1">
+      <w:hyperlink w:anchor="_Toc88322900" w:history="1">
         <w:r>
           <w:rPr>
             <w:rStyle w:val="Hyperlink"/>
@@ -882,7 +1170,7 @@
             <w:noProof/>
             <w:webHidden/>
           </w:rPr>
-          <w:instrText xml:space="preserve"> PAGEREF _Toc88163741 \h </w:instrText>
+          <w:instrText xml:space="preserve"> PAGEREF _Toc88322900 \h </w:instrText>
         </w:r>
         <w:r>
           <w:rPr>
@@ -902,7 +1190,7 @@
             <w:noProof/>
             <w:webHidden/>
           </w:rPr>
-          <w:t>5</w:t>
+          <w:t>6</w:t>
         </w:r>
         <w:r>
           <w:rPr>
@@ -922,10 +1210,10 @@
           <w:noProof/>
           <w:sz w:val="22"/>
           <w:szCs w:val="22"/>
-          <w:lang w:eastAsia="hu-HU"/>
+          <w:lang w:val="en-US"/>
         </w:rPr>
       </w:pPr>
-      <w:hyperlink w:anchor="_Toc88163742" w:history="1">
+      <w:hyperlink w:anchor="_Toc88322901" w:history="1">
         <w:r>
           <w:rPr>
             <w:rStyle w:val="Hyperlink"/>
@@ -952,7 +1240,7 @@
             <w:noProof/>
             <w:webHidden/>
           </w:rPr>
-          <w:instrText xml:space="preserve"> PAGEREF _Toc88163742 \h </w:instrText>
+          <w:instrText xml:space="preserve"> PAGEREF _Toc88322901 \h </w:instrText>
         </w:r>
         <w:r>
           <w:rPr>
@@ -972,7 +1260,7 @@
             <w:noProof/>
             <w:webHidden/>
           </w:rPr>
-          <w:t>6</w:t>
+          <w:t>7</w:t>
         </w:r>
         <w:r>
           <w:rPr>
@@ -992,10 +1280,10 @@
           <w:noProof/>
           <w:sz w:val="22"/>
           <w:szCs w:val="22"/>
-          <w:lang w:eastAsia="hu-HU"/>
+          <w:lang w:val="en-US"/>
         </w:rPr>
       </w:pPr>
-      <w:hyperlink w:anchor="_Toc88163743" w:history="1">
+      <w:hyperlink w:anchor="_Toc88322902" w:history="1">
         <w:r>
           <w:rPr>
             <w:rStyle w:val="Hyperlink"/>
@@ -1022,7 +1310,7 @@
             <w:noProof/>
             <w:webHidden/>
           </w:rPr>
-          <w:instrText xml:space="preserve"> PAGEREF _Toc88163743 \h </w:instrText>
+          <w:instrText xml:space="preserve"> PAGEREF _Toc88322902 \h </w:instrText>
         </w:r>
         <w:r>
           <w:rPr>
@@ -1042,7 +1330,7 @@
             <w:noProof/>
             <w:webHidden/>
           </w:rPr>
-          <w:t>7</w:t>
+          <w:t>8</w:t>
         </w:r>
         <w:r>
           <w:rPr>
@@ -1062,10 +1350,10 @@
           <w:noProof/>
           <w:sz w:val="22"/>
           <w:szCs w:val="22"/>
-          <w:lang w:eastAsia="hu-HU"/>
+          <w:lang w:val="en-US"/>
         </w:rPr>
       </w:pPr>
-      <w:hyperlink w:anchor="_Toc88163744" w:history="1">
+      <w:hyperlink w:anchor="_Toc88322903" w:history="1">
         <w:r>
           <w:rPr>
             <w:rStyle w:val="Hyperlink"/>
@@ -1092,7 +1380,7 @@
             <w:noProof/>
             <w:webHidden/>
           </w:rPr>
-          <w:instrText xml:space="preserve"> PAGEREF _Toc88163744 \h </w:instrText>
+          <w:instrText xml:space="preserve"> PAGEREF _Toc88322903 \h </w:instrText>
         </w:r>
         <w:r>
           <w:rPr>
@@ -1112,7 +1400,7 @@
             <w:noProof/>
             <w:webHidden/>
           </w:rPr>
-          <w:t>8</w:t>
+          <w:t>9</w:t>
         </w:r>
         <w:r>
           <w:rPr>
@@ -1132,10 +1420,10 @@
           <w:noProof/>
           <w:sz w:val="22"/>
           <w:szCs w:val="22"/>
-          <w:lang w:eastAsia="hu-HU"/>
+          <w:lang w:val="en-US"/>
         </w:rPr>
       </w:pPr>
-      <w:hyperlink w:anchor="_Toc88163745" w:history="1">
+      <w:hyperlink w:anchor="_Toc88322904" w:history="1">
         <w:r>
           <w:rPr>
             <w:rStyle w:val="Hyperlink"/>
@@ -1162,7 +1450,7 @@
             <w:noProof/>
             <w:webHidden/>
           </w:rPr>
-          <w:instrText xml:space="preserve"> PAGEREF _Toc88163745 \h </w:instrText>
+          <w:instrText xml:space="preserve"> PAGEREF _Toc88322904 \h </w:instrText>
         </w:r>
         <w:r>
           <w:rPr>
@@ -1182,7 +1470,7 @@
             <w:noProof/>
             <w:webHidden/>
           </w:rPr>
-          <w:t>9</w:t>
+          <w:t>10</w:t>
         </w:r>
         <w:r>
           <w:rPr>
@@ -1224,7 +1512,7 @@
       <w:pPr>
         <w:pStyle w:val="Heading1"/>
       </w:pPr>
-      <w:bookmarkStart w:id="0" w:name="_Toc88163734"/>
+      <w:bookmarkStart w:id="0" w:name="_Toc88322889"/>
       <w:r>
         <w:lastRenderedPageBreak/>
         <w:t>Az alkalmazás célja, funkciói és környezete</w:t>
@@ -1235,7 +1523,7 @@
       <w:pPr>
         <w:pStyle w:val="Heading2"/>
       </w:pPr>
-      <w:bookmarkStart w:id="1" w:name="_Toc88163735"/>
+      <w:bookmarkStart w:id="1" w:name="_Toc88322890"/>
       <w:r>
         <w:t>Feladatkiírás</w:t>
       </w:r>
@@ -1250,7 +1538,7 @@
       <w:pPr>
         <w:pStyle w:val="Heading2"/>
       </w:pPr>
-      <w:bookmarkStart w:id="2" w:name="_Toc88163736"/>
+      <w:bookmarkStart w:id="2" w:name="_Toc88322891"/>
       <w:r>
         <w:t>Az alkalmazás funkciói</w:t>
       </w:r>
@@ -1323,7 +1611,7 @@
       <w:pPr>
         <w:pStyle w:val="Heading2"/>
       </w:pPr>
-      <w:bookmarkStart w:id="3" w:name="_Toc88163737"/>
+      <w:bookmarkStart w:id="3" w:name="_Toc88322892"/>
       <w:r>
         <w:t>A szoftver környezete</w:t>
       </w:r>
@@ -1358,7 +1646,13 @@
         <w:t xml:space="preserve">akár egy beágyazott rendszer részeként is üzemelhet, </w:t>
       </w:r>
       <w:r>
-        <w:t>illetve némi módosítással (C++/CLI wrapper)</w:t>
+        <w:t>illetve némi módosítással (</w:t>
+      </w:r>
+      <w:r>
+        <w:t xml:space="preserve">pl.: </w:t>
+      </w:r>
+      <w:r>
+        <w:t>C++/CLI wrapper)</w:t>
       </w:r>
       <w:r>
         <w:t xml:space="preserve"> beépíthető olyan környezetbe, amely</w:t>
@@ -1386,7 +1680,7 @@
       <w:pPr>
         <w:pStyle w:val="Heading1"/>
       </w:pPr>
-      <w:bookmarkStart w:id="4" w:name="_Toc88163738"/>
+      <w:bookmarkStart w:id="4" w:name="_Toc88322893"/>
       <w:r>
         <w:lastRenderedPageBreak/>
         <w:t>Megvalósítás</w:t>
@@ -1394,18 +1688,520 @@
       <w:bookmarkEnd w:id="4"/>
     </w:p>
     <w:p>
+      <w:r>
+        <w:t>Az ún. Look-Compute-Move paradigmának megfelelően terveztük meg a rendszert úgy, hogy a valós idejű működés mellett arra is koncentráltunk, hogy a jövőben történő kibővítése a rendszernek (azaz a lehetséges szimulációk terének bővítése) rendkívül egyszerű legyen.</w:t>
+      </w:r>
+    </w:p>
+    <w:p>
+      <w:pPr>
+        <w:pStyle w:val="Heading2"/>
+      </w:pPr>
+      <w:r>
+        <w:t>Architektúr</w:t>
+      </w:r>
+      <w:r>
+        <w:t>a</w:t>
+      </w:r>
+    </w:p>
+    <w:p>
+      <w:r>
+        <w:t>Az architektúr</w:t>
+      </w:r>
+      <w:r>
+        <w:t>át</w:t>
+      </w:r>
+      <w:r>
+        <w:t xml:space="preserve"> </w:t>
+      </w:r>
+      <w:r>
+        <w:t>három rétegű alkalmazásként készítettük el. Az alkalmazás rétegei az alábbiak:</w:t>
+      </w:r>
+    </w:p>
+    <w:p>
+      <w:pPr>
+        <w:pStyle w:val="ListParagraph"/>
+        <w:numPr>
+          <w:ilvl w:val="0"/>
+          <w:numId w:val="25"/>
+        </w:numPr>
+      </w:pPr>
+      <w:r>
+        <w:t>Adat beolvasási réteg (</w:t>
+      </w:r>
+      <w:r>
+        <w:t>Data Acquisition Layer</w:t>
+      </w:r>
+      <w:r>
+        <w:t>)</w:t>
+      </w:r>
+    </w:p>
+    <w:p>
+      <w:pPr>
+        <w:pStyle w:val="ListParagraph"/>
+        <w:numPr>
+          <w:ilvl w:val="0"/>
+          <w:numId w:val="25"/>
+        </w:numPr>
+      </w:pPr>
+      <w:r>
+        <w:t>Üzleti logika réteg (</w:t>
+      </w:r>
+      <w:r>
+        <w:t>Business Logic Layer</w:t>
+      </w:r>
+      <w:r>
+        <w:t>)</w:t>
+      </w:r>
+    </w:p>
+    <w:p>
+      <w:pPr>
+        <w:pStyle w:val="ListParagraph"/>
+        <w:numPr>
+          <w:ilvl w:val="0"/>
+          <w:numId w:val="25"/>
+        </w:numPr>
+      </w:pPr>
+      <w:r>
+        <w:t>Felhasználói felület (</w:t>
+      </w:r>
+      <w:r>
+        <w:t>User Interface Layer</w:t>
+      </w:r>
+      <w:r>
+        <w:t>)</w:t>
+      </w:r>
+    </w:p>
+    <w:p>
+      <w:pPr>
+        <w:pStyle w:val="Heading3"/>
+      </w:pPr>
+      <w:r>
+        <w:t>Adat beolvasási réteg</w:t>
+      </w:r>
+    </w:p>
+    <w:p>
       <w:pPr>
         <w:ind w:firstLine="0"/>
       </w:pPr>
       <w:r>
-        <w:t>Skálázhatóság, algoritmus prototipizálás</w:t>
+        <w:rPr>
+          <w:b/>
+          <w:bCs/>
+        </w:rPr>
+        <w:t>Célja</w:t>
+      </w:r>
+      <w:r>
+        <w:t>: Az inicializáló script beolvasása, illetve az üzleti logika számára megfelelő formátumra hozása.</w:t>
+      </w:r>
+    </w:p>
+    <w:p>
+      <w:pPr>
+        <w:ind w:firstLine="0"/>
+      </w:pPr>
+      <w:r>
+        <w:t xml:space="preserve">Mi egy saját, egyszerű leíró nyelvet konstruáltunk a beolvasáshoz. Ez igény szerint bővíthető egyéb formátumokkal (pl.: JSON, XML). </w:t>
+      </w:r>
+    </w:p>
+    <w:p>
+      <w:pPr>
+        <w:ind w:firstLine="0"/>
+        <w:rPr>
+          <w:b/>
+          <w:bCs/>
+        </w:rPr>
+      </w:pPr>
+      <w:r>
+        <w:rPr>
+          <w:b/>
+          <w:bCs/>
+        </w:rPr>
+        <w:t xml:space="preserve">Megjelenés a kódban: </w:t>
+      </w:r>
+    </w:p>
+    <w:p>
+      <w:pPr>
+        <w:rPr>
+          <w:b/>
+          <w:bCs/>
+          <w:sz w:val="28"/>
+          <w:szCs w:val="28"/>
+        </w:rPr>
+      </w:pPr>
+    </w:p>
+    <w:p>
+      <w:pPr>
+        <w:pStyle w:val="Heading3"/>
+      </w:pPr>
+      <w:r>
+        <w:t>Üzleti logika réteg</w:t>
+      </w:r>
+    </w:p>
+    <w:p>
+      <w:pPr>
+        <w:ind w:firstLine="0"/>
+      </w:pPr>
+      <w:r>
+        <w:rPr>
+          <w:b/>
+          <w:bCs/>
+        </w:rPr>
+        <w:t xml:space="preserve">Célja: </w:t>
+      </w:r>
+      <w:r>
+        <w:t>A szimuláció inicializálása a struktúrált adatok beolvasása után, illetve a szimuláció futtatása.</w:t>
+      </w:r>
+    </w:p>
+    <w:p>
+      <w:pPr>
+        <w:ind w:firstLine="0"/>
+        <w:rPr>
+          <w:b/>
+          <w:bCs/>
+        </w:rPr>
+      </w:pPr>
+      <w:r>
+        <w:rPr>
+          <w:b/>
+          <w:bCs/>
+        </w:rPr>
+        <w:t>Megjelenés a kódban:</w:t>
+      </w:r>
+    </w:p>
+    <w:p>
+      <w:pPr>
+        <w:ind w:firstLine="0"/>
+      </w:pPr>
+    </w:p>
+    <w:p>
+      <w:pPr>
+        <w:pStyle w:val="Heading3"/>
+      </w:pPr>
+      <w:r>
+        <w:t>Felhasználói felület</w:t>
+      </w:r>
+    </w:p>
+    <w:p>
+      <w:pPr>
+        <w:ind w:firstLine="0"/>
+      </w:pPr>
+      <w:r>
+        <w:rPr>
+          <w:b/>
+          <w:bCs/>
+        </w:rPr>
+        <w:t>Célja:</w:t>
+      </w:r>
+      <w:r>
+        <w:rPr>
+          <w:b/>
+          <w:bCs/>
+        </w:rPr>
+        <w:t xml:space="preserve"> </w:t>
+      </w:r>
+      <w:r>
+        <w:t xml:space="preserve">A szimuláció eredményének ismertetése a felhasználóval. </w:t>
+      </w:r>
+    </w:p>
+    <w:p>
+      <w:pPr>
+        <w:ind w:firstLine="0"/>
+      </w:pPr>
+      <w:r>
+        <w:lastRenderedPageBreak/>
+        <w:t xml:space="preserve">Esetünkben </w:t>
+      </w:r>
+      <w:r>
+        <w:t>a felhasználói felület</w:t>
+      </w:r>
+      <w:r>
+        <w:t xml:space="preserve"> a </w:t>
+      </w:r>
+      <w:r>
+        <w:t>parancssorból adott eseményeket kezel</w:t>
+      </w:r>
+      <w:r>
+        <w:t>i</w:t>
+      </w:r>
+      <w:r>
+        <w:t xml:space="preserve"> le, illetve egy fájlba logolj</w:t>
+      </w:r>
+      <w:r>
+        <w:t>a</w:t>
+      </w:r>
+      <w:r>
+        <w:t xml:space="preserve"> a szimuláció eredményét. </w:t>
+      </w:r>
+    </w:p>
+    <w:p>
+      <w:pPr>
+        <w:ind w:firstLine="0"/>
+        <w:rPr>
+          <w:b/>
+          <w:bCs/>
+        </w:rPr>
+      </w:pPr>
+      <w:r>
+        <w:rPr>
+          <w:b/>
+          <w:bCs/>
+        </w:rPr>
+        <w:t>Megjelenés a kódban:</w:t>
+      </w:r>
+    </w:p>
+    <w:p>
+      <w:pPr>
+        <w:ind w:firstLine="0"/>
+        <w:rPr>
+          <w:b/>
+          <w:bCs/>
+        </w:rPr>
+      </w:pPr>
+    </w:p>
+    <w:p>
+      <w:pPr>
+        <w:pStyle w:val="Heading2"/>
+      </w:pPr>
+      <w:bookmarkStart w:id="5" w:name="_Toc88322894"/>
+      <w:r>
+        <w:t>Performancia optimalizálás</w:t>
+      </w:r>
+      <w:bookmarkEnd w:id="5"/>
+    </w:p>
+    <w:p>
+      <w:r>
+        <w:t xml:space="preserve">Az alkalmazásunk esetében a performancia kitüntetett szerepű. Emiatt célszerű a lokalitás elvét betartva, minél kevesebb cache-hibát generálva futtatni egy-egy szimulációt. </w:t>
+      </w:r>
+      <w:r>
+        <w:t xml:space="preserve">Azt egyből beláthatjuk, hogy az egyedek listáján végig kell iterálnunk, ezáltal két lehetőséget kapunk. </w:t>
+      </w:r>
+      <w:r>
+        <w:t>Az első lehetőség h</w:t>
+      </w:r>
+      <w:r>
+        <w:t>árom ciklus</w:t>
+      </w:r>
+      <w:r>
+        <w:t>unk van</w:t>
+      </w:r>
+      <w:r>
+        <w:t>, amely</w:t>
+      </w:r>
+      <w:r>
+        <w:t>ek</w:t>
+      </w:r>
+      <w:r>
+        <w:t xml:space="preserve"> megfelel</w:t>
+      </w:r>
+      <w:r>
+        <w:t>nek</w:t>
+      </w:r>
+      <w:r>
+        <w:t xml:space="preserve"> a </w:t>
+      </w:r>
+      <w:r>
+        <w:t>szimuláció</w:t>
+      </w:r>
+      <w:r>
+        <w:t xml:space="preserve"> fázis</w:t>
+      </w:r>
+      <w:r>
+        <w:t>ainak. A második esetben</w:t>
+      </w:r>
+      <w:r>
+        <w:t xml:space="preserve"> egy nagy ciklus</w:t>
+      </w:r>
+      <w:r>
+        <w:t>unk van</w:t>
+      </w:r>
+      <w:r>
+        <w:t>, amely minden iterációjában egy adott egyeddel teszünk egy fantom lépést, amelyet még nem mentünk el, majd valamilyen stratégia szerint updatelünk</w:t>
+      </w:r>
+      <w:r>
+        <w:t xml:space="preserve"> miután mindent kiszámoltunk</w:t>
+      </w:r>
+      <w:r>
+        <w:t>. Előbbi a lokalitás elvét jobban betartja, így gyorsabb futáshoz vezet. A fázisok tervezésének motivációi az alábbiak szerint történtek.</w:t>
+      </w:r>
+    </w:p>
+    <w:p>
+      <w:pPr>
+        <w:pStyle w:val="Heading3"/>
+      </w:pPr>
+      <w:bookmarkStart w:id="6" w:name="_Toc88322895"/>
+      <w:bookmarkStart w:id="7" w:name="_Hlk88309154"/>
+      <w:r>
+        <w:t>Look és Compute</w:t>
+      </w:r>
+      <w:r>
+        <w:t xml:space="preserve"> fázis</w:t>
+      </w:r>
+      <w:bookmarkEnd w:id="6"/>
+    </w:p>
+    <w:bookmarkEnd w:id="7"/>
+    <w:p>
+      <w:r>
+        <w:t xml:space="preserve"> A Look, illetve Compute lépések teljesen párhuzamosíthatóak: az előbbi esetben az egyedek percepcióját frissítjük a jelenlegi világnak megfelelően, amely egy olvasást jelent, amely nem okozhatja a kiolvasandó adat bárminemű korruptálódását, utóbbi esetben pedig a számítások csak és kizárólag az egyedek jelenlegi állapotától, illetve saját (már frissített) percepciójuktól függ. </w:t>
+      </w:r>
+    </w:p>
+    <w:p>
+      <w:pPr>
+        <w:pStyle w:val="Heading3"/>
+      </w:pPr>
+      <w:bookmarkStart w:id="8" w:name="_Toc88322896"/>
+      <w:r>
+        <w:t>Move fázis</w:t>
+      </w:r>
+      <w:bookmarkEnd w:id="8"/>
+    </w:p>
+    <w:p>
+      <w:r>
+        <w:t>A</w:t>
+      </w:r>
+      <w:r>
+        <w:t xml:space="preserve"> Move fázisban döntenünk kell a sorrendiségről. Itt az egyedüli kitételünk a determinisztikus futás volt (pontosabban adott randomszámgenerátor seed mellett), emiatt pedig a Move fázis ilyen jellegű párhuzamosítása nem lehetséges.</w:t>
+      </w:r>
+    </w:p>
+    <w:p>
+      <w:pPr>
+        <w:pStyle w:val="Heading2"/>
+      </w:pPr>
+      <w:bookmarkStart w:id="9" w:name="_Toc88322897"/>
+      <w:r>
+        <w:t>Implementált viselkedési formák</w:t>
+      </w:r>
+      <w:bookmarkEnd w:id="9"/>
+    </w:p>
+    <w:p>
+      <w:pPr>
+        <w:ind w:firstLine="0"/>
+        <w:rPr>
+          <w:i/>
+          <w:iCs/>
+        </w:rPr>
+      </w:pPr>
+      <w:r>
+        <w:rPr>
+          <w:i/>
+          <w:iCs/>
+        </w:rPr>
+        <w:t>NotMovingBehaviour</w:t>
+      </w:r>
+    </w:p>
+    <w:p>
+      <w:pPr>
+        <w:ind w:firstLine="0"/>
+      </w:pPr>
+      <w:r>
+        <w:t xml:space="preserve">Az ilyen viselkedés alapján döntést hozó objektumok nem mozognak a pályán, így mint akadályt hoznak létre a szimulációban. </w:t>
+      </w:r>
+    </w:p>
+    <w:p>
+      <w:pPr>
+        <w:ind w:firstLine="0"/>
+        <w:rPr>
+          <w:i/>
+          <w:iCs/>
+        </w:rPr>
+      </w:pPr>
+      <w:r>
+        <w:rPr>
+          <w:i/>
+          <w:iCs/>
+        </w:rPr>
+        <w:t>RandomMoveBehaviour</w:t>
+      </w:r>
+    </w:p>
+    <w:p>
+      <w:pPr>
+        <w:ind w:firstLine="0"/>
+      </w:pPr>
+      <w:r>
+        <w:lastRenderedPageBreak/>
+        <w:t>Az egyed viselkedése teljesen sztochasztikus, egyenletes eloszlás alapján választ a lehetséges lépések közül.</w:t>
+      </w:r>
+    </w:p>
+    <w:p>
+      <w:pPr>
+        <w:ind w:firstLine="0"/>
+        <w:rPr>
+          <w:i/>
+          <w:iCs/>
+        </w:rPr>
+      </w:pPr>
+      <w:r>
+        <w:rPr>
+          <w:i/>
+          <w:iCs/>
+        </w:rPr>
+        <w:t>SequentialMoveBehaviour</w:t>
+      </w:r>
+    </w:p>
+    <w:p>
+      <w:pPr>
+        <w:ind w:firstLine="0"/>
+      </w:pPr>
+      <w:r>
+        <w:t xml:space="preserve">Az egyed a gráf csúcsainak számozásának megfelelően halad végig, </w:t>
+      </w:r>
+      <w:r>
+        <w:t>mindig a legnagyob értékű szomszédhoz</w:t>
+      </w:r>
+      <w:r>
+        <w:t xml:space="preserve">. </w:t>
+      </w:r>
+      <w:r>
+        <w:t xml:space="preserve">Ha olyan csúcsra lép, amely indexénél nincs nagyobb, akkor </w:t>
+      </w:r>
+      <w:r>
+        <w:t>egyenletes eloszlás szerint véletlenszerűen választ a lehetséges lépések közül.</w:t>
+      </w:r>
+    </w:p>
+    <w:p>
+      <w:pPr>
+        <w:ind w:firstLine="0"/>
+        <w:rPr>
+          <w:i/>
+          <w:iCs/>
+        </w:rPr>
+      </w:pPr>
+      <w:r>
+        <w:rPr>
+          <w:i/>
+          <w:iCs/>
+        </w:rPr>
+        <w:t>MoveFromEntityBehaviour</w:t>
+      </w:r>
+    </w:p>
+    <w:p>
+      <w:pPr>
+        <w:ind w:firstLine="0"/>
+      </w:pPr>
+      <w:r>
+        <w:t xml:space="preserve">Az egyed egy helyben marad, amíg közvetlen környezetébe nem kerül legalább egy másik egyed. Ekkor ellép onnan </w:t>
+      </w:r>
+      <w:r>
+        <w:t xml:space="preserve">egyenletes eloszlás szerint </w:t>
+      </w:r>
+      <w:r>
+        <w:t>véletlenszerűen</w:t>
+      </w:r>
+      <w:r>
+        <w:t xml:space="preserve"> lép.</w:t>
+      </w:r>
+    </w:p>
+    <w:p>
+      <w:pPr>
+        <w:ind w:firstLine="0"/>
+      </w:pPr>
+      <w:r>
+        <w:t xml:space="preserve"> </w:t>
       </w:r>
     </w:p>
     <w:p>
       <w:pPr>
         <w:pStyle w:val="Heading1"/>
       </w:pPr>
-      <w:bookmarkStart w:id="5" w:name="_Toc88163739"/>
+      <w:bookmarkStart w:id="10" w:name="_Toc88322898"/>
       <w:r>
         <w:lastRenderedPageBreak/>
         <w:t xml:space="preserve">Az alkalmazás </w:t>
@@ -1419,27 +2215,42 @@
       <w:r>
         <w:t>használata</w:t>
       </w:r>
-      <w:bookmarkEnd w:id="5"/>
+      <w:bookmarkEnd w:id="10"/>
+    </w:p>
+    <w:p>
+      <w:r>
+        <w:t>TODO</w:t>
+      </w:r>
     </w:p>
     <w:p>
       <w:pPr>
         <w:pStyle w:val="Heading2"/>
       </w:pPr>
-      <w:bookmarkStart w:id="6" w:name="_Toc88163740"/>
+      <w:bookmarkStart w:id="11" w:name="_Toc88322899"/>
       <w:r>
         <w:t>Az alkalmazás funkciói</w:t>
       </w:r>
-      <w:bookmarkEnd w:id="6"/>
+      <w:bookmarkEnd w:id="11"/>
+    </w:p>
+    <w:p>
+      <w:r>
+        <w:t>TODO</w:t>
+      </w:r>
     </w:p>
     <w:p>
       <w:pPr>
         <w:pStyle w:val="Heading2"/>
       </w:pPr>
-      <w:bookmarkStart w:id="7" w:name="_Toc88163741"/>
+      <w:bookmarkStart w:id="12" w:name="_Toc88322900"/>
       <w:r>
         <w:t>Példa bemenet</w:t>
       </w:r>
-      <w:bookmarkEnd w:id="7"/>
+      <w:bookmarkEnd w:id="12"/>
+    </w:p>
+    <w:p>
+      <w:r>
+        <w:t>TODO</w:t>
+      </w:r>
     </w:p>
     <w:p>
       <w:pPr>
@@ -1450,12 +2261,22 @@
       <w:pPr>
         <w:pStyle w:val="Heading1"/>
       </w:pPr>
-      <w:bookmarkStart w:id="8" w:name="_Toc88163742"/>
+      <w:bookmarkStart w:id="13" w:name="_Toc88322901"/>
       <w:r>
         <w:lastRenderedPageBreak/>
         <w:t>Összefoglaló</w:t>
       </w:r>
-      <w:bookmarkEnd w:id="8"/>
+      <w:bookmarkEnd w:id="13"/>
+    </w:p>
+    <w:p>
+      <w:r>
+        <w:t>TODO</w:t>
+      </w:r>
+    </w:p>
+    <w:p>
+      <w:pPr>
+        <w:ind w:firstLine="0"/>
+      </w:pPr>
     </w:p>
     <w:p>
       <w:pPr>
@@ -1465,7 +2286,7 @@
           <w:iCs/>
         </w:rPr>
       </w:pPr>
-      <w:bookmarkStart w:id="9" w:name="_Toc88163743"/>
+      <w:bookmarkStart w:id="14" w:name="_Toc88322902"/>
       <w:r>
         <w:rPr>
           <w:rStyle w:val="Emphasis"/>
@@ -1475,7 +2296,7 @@
         <w:lastRenderedPageBreak/>
         <w:t>Felhasznált eszközök</w:t>
       </w:r>
-      <w:bookmarkEnd w:id="9"/>
+      <w:bookmarkEnd w:id="14"/>
     </w:p>
     <w:p/>
     <w:p/>
@@ -1483,23 +2304,23 @@
       <w:pPr>
         <w:pStyle w:val="Fejezetcimszmozsnlkl"/>
       </w:pPr>
-      <w:bookmarkStart w:id="10" w:name="_Toc88163744"/>
+      <w:bookmarkStart w:id="15" w:name="_Toc88322903"/>
       <w:r>
         <w:lastRenderedPageBreak/>
         <w:t>Irodalomjegyzék</w:t>
       </w:r>
-      <w:bookmarkEnd w:id="10"/>
+      <w:bookmarkEnd w:id="15"/>
     </w:p>
     <w:p>
       <w:pPr>
         <w:pStyle w:val="Fejezetcimszmozsnlkl"/>
       </w:pPr>
-      <w:bookmarkStart w:id="11" w:name="_Toc88163745"/>
+      <w:bookmarkStart w:id="16" w:name="_Toc88322904"/>
       <w:r>
         <w:lastRenderedPageBreak/>
         <w:t>Függelék</w:t>
       </w:r>
-      <w:bookmarkEnd w:id="11"/>
+      <w:bookmarkEnd w:id="16"/>
     </w:p>
     <w:p/>
     <w:sectPr>
@@ -1932,12 +2753,297 @@
     </w:lvl>
   </w:abstractNum>
   <w:abstractNum w:abstractNumId="11" w15:restartNumberingAfterBreak="0">
+    <w:nsid w:val="0D257FFD"/>
+    <w:multiLevelType w:val="hybridMultilevel"/>
+    <w:tmpl w:val="D17AB98A"/>
+    <w:lvl w:ilvl="0" w:tplc="0409000F">
+      <w:start w:val="1"/>
+      <w:numFmt w:val="decimal"/>
+      <w:lvlText w:val="%1."/>
+      <w:lvlJc w:val="left"/>
+      <w:pPr>
+        <w:ind w:left="720" w:hanging="360"/>
+      </w:pPr>
+    </w:lvl>
+    <w:lvl w:ilvl="1" w:tplc="04090019" w:tentative="1">
+      <w:start w:val="1"/>
+      <w:numFmt w:val="lowerLetter"/>
+      <w:lvlText w:val="%2."/>
+      <w:lvlJc w:val="left"/>
+      <w:pPr>
+        <w:ind w:left="1440" w:hanging="360"/>
+      </w:pPr>
+    </w:lvl>
+    <w:lvl w:ilvl="2" w:tplc="0409001B" w:tentative="1">
+      <w:start w:val="1"/>
+      <w:numFmt w:val="lowerRoman"/>
+      <w:lvlText w:val="%3."/>
+      <w:lvlJc w:val="right"/>
+      <w:pPr>
+        <w:ind w:left="2160" w:hanging="180"/>
+      </w:pPr>
+    </w:lvl>
+    <w:lvl w:ilvl="3" w:tplc="0409000F" w:tentative="1">
+      <w:start w:val="1"/>
+      <w:numFmt w:val="decimal"/>
+      <w:lvlText w:val="%4."/>
+      <w:lvlJc w:val="left"/>
+      <w:pPr>
+        <w:ind w:left="2880" w:hanging="360"/>
+      </w:pPr>
+    </w:lvl>
+    <w:lvl w:ilvl="4" w:tplc="04090019" w:tentative="1">
+      <w:start w:val="1"/>
+      <w:numFmt w:val="lowerLetter"/>
+      <w:lvlText w:val="%5."/>
+      <w:lvlJc w:val="left"/>
+      <w:pPr>
+        <w:ind w:left="3600" w:hanging="360"/>
+      </w:pPr>
+    </w:lvl>
+    <w:lvl w:ilvl="5" w:tplc="0409001B" w:tentative="1">
+      <w:start w:val="1"/>
+      <w:numFmt w:val="lowerRoman"/>
+      <w:lvlText w:val="%6."/>
+      <w:lvlJc w:val="right"/>
+      <w:pPr>
+        <w:ind w:left="4320" w:hanging="180"/>
+      </w:pPr>
+    </w:lvl>
+    <w:lvl w:ilvl="6" w:tplc="0409000F" w:tentative="1">
+      <w:start w:val="1"/>
+      <w:numFmt w:val="decimal"/>
+      <w:lvlText w:val="%7."/>
+      <w:lvlJc w:val="left"/>
+      <w:pPr>
+        <w:ind w:left="5040" w:hanging="360"/>
+      </w:pPr>
+    </w:lvl>
+    <w:lvl w:ilvl="7" w:tplc="04090019" w:tentative="1">
+      <w:start w:val="1"/>
+      <w:numFmt w:val="lowerLetter"/>
+      <w:lvlText w:val="%8."/>
+      <w:lvlJc w:val="left"/>
+      <w:pPr>
+        <w:ind w:left="5760" w:hanging="360"/>
+      </w:pPr>
+    </w:lvl>
+    <w:lvl w:ilvl="8" w:tplc="0409001B" w:tentative="1">
+      <w:start w:val="1"/>
+      <w:numFmt w:val="lowerRoman"/>
+      <w:lvlText w:val="%9."/>
+      <w:lvlJc w:val="right"/>
+      <w:pPr>
+        <w:ind w:left="6480" w:hanging="180"/>
+      </w:pPr>
+    </w:lvl>
+  </w:abstractNum>
+  <w:abstractNum w:abstractNumId="12" w15:restartNumberingAfterBreak="0">
+    <w:nsid w:val="0D5D630E"/>
+    <w:multiLevelType w:val="hybridMultilevel"/>
+    <w:tmpl w:val="D660A990"/>
+    <w:lvl w:ilvl="0" w:tplc="0409000F">
+      <w:start w:val="1"/>
+      <w:numFmt w:val="decimal"/>
+      <w:lvlText w:val="%1."/>
+      <w:lvlJc w:val="left"/>
+      <w:pPr>
+        <w:ind w:left="720" w:hanging="360"/>
+      </w:pPr>
+    </w:lvl>
+    <w:lvl w:ilvl="1" w:tplc="04090019" w:tentative="1">
+      <w:start w:val="1"/>
+      <w:numFmt w:val="lowerLetter"/>
+      <w:lvlText w:val="%2."/>
+      <w:lvlJc w:val="left"/>
+      <w:pPr>
+        <w:ind w:left="1440" w:hanging="360"/>
+      </w:pPr>
+    </w:lvl>
+    <w:lvl w:ilvl="2" w:tplc="0409001B" w:tentative="1">
+      <w:start w:val="1"/>
+      <w:numFmt w:val="lowerRoman"/>
+      <w:lvlText w:val="%3."/>
+      <w:lvlJc w:val="right"/>
+      <w:pPr>
+        <w:ind w:left="2160" w:hanging="180"/>
+      </w:pPr>
+    </w:lvl>
+    <w:lvl w:ilvl="3" w:tplc="0409000F" w:tentative="1">
+      <w:start w:val="1"/>
+      <w:numFmt w:val="decimal"/>
+      <w:lvlText w:val="%4."/>
+      <w:lvlJc w:val="left"/>
+      <w:pPr>
+        <w:ind w:left="2880" w:hanging="360"/>
+      </w:pPr>
+    </w:lvl>
+    <w:lvl w:ilvl="4" w:tplc="04090019" w:tentative="1">
+      <w:start w:val="1"/>
+      <w:numFmt w:val="lowerLetter"/>
+      <w:lvlText w:val="%5."/>
+      <w:lvlJc w:val="left"/>
+      <w:pPr>
+        <w:ind w:left="3600" w:hanging="360"/>
+      </w:pPr>
+    </w:lvl>
+    <w:lvl w:ilvl="5" w:tplc="0409001B" w:tentative="1">
+      <w:start w:val="1"/>
+      <w:numFmt w:val="lowerRoman"/>
+      <w:lvlText w:val="%6."/>
+      <w:lvlJc w:val="right"/>
+      <w:pPr>
+        <w:ind w:left="4320" w:hanging="180"/>
+      </w:pPr>
+    </w:lvl>
+    <w:lvl w:ilvl="6" w:tplc="0409000F" w:tentative="1">
+      <w:start w:val="1"/>
+      <w:numFmt w:val="decimal"/>
+      <w:lvlText w:val="%7."/>
+      <w:lvlJc w:val="left"/>
+      <w:pPr>
+        <w:ind w:left="5040" w:hanging="360"/>
+      </w:pPr>
+    </w:lvl>
+    <w:lvl w:ilvl="7" w:tplc="04090019" w:tentative="1">
+      <w:start w:val="1"/>
+      <w:numFmt w:val="lowerLetter"/>
+      <w:lvlText w:val="%8."/>
+      <w:lvlJc w:val="left"/>
+      <w:pPr>
+        <w:ind w:left="5760" w:hanging="360"/>
+      </w:pPr>
+    </w:lvl>
+    <w:lvl w:ilvl="8" w:tplc="0409001B" w:tentative="1">
+      <w:start w:val="1"/>
+      <w:numFmt w:val="lowerRoman"/>
+      <w:lvlText w:val="%9."/>
+      <w:lvlJc w:val="right"/>
+      <w:pPr>
+        <w:ind w:left="6480" w:hanging="180"/>
+      </w:pPr>
+    </w:lvl>
+  </w:abstractNum>
+  <w:abstractNum w:abstractNumId="13" w15:restartNumberingAfterBreak="0">
+    <w:nsid w:val="130314E7"/>
+    <w:multiLevelType w:val="hybridMultilevel"/>
+    <w:tmpl w:val="263AC27C"/>
+    <w:lvl w:ilvl="0" w:tplc="04090001">
+      <w:start w:val="1"/>
+      <w:numFmt w:val="bullet"/>
+      <w:lvlText w:val=""/>
+      <w:lvlJc w:val="left"/>
+      <w:pPr>
+        <w:ind w:left="1560" w:hanging="360"/>
+      </w:pPr>
+      <w:rPr>
+        <w:rFonts w:ascii="Symbol" w:hAnsi="Symbol" w:hint="default"/>
+      </w:rPr>
+    </w:lvl>
+    <w:lvl w:ilvl="1" w:tplc="04090003" w:tentative="1">
+      <w:start w:val="1"/>
+      <w:numFmt w:val="bullet"/>
+      <w:lvlText w:val="o"/>
+      <w:lvlJc w:val="left"/>
+      <w:pPr>
+        <w:ind w:left="2280" w:hanging="360"/>
+      </w:pPr>
+      <w:rPr>
+        <w:rFonts w:ascii="Courier New" w:hAnsi="Courier New" w:cs="Courier New" w:hint="default"/>
+      </w:rPr>
+    </w:lvl>
+    <w:lvl w:ilvl="2" w:tplc="04090005" w:tentative="1">
+      <w:start w:val="1"/>
+      <w:numFmt w:val="bullet"/>
+      <w:lvlText w:val=""/>
+      <w:lvlJc w:val="left"/>
+      <w:pPr>
+        <w:ind w:left="3000" w:hanging="360"/>
+      </w:pPr>
+      <w:rPr>
+        <w:rFonts w:ascii="Wingdings" w:hAnsi="Wingdings" w:hint="default"/>
+      </w:rPr>
+    </w:lvl>
+    <w:lvl w:ilvl="3" w:tplc="04090001" w:tentative="1">
+      <w:start w:val="1"/>
+      <w:numFmt w:val="bullet"/>
+      <w:lvlText w:val=""/>
+      <w:lvlJc w:val="left"/>
+      <w:pPr>
+        <w:ind w:left="3720" w:hanging="360"/>
+      </w:pPr>
+      <w:rPr>
+        <w:rFonts w:ascii="Symbol" w:hAnsi="Symbol" w:hint="default"/>
+      </w:rPr>
+    </w:lvl>
+    <w:lvl w:ilvl="4" w:tplc="04090003" w:tentative="1">
+      <w:start w:val="1"/>
+      <w:numFmt w:val="bullet"/>
+      <w:lvlText w:val="o"/>
+      <w:lvlJc w:val="left"/>
+      <w:pPr>
+        <w:ind w:left="4440" w:hanging="360"/>
+      </w:pPr>
+      <w:rPr>
+        <w:rFonts w:ascii="Courier New" w:hAnsi="Courier New" w:cs="Courier New" w:hint="default"/>
+      </w:rPr>
+    </w:lvl>
+    <w:lvl w:ilvl="5" w:tplc="04090005" w:tentative="1">
+      <w:start w:val="1"/>
+      <w:numFmt w:val="bullet"/>
+      <w:lvlText w:val=""/>
+      <w:lvlJc w:val="left"/>
+      <w:pPr>
+        <w:ind w:left="5160" w:hanging="360"/>
+      </w:pPr>
+      <w:rPr>
+        <w:rFonts w:ascii="Wingdings" w:hAnsi="Wingdings" w:hint="default"/>
+      </w:rPr>
+    </w:lvl>
+    <w:lvl w:ilvl="6" w:tplc="04090001" w:tentative="1">
+      <w:start w:val="1"/>
+      <w:numFmt w:val="bullet"/>
+      <w:lvlText w:val=""/>
+      <w:lvlJc w:val="left"/>
+      <w:pPr>
+        <w:ind w:left="5880" w:hanging="360"/>
+      </w:pPr>
+      <w:rPr>
+        <w:rFonts w:ascii="Symbol" w:hAnsi="Symbol" w:hint="default"/>
+      </w:rPr>
+    </w:lvl>
+    <w:lvl w:ilvl="7" w:tplc="04090003" w:tentative="1">
+      <w:start w:val="1"/>
+      <w:numFmt w:val="bullet"/>
+      <w:lvlText w:val="o"/>
+      <w:lvlJc w:val="left"/>
+      <w:pPr>
+        <w:ind w:left="6600" w:hanging="360"/>
+      </w:pPr>
+      <w:rPr>
+        <w:rFonts w:ascii="Courier New" w:hAnsi="Courier New" w:cs="Courier New" w:hint="default"/>
+      </w:rPr>
+    </w:lvl>
+    <w:lvl w:ilvl="8" w:tplc="04090005" w:tentative="1">
+      <w:start w:val="1"/>
+      <w:numFmt w:val="bullet"/>
+      <w:lvlText w:val=""/>
+      <w:lvlJc w:val="left"/>
+      <w:pPr>
+        <w:ind w:left="7320" w:hanging="360"/>
+      </w:pPr>
+      <w:rPr>
+        <w:rFonts w:ascii="Wingdings" w:hAnsi="Wingdings" w:hint="default"/>
+      </w:rPr>
+    </w:lvl>
+  </w:abstractNum>
+  <w:abstractNum w:abstractNumId="14" w15:restartNumberingAfterBreak="0">
     <w:nsid w:val="15EE0508"/>
     <w:multiLevelType w:val="multilevel"/>
     <w:tmpl w:val="418E4214"/>
     <w:numStyleLink w:val="tmutatszmozottlista"/>
   </w:abstractNum>
-  <w:abstractNum w:abstractNumId="12" w15:restartNumberingAfterBreak="0">
+  <w:abstractNum w:abstractNumId="15" w15:restartNumberingAfterBreak="0">
     <w:nsid w:val="1B59494D"/>
     <w:multiLevelType w:val="multilevel"/>
     <w:tmpl w:val="907A15EC"/>
@@ -2081,7 +3187,7 @@
       </w:rPr>
     </w:lvl>
   </w:abstractNum>
-  <w:abstractNum w:abstractNumId="13" w15:restartNumberingAfterBreak="0">
+  <w:abstractNum w:abstractNumId="16" w15:restartNumberingAfterBreak="0">
     <w:nsid w:val="3353475A"/>
     <w:multiLevelType w:val="multilevel"/>
     <w:tmpl w:val="418E4214"/>
@@ -2168,7 +3274,7 @@
       </w:pPr>
     </w:lvl>
   </w:abstractNum>
-  <w:abstractNum w:abstractNumId="14" w15:restartNumberingAfterBreak="0">
+  <w:abstractNum w:abstractNumId="17" w15:restartNumberingAfterBreak="0">
     <w:nsid w:val="36AB7E05"/>
     <w:multiLevelType w:val="multilevel"/>
     <w:tmpl w:val="FFB42E42"/>
@@ -2285,7 +3391,7 @@
       </w:pPr>
     </w:lvl>
   </w:abstractNum>
-  <w:abstractNum w:abstractNumId="15" w15:restartNumberingAfterBreak="0">
+  <w:abstractNum w:abstractNumId="18" w15:restartNumberingAfterBreak="0">
     <w:nsid w:val="36B04F5A"/>
     <w:multiLevelType w:val="multilevel"/>
     <w:tmpl w:val="907A15EC"/>
@@ -2427,7 +3533,7 @@
       </w:rPr>
     </w:lvl>
   </w:abstractNum>
-  <w:abstractNum w:abstractNumId="16" w15:restartNumberingAfterBreak="0">
+  <w:abstractNum w:abstractNumId="19" w15:restartNumberingAfterBreak="0">
     <w:nsid w:val="3A162A58"/>
     <w:multiLevelType w:val="multilevel"/>
     <w:tmpl w:val="907A15EC"/>
@@ -2571,7 +3677,7 @@
       </w:rPr>
     </w:lvl>
   </w:abstractNum>
-  <w:abstractNum w:abstractNumId="17" w15:restartNumberingAfterBreak="0">
+  <w:abstractNum w:abstractNumId="20" w15:restartNumberingAfterBreak="0">
     <w:nsid w:val="43AD1628"/>
     <w:multiLevelType w:val="multilevel"/>
     <w:tmpl w:val="907A15EC"/>
@@ -2715,7 +3821,7 @@
       </w:rPr>
     </w:lvl>
   </w:abstractNum>
-  <w:abstractNum w:abstractNumId="18" w15:restartNumberingAfterBreak="0">
+  <w:abstractNum w:abstractNumId="21" w15:restartNumberingAfterBreak="0">
     <w:nsid w:val="53535320"/>
     <w:multiLevelType w:val="multilevel"/>
     <w:tmpl w:val="907A15EC"/>
@@ -2859,7 +3965,93 @@
       </w:rPr>
     </w:lvl>
   </w:abstractNum>
-  <w:abstractNum w:abstractNumId="19" w15:restartNumberingAfterBreak="0">
+  <w:abstractNum w:abstractNumId="22" w15:restartNumberingAfterBreak="0">
+    <w:nsid w:val="5D6D6CF4"/>
+    <w:multiLevelType w:val="hybridMultilevel"/>
+    <w:tmpl w:val="16C49F8A"/>
+    <w:lvl w:ilvl="0" w:tplc="0409000F">
+      <w:start w:val="1"/>
+      <w:numFmt w:val="decimal"/>
+      <w:lvlText w:val="%1."/>
+      <w:lvlJc w:val="left"/>
+      <w:pPr>
+        <w:ind w:left="720" w:hanging="360"/>
+      </w:pPr>
+    </w:lvl>
+    <w:lvl w:ilvl="1" w:tplc="04090019" w:tentative="1">
+      <w:start w:val="1"/>
+      <w:numFmt w:val="lowerLetter"/>
+      <w:lvlText w:val="%2."/>
+      <w:lvlJc w:val="left"/>
+      <w:pPr>
+        <w:ind w:left="1440" w:hanging="360"/>
+      </w:pPr>
+    </w:lvl>
+    <w:lvl w:ilvl="2" w:tplc="0409001B" w:tentative="1">
+      <w:start w:val="1"/>
+      <w:numFmt w:val="lowerRoman"/>
+      <w:lvlText w:val="%3."/>
+      <w:lvlJc w:val="right"/>
+      <w:pPr>
+        <w:ind w:left="2160" w:hanging="180"/>
+      </w:pPr>
+    </w:lvl>
+    <w:lvl w:ilvl="3" w:tplc="0409000F" w:tentative="1">
+      <w:start w:val="1"/>
+      <w:numFmt w:val="decimal"/>
+      <w:lvlText w:val="%4."/>
+      <w:lvlJc w:val="left"/>
+      <w:pPr>
+        <w:ind w:left="2880" w:hanging="360"/>
+      </w:pPr>
+    </w:lvl>
+    <w:lvl w:ilvl="4" w:tplc="04090019" w:tentative="1">
+      <w:start w:val="1"/>
+      <w:numFmt w:val="lowerLetter"/>
+      <w:lvlText w:val="%5."/>
+      <w:lvlJc w:val="left"/>
+      <w:pPr>
+        <w:ind w:left="3600" w:hanging="360"/>
+      </w:pPr>
+    </w:lvl>
+    <w:lvl w:ilvl="5" w:tplc="0409001B" w:tentative="1">
+      <w:start w:val="1"/>
+      <w:numFmt w:val="lowerRoman"/>
+      <w:lvlText w:val="%6."/>
+      <w:lvlJc w:val="right"/>
+      <w:pPr>
+        <w:ind w:left="4320" w:hanging="180"/>
+      </w:pPr>
+    </w:lvl>
+    <w:lvl w:ilvl="6" w:tplc="0409000F" w:tentative="1">
+      <w:start w:val="1"/>
+      <w:numFmt w:val="decimal"/>
+      <w:lvlText w:val="%7."/>
+      <w:lvlJc w:val="left"/>
+      <w:pPr>
+        <w:ind w:left="5040" w:hanging="360"/>
+      </w:pPr>
+    </w:lvl>
+    <w:lvl w:ilvl="7" w:tplc="04090019" w:tentative="1">
+      <w:start w:val="1"/>
+      <w:numFmt w:val="lowerLetter"/>
+      <w:lvlText w:val="%8."/>
+      <w:lvlJc w:val="left"/>
+      <w:pPr>
+        <w:ind w:left="5760" w:hanging="360"/>
+      </w:pPr>
+    </w:lvl>
+    <w:lvl w:ilvl="8" w:tplc="0409001B" w:tentative="1">
+      <w:start w:val="1"/>
+      <w:numFmt w:val="lowerRoman"/>
+      <w:lvlText w:val="%9."/>
+      <w:lvlJc w:val="right"/>
+      <w:pPr>
+        <w:ind w:left="6480" w:hanging="180"/>
+      </w:pPr>
+    </w:lvl>
+  </w:abstractNum>
+  <w:abstractNum w:abstractNumId="23" w15:restartNumberingAfterBreak="0">
     <w:nsid w:val="6AFC1994"/>
     <w:multiLevelType w:val="multilevel"/>
     <w:tmpl w:val="907A15EC"/>
@@ -3002,10 +4194,96 @@
       </w:rPr>
     </w:lvl>
   </w:abstractNum>
-  <w:abstractNum w:abstractNumId="20" w15:restartNumberingAfterBreak="0">
+  <w:abstractNum w:abstractNumId="24" w15:restartNumberingAfterBreak="0">
+    <w:nsid w:val="76212D85"/>
+    <w:multiLevelType w:val="hybridMultilevel"/>
+    <w:tmpl w:val="21D2E920"/>
+    <w:lvl w:ilvl="0" w:tplc="0409000F">
+      <w:start w:val="1"/>
+      <w:numFmt w:val="decimal"/>
+      <w:lvlText w:val="%1."/>
+      <w:lvlJc w:val="left"/>
+      <w:pPr>
+        <w:ind w:left="720" w:hanging="360"/>
+      </w:pPr>
+    </w:lvl>
+    <w:lvl w:ilvl="1" w:tplc="04090019" w:tentative="1">
+      <w:start w:val="1"/>
+      <w:numFmt w:val="lowerLetter"/>
+      <w:lvlText w:val="%2."/>
+      <w:lvlJc w:val="left"/>
+      <w:pPr>
+        <w:ind w:left="1440" w:hanging="360"/>
+      </w:pPr>
+    </w:lvl>
+    <w:lvl w:ilvl="2" w:tplc="0409001B" w:tentative="1">
+      <w:start w:val="1"/>
+      <w:numFmt w:val="lowerRoman"/>
+      <w:lvlText w:val="%3."/>
+      <w:lvlJc w:val="right"/>
+      <w:pPr>
+        <w:ind w:left="2160" w:hanging="180"/>
+      </w:pPr>
+    </w:lvl>
+    <w:lvl w:ilvl="3" w:tplc="0409000F" w:tentative="1">
+      <w:start w:val="1"/>
+      <w:numFmt w:val="decimal"/>
+      <w:lvlText w:val="%4."/>
+      <w:lvlJc w:val="left"/>
+      <w:pPr>
+        <w:ind w:left="2880" w:hanging="360"/>
+      </w:pPr>
+    </w:lvl>
+    <w:lvl w:ilvl="4" w:tplc="04090019" w:tentative="1">
+      <w:start w:val="1"/>
+      <w:numFmt w:val="lowerLetter"/>
+      <w:lvlText w:val="%5."/>
+      <w:lvlJc w:val="left"/>
+      <w:pPr>
+        <w:ind w:left="3600" w:hanging="360"/>
+      </w:pPr>
+    </w:lvl>
+    <w:lvl w:ilvl="5" w:tplc="0409001B" w:tentative="1">
+      <w:start w:val="1"/>
+      <w:numFmt w:val="lowerRoman"/>
+      <w:lvlText w:val="%6."/>
+      <w:lvlJc w:val="right"/>
+      <w:pPr>
+        <w:ind w:left="4320" w:hanging="180"/>
+      </w:pPr>
+    </w:lvl>
+    <w:lvl w:ilvl="6" w:tplc="0409000F" w:tentative="1">
+      <w:start w:val="1"/>
+      <w:numFmt w:val="decimal"/>
+      <w:lvlText w:val="%7."/>
+      <w:lvlJc w:val="left"/>
+      <w:pPr>
+        <w:ind w:left="5040" w:hanging="360"/>
+      </w:pPr>
+    </w:lvl>
+    <w:lvl w:ilvl="7" w:tplc="04090019" w:tentative="1">
+      <w:start w:val="1"/>
+      <w:numFmt w:val="lowerLetter"/>
+      <w:lvlText w:val="%8."/>
+      <w:lvlJc w:val="left"/>
+      <w:pPr>
+        <w:ind w:left="5760" w:hanging="360"/>
+      </w:pPr>
+    </w:lvl>
+    <w:lvl w:ilvl="8" w:tplc="0409001B" w:tentative="1">
+      <w:start w:val="1"/>
+      <w:numFmt w:val="lowerRoman"/>
+      <w:lvlText w:val="%9."/>
+      <w:lvlJc w:val="right"/>
+      <w:pPr>
+        <w:ind w:left="6480" w:hanging="180"/>
+      </w:pPr>
+    </w:lvl>
+  </w:abstractNum>
+  <w:abstractNum w:abstractNumId="25" w15:restartNumberingAfterBreak="0">
     <w:nsid w:val="799C3B84"/>
     <w:multiLevelType w:val="multilevel"/>
-    <w:tmpl w:val="1876A894"/>
+    <w:tmpl w:val="BFACB2D0"/>
     <w:lvl w:ilvl="0">
       <w:start w:val="1"/>
       <w:numFmt w:val="decimal"/>
@@ -3143,7 +4421,7 @@
       </w:rPr>
     </w:lvl>
   </w:abstractNum>
-  <w:abstractNum w:abstractNumId="21" w15:restartNumberingAfterBreak="0">
+  <w:abstractNum w:abstractNumId="26" w15:restartNumberingAfterBreak="0">
     <w:nsid w:val="7CE6451A"/>
     <w:multiLevelType w:val="multilevel"/>
     <w:tmpl w:val="907A15EC"/>
@@ -3290,37 +4568,37 @@
     <w:abstractNumId w:val="10"/>
   </w:num>
   <w:num w:numId="2">
+    <w:abstractNumId w:val="25"/>
+  </w:num>
+  <w:num w:numId="3">
+    <w:abstractNumId w:val="15"/>
+  </w:num>
+  <w:num w:numId="4">
+    <w:abstractNumId w:val="19"/>
+  </w:num>
+  <w:num w:numId="5">
     <w:abstractNumId w:val="20"/>
   </w:num>
-  <w:num w:numId="3">
-    <w:abstractNumId w:val="12"/>
+  <w:num w:numId="6">
+    <w:abstractNumId w:val="21"/>
   </w:num>
-  <w:num w:numId="4">
+  <w:num w:numId="7">
     <w:abstractNumId w:val="16"/>
   </w:num>
-  <w:num w:numId="5">
+  <w:num w:numId="8">
+    <w:abstractNumId w:val="14"/>
+  </w:num>
+  <w:num w:numId="9">
     <w:abstractNumId w:val="17"/>
   </w:num>
-  <w:num w:numId="6">
+  <w:num w:numId="10">
+    <w:abstractNumId w:val="26"/>
+  </w:num>
+  <w:num w:numId="11">
     <w:abstractNumId w:val="18"/>
   </w:num>
-  <w:num w:numId="7">
-    <w:abstractNumId w:val="13"/>
-  </w:num>
-  <w:num w:numId="8">
-    <w:abstractNumId w:val="11"/>
-  </w:num>
-  <w:num w:numId="9">
-    <w:abstractNumId w:val="14"/>
-  </w:num>
-  <w:num w:numId="10">
-    <w:abstractNumId w:val="21"/>
-  </w:num>
-  <w:num w:numId="11">
-    <w:abstractNumId w:val="15"/>
-  </w:num>
   <w:num w:numId="12">
-    <w:abstractNumId w:val="19"/>
+    <w:abstractNumId w:val="23"/>
   </w:num>
   <w:num w:numId="13">
     <w:abstractNumId w:val="9"/>
@@ -3353,10 +4631,25 @@
     <w:abstractNumId w:val="0"/>
   </w:num>
   <w:num w:numId="23">
-    <w:abstractNumId w:val="20"/>
+    <w:abstractNumId w:val="25"/>
   </w:num>
   <w:num w:numId="24">
-    <w:abstractNumId w:val="20"/>
+    <w:abstractNumId w:val="25"/>
+  </w:num>
+  <w:num w:numId="25">
+    <w:abstractNumId w:val="13"/>
+  </w:num>
+  <w:num w:numId="26">
+    <w:abstractNumId w:val="12"/>
+  </w:num>
+  <w:num w:numId="27">
+    <w:abstractNumId w:val="11"/>
+  </w:num>
+  <w:num w:numId="28">
+    <w:abstractNumId w:val="24"/>
+  </w:num>
+  <w:num w:numId="29">
+    <w:abstractNumId w:val="22"/>
   </w:num>
   <w:numIdMacAtCleanup w:val="12"/>
 </w:numbering>
@@ -3679,7 +4972,7 @@
     <w:next w:val="Normal"/>
     <w:autoRedefine/>
     <w:qFormat/>
-    <w:rsid w:val="001E4386"/>
+    <w:rsid w:val="008F652F"/>
     <w:pPr>
       <w:keepNext/>
       <w:pageBreakBefore/>
@@ -3704,6 +4997,7 @@
     <w:next w:val="Normal"/>
     <w:autoRedefine/>
     <w:qFormat/>
+    <w:rsid w:val="00B40C1F"/>
     <w:pPr>
       <w:keepNext/>
       <w:numPr>
@@ -3728,6 +5022,7 @@
     <w:next w:val="Normal"/>
     <w:autoRedefine/>
     <w:qFormat/>
+    <w:rsid w:val="00362C8A"/>
     <w:pPr>
       <w:keepNext/>
       <w:numPr>

--- a/docs/Dokumentacio.docx
+++ b/docs/Dokumentacio.docx
@@ -355,7 +355,7 @@
       <w:r>
         <w:fldChar w:fldCharType="separate"/>
       </w:r>
-      <w:hyperlink w:anchor="_Toc88322889" w:history="1">
+      <w:hyperlink w:anchor="_Toc88391927" w:history="1">
         <w:r>
           <w:rPr>
             <w:rStyle w:val="Hyperlink"/>
@@ -382,7 +382,7 @@
             <w:noProof/>
             <w:webHidden/>
           </w:rPr>
-          <w:instrText xml:space="preserve"> PAGEREF _Toc88322889 \h </w:instrText>
+          <w:instrText xml:space="preserve"> PAGEREF _Toc88391927 \h </w:instrText>
         </w:r>
         <w:r>
           <w:rPr>
@@ -427,7 +427,7 @@
           <w:lang w:val="en-US"/>
         </w:rPr>
       </w:pPr>
-      <w:hyperlink w:anchor="_Toc88322890" w:history="1">
+      <w:hyperlink w:anchor="_Toc88391928" w:history="1">
         <w:r>
           <w:rPr>
             <w:rStyle w:val="Hyperlink"/>
@@ -454,7 +454,7 @@
             <w:noProof/>
             <w:webHidden/>
           </w:rPr>
-          <w:instrText xml:space="preserve"> PAGEREF _Toc88322890 \h </w:instrText>
+          <w:instrText xml:space="preserve"> PAGEREF _Toc88391928 \h </w:instrText>
         </w:r>
         <w:r>
           <w:rPr>
@@ -499,7 +499,7 @@
           <w:lang w:val="en-US"/>
         </w:rPr>
       </w:pPr>
-      <w:hyperlink w:anchor="_Toc88322891" w:history="1">
+      <w:hyperlink w:anchor="_Toc88391929" w:history="1">
         <w:r>
           <w:rPr>
             <w:rStyle w:val="Hyperlink"/>
@@ -526,7 +526,7 @@
             <w:noProof/>
             <w:webHidden/>
           </w:rPr>
-          <w:instrText xml:space="preserve"> PAGEREF _Toc88322891 \h </w:instrText>
+          <w:instrText xml:space="preserve"> PAGEREF _Toc88391929 \h </w:instrText>
         </w:r>
         <w:r>
           <w:rPr>
@@ -571,7 +571,7 @@
           <w:lang w:val="en-US"/>
         </w:rPr>
       </w:pPr>
-      <w:hyperlink w:anchor="_Toc88322892" w:history="1">
+      <w:hyperlink w:anchor="_Toc88391930" w:history="1">
         <w:r>
           <w:rPr>
             <w:rStyle w:val="Hyperlink"/>
@@ -598,7 +598,7 @@
             <w:noProof/>
             <w:webHidden/>
           </w:rPr>
-          <w:instrText xml:space="preserve"> PAGEREF _Toc88322892 \h </w:instrText>
+          <w:instrText xml:space="preserve"> PAGEREF _Toc88391930 \h </w:instrText>
         </w:r>
         <w:r>
           <w:rPr>
@@ -641,7 +641,7 @@
           <w:lang w:val="en-US"/>
         </w:rPr>
       </w:pPr>
-      <w:hyperlink w:anchor="_Toc88322893" w:history="1">
+      <w:hyperlink w:anchor="_Toc88391931" w:history="1">
         <w:r>
           <w:rPr>
             <w:rStyle w:val="Hyperlink"/>
@@ -668,7 +668,7 @@
             <w:noProof/>
             <w:webHidden/>
           </w:rPr>
-          <w:instrText xml:space="preserve"> PAGEREF _Toc88322893 \h </w:instrText>
+          <w:instrText xml:space="preserve"> PAGEREF _Toc88391931 \h </w:instrText>
         </w:r>
         <w:r>
           <w:rPr>
@@ -713,13 +713,13 @@
           <w:lang w:val="en-US"/>
         </w:rPr>
       </w:pPr>
-      <w:hyperlink w:anchor="_Toc88322894" w:history="1">
+      <w:hyperlink w:anchor="_Toc88391932" w:history="1">
         <w:r>
           <w:rPr>
             <w:rStyle w:val="Hyperlink"/>
             <w:noProof/>
           </w:rPr>
-          <w:t>2.1 Performancia optimalizálás</w:t>
+          <w:t>2.1 Architektúra</w:t>
         </w:r>
         <w:r>
           <w:rPr>
@@ -740,7 +740,7 @@
             <w:noProof/>
             <w:webHidden/>
           </w:rPr>
-          <w:instrText xml:space="preserve"> PAGEREF _Toc88322894 \h </w:instrText>
+          <w:instrText xml:space="preserve"> PAGEREF _Toc88391932 \h </w:instrText>
         </w:r>
         <w:r>
           <w:rPr>
@@ -785,13 +785,13 @@
           <w:lang w:val="en-US"/>
         </w:rPr>
       </w:pPr>
-      <w:hyperlink w:anchor="_Toc88322895" w:history="1">
+      <w:hyperlink w:anchor="_Toc88391933" w:history="1">
         <w:r>
           <w:rPr>
             <w:rStyle w:val="Hyperlink"/>
             <w:noProof/>
           </w:rPr>
-          <w:t>2.1.1 Look és Compute fázis</w:t>
+          <w:t>2.1.1 Adat beolvasási réteg</w:t>
         </w:r>
         <w:r>
           <w:rPr>
@@ -812,7 +812,7 @@
             <w:noProof/>
             <w:webHidden/>
           </w:rPr>
-          <w:instrText xml:space="preserve"> PAGEREF _Toc88322895 \h </w:instrText>
+          <w:instrText xml:space="preserve"> PAGEREF _Toc88391933 \h </w:instrText>
         </w:r>
         <w:r>
           <w:rPr>
@@ -857,13 +857,13 @@
           <w:lang w:val="en-US"/>
         </w:rPr>
       </w:pPr>
-      <w:hyperlink w:anchor="_Toc88322896" w:history="1">
+      <w:hyperlink w:anchor="_Toc88391934" w:history="1">
         <w:r>
           <w:rPr>
             <w:rStyle w:val="Hyperlink"/>
             <w:noProof/>
           </w:rPr>
-          <w:t>2.1.2 Move fázis</w:t>
+          <w:t>2.1.2 Üzleti logika réteg</w:t>
         </w:r>
         <w:r>
           <w:rPr>
@@ -884,7 +884,7 @@
             <w:noProof/>
             <w:webHidden/>
           </w:rPr>
-          <w:instrText xml:space="preserve"> PAGEREF _Toc88322896 \h </w:instrText>
+          <w:instrText xml:space="preserve"> PAGEREF _Toc88391934 \h </w:instrText>
         </w:r>
         <w:r>
           <w:rPr>
@@ -917,7 +917,7 @@
     </w:p>
     <w:p>
       <w:pPr>
-        <w:pStyle w:val="TOC2"/>
+        <w:pStyle w:val="TOC3"/>
         <w:tabs>
           <w:tab w:val="right" w:leader="dot" w:pos="8494"/>
         </w:tabs>
@@ -929,13 +929,13 @@
           <w:lang w:val="en-US"/>
         </w:rPr>
       </w:pPr>
-      <w:hyperlink w:anchor="_Toc88322897" w:history="1">
+      <w:hyperlink w:anchor="_Toc88391935" w:history="1">
         <w:r>
           <w:rPr>
             <w:rStyle w:val="Hyperlink"/>
             <w:noProof/>
           </w:rPr>
-          <w:t>2.2 Implementált viselkedési formák</w:t>
+          <w:t>2.1.3 Felhasználói felület</w:t>
         </w:r>
         <w:r>
           <w:rPr>
@@ -956,7 +956,7 @@
             <w:noProof/>
             <w:webHidden/>
           </w:rPr>
-          <w:instrText xml:space="preserve"> PAGEREF _Toc88322897 \h </w:instrText>
+          <w:instrText xml:space="preserve"> PAGEREF _Toc88391935 \h </w:instrText>
         </w:r>
         <w:r>
           <w:rPr>
@@ -977,6 +977,294 @@
             <w:webHidden/>
           </w:rPr>
           <w:t>4</w:t>
+        </w:r>
+        <w:r>
+          <w:rPr>
+            <w:noProof/>
+            <w:webHidden/>
+          </w:rPr>
+          <w:fldChar w:fldCharType="end"/>
+        </w:r>
+      </w:hyperlink>
+    </w:p>
+    <w:p>
+      <w:pPr>
+        <w:pStyle w:val="TOC2"/>
+        <w:tabs>
+          <w:tab w:val="right" w:leader="dot" w:pos="8494"/>
+        </w:tabs>
+        <w:rPr>
+          <w:rFonts w:asciiTheme="minorHAnsi" w:eastAsiaTheme="minorEastAsia" w:hAnsiTheme="minorHAnsi" w:cstheme="minorBidi"/>
+          <w:noProof/>
+          <w:sz w:val="22"/>
+          <w:szCs w:val="22"/>
+          <w:lang w:val="en-US"/>
+        </w:rPr>
+      </w:pPr>
+      <w:hyperlink w:anchor="_Toc88391936" w:history="1">
+        <w:r>
+          <w:rPr>
+            <w:rStyle w:val="Hyperlink"/>
+            <w:noProof/>
+          </w:rPr>
+          <w:t>2.2 Performancia optimalizálás</w:t>
+        </w:r>
+        <w:r>
+          <w:rPr>
+            <w:noProof/>
+            <w:webHidden/>
+          </w:rPr>
+          <w:tab/>
+        </w:r>
+        <w:r>
+          <w:rPr>
+            <w:noProof/>
+            <w:webHidden/>
+          </w:rPr>
+          <w:fldChar w:fldCharType="begin"/>
+        </w:r>
+        <w:r>
+          <w:rPr>
+            <w:noProof/>
+            <w:webHidden/>
+          </w:rPr>
+          <w:instrText xml:space="preserve"> PAGEREF _Toc88391936 \h </w:instrText>
+        </w:r>
+        <w:r>
+          <w:rPr>
+            <w:noProof/>
+            <w:webHidden/>
+          </w:rPr>
+        </w:r>
+        <w:r>
+          <w:rPr>
+            <w:noProof/>
+            <w:webHidden/>
+          </w:rPr>
+          <w:fldChar w:fldCharType="separate"/>
+        </w:r>
+        <w:r>
+          <w:rPr>
+            <w:noProof/>
+            <w:webHidden/>
+          </w:rPr>
+          <w:t>5</w:t>
+        </w:r>
+        <w:r>
+          <w:rPr>
+            <w:noProof/>
+            <w:webHidden/>
+          </w:rPr>
+          <w:fldChar w:fldCharType="end"/>
+        </w:r>
+      </w:hyperlink>
+    </w:p>
+    <w:p>
+      <w:pPr>
+        <w:pStyle w:val="TOC3"/>
+        <w:tabs>
+          <w:tab w:val="right" w:leader="dot" w:pos="8494"/>
+        </w:tabs>
+        <w:rPr>
+          <w:rFonts w:asciiTheme="minorHAnsi" w:eastAsiaTheme="minorEastAsia" w:hAnsiTheme="minorHAnsi" w:cstheme="minorBidi"/>
+          <w:noProof/>
+          <w:sz w:val="22"/>
+          <w:szCs w:val="22"/>
+          <w:lang w:val="en-US"/>
+        </w:rPr>
+      </w:pPr>
+      <w:hyperlink w:anchor="_Toc88391937" w:history="1">
+        <w:r>
+          <w:rPr>
+            <w:rStyle w:val="Hyperlink"/>
+            <w:noProof/>
+          </w:rPr>
+          <w:t>2.2.1 Look és Compute fázis</w:t>
+        </w:r>
+        <w:r>
+          <w:rPr>
+            <w:noProof/>
+            <w:webHidden/>
+          </w:rPr>
+          <w:tab/>
+        </w:r>
+        <w:r>
+          <w:rPr>
+            <w:noProof/>
+            <w:webHidden/>
+          </w:rPr>
+          <w:fldChar w:fldCharType="begin"/>
+        </w:r>
+        <w:r>
+          <w:rPr>
+            <w:noProof/>
+            <w:webHidden/>
+          </w:rPr>
+          <w:instrText xml:space="preserve"> PAGEREF _Toc88391937 \h </w:instrText>
+        </w:r>
+        <w:r>
+          <w:rPr>
+            <w:noProof/>
+            <w:webHidden/>
+          </w:rPr>
+        </w:r>
+        <w:r>
+          <w:rPr>
+            <w:noProof/>
+            <w:webHidden/>
+          </w:rPr>
+          <w:fldChar w:fldCharType="separate"/>
+        </w:r>
+        <w:r>
+          <w:rPr>
+            <w:noProof/>
+            <w:webHidden/>
+          </w:rPr>
+          <w:t>5</w:t>
+        </w:r>
+        <w:r>
+          <w:rPr>
+            <w:noProof/>
+            <w:webHidden/>
+          </w:rPr>
+          <w:fldChar w:fldCharType="end"/>
+        </w:r>
+      </w:hyperlink>
+    </w:p>
+    <w:p>
+      <w:pPr>
+        <w:pStyle w:val="TOC3"/>
+        <w:tabs>
+          <w:tab w:val="right" w:leader="dot" w:pos="8494"/>
+        </w:tabs>
+        <w:rPr>
+          <w:rFonts w:asciiTheme="minorHAnsi" w:eastAsiaTheme="minorEastAsia" w:hAnsiTheme="minorHAnsi" w:cstheme="minorBidi"/>
+          <w:noProof/>
+          <w:sz w:val="22"/>
+          <w:szCs w:val="22"/>
+          <w:lang w:val="en-US"/>
+        </w:rPr>
+      </w:pPr>
+      <w:hyperlink w:anchor="_Toc88391938" w:history="1">
+        <w:r>
+          <w:rPr>
+            <w:rStyle w:val="Hyperlink"/>
+            <w:noProof/>
+          </w:rPr>
+          <w:t>2.2.2 Move fázis</w:t>
+        </w:r>
+        <w:r>
+          <w:rPr>
+            <w:noProof/>
+            <w:webHidden/>
+          </w:rPr>
+          <w:tab/>
+        </w:r>
+        <w:r>
+          <w:rPr>
+            <w:noProof/>
+            <w:webHidden/>
+          </w:rPr>
+          <w:fldChar w:fldCharType="begin"/>
+        </w:r>
+        <w:r>
+          <w:rPr>
+            <w:noProof/>
+            <w:webHidden/>
+          </w:rPr>
+          <w:instrText xml:space="preserve"> PAGEREF _Toc88391938 \h </w:instrText>
+        </w:r>
+        <w:r>
+          <w:rPr>
+            <w:noProof/>
+            <w:webHidden/>
+          </w:rPr>
+        </w:r>
+        <w:r>
+          <w:rPr>
+            <w:noProof/>
+            <w:webHidden/>
+          </w:rPr>
+          <w:fldChar w:fldCharType="separate"/>
+        </w:r>
+        <w:r>
+          <w:rPr>
+            <w:noProof/>
+            <w:webHidden/>
+          </w:rPr>
+          <w:t>5</w:t>
+        </w:r>
+        <w:r>
+          <w:rPr>
+            <w:noProof/>
+            <w:webHidden/>
+          </w:rPr>
+          <w:fldChar w:fldCharType="end"/>
+        </w:r>
+      </w:hyperlink>
+    </w:p>
+    <w:p>
+      <w:pPr>
+        <w:pStyle w:val="TOC2"/>
+        <w:tabs>
+          <w:tab w:val="right" w:leader="dot" w:pos="8494"/>
+        </w:tabs>
+        <w:rPr>
+          <w:rFonts w:asciiTheme="minorHAnsi" w:eastAsiaTheme="minorEastAsia" w:hAnsiTheme="minorHAnsi" w:cstheme="minorBidi"/>
+          <w:noProof/>
+          <w:sz w:val="22"/>
+          <w:szCs w:val="22"/>
+          <w:lang w:val="en-US"/>
+        </w:rPr>
+      </w:pPr>
+      <w:hyperlink w:anchor="_Toc88391939" w:history="1">
+        <w:r>
+          <w:rPr>
+            <w:rStyle w:val="Hyperlink"/>
+            <w:noProof/>
+          </w:rPr>
+          <w:t>2.3 Implementált viselkedési formák</w:t>
+        </w:r>
+        <w:r>
+          <w:rPr>
+            <w:noProof/>
+            <w:webHidden/>
+          </w:rPr>
+          <w:tab/>
+        </w:r>
+        <w:r>
+          <w:rPr>
+            <w:noProof/>
+            <w:webHidden/>
+          </w:rPr>
+          <w:fldChar w:fldCharType="begin"/>
+        </w:r>
+        <w:r>
+          <w:rPr>
+            <w:noProof/>
+            <w:webHidden/>
+          </w:rPr>
+          <w:instrText xml:space="preserve"> PAGEREF _Toc88391939 \h </w:instrText>
+        </w:r>
+        <w:r>
+          <w:rPr>
+            <w:noProof/>
+            <w:webHidden/>
+          </w:rPr>
+        </w:r>
+        <w:r>
+          <w:rPr>
+            <w:noProof/>
+            <w:webHidden/>
+          </w:rPr>
+          <w:fldChar w:fldCharType="separate"/>
+        </w:r>
+        <w:r>
+          <w:rPr>
+            <w:noProof/>
+            <w:webHidden/>
+          </w:rPr>
+          <w:t>5</w:t>
         </w:r>
         <w:r>
           <w:rPr>
@@ -999,7 +1287,7 @@
           <w:lang w:val="en-US"/>
         </w:rPr>
       </w:pPr>
-      <w:hyperlink w:anchor="_Toc88322898" w:history="1">
+      <w:hyperlink w:anchor="_Toc88391940" w:history="1">
         <w:r>
           <w:rPr>
             <w:rStyle w:val="Hyperlink"/>
@@ -1026,7 +1314,7 @@
             <w:noProof/>
             <w:webHidden/>
           </w:rPr>
-          <w:instrText xml:space="preserve"> PAGEREF _Toc88322898 \h </w:instrText>
+          <w:instrText xml:space="preserve"> PAGEREF _Toc88391940 \h </w:instrText>
         </w:r>
         <w:r>
           <w:rPr>
@@ -1046,7 +1334,7 @@
             <w:noProof/>
             <w:webHidden/>
           </w:rPr>
-          <w:t>6</w:t>
+          <w:t>7</w:t>
         </w:r>
         <w:r>
           <w:rPr>
@@ -1071,7 +1359,7 @@
           <w:lang w:val="en-US"/>
         </w:rPr>
       </w:pPr>
-      <w:hyperlink w:anchor="_Toc88322899" w:history="1">
+      <w:hyperlink w:anchor="_Toc88391941" w:history="1">
         <w:r>
           <w:rPr>
             <w:rStyle w:val="Hyperlink"/>
@@ -1098,7 +1386,7 @@
             <w:noProof/>
             <w:webHidden/>
           </w:rPr>
-          <w:instrText xml:space="preserve"> PAGEREF _Toc88322899 \h </w:instrText>
+          <w:instrText xml:space="preserve"> PAGEREF _Toc88391941 \h </w:instrText>
         </w:r>
         <w:r>
           <w:rPr>
@@ -1118,7 +1406,7 @@
             <w:noProof/>
             <w:webHidden/>
           </w:rPr>
-          <w:t>6</w:t>
+          <w:t>7</w:t>
         </w:r>
         <w:r>
           <w:rPr>
@@ -1143,7 +1431,7 @@
           <w:lang w:val="en-US"/>
         </w:rPr>
       </w:pPr>
-      <w:hyperlink w:anchor="_Toc88322900" w:history="1">
+      <w:hyperlink w:anchor="_Toc88391942" w:history="1">
         <w:r>
           <w:rPr>
             <w:rStyle w:val="Hyperlink"/>
@@ -1170,7 +1458,7 @@
             <w:noProof/>
             <w:webHidden/>
           </w:rPr>
-          <w:instrText xml:space="preserve"> PAGEREF _Toc88322900 \h </w:instrText>
+          <w:instrText xml:space="preserve"> PAGEREF _Toc88391942 \h </w:instrText>
         </w:r>
         <w:r>
           <w:rPr>
@@ -1190,7 +1478,7 @@
             <w:noProof/>
             <w:webHidden/>
           </w:rPr>
-          <w:t>6</w:t>
+          <w:t>7</w:t>
         </w:r>
         <w:r>
           <w:rPr>
@@ -1213,7 +1501,7 @@
           <w:lang w:val="en-US"/>
         </w:rPr>
       </w:pPr>
-      <w:hyperlink w:anchor="_Toc88322901" w:history="1">
+      <w:hyperlink w:anchor="_Toc88391943" w:history="1">
         <w:r>
           <w:rPr>
             <w:rStyle w:val="Hyperlink"/>
@@ -1240,7 +1528,7 @@
             <w:noProof/>
             <w:webHidden/>
           </w:rPr>
-          <w:instrText xml:space="preserve"> PAGEREF _Toc88322901 \h </w:instrText>
+          <w:instrText xml:space="preserve"> PAGEREF _Toc88391943 \h </w:instrText>
         </w:r>
         <w:r>
           <w:rPr>
@@ -1260,7 +1548,7 @@
             <w:noProof/>
             <w:webHidden/>
           </w:rPr>
-          <w:t>7</w:t>
+          <w:t>8</w:t>
         </w:r>
         <w:r>
           <w:rPr>
@@ -1283,7 +1571,7 @@
           <w:lang w:val="en-US"/>
         </w:rPr>
       </w:pPr>
-      <w:hyperlink w:anchor="_Toc88322902" w:history="1">
+      <w:hyperlink w:anchor="_Toc88391944" w:history="1">
         <w:r>
           <w:rPr>
             <w:rStyle w:val="Hyperlink"/>
@@ -1310,7 +1598,7 @@
             <w:noProof/>
             <w:webHidden/>
           </w:rPr>
-          <w:instrText xml:space="preserve"> PAGEREF _Toc88322902 \h </w:instrText>
+          <w:instrText xml:space="preserve"> PAGEREF _Toc88391944 \h </w:instrText>
         </w:r>
         <w:r>
           <w:rPr>
@@ -1330,7 +1618,7 @@
             <w:noProof/>
             <w:webHidden/>
           </w:rPr>
-          <w:t>8</w:t>
+          <w:t>9</w:t>
         </w:r>
         <w:r>
           <w:rPr>
@@ -1353,13 +1641,13 @@
           <w:lang w:val="en-US"/>
         </w:rPr>
       </w:pPr>
-      <w:hyperlink w:anchor="_Toc88322903" w:history="1">
+      <w:hyperlink w:anchor="_Toc88391945" w:history="1">
         <w:r>
           <w:rPr>
             <w:rStyle w:val="Hyperlink"/>
             <w:noProof/>
           </w:rPr>
-          <w:t>Irodalomjegyzék</w:t>
+          <w:t>Továbbfejlesztési lehetőségek</w:t>
         </w:r>
         <w:r>
           <w:rPr>
@@ -1380,77 +1668,7 @@
             <w:noProof/>
             <w:webHidden/>
           </w:rPr>
-          <w:instrText xml:space="preserve"> PAGEREF _Toc88322903 \h </w:instrText>
-        </w:r>
-        <w:r>
-          <w:rPr>
-            <w:noProof/>
-            <w:webHidden/>
-          </w:rPr>
-        </w:r>
-        <w:r>
-          <w:rPr>
-            <w:noProof/>
-            <w:webHidden/>
-          </w:rPr>
-          <w:fldChar w:fldCharType="separate"/>
-        </w:r>
-        <w:r>
-          <w:rPr>
-            <w:noProof/>
-            <w:webHidden/>
-          </w:rPr>
-          <w:t>9</w:t>
-        </w:r>
-        <w:r>
-          <w:rPr>
-            <w:noProof/>
-            <w:webHidden/>
-          </w:rPr>
-          <w:fldChar w:fldCharType="end"/>
-        </w:r>
-      </w:hyperlink>
-    </w:p>
-    <w:p>
-      <w:pPr>
-        <w:pStyle w:val="TOC1"/>
-        <w:rPr>
-          <w:rFonts w:asciiTheme="minorHAnsi" w:eastAsiaTheme="minorEastAsia" w:hAnsiTheme="minorHAnsi" w:cstheme="minorBidi"/>
-          <w:b w:val="0"/>
-          <w:noProof/>
-          <w:sz w:val="22"/>
-          <w:szCs w:val="22"/>
-          <w:lang w:val="en-US"/>
-        </w:rPr>
-      </w:pPr>
-      <w:hyperlink w:anchor="_Toc88322904" w:history="1">
-        <w:r>
-          <w:rPr>
-            <w:rStyle w:val="Hyperlink"/>
-            <w:noProof/>
-          </w:rPr>
-          <w:t>Függelék</w:t>
-        </w:r>
-        <w:r>
-          <w:rPr>
-            <w:noProof/>
-            <w:webHidden/>
-          </w:rPr>
-          <w:tab/>
-        </w:r>
-        <w:r>
-          <w:rPr>
-            <w:noProof/>
-            <w:webHidden/>
-          </w:rPr>
-          <w:fldChar w:fldCharType="begin"/>
-        </w:r>
-        <w:r>
-          <w:rPr>
-            <w:noProof/>
-            <w:webHidden/>
-          </w:rPr>
-          <w:instrText xml:space="preserve"> PAGEREF _Toc88322904 \h </w:instrText>
+          <w:instrText xml:space="preserve"> PAGEREF _Toc88391945 \h </w:instrText>
         </w:r>
         <w:r>
           <w:rPr>
@@ -1512,7 +1730,7 @@
       <w:pPr>
         <w:pStyle w:val="Heading1"/>
       </w:pPr>
-      <w:bookmarkStart w:id="0" w:name="_Toc88322889"/>
+      <w:bookmarkStart w:id="0" w:name="_Toc88391927"/>
       <w:r>
         <w:lastRenderedPageBreak/>
         <w:t>Az alkalmazás célja, funkciói és környezete</w:t>
@@ -1523,7 +1741,7 @@
       <w:pPr>
         <w:pStyle w:val="Heading2"/>
       </w:pPr>
-      <w:bookmarkStart w:id="1" w:name="_Toc88322890"/>
+      <w:bookmarkStart w:id="1" w:name="_Toc88391928"/>
       <w:r>
         <w:t>Feladatkiírás</w:t>
       </w:r>
@@ -1538,7 +1756,7 @@
       <w:pPr>
         <w:pStyle w:val="Heading2"/>
       </w:pPr>
-      <w:bookmarkStart w:id="2" w:name="_Toc88322891"/>
+      <w:bookmarkStart w:id="2" w:name="_Toc88391929"/>
       <w:r>
         <w:t>Az alkalmazás funkciói</w:t>
       </w:r>
@@ -1611,7 +1829,7 @@
       <w:pPr>
         <w:pStyle w:val="Heading2"/>
       </w:pPr>
-      <w:bookmarkStart w:id="3" w:name="_Toc88322892"/>
+      <w:bookmarkStart w:id="3" w:name="_Toc88391930"/>
       <w:r>
         <w:t>A szoftver környezete</w:t>
       </w:r>
@@ -1672,15 +1890,12 @@
       <w:r>
         <w:t>.</w:t>
       </w:r>
-      <w:r>
-        <w:t xml:space="preserve"> </w:t>
-      </w:r>
     </w:p>
     <w:p>
       <w:pPr>
         <w:pStyle w:val="Heading1"/>
       </w:pPr>
-      <w:bookmarkStart w:id="4" w:name="_Toc88322893"/>
+      <w:bookmarkStart w:id="4" w:name="_Toc88391931"/>
       <w:r>
         <w:lastRenderedPageBreak/>
         <w:t>Megvalósítás</w:t>
@@ -1696,12 +1911,14 @@
       <w:pPr>
         <w:pStyle w:val="Heading2"/>
       </w:pPr>
+      <w:bookmarkStart w:id="5" w:name="_Toc88391932"/>
       <w:r>
         <w:t>Architektúr</w:t>
       </w:r>
       <w:r>
         <w:t>a</w:t>
       </w:r>
+      <w:bookmarkEnd w:id="5"/>
     </w:p>
     <w:p>
       <w:r>
@@ -1775,9 +1992,11 @@
       <w:pPr>
         <w:pStyle w:val="Heading3"/>
       </w:pPr>
+      <w:bookmarkStart w:id="6" w:name="_Toc88391933"/>
       <w:r>
         <w:t>Adat beolvasási réteg</w:t>
       </w:r>
+      <w:bookmarkEnd w:id="6"/>
     </w:p>
     <w:p>
       <w:pPr>
@@ -1832,9 +2051,11 @@
       <w:pPr>
         <w:pStyle w:val="Heading3"/>
       </w:pPr>
+      <w:bookmarkStart w:id="7" w:name="_Toc88391934"/>
       <w:r>
         <w:t>Üzleti logika réteg</w:t>
       </w:r>
+      <w:bookmarkEnd w:id="7"/>
     </w:p>
     <w:p>
       <w:pPr>
@@ -1876,9 +2097,11 @@
       <w:pPr>
         <w:pStyle w:val="Heading3"/>
       </w:pPr>
+      <w:bookmarkStart w:id="8" w:name="_Toc88391935"/>
       <w:r>
         <w:t>Felhasználói felület</w:t>
       </w:r>
+      <w:bookmarkEnd w:id="8"/>
     </w:p>
     <w:p>
       <w:pPr>
@@ -1961,21 +2184,33 @@
       <w:pPr>
         <w:pStyle w:val="Heading2"/>
       </w:pPr>
-      <w:bookmarkStart w:id="5" w:name="_Toc88322894"/>
+      <w:bookmarkStart w:id="9" w:name="_Toc88391936"/>
       <w:r>
         <w:t>Performancia optimalizálás</w:t>
       </w:r>
-      <w:bookmarkEnd w:id="5"/>
+      <w:bookmarkEnd w:id="9"/>
     </w:p>
     <w:p>
       <w:r>
         <w:t xml:space="preserve">Az alkalmazásunk esetében a performancia kitüntetett szerepű. Emiatt célszerű a lokalitás elvét betartva, minél kevesebb cache-hibát generálva futtatni egy-egy szimulációt. </w:t>
       </w:r>
       <w:r>
-        <w:t xml:space="preserve">Azt egyből beláthatjuk, hogy az egyedek listáján végig kell iterálnunk, ezáltal két lehetőséget kapunk. </w:t>
-      </w:r>
-      <w:r>
-        <w:t>Az első lehetőség h</w:t>
+        <w:t xml:space="preserve">Azt egyből beláthatjuk, hogy az </w:t>
+      </w:r>
+      <w:r>
+        <w:t>ágensek</w:t>
+      </w:r>
+      <w:r>
+        <w:t xml:space="preserve"> listáján végig kell iterálnunk, ezáltal két lehetőséget kapunk. </w:t>
+      </w:r>
+      <w:r>
+        <w:t>Az első lehetőség</w:t>
+      </w:r>
+      <w:r>
+        <w:t xml:space="preserve"> szerint</w:t>
+      </w:r>
+      <w:r>
+        <w:t xml:space="preserve"> h</w:t>
       </w:r>
       <w:r>
         <w:t>árom ciklus</w:t>
@@ -2014,7 +2249,22 @@
         <w:t>unk van</w:t>
       </w:r>
       <w:r>
-        <w:t>, amely minden iterációjában egy adott egyeddel teszünk egy fantom lépést, amelyet még nem mentünk el, majd valamilyen stratégia szerint updatelünk</w:t>
+        <w:t xml:space="preserve">, amely minden iterációjában egy adott </w:t>
+      </w:r>
+      <w:r>
+        <w:t>ágens</w:t>
+      </w:r>
+      <w:r>
+        <w:t>s</w:t>
+      </w:r>
+      <w:r>
+        <w:t xml:space="preserve">el </w:t>
+      </w:r>
+      <w:r>
+        <w:t>teszünk egy fantom lépést, amelyet még nem mentünk el, majd valamilyen stratégia szerint</w:t>
+      </w:r>
+      <w:r>
+        <w:t xml:space="preserve"> frissítjük az állapotteret</w:t>
       </w:r>
       <w:r>
         <w:t xml:space="preserve"> miután mindent kiszámoltunk</w:t>
@@ -2027,31 +2277,43 @@
       <w:pPr>
         <w:pStyle w:val="Heading3"/>
       </w:pPr>
-      <w:bookmarkStart w:id="6" w:name="_Toc88322895"/>
-      <w:bookmarkStart w:id="7" w:name="_Hlk88309154"/>
+      <w:bookmarkStart w:id="10" w:name="_Hlk88309154"/>
+      <w:bookmarkStart w:id="11" w:name="_Toc88391937"/>
       <w:r>
         <w:t>Look és Compute</w:t>
       </w:r>
       <w:r>
         <w:t xml:space="preserve"> fázis</w:t>
       </w:r>
-      <w:bookmarkEnd w:id="6"/>
-    </w:p>
-    <w:bookmarkEnd w:id="7"/>
-    <w:p>
-      <w:r>
-        <w:t xml:space="preserve"> A Look, illetve Compute lépések teljesen párhuzamosíthatóak: az előbbi esetben az egyedek percepcióját frissítjük a jelenlegi világnak megfelelően, amely egy olvasást jelent, amely nem okozhatja a kiolvasandó adat bárminemű korruptálódását, utóbbi esetben pedig a számítások csak és kizárólag az egyedek jelenlegi állapotától, illetve saját (már frissített) percepciójuktól függ. </w:t>
+      <w:bookmarkEnd w:id="11"/>
+    </w:p>
+    <w:bookmarkEnd w:id="10"/>
+    <w:p>
+      <w:r>
+        <w:t xml:space="preserve"> A Look, illetve Compute lépések teljesen párhuzamosíthatóak: az előbbi esetben az </w:t>
+      </w:r>
+      <w:r>
+        <w:t>ágensek</w:t>
+      </w:r>
+      <w:r>
+        <w:t xml:space="preserve"> percepcióját frissítjük a jelenlegi világnak megfelelően, amely egy olvasást jelent, amely nem okozhatja a kiolvasandó adat bárminemű korruptálódását, utóbbi esetben pedig a számítások csak és kizárólag az </w:t>
+      </w:r>
+      <w:r>
+        <w:t xml:space="preserve">ágens </w:t>
+      </w:r>
+      <w:r>
+        <w:t xml:space="preserve">jelenlegi állapotától, illetve saját (már frissített) percepciójuktól függ. </w:t>
       </w:r>
     </w:p>
     <w:p>
       <w:pPr>
         <w:pStyle w:val="Heading3"/>
       </w:pPr>
-      <w:bookmarkStart w:id="8" w:name="_Toc88322896"/>
+      <w:bookmarkStart w:id="12" w:name="_Toc88391938"/>
       <w:r>
         <w:t>Move fázis</w:t>
       </w:r>
-      <w:bookmarkEnd w:id="8"/>
+      <w:bookmarkEnd w:id="12"/>
     </w:p>
     <w:p>
       <w:r>
@@ -2065,11 +2327,11 @@
       <w:pPr>
         <w:pStyle w:val="Heading2"/>
       </w:pPr>
-      <w:bookmarkStart w:id="9" w:name="_Toc88322897"/>
+      <w:bookmarkStart w:id="13" w:name="_Toc88391939"/>
       <w:r>
         <w:t>Implementált viselkedési formák</w:t>
       </w:r>
-      <w:bookmarkEnd w:id="9"/>
+      <w:bookmarkEnd w:id="13"/>
     </w:p>
     <w:p>
       <w:pPr>
@@ -2201,7 +2463,7 @@
       <w:pPr>
         <w:pStyle w:val="Heading1"/>
       </w:pPr>
-      <w:bookmarkStart w:id="10" w:name="_Toc88322898"/>
+      <w:bookmarkStart w:id="14" w:name="_Toc88391940"/>
       <w:r>
         <w:lastRenderedPageBreak/>
         <w:t xml:space="preserve">Az alkalmazás </w:t>
@@ -2215,7 +2477,7 @@
       <w:r>
         <w:t>használata</w:t>
       </w:r>
-      <w:bookmarkEnd w:id="10"/>
+      <w:bookmarkEnd w:id="14"/>
     </w:p>
     <w:p>
       <w:r>
@@ -2226,11 +2488,11 @@
       <w:pPr>
         <w:pStyle w:val="Heading2"/>
       </w:pPr>
-      <w:bookmarkStart w:id="11" w:name="_Toc88322899"/>
+      <w:bookmarkStart w:id="15" w:name="_Toc88391941"/>
       <w:r>
         <w:t>Az alkalmazás funkciói</w:t>
       </w:r>
-      <w:bookmarkEnd w:id="11"/>
+      <w:bookmarkEnd w:id="15"/>
     </w:p>
     <w:p>
       <w:r>
@@ -2241,11 +2503,11 @@
       <w:pPr>
         <w:pStyle w:val="Heading2"/>
       </w:pPr>
-      <w:bookmarkStart w:id="12" w:name="_Toc88322900"/>
+      <w:bookmarkStart w:id="16" w:name="_Toc88391942"/>
       <w:r>
         <w:t>Példa bemenet</w:t>
       </w:r>
-      <w:bookmarkEnd w:id="12"/>
+      <w:bookmarkEnd w:id="16"/>
     </w:p>
     <w:p>
       <w:r>
@@ -2261,16 +2523,54 @@
       <w:pPr>
         <w:pStyle w:val="Heading1"/>
       </w:pPr>
-      <w:bookmarkStart w:id="13" w:name="_Toc88322901"/>
+      <w:bookmarkStart w:id="17" w:name="_Toc88391943"/>
       <w:r>
         <w:lastRenderedPageBreak/>
         <w:t>Összefoglaló</w:t>
       </w:r>
-      <w:bookmarkEnd w:id="13"/>
-    </w:p>
-    <w:p>
-      <w:r>
-        <w:t>TODO</w:t>
+      <w:bookmarkEnd w:id="17"/>
+    </w:p>
+    <w:p>
+      <w:r>
+        <w:t xml:space="preserve">A SWARM szimulációs környezetek </w:t>
+      </w:r>
+      <w:r>
+        <w:t>lehetővé teszik, hogy különböző pénzügyi és technológiai folyamatot modellezzünk. A félév során egy ilyen szimulációs környezetet terveztünk meg és implementáltunk, ahol kitüntetett szereppel bírt az ágensek valósidejű szimulációja.</w:t>
+      </w:r>
+    </w:p>
+    <w:p>
+      <w:pPr>
+        <w:ind w:firstLine="0"/>
+      </w:pPr>
+      <w:r>
+        <w:tab/>
+      </w:r>
+      <w:r>
+        <w:t>A tervezett szoftver architektúrája három rétegből áll: adat beolvasási réteg, üzleti logikai réteg, felhasználói felület. Az inicializáló script felolvasása egy általunk tervezett leíró nyelven történik, amely alapján futtatni lehet</w:t>
+      </w:r>
+      <w:r>
+        <w:t xml:space="preserve"> a szimulációt</w:t>
+      </w:r>
+      <w:r>
+        <w:t>,</w:t>
+      </w:r>
+      <w:r>
+        <w:t xml:space="preserve"> majd a szimuláció kimenetét meg lehet tekinteni egy </w:t>
+      </w:r>
+      <w:r>
+        <w:t>logfájlban</w:t>
+      </w:r>
+      <w:r>
+        <w:t>.</w:t>
+      </w:r>
+    </w:p>
+    <w:p>
+      <w:pPr>
+        <w:ind w:firstLine="0"/>
+      </w:pPr>
+      <w:r>
+        <w:tab/>
+        <w:t>Jelen dokumentáció kitért a platform választási és architektúrális döntések tárgyalására, azok motivációira, illetve az alkalmazás implementációjának különböző megfontolásaira.</w:t>
       </w:r>
     </w:p>
     <w:p>
@@ -2286,7 +2586,7 @@
           <w:iCs/>
         </w:rPr>
       </w:pPr>
-      <w:bookmarkStart w:id="14" w:name="_Toc88322902"/>
+      <w:bookmarkStart w:id="18" w:name="_Toc88391944"/>
       <w:r>
         <w:rPr>
           <w:rStyle w:val="Emphasis"/>
@@ -2296,31 +2596,145 @@
         <w:lastRenderedPageBreak/>
         <w:t>Felhasznált eszközök</w:t>
       </w:r>
-      <w:bookmarkEnd w:id="14"/>
-    </w:p>
-    <w:p/>
-    <w:p/>
+      <w:bookmarkEnd w:id="18"/>
+    </w:p>
+    <w:p>
+      <w:pPr>
+        <w:pStyle w:val="ListParagraph"/>
+        <w:numPr>
+          <w:ilvl w:val="0"/>
+          <w:numId w:val="31"/>
+        </w:numPr>
+      </w:pPr>
+      <w:r>
+        <w:t>Visual Studio: Fejlesztőkörnyezet</w:t>
+      </w:r>
+    </w:p>
+    <w:p>
+      <w:pPr>
+        <w:pStyle w:val="ListParagraph"/>
+        <w:numPr>
+          <w:ilvl w:val="0"/>
+          <w:numId w:val="31"/>
+        </w:numPr>
+      </w:pPr>
+      <w:r>
+        <w:t>Microsoft Word: Dokumentáció elkészítése</w:t>
+      </w:r>
+    </w:p>
+    <w:p>
+      <w:pPr>
+        <w:pStyle w:val="ListParagraph"/>
+        <w:numPr>
+          <w:ilvl w:val="0"/>
+          <w:numId w:val="30"/>
+        </w:numPr>
+      </w:pPr>
+      <w:r>
+        <w:t>GitHub</w:t>
+      </w:r>
+      <w:r>
+        <w:t>/git</w:t>
+      </w:r>
+      <w:r>
+        <w:t>: Verziókezelő rendszer</w:t>
+      </w:r>
+    </w:p>
+    <w:p>
+      <w:pPr>
+        <w:pStyle w:val="ListParagraph"/>
+        <w:numPr>
+          <w:ilvl w:val="0"/>
+          <w:numId w:val="30"/>
+        </w:numPr>
+      </w:pPr>
+      <w:r>
+        <w:t xml:space="preserve">OpenMP: Egyszerű párhuzamosítási direktávakhoz tartozó 3rd party </w:t>
+      </w:r>
+      <w:r>
+        <w:t>API</w:t>
+      </w:r>
+      <w:r>
+        <w:t>.</w:t>
+      </w:r>
+    </w:p>
     <w:p>
       <w:pPr>
         <w:pStyle w:val="Fejezetcimszmozsnlkl"/>
       </w:pPr>
-      <w:bookmarkStart w:id="15" w:name="_Toc88322903"/>
+      <w:bookmarkStart w:id="19" w:name="_Toc88391945"/>
       <w:r>
         <w:lastRenderedPageBreak/>
-        <w:t>Irodalomjegyzék</w:t>
-      </w:r>
-      <w:bookmarkEnd w:id="15"/>
-    </w:p>
-    <w:p>
-      <w:pPr>
-        <w:pStyle w:val="Fejezetcimszmozsnlkl"/>
-      </w:pPr>
-      <w:bookmarkStart w:id="16" w:name="_Toc88322904"/>
-      <w:r>
-        <w:lastRenderedPageBreak/>
-        <w:t>Függelék</w:t>
-      </w:r>
-      <w:bookmarkEnd w:id="16"/>
+        <w:t>Továbbfejlesztési lehetőségek</w:t>
+      </w:r>
+      <w:bookmarkEnd w:id="19"/>
+    </w:p>
+    <w:p>
+      <w:pPr>
+        <w:ind w:firstLine="0"/>
+      </w:pPr>
+      <w:r>
+        <w:tab/>
+        <w:t>Az alkalmazás több rétege is bővíthető, továbbfejleszthető egyéb megoldásokkal.</w:t>
+      </w:r>
+    </w:p>
+    <w:p>
+      <w:pPr>
+        <w:ind w:firstLine="0"/>
+      </w:pPr>
+      <w:r>
+        <w:t>Az általunk érdemesnek tartott továbbfejlesztési lehetőségek (a teljesség igénye nélkül):</w:t>
+      </w:r>
+    </w:p>
+    <w:p>
+      <w:pPr>
+        <w:pStyle w:val="ListParagraph"/>
+        <w:numPr>
+          <w:ilvl w:val="0"/>
+          <w:numId w:val="32"/>
+        </w:numPr>
+      </w:pPr>
+      <w:r>
+        <w:t>A scriptelhetőség magas szintű személyre szabhatósága egy python interop interfésszel.</w:t>
+      </w:r>
+    </w:p>
+    <w:p>
+      <w:pPr>
+        <w:pStyle w:val="ListParagraph"/>
+        <w:numPr>
+          <w:ilvl w:val="0"/>
+          <w:numId w:val="32"/>
+        </w:numPr>
+      </w:pPr>
+      <w:r>
+        <w:t>Vizuális megjelenítő a szimuláció eredményéhez.</w:t>
+      </w:r>
+    </w:p>
+    <w:p>
+      <w:pPr>
+        <w:pStyle w:val="ListParagraph"/>
+        <w:numPr>
+          <w:ilvl w:val="0"/>
+          <w:numId w:val="32"/>
+        </w:numPr>
+      </w:pPr>
+      <w:r>
+        <w:t xml:space="preserve">További architektúrális fejlesztéssel a szimuláció egy szimulációs szerveren </w:t>
+      </w:r>
+      <w:r>
+        <w:t xml:space="preserve">lenne futtatható, így nagy számú szimulációt lehetne </w:t>
+      </w:r>
+      <w:r>
+        <w:t xml:space="preserve">párhuzamosan </w:t>
+      </w:r>
+      <w:r>
+        <w:t>futtatni</w:t>
+      </w:r>
+    </w:p>
+    <w:p>
+      <w:r>
+        <w:t xml:space="preserve">A fejlesztés során magas prioritást élvezett az architektúrális döntések  befolyásolásában a fent említett fejlesztési lehetőségekre való megfelelően robosztus, </w:t>
+      </w:r>
     </w:p>
     <w:p/>
     <w:sectPr>
@@ -2401,14 +2815,7 @@
         <w:rStyle w:val="PageNumber"/>
         <w:noProof/>
       </w:rPr>
-      <w:t>1</w:t>
-    </w:r>
-    <w:r>
-      <w:rPr>
-        <w:rStyle w:val="PageNumber"/>
-        <w:noProof/>
-      </w:rPr>
-      <w:t>2</w:t>
+      <w:t>12</w:t>
     </w:r>
     <w:r>
       <w:rPr>
@@ -3044,6 +3451,119 @@
     <w:numStyleLink w:val="tmutatszmozottlista"/>
   </w:abstractNum>
   <w:abstractNum w:abstractNumId="15" w15:restartNumberingAfterBreak="0">
+    <w:nsid w:val="168768DF"/>
+    <w:multiLevelType w:val="hybridMultilevel"/>
+    <w:tmpl w:val="F04A0530"/>
+    <w:lvl w:ilvl="0" w:tplc="04090001">
+      <w:start w:val="1"/>
+      <w:numFmt w:val="bullet"/>
+      <w:lvlText w:val=""/>
+      <w:lvlJc w:val="left"/>
+      <w:pPr>
+        <w:ind w:left="360" w:hanging="360"/>
+      </w:pPr>
+      <w:rPr>
+        <w:rFonts w:ascii="Symbol" w:hAnsi="Symbol" w:hint="default"/>
+      </w:rPr>
+    </w:lvl>
+    <w:lvl w:ilvl="1" w:tplc="04090003" w:tentative="1">
+      <w:start w:val="1"/>
+      <w:numFmt w:val="bullet"/>
+      <w:lvlText w:val="o"/>
+      <w:lvlJc w:val="left"/>
+      <w:pPr>
+        <w:ind w:left="1080" w:hanging="360"/>
+      </w:pPr>
+      <w:rPr>
+        <w:rFonts w:ascii="Courier New" w:hAnsi="Courier New" w:cs="Courier New" w:hint="default"/>
+      </w:rPr>
+    </w:lvl>
+    <w:lvl w:ilvl="2" w:tplc="04090005" w:tentative="1">
+      <w:start w:val="1"/>
+      <w:numFmt w:val="bullet"/>
+      <w:lvlText w:val=""/>
+      <w:lvlJc w:val="left"/>
+      <w:pPr>
+        <w:ind w:left="1800" w:hanging="360"/>
+      </w:pPr>
+      <w:rPr>
+        <w:rFonts w:ascii="Wingdings" w:hAnsi="Wingdings" w:hint="default"/>
+      </w:rPr>
+    </w:lvl>
+    <w:lvl w:ilvl="3" w:tplc="04090001" w:tentative="1">
+      <w:start w:val="1"/>
+      <w:numFmt w:val="bullet"/>
+      <w:lvlText w:val=""/>
+      <w:lvlJc w:val="left"/>
+      <w:pPr>
+        <w:ind w:left="2520" w:hanging="360"/>
+      </w:pPr>
+      <w:rPr>
+        <w:rFonts w:ascii="Symbol" w:hAnsi="Symbol" w:hint="default"/>
+      </w:rPr>
+    </w:lvl>
+    <w:lvl w:ilvl="4" w:tplc="04090003" w:tentative="1">
+      <w:start w:val="1"/>
+      <w:numFmt w:val="bullet"/>
+      <w:lvlText w:val="o"/>
+      <w:lvlJc w:val="left"/>
+      <w:pPr>
+        <w:ind w:left="3240" w:hanging="360"/>
+      </w:pPr>
+      <w:rPr>
+        <w:rFonts w:ascii="Courier New" w:hAnsi="Courier New" w:cs="Courier New" w:hint="default"/>
+      </w:rPr>
+    </w:lvl>
+    <w:lvl w:ilvl="5" w:tplc="04090005" w:tentative="1">
+      <w:start w:val="1"/>
+      <w:numFmt w:val="bullet"/>
+      <w:lvlText w:val=""/>
+      <w:lvlJc w:val="left"/>
+      <w:pPr>
+        <w:ind w:left="3960" w:hanging="360"/>
+      </w:pPr>
+      <w:rPr>
+        <w:rFonts w:ascii="Wingdings" w:hAnsi="Wingdings" w:hint="default"/>
+      </w:rPr>
+    </w:lvl>
+    <w:lvl w:ilvl="6" w:tplc="04090001" w:tentative="1">
+      <w:start w:val="1"/>
+      <w:numFmt w:val="bullet"/>
+      <w:lvlText w:val=""/>
+      <w:lvlJc w:val="left"/>
+      <w:pPr>
+        <w:ind w:left="4680" w:hanging="360"/>
+      </w:pPr>
+      <w:rPr>
+        <w:rFonts w:ascii="Symbol" w:hAnsi="Symbol" w:hint="default"/>
+      </w:rPr>
+    </w:lvl>
+    <w:lvl w:ilvl="7" w:tplc="04090003" w:tentative="1">
+      <w:start w:val="1"/>
+      <w:numFmt w:val="bullet"/>
+      <w:lvlText w:val="o"/>
+      <w:lvlJc w:val="left"/>
+      <w:pPr>
+        <w:ind w:left="5400" w:hanging="360"/>
+      </w:pPr>
+      <w:rPr>
+        <w:rFonts w:ascii="Courier New" w:hAnsi="Courier New" w:cs="Courier New" w:hint="default"/>
+      </w:rPr>
+    </w:lvl>
+    <w:lvl w:ilvl="8" w:tplc="04090005" w:tentative="1">
+      <w:start w:val="1"/>
+      <w:numFmt w:val="bullet"/>
+      <w:lvlText w:val=""/>
+      <w:lvlJc w:val="left"/>
+      <w:pPr>
+        <w:ind w:left="6120" w:hanging="360"/>
+      </w:pPr>
+      <w:rPr>
+        <w:rFonts w:ascii="Wingdings" w:hAnsi="Wingdings" w:hint="default"/>
+      </w:rPr>
+    </w:lvl>
+  </w:abstractNum>
+  <w:abstractNum w:abstractNumId="16" w15:restartNumberingAfterBreak="0">
     <w:nsid w:val="1B59494D"/>
     <w:multiLevelType w:val="multilevel"/>
     <w:tmpl w:val="907A15EC"/>
@@ -3187,7 +3707,7 @@
       </w:rPr>
     </w:lvl>
   </w:abstractNum>
-  <w:abstractNum w:abstractNumId="16" w15:restartNumberingAfterBreak="0">
+  <w:abstractNum w:abstractNumId="17" w15:restartNumberingAfterBreak="0">
     <w:nsid w:val="3353475A"/>
     <w:multiLevelType w:val="multilevel"/>
     <w:tmpl w:val="418E4214"/>
@@ -3274,7 +3794,7 @@
       </w:pPr>
     </w:lvl>
   </w:abstractNum>
-  <w:abstractNum w:abstractNumId="17" w15:restartNumberingAfterBreak="0">
+  <w:abstractNum w:abstractNumId="18" w15:restartNumberingAfterBreak="0">
     <w:nsid w:val="36AB7E05"/>
     <w:multiLevelType w:val="multilevel"/>
     <w:tmpl w:val="FFB42E42"/>
@@ -3391,7 +3911,7 @@
       </w:pPr>
     </w:lvl>
   </w:abstractNum>
-  <w:abstractNum w:abstractNumId="18" w15:restartNumberingAfterBreak="0">
+  <w:abstractNum w:abstractNumId="19" w15:restartNumberingAfterBreak="0">
     <w:nsid w:val="36B04F5A"/>
     <w:multiLevelType w:val="multilevel"/>
     <w:tmpl w:val="907A15EC"/>
@@ -3533,7 +4053,7 @@
       </w:rPr>
     </w:lvl>
   </w:abstractNum>
-  <w:abstractNum w:abstractNumId="19" w15:restartNumberingAfterBreak="0">
+  <w:abstractNum w:abstractNumId="20" w15:restartNumberingAfterBreak="0">
     <w:nsid w:val="3A162A58"/>
     <w:multiLevelType w:val="multilevel"/>
     <w:tmpl w:val="907A15EC"/>
@@ -3677,7 +4197,7 @@
       </w:rPr>
     </w:lvl>
   </w:abstractNum>
-  <w:abstractNum w:abstractNumId="20" w15:restartNumberingAfterBreak="0">
+  <w:abstractNum w:abstractNumId="21" w15:restartNumberingAfterBreak="0">
     <w:nsid w:val="43AD1628"/>
     <w:multiLevelType w:val="multilevel"/>
     <w:tmpl w:val="907A15EC"/>
@@ -3821,7 +4341,7 @@
       </w:rPr>
     </w:lvl>
   </w:abstractNum>
-  <w:abstractNum w:abstractNumId="21" w15:restartNumberingAfterBreak="0">
+  <w:abstractNum w:abstractNumId="22" w15:restartNumberingAfterBreak="0">
     <w:nsid w:val="53535320"/>
     <w:multiLevelType w:val="multilevel"/>
     <w:tmpl w:val="907A15EC"/>
@@ -3965,7 +4485,7 @@
       </w:rPr>
     </w:lvl>
   </w:abstractNum>
-  <w:abstractNum w:abstractNumId="22" w15:restartNumberingAfterBreak="0">
+  <w:abstractNum w:abstractNumId="23" w15:restartNumberingAfterBreak="0">
     <w:nsid w:val="5D6D6CF4"/>
     <w:multiLevelType w:val="hybridMultilevel"/>
     <w:tmpl w:val="16C49F8A"/>
@@ -4051,7 +4571,120 @@
       </w:pPr>
     </w:lvl>
   </w:abstractNum>
-  <w:abstractNum w:abstractNumId="23" w15:restartNumberingAfterBreak="0">
+  <w:abstractNum w:abstractNumId="24" w15:restartNumberingAfterBreak="0">
+    <w:nsid w:val="65263666"/>
+    <w:multiLevelType w:val="hybridMultilevel"/>
+    <w:tmpl w:val="2E980034"/>
+    <w:lvl w:ilvl="0" w:tplc="04090001">
+      <w:start w:val="1"/>
+      <w:numFmt w:val="bullet"/>
+      <w:lvlText w:val=""/>
+      <w:lvlJc w:val="left"/>
+      <w:pPr>
+        <w:ind w:left="360" w:hanging="360"/>
+      </w:pPr>
+      <w:rPr>
+        <w:rFonts w:ascii="Symbol" w:hAnsi="Symbol" w:hint="default"/>
+      </w:rPr>
+    </w:lvl>
+    <w:lvl w:ilvl="1" w:tplc="04090003">
+      <w:start w:val="1"/>
+      <w:numFmt w:val="bullet"/>
+      <w:lvlText w:val="o"/>
+      <w:lvlJc w:val="left"/>
+      <w:pPr>
+        <w:ind w:left="1080" w:hanging="360"/>
+      </w:pPr>
+      <w:rPr>
+        <w:rFonts w:ascii="Courier New" w:hAnsi="Courier New" w:cs="Courier New" w:hint="default"/>
+      </w:rPr>
+    </w:lvl>
+    <w:lvl w:ilvl="2" w:tplc="04090005" w:tentative="1">
+      <w:start w:val="1"/>
+      <w:numFmt w:val="bullet"/>
+      <w:lvlText w:val=""/>
+      <w:lvlJc w:val="left"/>
+      <w:pPr>
+        <w:ind w:left="1800" w:hanging="360"/>
+      </w:pPr>
+      <w:rPr>
+        <w:rFonts w:ascii="Wingdings" w:hAnsi="Wingdings" w:hint="default"/>
+      </w:rPr>
+    </w:lvl>
+    <w:lvl w:ilvl="3" w:tplc="04090001" w:tentative="1">
+      <w:start w:val="1"/>
+      <w:numFmt w:val="bullet"/>
+      <w:lvlText w:val=""/>
+      <w:lvlJc w:val="left"/>
+      <w:pPr>
+        <w:ind w:left="2520" w:hanging="360"/>
+      </w:pPr>
+      <w:rPr>
+        <w:rFonts w:ascii="Symbol" w:hAnsi="Symbol" w:hint="default"/>
+      </w:rPr>
+    </w:lvl>
+    <w:lvl w:ilvl="4" w:tplc="04090003" w:tentative="1">
+      <w:start w:val="1"/>
+      <w:numFmt w:val="bullet"/>
+      <w:lvlText w:val="o"/>
+      <w:lvlJc w:val="left"/>
+      <w:pPr>
+        <w:ind w:left="3240" w:hanging="360"/>
+      </w:pPr>
+      <w:rPr>
+        <w:rFonts w:ascii="Courier New" w:hAnsi="Courier New" w:cs="Courier New" w:hint="default"/>
+      </w:rPr>
+    </w:lvl>
+    <w:lvl w:ilvl="5" w:tplc="04090005" w:tentative="1">
+      <w:start w:val="1"/>
+      <w:numFmt w:val="bullet"/>
+      <w:lvlText w:val=""/>
+      <w:lvlJc w:val="left"/>
+      <w:pPr>
+        <w:ind w:left="3960" w:hanging="360"/>
+      </w:pPr>
+      <w:rPr>
+        <w:rFonts w:ascii="Wingdings" w:hAnsi="Wingdings" w:hint="default"/>
+      </w:rPr>
+    </w:lvl>
+    <w:lvl w:ilvl="6" w:tplc="04090001" w:tentative="1">
+      <w:start w:val="1"/>
+      <w:numFmt w:val="bullet"/>
+      <w:lvlText w:val=""/>
+      <w:lvlJc w:val="left"/>
+      <w:pPr>
+        <w:ind w:left="4680" w:hanging="360"/>
+      </w:pPr>
+      <w:rPr>
+        <w:rFonts w:ascii="Symbol" w:hAnsi="Symbol" w:hint="default"/>
+      </w:rPr>
+    </w:lvl>
+    <w:lvl w:ilvl="7" w:tplc="04090003" w:tentative="1">
+      <w:start w:val="1"/>
+      <w:numFmt w:val="bullet"/>
+      <w:lvlText w:val="o"/>
+      <w:lvlJc w:val="left"/>
+      <w:pPr>
+        <w:ind w:left="5400" w:hanging="360"/>
+      </w:pPr>
+      <w:rPr>
+        <w:rFonts w:ascii="Courier New" w:hAnsi="Courier New" w:cs="Courier New" w:hint="default"/>
+      </w:rPr>
+    </w:lvl>
+    <w:lvl w:ilvl="8" w:tplc="04090005" w:tentative="1">
+      <w:start w:val="1"/>
+      <w:numFmt w:val="bullet"/>
+      <w:lvlText w:val=""/>
+      <w:lvlJc w:val="left"/>
+      <w:pPr>
+        <w:ind w:left="6120" w:hanging="360"/>
+      </w:pPr>
+      <w:rPr>
+        <w:rFonts w:ascii="Wingdings" w:hAnsi="Wingdings" w:hint="default"/>
+      </w:rPr>
+    </w:lvl>
+  </w:abstractNum>
+  <w:abstractNum w:abstractNumId="25" w15:restartNumberingAfterBreak="0">
     <w:nsid w:val="6AFC1994"/>
     <w:multiLevelType w:val="multilevel"/>
     <w:tmpl w:val="907A15EC"/>
@@ -4194,7 +4827,7 @@
       </w:rPr>
     </w:lvl>
   </w:abstractNum>
-  <w:abstractNum w:abstractNumId="24" w15:restartNumberingAfterBreak="0">
+  <w:abstractNum w:abstractNumId="26" w15:restartNumberingAfterBreak="0">
     <w:nsid w:val="76212D85"/>
     <w:multiLevelType w:val="hybridMultilevel"/>
     <w:tmpl w:val="21D2E920"/>
@@ -4280,7 +4913,120 @@
       </w:pPr>
     </w:lvl>
   </w:abstractNum>
-  <w:abstractNum w:abstractNumId="25" w15:restartNumberingAfterBreak="0">
+  <w:abstractNum w:abstractNumId="27" w15:restartNumberingAfterBreak="0">
+    <w:nsid w:val="790E51BE"/>
+    <w:multiLevelType w:val="hybridMultilevel"/>
+    <w:tmpl w:val="56A696D0"/>
+    <w:lvl w:ilvl="0" w:tplc="04090001">
+      <w:start w:val="1"/>
+      <w:numFmt w:val="bullet"/>
+      <w:lvlText w:val=""/>
+      <w:lvlJc w:val="left"/>
+      <w:pPr>
+        <w:ind w:left="720" w:hanging="360"/>
+      </w:pPr>
+      <w:rPr>
+        <w:rFonts w:ascii="Symbol" w:hAnsi="Symbol" w:hint="default"/>
+      </w:rPr>
+    </w:lvl>
+    <w:lvl w:ilvl="1" w:tplc="04090003" w:tentative="1">
+      <w:start w:val="1"/>
+      <w:numFmt w:val="bullet"/>
+      <w:lvlText w:val="o"/>
+      <w:lvlJc w:val="left"/>
+      <w:pPr>
+        <w:ind w:left="1440" w:hanging="360"/>
+      </w:pPr>
+      <w:rPr>
+        <w:rFonts w:ascii="Courier New" w:hAnsi="Courier New" w:cs="Courier New" w:hint="default"/>
+      </w:rPr>
+    </w:lvl>
+    <w:lvl w:ilvl="2" w:tplc="04090005" w:tentative="1">
+      <w:start w:val="1"/>
+      <w:numFmt w:val="bullet"/>
+      <w:lvlText w:val=""/>
+      <w:lvlJc w:val="left"/>
+      <w:pPr>
+        <w:ind w:left="2160" w:hanging="360"/>
+      </w:pPr>
+      <w:rPr>
+        <w:rFonts w:ascii="Wingdings" w:hAnsi="Wingdings" w:hint="default"/>
+      </w:rPr>
+    </w:lvl>
+    <w:lvl w:ilvl="3" w:tplc="04090001" w:tentative="1">
+      <w:start w:val="1"/>
+      <w:numFmt w:val="bullet"/>
+      <w:lvlText w:val=""/>
+      <w:lvlJc w:val="left"/>
+      <w:pPr>
+        <w:ind w:left="2880" w:hanging="360"/>
+      </w:pPr>
+      <w:rPr>
+        <w:rFonts w:ascii="Symbol" w:hAnsi="Symbol" w:hint="default"/>
+      </w:rPr>
+    </w:lvl>
+    <w:lvl w:ilvl="4" w:tplc="04090003" w:tentative="1">
+      <w:start w:val="1"/>
+      <w:numFmt w:val="bullet"/>
+      <w:lvlText w:val="o"/>
+      <w:lvlJc w:val="left"/>
+      <w:pPr>
+        <w:ind w:left="3600" w:hanging="360"/>
+      </w:pPr>
+      <w:rPr>
+        <w:rFonts w:ascii="Courier New" w:hAnsi="Courier New" w:cs="Courier New" w:hint="default"/>
+      </w:rPr>
+    </w:lvl>
+    <w:lvl w:ilvl="5" w:tplc="04090005" w:tentative="1">
+      <w:start w:val="1"/>
+      <w:numFmt w:val="bullet"/>
+      <w:lvlText w:val=""/>
+      <w:lvlJc w:val="left"/>
+      <w:pPr>
+        <w:ind w:left="4320" w:hanging="360"/>
+      </w:pPr>
+      <w:rPr>
+        <w:rFonts w:ascii="Wingdings" w:hAnsi="Wingdings" w:hint="default"/>
+      </w:rPr>
+    </w:lvl>
+    <w:lvl w:ilvl="6" w:tplc="04090001" w:tentative="1">
+      <w:start w:val="1"/>
+      <w:numFmt w:val="bullet"/>
+      <w:lvlText w:val=""/>
+      <w:lvlJc w:val="left"/>
+      <w:pPr>
+        <w:ind w:left="5040" w:hanging="360"/>
+      </w:pPr>
+      <w:rPr>
+        <w:rFonts w:ascii="Symbol" w:hAnsi="Symbol" w:hint="default"/>
+      </w:rPr>
+    </w:lvl>
+    <w:lvl w:ilvl="7" w:tplc="04090003" w:tentative="1">
+      <w:start w:val="1"/>
+      <w:numFmt w:val="bullet"/>
+      <w:lvlText w:val="o"/>
+      <w:lvlJc w:val="left"/>
+      <w:pPr>
+        <w:ind w:left="5760" w:hanging="360"/>
+      </w:pPr>
+      <w:rPr>
+        <w:rFonts w:ascii="Courier New" w:hAnsi="Courier New" w:cs="Courier New" w:hint="default"/>
+      </w:rPr>
+    </w:lvl>
+    <w:lvl w:ilvl="8" w:tplc="04090005" w:tentative="1">
+      <w:start w:val="1"/>
+      <w:numFmt w:val="bullet"/>
+      <w:lvlText w:val=""/>
+      <w:lvlJc w:val="left"/>
+      <w:pPr>
+        <w:ind w:left="6480" w:hanging="360"/>
+      </w:pPr>
+      <w:rPr>
+        <w:rFonts w:ascii="Wingdings" w:hAnsi="Wingdings" w:hint="default"/>
+      </w:rPr>
+    </w:lvl>
+  </w:abstractNum>
+  <w:abstractNum w:abstractNumId="28" w15:restartNumberingAfterBreak="0">
     <w:nsid w:val="799C3B84"/>
     <w:multiLevelType w:val="multilevel"/>
     <w:tmpl w:val="BFACB2D0"/>
@@ -4421,7 +5167,7 @@
       </w:rPr>
     </w:lvl>
   </w:abstractNum>
-  <w:abstractNum w:abstractNumId="26" w15:restartNumberingAfterBreak="0">
+  <w:abstractNum w:abstractNumId="29" w15:restartNumberingAfterBreak="0">
     <w:nsid w:val="7CE6451A"/>
     <w:multiLevelType w:val="multilevel"/>
     <w:tmpl w:val="907A15EC"/>
@@ -4568,37 +5314,37 @@
     <w:abstractNumId w:val="10"/>
   </w:num>
   <w:num w:numId="2">
-    <w:abstractNumId w:val="25"/>
+    <w:abstractNumId w:val="28"/>
   </w:num>
   <w:num w:numId="3">
-    <w:abstractNumId w:val="15"/>
+    <w:abstractNumId w:val="16"/>
   </w:num>
   <w:num w:numId="4">
-    <w:abstractNumId w:val="19"/>
+    <w:abstractNumId w:val="20"/>
   </w:num>
   <w:num w:numId="5">
-    <w:abstractNumId w:val="20"/>
+    <w:abstractNumId w:val="21"/>
   </w:num>
   <w:num w:numId="6">
-    <w:abstractNumId w:val="21"/>
+    <w:abstractNumId w:val="22"/>
   </w:num>
   <w:num w:numId="7">
-    <w:abstractNumId w:val="16"/>
+    <w:abstractNumId w:val="17"/>
   </w:num>
   <w:num w:numId="8">
     <w:abstractNumId w:val="14"/>
   </w:num>
   <w:num w:numId="9">
-    <w:abstractNumId w:val="17"/>
+    <w:abstractNumId w:val="18"/>
   </w:num>
   <w:num w:numId="10">
-    <w:abstractNumId w:val="26"/>
+    <w:abstractNumId w:val="29"/>
   </w:num>
   <w:num w:numId="11">
-    <w:abstractNumId w:val="18"/>
+    <w:abstractNumId w:val="19"/>
   </w:num>
   <w:num w:numId="12">
-    <w:abstractNumId w:val="23"/>
+    <w:abstractNumId w:val="25"/>
   </w:num>
   <w:num w:numId="13">
     <w:abstractNumId w:val="9"/>
@@ -4631,10 +5377,10 @@
     <w:abstractNumId w:val="0"/>
   </w:num>
   <w:num w:numId="23">
-    <w:abstractNumId w:val="25"/>
+    <w:abstractNumId w:val="28"/>
   </w:num>
   <w:num w:numId="24">
-    <w:abstractNumId w:val="25"/>
+    <w:abstractNumId w:val="28"/>
   </w:num>
   <w:num w:numId="25">
     <w:abstractNumId w:val="13"/>
@@ -4646,10 +5392,19 @@
     <w:abstractNumId w:val="11"/>
   </w:num>
   <w:num w:numId="28">
+    <w:abstractNumId w:val="26"/>
+  </w:num>
+  <w:num w:numId="29">
+    <w:abstractNumId w:val="23"/>
+  </w:num>
+  <w:num w:numId="30">
     <w:abstractNumId w:val="24"/>
   </w:num>
-  <w:num w:numId="29">
-    <w:abstractNumId w:val="22"/>
+  <w:num w:numId="31">
+    <w:abstractNumId w:val="15"/>
+  </w:num>
+  <w:num w:numId="32">
+    <w:abstractNumId w:val="27"/>
   </w:num>
   <w:numIdMacAtCleanup w:val="12"/>
 </w:numbering>

--- a/docs/Dokumentacio.docx
+++ b/docs/Dokumentacio.docx
@@ -1,6 +1,6 @@
 
 <file path=word/document.xml><?xml version="1.0" encoding="utf-8"?>
-<w:document xmlns:wpc="http://schemas.microsoft.com/office/word/2010/wordprocessingCanvas" xmlns:cx="http://schemas.microsoft.com/office/drawing/2014/chartex" xmlns:cx1="http://schemas.microsoft.com/office/drawing/2015/9/8/chartex" xmlns:cx2="http://schemas.microsoft.com/office/drawing/2015/10/21/chartex" xmlns:cx3="http://schemas.microsoft.com/office/drawing/2016/5/9/chartex" xmlns:cx4="http://schemas.microsoft.com/office/drawing/2016/5/10/chartex" xmlns:cx5="http://schemas.microsoft.com/office/drawing/2016/5/11/chartex" xmlns:cx6="http://schemas.microsoft.com/office/drawing/2016/5/12/chartex" xmlns:cx7="http://schemas.microsoft.com/office/drawing/2016/5/13/chartex" xmlns:cx8="http://schemas.microsoft.com/office/drawing/2016/5/14/chartex" xmlns:mc="http://schemas.openxmlformats.org/markup-compatibility/2006" xmlns:aink="http://schemas.microsoft.com/office/drawing/2016/ink" xmlns:am3d="http://schemas.microsoft.com/office/drawing/2017/model3d" xmlns:o="urn:schemas-microsoft-com:office:office" xmlns:r="http://schemas.openxmlformats.org/officeDocument/2006/relationships" xmlns:m="http://schemas.openxmlformats.org/officeDocument/2006/math" xmlns:v="urn:schemas-microsoft-com:vml" xmlns:wp14="http://schemas.microsoft.com/office/word/2010/wordprocessingDrawing" xmlns:wp="http://schemas.openxmlformats.org/drawingml/2006/wordprocessingDrawing" xmlns:w10="urn:schemas-microsoft-com:office:word" xmlns:w="http://schemas.openxmlformats.org/wordprocessingml/2006/main" xmlns:w14="http://schemas.microsoft.com/office/word/2010/wordml" xmlns:w15="http://schemas.microsoft.com/office/word/2012/wordml" xmlns:w16cex="http://schemas.microsoft.com/office/word/2018/wordml/cex" xmlns:w16cid="http://schemas.microsoft.com/office/word/2016/wordml/cid" xmlns:w16="http://schemas.microsoft.com/office/word/2018/wordml" xmlns:w16se="http://schemas.microsoft.com/office/word/2015/wordml/symex" xmlns:wpg="http://schemas.microsoft.com/office/word/2010/wordprocessingGroup" xmlns:wpi="http://schemas.microsoft.com/office/word/2010/wordprocessingInk" xmlns:wne="http://schemas.microsoft.com/office/word/2006/wordml" xmlns:wps="http://schemas.microsoft.com/office/word/2010/wordprocessingShape" mc:Ignorable="w14 w15 w16se w16cid w16 w16cex wp14">
+<w:document xmlns:wpc="http://schemas.microsoft.com/office/word/2010/wordprocessingCanvas" xmlns:cx="http://schemas.microsoft.com/office/drawing/2014/chartex" xmlns:cx1="http://schemas.microsoft.com/office/drawing/2015/9/8/chartex" xmlns:cx2="http://schemas.microsoft.com/office/drawing/2015/10/21/chartex" xmlns:cx3="http://schemas.microsoft.com/office/drawing/2016/5/9/chartex" xmlns:cx4="http://schemas.microsoft.com/office/drawing/2016/5/10/chartex" xmlns:cx5="http://schemas.microsoft.com/office/drawing/2016/5/11/chartex" xmlns:cx6="http://schemas.microsoft.com/office/drawing/2016/5/12/chartex" xmlns:cx7="http://schemas.microsoft.com/office/drawing/2016/5/13/chartex" xmlns:cx8="http://schemas.microsoft.com/office/drawing/2016/5/14/chartex" xmlns:mc="http://schemas.openxmlformats.org/markup-compatibility/2006" xmlns:aink="http://schemas.microsoft.com/office/drawing/2016/ink" xmlns:am3d="http://schemas.microsoft.com/office/drawing/2017/model3d" xmlns:o="urn:schemas-microsoft-com:office:office" xmlns:r="http://schemas.openxmlformats.org/officeDocument/2006/relationships" xmlns:m="http://schemas.openxmlformats.org/officeDocument/2006/math" xmlns:v="urn:schemas-microsoft-com:vml" xmlns:wp14="http://schemas.microsoft.com/office/word/2010/wordprocessingDrawing" xmlns:wp="http://schemas.openxmlformats.org/drawingml/2006/wordprocessingDrawing" xmlns:w10="urn:schemas-microsoft-com:office:word" xmlns:w="http://schemas.openxmlformats.org/wordprocessingml/2006/main" xmlns:w14="http://schemas.microsoft.com/office/word/2010/wordml" xmlns:w15="http://schemas.microsoft.com/office/word/2012/wordml" xmlns:w16cex="http://schemas.microsoft.com/office/word/2018/wordml/cex" xmlns:w16cid="http://schemas.microsoft.com/office/word/2016/wordml/cid" xmlns:w16="http://schemas.microsoft.com/office/word/2018/wordml" xmlns:w16sdtdh="http://schemas.microsoft.com/office/word/2020/wordml/sdtdatahash" xmlns:w16se="http://schemas.microsoft.com/office/word/2015/wordml/symex" xmlns:wpg="http://schemas.microsoft.com/office/word/2010/wordprocessingGroup" xmlns:wpi="http://schemas.microsoft.com/office/word/2010/wordprocessingInk" xmlns:wne="http://schemas.microsoft.com/office/word/2006/wordml" xmlns:wps="http://schemas.microsoft.com/office/word/2010/wordprocessingShape" mc:Ignorable="w14 w15 w16se w16cid w16 w16cex w16sdtdh wp14">
   <w:body>
     <w:p>
       <w:pPr>
@@ -81,14 +81,24 @@
       <w:pPr>
         <w:pStyle w:val="Cmlapkarstanszk"/>
       </w:pPr>
-      <w:fldSimple w:instr=" DOCPROPERTY  Company  \* MERGEFORMAT ">
-        <w:r>
-          <w:t>Automatizálási és Alkalmazott Informatika</w:t>
-        </w:r>
-        <w:r>
-          <w:t xml:space="preserve"> Tanszék</w:t>
-        </w:r>
-      </w:fldSimple>
+      <w:r>
+        <w:fldChar w:fldCharType="begin"/>
+      </w:r>
+      <w:r>
+        <w:instrText xml:space="preserve"> DOCPROPERTY  Company  \* MERGEFORMAT </w:instrText>
+      </w:r>
+      <w:r>
+        <w:fldChar w:fldCharType="separate"/>
+      </w:r>
+      <w:r>
+        <w:t>Automatizálási és Alkalmazott Informatika</w:t>
+      </w:r>
+      <w:r>
+        <w:t xml:space="preserve"> Tanszék</w:t>
+      </w:r>
+      <w:r>
+        <w:fldChar w:fldCharType="end"/>
+      </w:r>
     </w:p>
     <w:p/>
     <w:p/>
@@ -101,15 +111,25 @@
       <w:pPr>
         <w:pStyle w:val="Cmlapszerz"/>
       </w:pPr>
-      <w:fldSimple w:instr=" AUTHOR  \* MERGEFORMAT ">
-        <w:r>
-          <w:t>Nagy Bence, Németh Gábor</w:t>
-        </w:r>
-      </w:fldSimple>
-    </w:p>
-    <w:p>
-      <w:pPr>
-        <w:pStyle w:val="Title"/>
+      <w:r>
+        <w:fldChar w:fldCharType="begin"/>
+      </w:r>
+      <w:r>
+        <w:instrText xml:space="preserve"> AUTHOR  \* MERGEFORMAT </w:instrText>
+      </w:r>
+      <w:r>
+        <w:fldChar w:fldCharType="separate"/>
+      </w:r>
+      <w:r>
+        <w:t>Nagy Bence, Németh Gábor</w:t>
+      </w:r>
+      <w:r>
+        <w:fldChar w:fldCharType="end"/>
+      </w:r>
+    </w:p>
+    <w:p>
+      <w:pPr>
+        <w:pStyle w:val="Cm"/>
       </w:pPr>
       <w:r>
         <w:t>SWARM szimulátor</w:t>
@@ -117,7 +137,7 @@
     </w:p>
     <w:p>
       <w:pPr>
-        <w:pStyle w:val="Subtitle"/>
+        <w:pStyle w:val="Alcm"/>
       </w:pPr>
       <w:r>
         <w:t>Szoftverarchitektúrák házi feladat</w:t>
@@ -125,7 +145,7 @@
     </w:p>
     <w:p>
       <w:pPr>
-        <w:pStyle w:val="Subtitle"/>
+        <w:pStyle w:val="Alcm"/>
       </w:pPr>
       <w:r>
         <w:rPr>
@@ -336,7 +356,7 @@
     </w:p>
     <w:p>
       <w:pPr>
-        <w:pStyle w:val="TOC1"/>
+        <w:pStyle w:val="TJ1"/>
         <w:rPr>
           <w:rFonts w:asciiTheme="minorHAnsi" w:eastAsiaTheme="minorEastAsia" w:hAnsiTheme="minorHAnsi" w:cstheme="minorBidi"/>
           <w:b w:val="0"/>
@@ -358,7 +378,7 @@
       <w:hyperlink w:anchor="_Toc88391927" w:history="1">
         <w:r>
           <w:rPr>
-            <w:rStyle w:val="Hyperlink"/>
+            <w:rStyle w:val="Hiperhivatkozs"/>
             <w:noProof/>
           </w:rPr>
           <w:t>1 Az alkalmazás célja, funkciói és környezete</w:t>
@@ -415,7 +435,7 @@
     </w:p>
     <w:p>
       <w:pPr>
-        <w:pStyle w:val="TOC2"/>
+        <w:pStyle w:val="TJ2"/>
         <w:tabs>
           <w:tab w:val="right" w:leader="dot" w:pos="8494"/>
         </w:tabs>
@@ -430,7 +450,7 @@
       <w:hyperlink w:anchor="_Toc88391928" w:history="1">
         <w:r>
           <w:rPr>
-            <w:rStyle w:val="Hyperlink"/>
+            <w:rStyle w:val="Hiperhivatkozs"/>
             <w:noProof/>
           </w:rPr>
           <w:t>1.1 Feladatkiírás</w:t>
@@ -487,7 +507,7 @@
     </w:p>
     <w:p>
       <w:pPr>
-        <w:pStyle w:val="TOC2"/>
+        <w:pStyle w:val="TJ2"/>
         <w:tabs>
           <w:tab w:val="right" w:leader="dot" w:pos="8494"/>
         </w:tabs>
@@ -502,7 +522,7 @@
       <w:hyperlink w:anchor="_Toc88391929" w:history="1">
         <w:r>
           <w:rPr>
-            <w:rStyle w:val="Hyperlink"/>
+            <w:rStyle w:val="Hiperhivatkozs"/>
             <w:noProof/>
           </w:rPr>
           <w:t>1.2 Az alkalmazás funkciói</w:t>
@@ -559,7 +579,7 @@
     </w:p>
     <w:p>
       <w:pPr>
-        <w:pStyle w:val="TOC2"/>
+        <w:pStyle w:val="TJ2"/>
         <w:tabs>
           <w:tab w:val="right" w:leader="dot" w:pos="8494"/>
         </w:tabs>
@@ -574,7 +594,7 @@
       <w:hyperlink w:anchor="_Toc88391930" w:history="1">
         <w:r>
           <w:rPr>
-            <w:rStyle w:val="Hyperlink"/>
+            <w:rStyle w:val="Hiperhivatkozs"/>
             <w:noProof/>
           </w:rPr>
           <w:t>1.3 A szoftver környezete</w:t>
@@ -631,7 +651,7 @@
     </w:p>
     <w:p>
       <w:pPr>
-        <w:pStyle w:val="TOC1"/>
+        <w:pStyle w:val="TJ1"/>
         <w:rPr>
           <w:rFonts w:asciiTheme="minorHAnsi" w:eastAsiaTheme="minorEastAsia" w:hAnsiTheme="minorHAnsi" w:cstheme="minorBidi"/>
           <w:b w:val="0"/>
@@ -644,7 +664,7 @@
       <w:hyperlink w:anchor="_Toc88391931" w:history="1">
         <w:r>
           <w:rPr>
-            <w:rStyle w:val="Hyperlink"/>
+            <w:rStyle w:val="Hiperhivatkozs"/>
             <w:noProof/>
           </w:rPr>
           <w:t>2 Megvalósítás</w:t>
@@ -701,7 +721,7 @@
     </w:p>
     <w:p>
       <w:pPr>
-        <w:pStyle w:val="TOC2"/>
+        <w:pStyle w:val="TJ2"/>
         <w:tabs>
           <w:tab w:val="right" w:leader="dot" w:pos="8494"/>
         </w:tabs>
@@ -716,7 +736,7 @@
       <w:hyperlink w:anchor="_Toc88391932" w:history="1">
         <w:r>
           <w:rPr>
-            <w:rStyle w:val="Hyperlink"/>
+            <w:rStyle w:val="Hiperhivatkozs"/>
             <w:noProof/>
           </w:rPr>
           <w:t>2.1 Architektúra</w:t>
@@ -773,7 +793,7 @@
     </w:p>
     <w:p>
       <w:pPr>
-        <w:pStyle w:val="TOC3"/>
+        <w:pStyle w:val="TJ3"/>
         <w:tabs>
           <w:tab w:val="right" w:leader="dot" w:pos="8494"/>
         </w:tabs>
@@ -788,7 +808,7 @@
       <w:hyperlink w:anchor="_Toc88391933" w:history="1">
         <w:r>
           <w:rPr>
-            <w:rStyle w:val="Hyperlink"/>
+            <w:rStyle w:val="Hiperhivatkozs"/>
             <w:noProof/>
           </w:rPr>
           <w:t>2.1.1 Adat beolvasási réteg</w:t>
@@ -845,7 +865,7 @@
     </w:p>
     <w:p>
       <w:pPr>
-        <w:pStyle w:val="TOC3"/>
+        <w:pStyle w:val="TJ3"/>
         <w:tabs>
           <w:tab w:val="right" w:leader="dot" w:pos="8494"/>
         </w:tabs>
@@ -860,7 +880,7 @@
       <w:hyperlink w:anchor="_Toc88391934" w:history="1">
         <w:r>
           <w:rPr>
-            <w:rStyle w:val="Hyperlink"/>
+            <w:rStyle w:val="Hiperhivatkozs"/>
             <w:noProof/>
           </w:rPr>
           <w:t>2.1.2 Üzleti logika réteg</w:t>
@@ -917,7 +937,7 @@
     </w:p>
     <w:p>
       <w:pPr>
-        <w:pStyle w:val="TOC3"/>
+        <w:pStyle w:val="TJ3"/>
         <w:tabs>
           <w:tab w:val="right" w:leader="dot" w:pos="8494"/>
         </w:tabs>
@@ -932,7 +952,7 @@
       <w:hyperlink w:anchor="_Toc88391935" w:history="1">
         <w:r>
           <w:rPr>
-            <w:rStyle w:val="Hyperlink"/>
+            <w:rStyle w:val="Hiperhivatkozs"/>
             <w:noProof/>
           </w:rPr>
           <w:t>2.1.3 Felhasználói felület</w:t>
@@ -989,7 +1009,7 @@
     </w:p>
     <w:p>
       <w:pPr>
-        <w:pStyle w:val="TOC2"/>
+        <w:pStyle w:val="TJ2"/>
         <w:tabs>
           <w:tab w:val="right" w:leader="dot" w:pos="8494"/>
         </w:tabs>
@@ -1004,7 +1024,7 @@
       <w:hyperlink w:anchor="_Toc88391936" w:history="1">
         <w:r>
           <w:rPr>
-            <w:rStyle w:val="Hyperlink"/>
+            <w:rStyle w:val="Hiperhivatkozs"/>
             <w:noProof/>
           </w:rPr>
           <w:t>2.2 Performancia optimalizálás</w:t>
@@ -1061,7 +1081,7 @@
     </w:p>
     <w:p>
       <w:pPr>
-        <w:pStyle w:val="TOC3"/>
+        <w:pStyle w:val="TJ3"/>
         <w:tabs>
           <w:tab w:val="right" w:leader="dot" w:pos="8494"/>
         </w:tabs>
@@ -1076,7 +1096,7 @@
       <w:hyperlink w:anchor="_Toc88391937" w:history="1">
         <w:r>
           <w:rPr>
-            <w:rStyle w:val="Hyperlink"/>
+            <w:rStyle w:val="Hiperhivatkozs"/>
             <w:noProof/>
           </w:rPr>
           <w:t>2.2.1 Look és Compute fázis</w:t>
@@ -1133,7 +1153,7 @@
     </w:p>
     <w:p>
       <w:pPr>
-        <w:pStyle w:val="TOC3"/>
+        <w:pStyle w:val="TJ3"/>
         <w:tabs>
           <w:tab w:val="right" w:leader="dot" w:pos="8494"/>
         </w:tabs>
@@ -1148,7 +1168,7 @@
       <w:hyperlink w:anchor="_Toc88391938" w:history="1">
         <w:r>
           <w:rPr>
-            <w:rStyle w:val="Hyperlink"/>
+            <w:rStyle w:val="Hiperhivatkozs"/>
             <w:noProof/>
           </w:rPr>
           <w:t>2.2.2 Move fázis</w:t>
@@ -1205,7 +1225,7 @@
     </w:p>
     <w:p>
       <w:pPr>
-        <w:pStyle w:val="TOC2"/>
+        <w:pStyle w:val="TJ2"/>
         <w:tabs>
           <w:tab w:val="right" w:leader="dot" w:pos="8494"/>
         </w:tabs>
@@ -1220,7 +1240,7 @@
       <w:hyperlink w:anchor="_Toc88391939" w:history="1">
         <w:r>
           <w:rPr>
-            <w:rStyle w:val="Hyperlink"/>
+            <w:rStyle w:val="Hiperhivatkozs"/>
             <w:noProof/>
           </w:rPr>
           <w:t>2.3 Implementált viselkedési formák</w:t>
@@ -1277,7 +1297,7 @@
     </w:p>
     <w:p>
       <w:pPr>
-        <w:pStyle w:val="TOC1"/>
+        <w:pStyle w:val="TJ1"/>
         <w:rPr>
           <w:rFonts w:asciiTheme="minorHAnsi" w:eastAsiaTheme="minorEastAsia" w:hAnsiTheme="minorHAnsi" w:cstheme="minorBidi"/>
           <w:b w:val="0"/>
@@ -1290,7 +1310,7 @@
       <w:hyperlink w:anchor="_Toc88391940" w:history="1">
         <w:r>
           <w:rPr>
-            <w:rStyle w:val="Hyperlink"/>
+            <w:rStyle w:val="Hiperhivatkozs"/>
             <w:noProof/>
           </w:rPr>
           <w:t>3 Az alkalmazás telepítése, használata</w:t>
@@ -1347,7 +1367,7 @@
     </w:p>
     <w:p>
       <w:pPr>
-        <w:pStyle w:val="TOC2"/>
+        <w:pStyle w:val="TJ2"/>
         <w:tabs>
           <w:tab w:val="right" w:leader="dot" w:pos="8494"/>
         </w:tabs>
@@ -1362,7 +1382,7 @@
       <w:hyperlink w:anchor="_Toc88391941" w:history="1">
         <w:r>
           <w:rPr>
-            <w:rStyle w:val="Hyperlink"/>
+            <w:rStyle w:val="Hiperhivatkozs"/>
             <w:noProof/>
           </w:rPr>
           <w:t>3.1 Az alkalmazás funkciói</w:t>
@@ -1419,7 +1439,7 @@
     </w:p>
     <w:p>
       <w:pPr>
-        <w:pStyle w:val="TOC2"/>
+        <w:pStyle w:val="TJ2"/>
         <w:tabs>
           <w:tab w:val="right" w:leader="dot" w:pos="8494"/>
         </w:tabs>
@@ -1434,7 +1454,7 @@
       <w:hyperlink w:anchor="_Toc88391942" w:history="1">
         <w:r>
           <w:rPr>
-            <w:rStyle w:val="Hyperlink"/>
+            <w:rStyle w:val="Hiperhivatkozs"/>
             <w:noProof/>
           </w:rPr>
           <w:t>3.2 Példa bemenet</w:t>
@@ -1491,7 +1511,7 @@
     </w:p>
     <w:p>
       <w:pPr>
-        <w:pStyle w:val="TOC1"/>
+        <w:pStyle w:val="TJ1"/>
         <w:rPr>
           <w:rFonts w:asciiTheme="minorHAnsi" w:eastAsiaTheme="minorEastAsia" w:hAnsiTheme="minorHAnsi" w:cstheme="minorBidi"/>
           <w:b w:val="0"/>
@@ -1504,7 +1524,7 @@
       <w:hyperlink w:anchor="_Toc88391943" w:history="1">
         <w:r>
           <w:rPr>
-            <w:rStyle w:val="Hyperlink"/>
+            <w:rStyle w:val="Hiperhivatkozs"/>
             <w:noProof/>
           </w:rPr>
           <w:t>4 Összefoglaló</w:t>
@@ -1561,7 +1581,7 @@
     </w:p>
     <w:p>
       <w:pPr>
-        <w:pStyle w:val="TOC1"/>
+        <w:pStyle w:val="TJ1"/>
         <w:rPr>
           <w:rFonts w:asciiTheme="minorHAnsi" w:eastAsiaTheme="minorEastAsia" w:hAnsiTheme="minorHAnsi" w:cstheme="minorBidi"/>
           <w:b w:val="0"/>
@@ -1574,7 +1594,7 @@
       <w:hyperlink w:anchor="_Toc88391944" w:history="1">
         <w:r>
           <w:rPr>
-            <w:rStyle w:val="Hyperlink"/>
+            <w:rStyle w:val="Hiperhivatkozs"/>
             <w:noProof/>
           </w:rPr>
           <w:t>Felhasznált eszközök</w:t>
@@ -1631,7 +1651,7 @@
     </w:p>
     <w:p>
       <w:pPr>
-        <w:pStyle w:val="TOC1"/>
+        <w:pStyle w:val="TJ1"/>
         <w:rPr>
           <w:rFonts w:asciiTheme="minorHAnsi" w:eastAsiaTheme="minorEastAsia" w:hAnsiTheme="minorHAnsi" w:cstheme="minorBidi"/>
           <w:b w:val="0"/>
@@ -1644,7 +1664,7 @@
       <w:hyperlink w:anchor="_Toc88391945" w:history="1">
         <w:r>
           <w:rPr>
-            <w:rStyle w:val="Hyperlink"/>
+            <w:rStyle w:val="Hiperhivatkozs"/>
             <w:noProof/>
           </w:rPr>
           <w:t>Továbbfejlesztési lehetőségek</w:t>
@@ -1710,7 +1730,7 @@
     </w:p>
     <w:p>
       <w:pPr>
-        <w:pStyle w:val="Caption"/>
+        <w:pStyle w:val="Kpalrs"/>
       </w:pPr>
     </w:p>
     <w:p>
@@ -1728,7 +1748,7 @@
     </w:p>
     <w:p>
       <w:pPr>
-        <w:pStyle w:val="Heading1"/>
+        <w:pStyle w:val="Cmsor1"/>
       </w:pPr>
       <w:bookmarkStart w:id="0" w:name="_Toc88391927"/>
       <w:r>
@@ -1739,7 +1759,7 @@
     </w:p>
     <w:p>
       <w:pPr>
-        <w:pStyle w:val="Heading2"/>
+        <w:pStyle w:val="Cmsor2"/>
       </w:pPr>
       <w:bookmarkStart w:id="1" w:name="_Toc88391928"/>
       <w:r>
@@ -1754,7 +1774,7 @@
     </w:p>
     <w:p>
       <w:pPr>
-        <w:pStyle w:val="Heading2"/>
+        <w:pStyle w:val="Cmsor2"/>
       </w:pPr>
       <w:bookmarkStart w:id="2" w:name="_Toc88391929"/>
       <w:r>
@@ -1787,10 +1807,31 @@
     </w:p>
     <w:p>
       <w:r>
-        <w:t>A szimuláció megállítását a szimuláció futása közben a megfelelő gomb lenyomásával</w:t>
-      </w:r>
-      <w:r>
-        <w:t xml:space="preserve"> történik meg, amely lehetőséget ad a betekintésre, illetve </w:t>
+        <w:t>A szimuláció megállítását</w:t>
+      </w:r>
+      <w:r>
+        <w:t xml:space="preserve">. folytatását és léptetését </w:t>
+      </w:r>
+      <w:r>
+        <w:t xml:space="preserve">a szimuláció futása közben a </w:t>
+      </w:r>
+      <w:r>
+        <w:t xml:space="preserve">felhasználó a </w:t>
+      </w:r>
+      <w:r>
+        <w:t>megfelelő gomb lenyomásával</w:t>
+      </w:r>
+      <w:r>
+        <w:t xml:space="preserve"> </w:t>
+      </w:r>
+      <w:r>
+        <w:t xml:space="preserve">teheti </w:t>
+      </w:r>
+      <w:r>
+        <w:t>meg</w:t>
+      </w:r>
+      <w:r>
+        <w:t>.</w:t>
       </w:r>
     </w:p>
     <w:p>
@@ -1827,7 +1868,7 @@
     </w:p>
     <w:p>
       <w:pPr>
-        <w:pStyle w:val="Heading2"/>
+        <w:pStyle w:val="Cmsor2"/>
       </w:pPr>
       <w:bookmarkStart w:id="3" w:name="_Toc88391930"/>
       <w:r>
@@ -1846,7 +1887,13 @@
         <w:t xml:space="preserve"> alkalmazás </w:t>
       </w:r>
       <w:r>
-        <w:t xml:space="preserve">fejlesztése volt, amely akár nagy egyedszám mellett is valós idejű szimulációra képes, ezért - az ilyen jellegű problémákhoz legjobban illeszkedő - C++20 nyelvet választottuk. </w:t>
+        <w:t xml:space="preserve">fejlesztése volt, amely akár nagy egyedszám mellett is </w:t>
+      </w:r>
+      <w:r>
+        <w:t xml:space="preserve">elfogadható időben történő </w:t>
+      </w:r>
+      <w:r>
+        <w:t xml:space="preserve">szimulációra képes, ezért - az ilyen jellegű problémákhoz legjobban illeszkedő - C++20 nyelvet választottuk. </w:t>
       </w:r>
     </w:p>
     <w:p>
@@ -1867,16 +1914,28 @@
         <w:t>illetve némi módosítással (</w:t>
       </w:r>
       <w:r>
-        <w:t xml:space="preserve">pl.: </w:t>
-      </w:r>
-      <w:r>
-        <w:t>C++/CLI wrapper)</w:t>
+        <w:t>interop</w:t>
+      </w:r>
+      <w:r>
+        <w:t>)</w:t>
       </w:r>
       <w:r>
         <w:t xml:space="preserve"> beépíthető olyan környezetbe, amely</w:t>
       </w:r>
       <w:r>
-        <w:t>ben a fejlesztés hatékonyabban történhet (pl.: C#</w:t>
+        <w:t xml:space="preserve">ben a </w:t>
+      </w:r>
+      <w:r>
+        <w:t xml:space="preserve">további </w:t>
+      </w:r>
+      <w:r>
+        <w:t xml:space="preserve">fejlesztés </w:t>
+      </w:r>
+      <w:r>
+        <w:t xml:space="preserve">(pl.: grafikus felület) </w:t>
+      </w:r>
+      <w:r>
+        <w:t>hatékonyabban történhet (pl.: C#</w:t>
       </w:r>
       <w:r>
         <w:t xml:space="preserve">, </w:t>
@@ -1893,7 +1952,7 @@
     </w:p>
     <w:p>
       <w:pPr>
-        <w:pStyle w:val="Heading1"/>
+        <w:pStyle w:val="Cmsor1"/>
       </w:pPr>
       <w:bookmarkStart w:id="4" w:name="_Toc88391931"/>
       <w:r>
@@ -1904,12 +1963,18 @@
     </w:p>
     <w:p>
       <w:r>
-        <w:t>Az ún. Look-Compute-Move paradigmának megfelelően terveztük meg a rendszert úgy, hogy a valós idejű működés mellett arra is koncentráltunk, hogy a jövőben történő kibővítése a rendszernek (azaz a lehetséges szimulációk terének bővítése) rendkívül egyszerű legyen.</w:t>
-      </w:r>
-    </w:p>
-    <w:p>
-      <w:pPr>
-        <w:pStyle w:val="Heading2"/>
+        <w:t xml:space="preserve">Az ún. Look-Compute-Move paradigmának megfelelően terveztük meg a rendszert úgy, hogy a </w:t>
+      </w:r>
+      <w:r>
+        <w:t>hatékony</w:t>
+      </w:r>
+      <w:r>
+        <w:t xml:space="preserve"> működés mellett arra is koncentráltunk, hogy a jövőben történő kibővítése a rendszernek rendkívül egyszerű legyen.</w:t>
+      </w:r>
+    </w:p>
+    <w:p>
+      <w:pPr>
+        <w:pStyle w:val="Cmsor2"/>
       </w:pPr>
       <w:bookmarkStart w:id="5" w:name="_Toc88391932"/>
       <w:r>
@@ -1936,7 +2001,7 @@
     </w:p>
     <w:p>
       <w:pPr>
-        <w:pStyle w:val="ListParagraph"/>
+        <w:pStyle w:val="Listaszerbekezds"/>
         <w:numPr>
           <w:ilvl w:val="0"/>
           <w:numId w:val="25"/>
@@ -1954,7 +2019,7 @@
     </w:p>
     <w:p>
       <w:pPr>
-        <w:pStyle w:val="ListParagraph"/>
+        <w:pStyle w:val="Listaszerbekezds"/>
         <w:numPr>
           <w:ilvl w:val="0"/>
           <w:numId w:val="25"/>
@@ -1972,7 +2037,7 @@
     </w:p>
     <w:p>
       <w:pPr>
-        <w:pStyle w:val="ListParagraph"/>
+        <w:pStyle w:val="Listaszerbekezds"/>
         <w:numPr>
           <w:ilvl w:val="0"/>
           <w:numId w:val="25"/>
@@ -1990,7 +2055,7 @@
     </w:p>
     <w:p>
       <w:pPr>
-        <w:pStyle w:val="Heading3"/>
+        <w:pStyle w:val="Cmsor3"/>
       </w:pPr>
       <w:bookmarkStart w:id="6" w:name="_Toc88391933"/>
       <w:r>
@@ -2010,7 +2075,13 @@
         <w:t>Célja</w:t>
       </w:r>
       <w:r>
-        <w:t>: Az inicializáló script beolvasása, illetve az üzleti logika számára megfelelő formátumra hozása.</w:t>
+        <w:t xml:space="preserve">: Az </w:t>
+      </w:r>
+      <w:r>
+        <w:t xml:space="preserve">szimuláció </w:t>
+      </w:r>
+      <w:r>
+        <w:t>inicializáló script beolvasása, illetve az üzleti logika számára megfelelő formátumra hozása.</w:t>
       </w:r>
     </w:p>
     <w:p>
@@ -2049,7 +2120,7 @@
     </w:p>
     <w:p>
       <w:pPr>
-        <w:pStyle w:val="Heading3"/>
+        <w:pStyle w:val="Cmsor3"/>
       </w:pPr>
       <w:bookmarkStart w:id="7" w:name="_Toc88391934"/>
       <w:r>
@@ -2095,7 +2166,7 @@
     </w:p>
     <w:p>
       <w:pPr>
-        <w:pStyle w:val="Heading3"/>
+        <w:pStyle w:val="Cmsor3"/>
       </w:pPr>
       <w:bookmarkStart w:id="8" w:name="_Toc88391935"/>
       <w:r>
@@ -2182,7 +2253,7 @@
     </w:p>
     <w:p>
       <w:pPr>
-        <w:pStyle w:val="Heading2"/>
+        <w:pStyle w:val="Cmsor2"/>
       </w:pPr>
       <w:bookmarkStart w:id="9" w:name="_Toc88391936"/>
       <w:r>
@@ -2275,19 +2346,19 @@
     </w:p>
     <w:p>
       <w:pPr>
-        <w:pStyle w:val="Heading3"/>
-      </w:pPr>
-      <w:bookmarkStart w:id="10" w:name="_Hlk88309154"/>
-      <w:bookmarkStart w:id="11" w:name="_Toc88391937"/>
+        <w:pStyle w:val="Cmsor3"/>
+      </w:pPr>
+      <w:bookmarkStart w:id="10" w:name="_Toc88391937"/>
+      <w:bookmarkStart w:id="11" w:name="_Hlk88309154"/>
       <w:r>
         <w:t>Look és Compute</w:t>
       </w:r>
       <w:r>
         <w:t xml:space="preserve"> fázis</w:t>
       </w:r>
-      <w:bookmarkEnd w:id="11"/>
-    </w:p>
-    <w:bookmarkEnd w:id="10"/>
+      <w:bookmarkEnd w:id="10"/>
+    </w:p>
+    <w:bookmarkEnd w:id="11"/>
     <w:p>
       <w:r>
         <w:t xml:space="preserve"> A Look, illetve Compute lépések teljesen párhuzamosíthatóak: az előbbi esetben az </w:t>
@@ -2307,7 +2378,7 @@
     </w:p>
     <w:p>
       <w:pPr>
-        <w:pStyle w:val="Heading3"/>
+        <w:pStyle w:val="Cmsor3"/>
       </w:pPr>
       <w:bookmarkStart w:id="12" w:name="_Toc88391938"/>
       <w:r>
@@ -2325,7 +2396,7 @@
     </w:p>
     <w:p>
       <w:pPr>
-        <w:pStyle w:val="Heading2"/>
+        <w:pStyle w:val="Cmsor2"/>
       </w:pPr>
       <w:bookmarkStart w:id="13" w:name="_Toc88391939"/>
       <w:r>
@@ -2461,7 +2532,7 @@
     </w:p>
     <w:p>
       <w:pPr>
-        <w:pStyle w:val="Heading1"/>
+        <w:pStyle w:val="Cmsor1"/>
       </w:pPr>
       <w:bookmarkStart w:id="14" w:name="_Toc88391940"/>
       <w:r>
@@ -2486,7 +2557,7 @@
     </w:p>
     <w:p>
       <w:pPr>
-        <w:pStyle w:val="Heading2"/>
+        <w:pStyle w:val="Cmsor2"/>
       </w:pPr>
       <w:bookmarkStart w:id="15" w:name="_Toc88391941"/>
       <w:r>
@@ -2501,7 +2572,7 @@
     </w:p>
     <w:p>
       <w:pPr>
-        <w:pStyle w:val="Heading2"/>
+        <w:pStyle w:val="Cmsor2"/>
       </w:pPr>
       <w:bookmarkStart w:id="16" w:name="_Toc88391942"/>
       <w:r>
@@ -2521,7 +2592,7 @@
     </w:p>
     <w:p>
       <w:pPr>
-        <w:pStyle w:val="Heading1"/>
+        <w:pStyle w:val="Cmsor1"/>
       </w:pPr>
       <w:bookmarkStart w:id="17" w:name="_Toc88391943"/>
       <w:r>
@@ -2589,7 +2660,7 @@
       <w:bookmarkStart w:id="18" w:name="_Toc88391944"/>
       <w:r>
         <w:rPr>
-          <w:rStyle w:val="Emphasis"/>
+          <w:rStyle w:val="Kiemels"/>
           <w:i w:val="0"/>
           <w:iCs w:val="0"/>
         </w:rPr>
@@ -2600,7 +2671,7 @@
     </w:p>
     <w:p>
       <w:pPr>
-        <w:pStyle w:val="ListParagraph"/>
+        <w:pStyle w:val="Listaszerbekezds"/>
         <w:numPr>
           <w:ilvl w:val="0"/>
           <w:numId w:val="31"/>
@@ -2612,7 +2683,7 @@
     </w:p>
     <w:p>
       <w:pPr>
-        <w:pStyle w:val="ListParagraph"/>
+        <w:pStyle w:val="Listaszerbekezds"/>
         <w:numPr>
           <w:ilvl w:val="0"/>
           <w:numId w:val="31"/>
@@ -2624,7 +2695,7 @@
     </w:p>
     <w:p>
       <w:pPr>
-        <w:pStyle w:val="ListParagraph"/>
+        <w:pStyle w:val="Listaszerbekezds"/>
         <w:numPr>
           <w:ilvl w:val="0"/>
           <w:numId w:val="30"/>
@@ -2642,7 +2713,7 @@
     </w:p>
     <w:p>
       <w:pPr>
-        <w:pStyle w:val="ListParagraph"/>
+        <w:pStyle w:val="Listaszerbekezds"/>
         <w:numPr>
           <w:ilvl w:val="0"/>
           <w:numId w:val="30"/>
@@ -2688,7 +2759,7 @@
     </w:p>
     <w:p>
       <w:pPr>
-        <w:pStyle w:val="ListParagraph"/>
+        <w:pStyle w:val="Listaszerbekezds"/>
         <w:numPr>
           <w:ilvl w:val="0"/>
           <w:numId w:val="32"/>
@@ -2700,7 +2771,7 @@
     </w:p>
     <w:p>
       <w:pPr>
-        <w:pStyle w:val="ListParagraph"/>
+        <w:pStyle w:val="Listaszerbekezds"/>
         <w:numPr>
           <w:ilvl w:val="0"/>
           <w:numId w:val="32"/>
@@ -2712,7 +2783,7 @@
     </w:p>
     <w:p>
       <w:pPr>
-        <w:pStyle w:val="ListParagraph"/>
+        <w:pStyle w:val="Listaszerbekezds"/>
         <w:numPr>
           <w:ilvl w:val="0"/>
           <w:numId w:val="32"/>
@@ -2752,7 +2823,7 @@
 </file>
 
 <file path=word/endnotes.xml><?xml version="1.0" encoding="utf-8"?>
-<w:endnotes xmlns:wpc="http://schemas.microsoft.com/office/word/2010/wordprocessingCanvas" xmlns:cx="http://schemas.microsoft.com/office/drawing/2014/chartex" xmlns:cx1="http://schemas.microsoft.com/office/drawing/2015/9/8/chartex" xmlns:cx2="http://schemas.microsoft.com/office/drawing/2015/10/21/chartex" xmlns:cx3="http://schemas.microsoft.com/office/drawing/2016/5/9/chartex" xmlns:cx4="http://schemas.microsoft.com/office/drawing/2016/5/10/chartex" xmlns:cx5="http://schemas.microsoft.com/office/drawing/2016/5/11/chartex" xmlns:cx6="http://schemas.microsoft.com/office/drawing/2016/5/12/chartex" xmlns:cx7="http://schemas.microsoft.com/office/drawing/2016/5/13/chartex" xmlns:cx8="http://schemas.microsoft.com/office/drawing/2016/5/14/chartex" xmlns:mc="http://schemas.openxmlformats.org/markup-compatibility/2006" xmlns:aink="http://schemas.microsoft.com/office/drawing/2016/ink" xmlns:am3d="http://schemas.microsoft.com/office/drawing/2017/model3d" xmlns:o="urn:schemas-microsoft-com:office:office" xmlns:r="http://schemas.openxmlformats.org/officeDocument/2006/relationships" xmlns:m="http://schemas.openxmlformats.org/officeDocument/2006/math" xmlns:v="urn:schemas-microsoft-com:vml" xmlns:wp14="http://schemas.microsoft.com/office/word/2010/wordprocessingDrawing" xmlns:wp="http://schemas.openxmlformats.org/drawingml/2006/wordprocessingDrawing" xmlns:w10="urn:schemas-microsoft-com:office:word" xmlns:w="http://schemas.openxmlformats.org/wordprocessingml/2006/main" xmlns:w14="http://schemas.microsoft.com/office/word/2010/wordml" xmlns:w15="http://schemas.microsoft.com/office/word/2012/wordml" xmlns:w16cex="http://schemas.microsoft.com/office/word/2018/wordml/cex" xmlns:w16cid="http://schemas.microsoft.com/office/word/2016/wordml/cid" xmlns:w16="http://schemas.microsoft.com/office/word/2018/wordml" xmlns:w16se="http://schemas.microsoft.com/office/word/2015/wordml/symex" xmlns:wpg="http://schemas.microsoft.com/office/word/2010/wordprocessingGroup" xmlns:wpi="http://schemas.microsoft.com/office/word/2010/wordprocessingInk" xmlns:wne="http://schemas.microsoft.com/office/word/2006/wordml" xmlns:wps="http://schemas.microsoft.com/office/word/2010/wordprocessingShape" mc:Ignorable="w14 w15 w16se w16cid w16 w16cex wp14">
+<w:endnotes xmlns:wpc="http://schemas.microsoft.com/office/word/2010/wordprocessingCanvas" xmlns:cx="http://schemas.microsoft.com/office/drawing/2014/chartex" xmlns:cx1="http://schemas.microsoft.com/office/drawing/2015/9/8/chartex" xmlns:cx2="http://schemas.microsoft.com/office/drawing/2015/10/21/chartex" xmlns:cx3="http://schemas.microsoft.com/office/drawing/2016/5/9/chartex" xmlns:cx4="http://schemas.microsoft.com/office/drawing/2016/5/10/chartex" xmlns:cx5="http://schemas.microsoft.com/office/drawing/2016/5/11/chartex" xmlns:cx6="http://schemas.microsoft.com/office/drawing/2016/5/12/chartex" xmlns:cx7="http://schemas.microsoft.com/office/drawing/2016/5/13/chartex" xmlns:cx8="http://schemas.microsoft.com/office/drawing/2016/5/14/chartex" xmlns:mc="http://schemas.openxmlformats.org/markup-compatibility/2006" xmlns:aink="http://schemas.microsoft.com/office/drawing/2016/ink" xmlns:am3d="http://schemas.microsoft.com/office/drawing/2017/model3d" xmlns:o="urn:schemas-microsoft-com:office:office" xmlns:r="http://schemas.openxmlformats.org/officeDocument/2006/relationships" xmlns:m="http://schemas.openxmlformats.org/officeDocument/2006/math" xmlns:v="urn:schemas-microsoft-com:vml" xmlns:wp14="http://schemas.microsoft.com/office/word/2010/wordprocessingDrawing" xmlns:wp="http://schemas.openxmlformats.org/drawingml/2006/wordprocessingDrawing" xmlns:w10="urn:schemas-microsoft-com:office:word" xmlns:w="http://schemas.openxmlformats.org/wordprocessingml/2006/main" xmlns:w14="http://schemas.microsoft.com/office/word/2010/wordml" xmlns:w15="http://schemas.microsoft.com/office/word/2012/wordml" xmlns:w16cex="http://schemas.microsoft.com/office/word/2018/wordml/cex" xmlns:w16cid="http://schemas.microsoft.com/office/word/2016/wordml/cid" xmlns:w16="http://schemas.microsoft.com/office/word/2018/wordml" xmlns:w16sdtdh="http://schemas.microsoft.com/office/word/2020/wordml/sdtdatahash" xmlns:w16se="http://schemas.microsoft.com/office/word/2015/wordml/symex" xmlns:wpg="http://schemas.microsoft.com/office/word/2010/wordprocessingGroup" xmlns:wpi="http://schemas.microsoft.com/office/word/2010/wordprocessingInk" xmlns:wne="http://schemas.microsoft.com/office/word/2006/wordml" xmlns:wps="http://schemas.microsoft.com/office/word/2010/wordprocessingShape" mc:Ignorable="w14 w15 w16se w16cid w16 w16cex w16sdtdh wp14">
   <w:endnote w:type="separator" w:id="-1">
     <w:p>
       <w:r>
@@ -2771,7 +2842,7 @@
 </file>
 
 <file path=word/footer1.xml><?xml version="1.0" encoding="utf-8"?>
-<w:ftr xmlns:wpc="http://schemas.microsoft.com/office/word/2010/wordprocessingCanvas" xmlns:cx="http://schemas.microsoft.com/office/drawing/2014/chartex" xmlns:cx1="http://schemas.microsoft.com/office/drawing/2015/9/8/chartex" xmlns:cx2="http://schemas.microsoft.com/office/drawing/2015/10/21/chartex" xmlns:cx3="http://schemas.microsoft.com/office/drawing/2016/5/9/chartex" xmlns:cx4="http://schemas.microsoft.com/office/drawing/2016/5/10/chartex" xmlns:cx5="http://schemas.microsoft.com/office/drawing/2016/5/11/chartex" xmlns:cx6="http://schemas.microsoft.com/office/drawing/2016/5/12/chartex" xmlns:cx7="http://schemas.microsoft.com/office/drawing/2016/5/13/chartex" xmlns:cx8="http://schemas.microsoft.com/office/drawing/2016/5/14/chartex" xmlns:mc="http://schemas.openxmlformats.org/markup-compatibility/2006" xmlns:aink="http://schemas.microsoft.com/office/drawing/2016/ink" xmlns:am3d="http://schemas.microsoft.com/office/drawing/2017/model3d" xmlns:o="urn:schemas-microsoft-com:office:office" xmlns:r="http://schemas.openxmlformats.org/officeDocument/2006/relationships" xmlns:m="http://schemas.openxmlformats.org/officeDocument/2006/math" xmlns:v="urn:schemas-microsoft-com:vml" xmlns:wp14="http://schemas.microsoft.com/office/word/2010/wordprocessingDrawing" xmlns:wp="http://schemas.openxmlformats.org/drawingml/2006/wordprocessingDrawing" xmlns:w10="urn:schemas-microsoft-com:office:word" xmlns:w="http://schemas.openxmlformats.org/wordprocessingml/2006/main" xmlns:w14="http://schemas.microsoft.com/office/word/2010/wordml" xmlns:w15="http://schemas.microsoft.com/office/word/2012/wordml" xmlns:w16cex="http://schemas.microsoft.com/office/word/2018/wordml/cex" xmlns:w16cid="http://schemas.microsoft.com/office/word/2016/wordml/cid" xmlns:w16="http://schemas.microsoft.com/office/word/2018/wordml" xmlns:w16se="http://schemas.microsoft.com/office/word/2015/wordml/symex" xmlns:wpg="http://schemas.microsoft.com/office/word/2010/wordprocessingGroup" xmlns:wpi="http://schemas.microsoft.com/office/word/2010/wordprocessingInk" xmlns:wne="http://schemas.microsoft.com/office/word/2006/wordml" xmlns:wps="http://schemas.microsoft.com/office/word/2010/wordprocessingShape" mc:Ignorable="w14 w15 w16se w16cid w16 w16cex wp14">
+<w:ftr xmlns:wpc="http://schemas.microsoft.com/office/word/2010/wordprocessingCanvas" xmlns:cx="http://schemas.microsoft.com/office/drawing/2014/chartex" xmlns:cx1="http://schemas.microsoft.com/office/drawing/2015/9/8/chartex" xmlns:cx2="http://schemas.microsoft.com/office/drawing/2015/10/21/chartex" xmlns:cx3="http://schemas.microsoft.com/office/drawing/2016/5/9/chartex" xmlns:cx4="http://schemas.microsoft.com/office/drawing/2016/5/10/chartex" xmlns:cx5="http://schemas.microsoft.com/office/drawing/2016/5/11/chartex" xmlns:cx6="http://schemas.microsoft.com/office/drawing/2016/5/12/chartex" xmlns:cx7="http://schemas.microsoft.com/office/drawing/2016/5/13/chartex" xmlns:cx8="http://schemas.microsoft.com/office/drawing/2016/5/14/chartex" xmlns:mc="http://schemas.openxmlformats.org/markup-compatibility/2006" xmlns:aink="http://schemas.microsoft.com/office/drawing/2016/ink" xmlns:am3d="http://schemas.microsoft.com/office/drawing/2017/model3d" xmlns:o="urn:schemas-microsoft-com:office:office" xmlns:r="http://schemas.openxmlformats.org/officeDocument/2006/relationships" xmlns:m="http://schemas.openxmlformats.org/officeDocument/2006/math" xmlns:v="urn:schemas-microsoft-com:vml" xmlns:wp14="http://schemas.microsoft.com/office/word/2010/wordprocessingDrawing" xmlns:wp="http://schemas.openxmlformats.org/drawingml/2006/wordprocessingDrawing" xmlns:w10="urn:schemas-microsoft-com:office:word" xmlns:w="http://schemas.openxmlformats.org/wordprocessingml/2006/main" xmlns:w14="http://schemas.microsoft.com/office/word/2010/wordml" xmlns:w15="http://schemas.microsoft.com/office/word/2012/wordml" xmlns:w16cex="http://schemas.microsoft.com/office/word/2018/wordml/cex" xmlns:w16cid="http://schemas.microsoft.com/office/word/2016/wordml/cid" xmlns:w16="http://schemas.microsoft.com/office/word/2018/wordml" xmlns:w16sdtdh="http://schemas.microsoft.com/office/word/2020/wordml/sdtdatahash" xmlns:w16se="http://schemas.microsoft.com/office/word/2015/wordml/symex" xmlns:wpg="http://schemas.microsoft.com/office/word/2010/wordprocessingGroup" xmlns:wpi="http://schemas.microsoft.com/office/word/2010/wordprocessingInk" xmlns:wne="http://schemas.microsoft.com/office/word/2006/wordml" xmlns:wps="http://schemas.microsoft.com/office/word/2010/wordprocessingShape" mc:Ignorable="w14 w15 w16se w16cid w16 w16cex w16sdtdh wp14">
   <w:p>
     <w:pPr>
       <w:jc w:val="right"/>
@@ -2781,45 +2852,45 @@
 </file>
 
 <file path=word/footer2.xml><?xml version="1.0" encoding="utf-8"?>
-<w:ftr xmlns:wpc="http://schemas.microsoft.com/office/word/2010/wordprocessingCanvas" xmlns:cx="http://schemas.microsoft.com/office/drawing/2014/chartex" xmlns:cx1="http://schemas.microsoft.com/office/drawing/2015/9/8/chartex" xmlns:cx2="http://schemas.microsoft.com/office/drawing/2015/10/21/chartex" xmlns:cx3="http://schemas.microsoft.com/office/drawing/2016/5/9/chartex" xmlns:cx4="http://schemas.microsoft.com/office/drawing/2016/5/10/chartex" xmlns:cx5="http://schemas.microsoft.com/office/drawing/2016/5/11/chartex" xmlns:cx6="http://schemas.microsoft.com/office/drawing/2016/5/12/chartex" xmlns:cx7="http://schemas.microsoft.com/office/drawing/2016/5/13/chartex" xmlns:cx8="http://schemas.microsoft.com/office/drawing/2016/5/14/chartex" xmlns:mc="http://schemas.openxmlformats.org/markup-compatibility/2006" xmlns:aink="http://schemas.microsoft.com/office/drawing/2016/ink" xmlns:am3d="http://schemas.microsoft.com/office/drawing/2017/model3d" xmlns:o="urn:schemas-microsoft-com:office:office" xmlns:r="http://schemas.openxmlformats.org/officeDocument/2006/relationships" xmlns:m="http://schemas.openxmlformats.org/officeDocument/2006/math" xmlns:v="urn:schemas-microsoft-com:vml" xmlns:wp14="http://schemas.microsoft.com/office/word/2010/wordprocessingDrawing" xmlns:wp="http://schemas.openxmlformats.org/drawingml/2006/wordprocessingDrawing" xmlns:w10="urn:schemas-microsoft-com:office:word" xmlns:w="http://schemas.openxmlformats.org/wordprocessingml/2006/main" xmlns:w14="http://schemas.microsoft.com/office/word/2010/wordml" xmlns:w15="http://schemas.microsoft.com/office/word/2012/wordml" xmlns:w16cex="http://schemas.microsoft.com/office/word/2018/wordml/cex" xmlns:w16cid="http://schemas.microsoft.com/office/word/2016/wordml/cid" xmlns:w16="http://schemas.microsoft.com/office/word/2018/wordml" xmlns:w16se="http://schemas.microsoft.com/office/word/2015/wordml/symex" xmlns:wpg="http://schemas.microsoft.com/office/word/2010/wordprocessingGroup" xmlns:wpi="http://schemas.microsoft.com/office/word/2010/wordprocessingInk" xmlns:wne="http://schemas.microsoft.com/office/word/2006/wordml" xmlns:wps="http://schemas.microsoft.com/office/word/2010/wordprocessingShape" mc:Ignorable="w14 w15 w16se w16cid w16 w16cex wp14">
+<w:ftr xmlns:wpc="http://schemas.microsoft.com/office/word/2010/wordprocessingCanvas" xmlns:cx="http://schemas.microsoft.com/office/drawing/2014/chartex" xmlns:cx1="http://schemas.microsoft.com/office/drawing/2015/9/8/chartex" xmlns:cx2="http://schemas.microsoft.com/office/drawing/2015/10/21/chartex" xmlns:cx3="http://schemas.microsoft.com/office/drawing/2016/5/9/chartex" xmlns:cx4="http://schemas.microsoft.com/office/drawing/2016/5/10/chartex" xmlns:cx5="http://schemas.microsoft.com/office/drawing/2016/5/11/chartex" xmlns:cx6="http://schemas.microsoft.com/office/drawing/2016/5/12/chartex" xmlns:cx7="http://schemas.microsoft.com/office/drawing/2016/5/13/chartex" xmlns:cx8="http://schemas.microsoft.com/office/drawing/2016/5/14/chartex" xmlns:mc="http://schemas.openxmlformats.org/markup-compatibility/2006" xmlns:aink="http://schemas.microsoft.com/office/drawing/2016/ink" xmlns:am3d="http://schemas.microsoft.com/office/drawing/2017/model3d" xmlns:o="urn:schemas-microsoft-com:office:office" xmlns:r="http://schemas.openxmlformats.org/officeDocument/2006/relationships" xmlns:m="http://schemas.openxmlformats.org/officeDocument/2006/math" xmlns:v="urn:schemas-microsoft-com:vml" xmlns:wp14="http://schemas.microsoft.com/office/word/2010/wordprocessingDrawing" xmlns:wp="http://schemas.openxmlformats.org/drawingml/2006/wordprocessingDrawing" xmlns:w10="urn:schemas-microsoft-com:office:word" xmlns:w="http://schemas.openxmlformats.org/wordprocessingml/2006/main" xmlns:w14="http://schemas.microsoft.com/office/word/2010/wordml" xmlns:w15="http://schemas.microsoft.com/office/word/2012/wordml" xmlns:w16cex="http://schemas.microsoft.com/office/word/2018/wordml/cex" xmlns:w16cid="http://schemas.microsoft.com/office/word/2016/wordml/cid" xmlns:w16="http://schemas.microsoft.com/office/word/2018/wordml" xmlns:w16sdtdh="http://schemas.microsoft.com/office/word/2020/wordml/sdtdatahash" xmlns:w16se="http://schemas.microsoft.com/office/word/2015/wordml/symex" xmlns:wpg="http://schemas.microsoft.com/office/word/2010/wordprocessingGroup" xmlns:wpi="http://schemas.microsoft.com/office/word/2010/wordprocessingInk" xmlns:wne="http://schemas.microsoft.com/office/word/2006/wordml" xmlns:wps="http://schemas.microsoft.com/office/word/2010/wordprocessingShape" mc:Ignorable="w14 w15 w16se w16cid w16 w16cex w16sdtdh wp14">
   <w:p>
     <w:pPr>
-      <w:pStyle w:val="Footer"/>
+      <w:pStyle w:val="llb"/>
     </w:pPr>
     <w:r>
       <w:rPr>
-        <w:rStyle w:val="PageNumber"/>
+        <w:rStyle w:val="Oldalszm"/>
       </w:rPr>
       <w:tab/>
     </w:r>
     <w:r>
       <w:rPr>
-        <w:rStyle w:val="PageNumber"/>
+        <w:rStyle w:val="Oldalszm"/>
       </w:rPr>
       <w:fldChar w:fldCharType="begin"/>
     </w:r>
     <w:r>
       <w:rPr>
-        <w:rStyle w:val="PageNumber"/>
+        <w:rStyle w:val="Oldalszm"/>
       </w:rPr>
       <w:instrText xml:space="preserve"> PAGE </w:instrText>
     </w:r>
     <w:r>
       <w:rPr>
-        <w:rStyle w:val="PageNumber"/>
+        <w:rStyle w:val="Oldalszm"/>
       </w:rPr>
       <w:fldChar w:fldCharType="separate"/>
     </w:r>
     <w:r>
       <w:rPr>
-        <w:rStyle w:val="PageNumber"/>
+        <w:rStyle w:val="Oldalszm"/>
         <w:noProof/>
       </w:rPr>
       <w:t>12</w:t>
     </w:r>
     <w:r>
       <w:rPr>
-        <w:rStyle w:val="PageNumber"/>
+        <w:rStyle w:val="Oldalszm"/>
       </w:rPr>
       <w:fldChar w:fldCharType="end"/>
     </w:r>
@@ -2828,7 +2899,7 @@
 </file>
 
 <file path=word/footnotes.xml><?xml version="1.0" encoding="utf-8"?>
-<w:footnotes xmlns:wpc="http://schemas.microsoft.com/office/word/2010/wordprocessingCanvas" xmlns:cx="http://schemas.microsoft.com/office/drawing/2014/chartex" xmlns:cx1="http://schemas.microsoft.com/office/drawing/2015/9/8/chartex" xmlns:cx2="http://schemas.microsoft.com/office/drawing/2015/10/21/chartex" xmlns:cx3="http://schemas.microsoft.com/office/drawing/2016/5/9/chartex" xmlns:cx4="http://schemas.microsoft.com/office/drawing/2016/5/10/chartex" xmlns:cx5="http://schemas.microsoft.com/office/drawing/2016/5/11/chartex" xmlns:cx6="http://schemas.microsoft.com/office/drawing/2016/5/12/chartex" xmlns:cx7="http://schemas.microsoft.com/office/drawing/2016/5/13/chartex" xmlns:cx8="http://schemas.microsoft.com/office/drawing/2016/5/14/chartex" xmlns:mc="http://schemas.openxmlformats.org/markup-compatibility/2006" xmlns:aink="http://schemas.microsoft.com/office/drawing/2016/ink" xmlns:am3d="http://schemas.microsoft.com/office/drawing/2017/model3d" xmlns:o="urn:schemas-microsoft-com:office:office" xmlns:r="http://schemas.openxmlformats.org/officeDocument/2006/relationships" xmlns:m="http://schemas.openxmlformats.org/officeDocument/2006/math" xmlns:v="urn:schemas-microsoft-com:vml" xmlns:wp14="http://schemas.microsoft.com/office/word/2010/wordprocessingDrawing" xmlns:wp="http://schemas.openxmlformats.org/drawingml/2006/wordprocessingDrawing" xmlns:w10="urn:schemas-microsoft-com:office:word" xmlns:w="http://schemas.openxmlformats.org/wordprocessingml/2006/main" xmlns:w14="http://schemas.microsoft.com/office/word/2010/wordml" xmlns:w15="http://schemas.microsoft.com/office/word/2012/wordml" xmlns:w16cex="http://schemas.microsoft.com/office/word/2018/wordml/cex" xmlns:w16cid="http://schemas.microsoft.com/office/word/2016/wordml/cid" xmlns:w16="http://schemas.microsoft.com/office/word/2018/wordml" xmlns:w16se="http://schemas.microsoft.com/office/word/2015/wordml/symex" xmlns:wpg="http://schemas.microsoft.com/office/word/2010/wordprocessingGroup" xmlns:wpi="http://schemas.microsoft.com/office/word/2010/wordprocessingInk" xmlns:wne="http://schemas.microsoft.com/office/word/2006/wordml" xmlns:wps="http://schemas.microsoft.com/office/word/2010/wordprocessingShape" mc:Ignorable="w14 w15 w16se w16cid w16 w16cex wp14">
+<w:footnotes xmlns:wpc="http://schemas.microsoft.com/office/word/2010/wordprocessingCanvas" xmlns:cx="http://schemas.microsoft.com/office/drawing/2014/chartex" xmlns:cx1="http://schemas.microsoft.com/office/drawing/2015/9/8/chartex" xmlns:cx2="http://schemas.microsoft.com/office/drawing/2015/10/21/chartex" xmlns:cx3="http://schemas.microsoft.com/office/drawing/2016/5/9/chartex" xmlns:cx4="http://schemas.microsoft.com/office/drawing/2016/5/10/chartex" xmlns:cx5="http://schemas.microsoft.com/office/drawing/2016/5/11/chartex" xmlns:cx6="http://schemas.microsoft.com/office/drawing/2016/5/12/chartex" xmlns:cx7="http://schemas.microsoft.com/office/drawing/2016/5/13/chartex" xmlns:cx8="http://schemas.microsoft.com/office/drawing/2016/5/14/chartex" xmlns:mc="http://schemas.openxmlformats.org/markup-compatibility/2006" xmlns:aink="http://schemas.microsoft.com/office/drawing/2016/ink" xmlns:am3d="http://schemas.microsoft.com/office/drawing/2017/model3d" xmlns:o="urn:schemas-microsoft-com:office:office" xmlns:r="http://schemas.openxmlformats.org/officeDocument/2006/relationships" xmlns:m="http://schemas.openxmlformats.org/officeDocument/2006/math" xmlns:v="urn:schemas-microsoft-com:vml" xmlns:wp14="http://schemas.microsoft.com/office/word/2010/wordprocessingDrawing" xmlns:wp="http://schemas.openxmlformats.org/drawingml/2006/wordprocessingDrawing" xmlns:w10="urn:schemas-microsoft-com:office:word" xmlns:w="http://schemas.openxmlformats.org/wordprocessingml/2006/main" xmlns:w14="http://schemas.microsoft.com/office/word/2010/wordml" xmlns:w15="http://schemas.microsoft.com/office/word/2012/wordml" xmlns:w16cex="http://schemas.microsoft.com/office/word/2018/wordml/cex" xmlns:w16cid="http://schemas.microsoft.com/office/word/2016/wordml/cid" xmlns:w16="http://schemas.microsoft.com/office/word/2018/wordml" xmlns:w16sdtdh="http://schemas.microsoft.com/office/word/2020/wordml/sdtdatahash" xmlns:w16se="http://schemas.microsoft.com/office/word/2015/wordml/symex" xmlns:wpg="http://schemas.microsoft.com/office/word/2010/wordprocessingGroup" xmlns:wpi="http://schemas.microsoft.com/office/word/2010/wordprocessingInk" xmlns:wne="http://schemas.microsoft.com/office/word/2006/wordml" xmlns:wps="http://schemas.microsoft.com/office/word/2010/wordprocessingShape" mc:Ignorable="w14 w15 w16se w16cid w16 w16cex w16sdtdh wp14">
   <w:footnote w:type="separator" w:id="-1">
     <w:p>
       <w:r>
@@ -2847,7 +2918,7 @@
 </file>
 
 <file path=word/header1.xml><?xml version="1.0" encoding="utf-8"?>
-<w:hdr xmlns:wpc="http://schemas.microsoft.com/office/word/2010/wordprocessingCanvas" xmlns:cx="http://schemas.microsoft.com/office/drawing/2014/chartex" xmlns:cx1="http://schemas.microsoft.com/office/drawing/2015/9/8/chartex" xmlns:cx2="http://schemas.microsoft.com/office/drawing/2015/10/21/chartex" xmlns:cx3="http://schemas.microsoft.com/office/drawing/2016/5/9/chartex" xmlns:cx4="http://schemas.microsoft.com/office/drawing/2016/5/10/chartex" xmlns:cx5="http://schemas.microsoft.com/office/drawing/2016/5/11/chartex" xmlns:cx6="http://schemas.microsoft.com/office/drawing/2016/5/12/chartex" xmlns:cx7="http://schemas.microsoft.com/office/drawing/2016/5/13/chartex" xmlns:cx8="http://schemas.microsoft.com/office/drawing/2016/5/14/chartex" xmlns:mc="http://schemas.openxmlformats.org/markup-compatibility/2006" xmlns:aink="http://schemas.microsoft.com/office/drawing/2016/ink" xmlns:am3d="http://schemas.microsoft.com/office/drawing/2017/model3d" xmlns:o="urn:schemas-microsoft-com:office:office" xmlns:r="http://schemas.openxmlformats.org/officeDocument/2006/relationships" xmlns:m="http://schemas.openxmlformats.org/officeDocument/2006/math" xmlns:v="urn:schemas-microsoft-com:vml" xmlns:wp14="http://schemas.microsoft.com/office/word/2010/wordprocessingDrawing" xmlns:wp="http://schemas.openxmlformats.org/drawingml/2006/wordprocessingDrawing" xmlns:w10="urn:schemas-microsoft-com:office:word" xmlns:w="http://schemas.openxmlformats.org/wordprocessingml/2006/main" xmlns:w14="http://schemas.microsoft.com/office/word/2010/wordml" xmlns:w15="http://schemas.microsoft.com/office/word/2012/wordml" xmlns:w16cex="http://schemas.microsoft.com/office/word/2018/wordml/cex" xmlns:w16cid="http://schemas.microsoft.com/office/word/2016/wordml/cid" xmlns:w16="http://schemas.microsoft.com/office/word/2018/wordml" xmlns:w16se="http://schemas.microsoft.com/office/word/2015/wordml/symex" xmlns:wpg="http://schemas.microsoft.com/office/word/2010/wordprocessingGroup" xmlns:wpi="http://schemas.microsoft.com/office/word/2010/wordprocessingInk" xmlns:wne="http://schemas.microsoft.com/office/word/2006/wordml" xmlns:wps="http://schemas.microsoft.com/office/word/2010/wordprocessingShape" mc:Ignorable="w14 w15 w16se w16cid w16 w16cex wp14">
+<w:hdr xmlns:wpc="http://schemas.microsoft.com/office/word/2010/wordprocessingCanvas" xmlns:cx="http://schemas.microsoft.com/office/drawing/2014/chartex" xmlns:cx1="http://schemas.microsoft.com/office/drawing/2015/9/8/chartex" xmlns:cx2="http://schemas.microsoft.com/office/drawing/2015/10/21/chartex" xmlns:cx3="http://schemas.microsoft.com/office/drawing/2016/5/9/chartex" xmlns:cx4="http://schemas.microsoft.com/office/drawing/2016/5/10/chartex" xmlns:cx5="http://schemas.microsoft.com/office/drawing/2016/5/11/chartex" xmlns:cx6="http://schemas.microsoft.com/office/drawing/2016/5/12/chartex" xmlns:cx7="http://schemas.microsoft.com/office/drawing/2016/5/13/chartex" xmlns:cx8="http://schemas.microsoft.com/office/drawing/2016/5/14/chartex" xmlns:mc="http://schemas.openxmlformats.org/markup-compatibility/2006" xmlns:aink="http://schemas.microsoft.com/office/drawing/2016/ink" xmlns:am3d="http://schemas.microsoft.com/office/drawing/2017/model3d" xmlns:o="urn:schemas-microsoft-com:office:office" xmlns:r="http://schemas.openxmlformats.org/officeDocument/2006/relationships" xmlns:m="http://schemas.openxmlformats.org/officeDocument/2006/math" xmlns:v="urn:schemas-microsoft-com:vml" xmlns:wp14="http://schemas.microsoft.com/office/word/2010/wordprocessingDrawing" xmlns:wp="http://schemas.openxmlformats.org/drawingml/2006/wordprocessingDrawing" xmlns:w10="urn:schemas-microsoft-com:office:word" xmlns:w="http://schemas.openxmlformats.org/wordprocessingml/2006/main" xmlns:w14="http://schemas.microsoft.com/office/word/2010/wordml" xmlns:w15="http://schemas.microsoft.com/office/word/2012/wordml" xmlns:w16cex="http://schemas.microsoft.com/office/word/2018/wordml/cex" xmlns:w16cid="http://schemas.microsoft.com/office/word/2016/wordml/cid" xmlns:w16="http://schemas.microsoft.com/office/word/2018/wordml" xmlns:w16sdtdh="http://schemas.microsoft.com/office/word/2020/wordml/sdtdatahash" xmlns:w16se="http://schemas.microsoft.com/office/word/2015/wordml/symex" xmlns:wpg="http://schemas.microsoft.com/office/word/2010/wordprocessingGroup" xmlns:wpi="http://schemas.microsoft.com/office/word/2010/wordprocessingInk" xmlns:wne="http://schemas.microsoft.com/office/word/2006/wordml" xmlns:wps="http://schemas.microsoft.com/office/word/2010/wordprocessingShape" mc:Ignorable="w14 w15 w16se w16cid w16 w16cex w16sdtdh wp14">
   <w:p/>
   <w:p/>
   <w:p/>
@@ -2855,7 +2926,7 @@
 </file>
 
 <file path=word/numbering.xml><?xml version="1.0" encoding="utf-8"?>
-<w:numbering xmlns:wpc="http://schemas.microsoft.com/office/word/2010/wordprocessingCanvas" xmlns:cx="http://schemas.microsoft.com/office/drawing/2014/chartex" xmlns:cx1="http://schemas.microsoft.com/office/drawing/2015/9/8/chartex" xmlns:cx2="http://schemas.microsoft.com/office/drawing/2015/10/21/chartex" xmlns:cx3="http://schemas.microsoft.com/office/drawing/2016/5/9/chartex" xmlns:cx4="http://schemas.microsoft.com/office/drawing/2016/5/10/chartex" xmlns:cx5="http://schemas.microsoft.com/office/drawing/2016/5/11/chartex" xmlns:cx6="http://schemas.microsoft.com/office/drawing/2016/5/12/chartex" xmlns:cx7="http://schemas.microsoft.com/office/drawing/2016/5/13/chartex" xmlns:cx8="http://schemas.microsoft.com/office/drawing/2016/5/14/chartex" xmlns:mc="http://schemas.openxmlformats.org/markup-compatibility/2006" xmlns:aink="http://schemas.microsoft.com/office/drawing/2016/ink" xmlns:am3d="http://schemas.microsoft.com/office/drawing/2017/model3d" xmlns:o="urn:schemas-microsoft-com:office:office" xmlns:r="http://schemas.openxmlformats.org/officeDocument/2006/relationships" xmlns:m="http://schemas.openxmlformats.org/officeDocument/2006/math" xmlns:v="urn:schemas-microsoft-com:vml" xmlns:wp14="http://schemas.microsoft.com/office/word/2010/wordprocessingDrawing" xmlns:wp="http://schemas.openxmlformats.org/drawingml/2006/wordprocessingDrawing" xmlns:w10="urn:schemas-microsoft-com:office:word" xmlns:w="http://schemas.openxmlformats.org/wordprocessingml/2006/main" xmlns:w14="http://schemas.microsoft.com/office/word/2010/wordml" xmlns:w15="http://schemas.microsoft.com/office/word/2012/wordml" xmlns:w16cex="http://schemas.microsoft.com/office/word/2018/wordml/cex" xmlns:w16cid="http://schemas.microsoft.com/office/word/2016/wordml/cid" xmlns:w16="http://schemas.microsoft.com/office/word/2018/wordml" xmlns:w16se="http://schemas.microsoft.com/office/word/2015/wordml/symex" xmlns:wpg="http://schemas.microsoft.com/office/word/2010/wordprocessingGroup" xmlns:wpi="http://schemas.microsoft.com/office/word/2010/wordprocessingInk" xmlns:wne="http://schemas.microsoft.com/office/word/2006/wordml" xmlns:wps="http://schemas.microsoft.com/office/word/2010/wordprocessingShape" mc:Ignorable="w14 w15 w16se w16cid w16 w16cex wp14">
+<w:numbering xmlns:wpc="http://schemas.microsoft.com/office/word/2010/wordprocessingCanvas" xmlns:cx="http://schemas.microsoft.com/office/drawing/2014/chartex" xmlns:cx1="http://schemas.microsoft.com/office/drawing/2015/9/8/chartex" xmlns:cx2="http://schemas.microsoft.com/office/drawing/2015/10/21/chartex" xmlns:cx3="http://schemas.microsoft.com/office/drawing/2016/5/9/chartex" xmlns:cx4="http://schemas.microsoft.com/office/drawing/2016/5/10/chartex" xmlns:cx5="http://schemas.microsoft.com/office/drawing/2016/5/11/chartex" xmlns:cx6="http://schemas.microsoft.com/office/drawing/2016/5/12/chartex" xmlns:cx7="http://schemas.microsoft.com/office/drawing/2016/5/13/chartex" xmlns:cx8="http://schemas.microsoft.com/office/drawing/2016/5/14/chartex" xmlns:mc="http://schemas.openxmlformats.org/markup-compatibility/2006" xmlns:aink="http://schemas.microsoft.com/office/drawing/2016/ink" xmlns:am3d="http://schemas.microsoft.com/office/drawing/2017/model3d" xmlns:o="urn:schemas-microsoft-com:office:office" xmlns:r="http://schemas.openxmlformats.org/officeDocument/2006/relationships" xmlns:m="http://schemas.openxmlformats.org/officeDocument/2006/math" xmlns:v="urn:schemas-microsoft-com:vml" xmlns:wp14="http://schemas.microsoft.com/office/word/2010/wordprocessingDrawing" xmlns:wp="http://schemas.openxmlformats.org/drawingml/2006/wordprocessingDrawing" xmlns:w10="urn:schemas-microsoft-com:office:word" xmlns:w="http://schemas.openxmlformats.org/wordprocessingml/2006/main" xmlns:w14="http://schemas.microsoft.com/office/word/2010/wordml" xmlns:w15="http://schemas.microsoft.com/office/word/2012/wordml" xmlns:w16cex="http://schemas.microsoft.com/office/word/2018/wordml/cex" xmlns:w16cid="http://schemas.microsoft.com/office/word/2016/wordml/cid" xmlns:w16="http://schemas.microsoft.com/office/word/2018/wordml" xmlns:w16sdtdh="http://schemas.microsoft.com/office/word/2020/wordml/sdtdatahash" xmlns:w16se="http://schemas.microsoft.com/office/word/2015/wordml/symex" xmlns:wpg="http://schemas.microsoft.com/office/word/2010/wordprocessingGroup" xmlns:wpi="http://schemas.microsoft.com/office/word/2010/wordprocessingInk" xmlns:wne="http://schemas.microsoft.com/office/word/2006/wordml" xmlns:wps="http://schemas.microsoft.com/office/word/2010/wordprocessingShape" mc:Ignorable="w14 w15 w16se w16cid w16 w16cex w16sdtdh wp14">
   <w:abstractNum w:abstractNumId="0" w15:restartNumberingAfterBreak="0">
     <w:nsid w:val="FFFFFF7C"/>
     <w:multiLevelType w:val="singleLevel"/>
@@ -5033,7 +5104,7 @@
     <w:lvl w:ilvl="0">
       <w:start w:val="1"/>
       <w:numFmt w:val="decimal"/>
-      <w:pStyle w:val="Heading1"/>
+      <w:pStyle w:val="Cmsor1"/>
       <w:suff w:val="space"/>
       <w:lvlText w:val="%1"/>
       <w:lvlJc w:val="left"/>
@@ -5047,7 +5118,7 @@
     <w:lvl w:ilvl="1">
       <w:start w:val="1"/>
       <w:numFmt w:val="decimal"/>
-      <w:pStyle w:val="Heading2"/>
+      <w:pStyle w:val="Cmsor2"/>
       <w:suff w:val="space"/>
       <w:lvlText w:val="%1.%2"/>
       <w:lvlJc w:val="left"/>
@@ -5061,7 +5132,7 @@
     <w:lvl w:ilvl="2">
       <w:start w:val="1"/>
       <w:numFmt w:val="decimal"/>
-      <w:pStyle w:val="Heading3"/>
+      <w:pStyle w:val="Cmsor3"/>
       <w:suff w:val="space"/>
       <w:lvlText w:val="%1.%2.%3"/>
       <w:lvlJc w:val="left"/>
@@ -5075,7 +5146,7 @@
     <w:lvl w:ilvl="3">
       <w:start w:val="1"/>
       <w:numFmt w:val="decimal"/>
-      <w:pStyle w:val="Heading4"/>
+      <w:pStyle w:val="Cmsor4"/>
       <w:suff w:val="space"/>
       <w:lvlText w:val="%1.%2.%3.%4"/>
       <w:lvlJc w:val="left"/>
@@ -5089,7 +5160,7 @@
     <w:lvl w:ilvl="4">
       <w:start w:val="1"/>
       <w:numFmt w:val="decimal"/>
-      <w:pStyle w:val="Heading5"/>
+      <w:pStyle w:val="Cmsor5"/>
       <w:lvlText w:val="%1.%2.%3.%4.%5"/>
       <w:lvlJc w:val="left"/>
       <w:pPr>
@@ -5105,7 +5176,7 @@
     <w:lvl w:ilvl="5">
       <w:start w:val="1"/>
       <w:numFmt w:val="decimal"/>
-      <w:pStyle w:val="Heading6"/>
+      <w:pStyle w:val="Cmsor6"/>
       <w:lvlText w:val="%1.%2.%3.%4.%5.%6"/>
       <w:lvlJc w:val="left"/>
       <w:pPr>
@@ -5121,7 +5192,7 @@
     <w:lvl w:ilvl="6">
       <w:start w:val="1"/>
       <w:numFmt w:val="decimal"/>
-      <w:pStyle w:val="Heading7"/>
+      <w:pStyle w:val="Cmsor7"/>
       <w:lvlText w:val="%1.%2.%3.%4.%5.%6.%7"/>
       <w:lvlJc w:val="left"/>
       <w:pPr>
@@ -5137,7 +5208,7 @@
     <w:lvl w:ilvl="7">
       <w:start w:val="1"/>
       <w:numFmt w:val="decimal"/>
-      <w:pStyle w:val="Heading8"/>
+      <w:pStyle w:val="Cmsor8"/>
       <w:lvlText w:val="%1.%2.%3.%4.%5.%6.%7.%8"/>
       <w:lvlJc w:val="left"/>
       <w:pPr>
@@ -5153,7 +5224,7 @@
     <w:lvl w:ilvl="8">
       <w:start w:val="1"/>
       <w:numFmt w:val="decimal"/>
-      <w:pStyle w:val="Heading9"/>
+      <w:pStyle w:val="Cmsor9"/>
       <w:lvlText w:val="%1.%2.%3.%4.%5.%6.%7.%8.%9"/>
       <w:lvlJc w:val="left"/>
       <w:pPr>
@@ -5411,7 +5482,7 @@
 </file>
 
 <file path=word/styles.xml><?xml version="1.0" encoding="utf-8"?>
-<w:styles xmlns:mc="http://schemas.openxmlformats.org/markup-compatibility/2006" xmlns:r="http://schemas.openxmlformats.org/officeDocument/2006/relationships" xmlns:w="http://schemas.openxmlformats.org/wordprocessingml/2006/main" xmlns:w14="http://schemas.microsoft.com/office/word/2010/wordml" xmlns:w15="http://schemas.microsoft.com/office/word/2012/wordml" xmlns:w16cex="http://schemas.microsoft.com/office/word/2018/wordml/cex" xmlns:w16cid="http://schemas.microsoft.com/office/word/2016/wordml/cid" xmlns:w16="http://schemas.microsoft.com/office/word/2018/wordml" xmlns:w16se="http://schemas.microsoft.com/office/word/2015/wordml/symex" mc:Ignorable="w14 w15 w16se w16cid w16 w16cex">
+<w:styles xmlns:mc="http://schemas.openxmlformats.org/markup-compatibility/2006" xmlns:r="http://schemas.openxmlformats.org/officeDocument/2006/relationships" xmlns:w="http://schemas.openxmlformats.org/wordprocessingml/2006/main" xmlns:w14="http://schemas.microsoft.com/office/word/2010/wordml" xmlns:w15="http://schemas.microsoft.com/office/word/2012/wordml" xmlns:w16cex="http://schemas.microsoft.com/office/word/2018/wordml/cex" xmlns:w16cid="http://schemas.microsoft.com/office/word/2016/wordml/cid" xmlns:w16="http://schemas.microsoft.com/office/word/2018/wordml" xmlns:w16sdtdh="http://schemas.microsoft.com/office/word/2020/wordml/sdtdatahash" xmlns:w16se="http://schemas.microsoft.com/office/word/2015/wordml/symex" mc:Ignorable="w14 w15 w16se w16cid w16 w16cex w16sdtdh">
   <w:docDefaults>
     <w:rPrDefault>
       <w:rPr>
@@ -5706,7 +5777,7 @@
     <w:lsdException w:name="Unresolved Mention" w:semiHidden="1" w:uiPriority="99" w:unhideWhenUsed="1"/>
     <w:lsdException w:name="Smart Link" w:semiHidden="1" w:uiPriority="99" w:unhideWhenUsed="1"/>
   </w:latentStyles>
-  <w:style w:type="paragraph" w:default="1" w:styleId="Normal">
+  <w:style w:type="paragraph" w:default="1" w:styleId="Norml">
     <w:name w:val="Normal"/>
     <w:qFormat/>
     <w:rsid w:val="009A32B9"/>
@@ -5721,10 +5792,10 @@
       <w:lang w:eastAsia="en-US"/>
     </w:rPr>
   </w:style>
-  <w:style w:type="paragraph" w:styleId="Heading1">
+  <w:style w:type="paragraph" w:styleId="Cmsor1">
     <w:name w:val="heading 1"/>
-    <w:basedOn w:val="Normal"/>
-    <w:next w:val="Normal"/>
+    <w:basedOn w:val="Norml"/>
+    <w:next w:val="Norml"/>
     <w:autoRedefine/>
     <w:qFormat/>
     <w:rsid w:val="008F652F"/>
@@ -5746,10 +5817,10 @@
       <w:szCs w:val="32"/>
     </w:rPr>
   </w:style>
-  <w:style w:type="paragraph" w:styleId="Heading2">
+  <w:style w:type="paragraph" w:styleId="Cmsor2">
     <w:name w:val="heading 2"/>
-    <w:basedOn w:val="Normal"/>
-    <w:next w:val="Normal"/>
+    <w:basedOn w:val="Norml"/>
+    <w:next w:val="Norml"/>
     <w:autoRedefine/>
     <w:qFormat/>
     <w:rsid w:val="00B40C1F"/>
@@ -5771,10 +5842,10 @@
       <w:szCs w:val="28"/>
     </w:rPr>
   </w:style>
-  <w:style w:type="paragraph" w:styleId="Heading3">
+  <w:style w:type="paragraph" w:styleId="Cmsor3">
     <w:name w:val="heading 3"/>
-    <w:basedOn w:val="Normal"/>
-    <w:next w:val="Normal"/>
+    <w:basedOn w:val="Norml"/>
+    <w:next w:val="Norml"/>
     <w:autoRedefine/>
     <w:qFormat/>
     <w:rsid w:val="00362C8A"/>
@@ -5795,10 +5866,10 @@
       <w:szCs w:val="26"/>
     </w:rPr>
   </w:style>
-  <w:style w:type="paragraph" w:styleId="Heading4">
+  <w:style w:type="paragraph" w:styleId="Cmsor4">
     <w:name w:val="heading 4"/>
-    <w:basedOn w:val="Normal"/>
-    <w:next w:val="Normal"/>
+    <w:basedOn w:val="Norml"/>
+    <w:next w:val="Norml"/>
     <w:autoRedefine/>
     <w:qFormat/>
     <w:pPr>
@@ -5816,10 +5887,10 @@
       <w:szCs w:val="28"/>
     </w:rPr>
   </w:style>
-  <w:style w:type="paragraph" w:styleId="Heading5">
+  <w:style w:type="paragraph" w:styleId="Cmsor5">
     <w:name w:val="heading 5"/>
-    <w:basedOn w:val="Normal"/>
-    <w:next w:val="Normal"/>
+    <w:basedOn w:val="Norml"/>
+    <w:next w:val="Norml"/>
     <w:pPr>
       <w:numPr>
         <w:ilvl w:val="4"/>
@@ -5837,10 +5908,10 @@
       <w:szCs w:val="26"/>
     </w:rPr>
   </w:style>
-  <w:style w:type="paragraph" w:styleId="Heading6">
+  <w:style w:type="paragraph" w:styleId="Cmsor6">
     <w:name w:val="heading 6"/>
-    <w:basedOn w:val="Normal"/>
-    <w:next w:val="Normal"/>
+    <w:basedOn w:val="Norml"/>
+    <w:next w:val="Norml"/>
     <w:pPr>
       <w:numPr>
         <w:ilvl w:val="5"/>
@@ -5856,10 +5927,10 @@
       <w:szCs w:val="22"/>
     </w:rPr>
   </w:style>
-  <w:style w:type="paragraph" w:styleId="Heading7">
+  <w:style w:type="paragraph" w:styleId="Cmsor7">
     <w:name w:val="heading 7"/>
-    <w:basedOn w:val="Normal"/>
-    <w:next w:val="Normal"/>
+    <w:basedOn w:val="Norml"/>
+    <w:next w:val="Norml"/>
     <w:pPr>
       <w:numPr>
         <w:ilvl w:val="6"/>
@@ -5869,10 +5940,10 @@
       <w:outlineLvl w:val="6"/>
     </w:pPr>
   </w:style>
-  <w:style w:type="paragraph" w:styleId="Heading8">
+  <w:style w:type="paragraph" w:styleId="Cmsor8">
     <w:name w:val="heading 8"/>
-    <w:basedOn w:val="Normal"/>
-    <w:next w:val="Normal"/>
+    <w:basedOn w:val="Norml"/>
+    <w:next w:val="Norml"/>
     <w:pPr>
       <w:numPr>
         <w:ilvl w:val="7"/>
@@ -5886,10 +5957,10 @@
       <w:iCs/>
     </w:rPr>
   </w:style>
-  <w:style w:type="paragraph" w:styleId="Heading9">
+  <w:style w:type="paragraph" w:styleId="Cmsor9">
     <w:name w:val="heading 9"/>
-    <w:basedOn w:val="Normal"/>
-    <w:next w:val="Normal"/>
+    <w:basedOn w:val="Norml"/>
+    <w:next w:val="Norml"/>
     <w:pPr>
       <w:numPr>
         <w:ilvl w:val="8"/>
@@ -5904,13 +5975,13 @@
       <w:szCs w:val="22"/>
     </w:rPr>
   </w:style>
-  <w:style w:type="character" w:default="1" w:styleId="DefaultParagraphFont">
+  <w:style w:type="character" w:default="1" w:styleId="Bekezdsalapbettpusa">
     <w:name w:val="Default Paragraph Font"/>
     <w:uiPriority w:val="1"/>
     <w:semiHidden/>
     <w:unhideWhenUsed/>
   </w:style>
-  <w:style w:type="table" w:default="1" w:styleId="TableNormal">
+  <w:style w:type="table" w:default="1" w:styleId="Normltblzat">
     <w:name w:val="Normal Table"/>
     <w:uiPriority w:val="99"/>
     <w:semiHidden/>
@@ -5925,15 +5996,15 @@
       </w:tblCellMar>
     </w:tblPr>
   </w:style>
-  <w:style w:type="numbering" w:default="1" w:styleId="NoList">
+  <w:style w:type="numbering" w:default="1" w:styleId="Nemlista">
     <w:name w:val="No List"/>
     <w:uiPriority w:val="99"/>
     <w:semiHidden/>
     <w:unhideWhenUsed/>
   </w:style>
-  <w:style w:type="paragraph" w:styleId="Header">
+  <w:style w:type="paragraph" w:styleId="lfej">
     <w:name w:val="header"/>
-    <w:basedOn w:val="Normal"/>
+    <w:basedOn w:val="Norml"/>
     <w:rsid w:val="00C00B3C"/>
     <w:pPr>
       <w:tabs>
@@ -5943,10 +6014,10 @@
       <w:ind w:firstLine="0"/>
     </w:pPr>
   </w:style>
-  <w:style w:type="paragraph" w:styleId="Title">
+  <w:style w:type="paragraph" w:styleId="Cm">
     <w:name w:val="Title"/>
-    <w:basedOn w:val="Normal"/>
-    <w:next w:val="Subtitle"/>
+    <w:basedOn w:val="Norml"/>
+    <w:next w:val="Alcm"/>
     <w:autoRedefine/>
     <w:rsid w:val="00730B3C"/>
     <w:pPr>
@@ -5967,7 +6038,7 @@
   </w:style>
   <w:style w:type="paragraph" w:customStyle="1" w:styleId="Cmlapszerz">
     <w:name w:val="Címlap szerző"/>
-    <w:basedOn w:val="Normal"/>
+    <w:basedOn w:val="Norml"/>
     <w:autoRedefine/>
     <w:rsid w:val="00171054"/>
     <w:pPr>
@@ -5981,9 +6052,9 @@
       <w:sz w:val="40"/>
     </w:rPr>
   </w:style>
-  <w:style w:type="paragraph" w:styleId="Subtitle">
+  <w:style w:type="paragraph" w:styleId="Alcm">
     <w:name w:val="Subtitle"/>
-    <w:basedOn w:val="Normal"/>
+    <w:basedOn w:val="Norml"/>
     <w:autoRedefine/>
     <w:rsid w:val="009C1C93"/>
     <w:pPr>
@@ -5998,9 +6069,9 @@
       <w:sz w:val="32"/>
     </w:rPr>
   </w:style>
-  <w:style w:type="paragraph" w:styleId="Footer">
+  <w:style w:type="paragraph" w:styleId="llb">
     <w:name w:val="footer"/>
-    <w:basedOn w:val="Normal"/>
+    <w:basedOn w:val="Norml"/>
     <w:rsid w:val="00C00B3C"/>
     <w:pPr>
       <w:tabs>
@@ -6010,10 +6081,10 @@
       <w:ind w:firstLine="0"/>
     </w:pPr>
   </w:style>
-  <w:style w:type="paragraph" w:styleId="TOC2">
+  <w:style w:type="paragraph" w:styleId="TJ2">
     <w:name w:val="toc 2"/>
-    <w:basedOn w:val="Normal"/>
-    <w:next w:val="Normal"/>
+    <w:basedOn w:val="Norml"/>
+    <w:next w:val="Norml"/>
     <w:autoRedefine/>
     <w:uiPriority w:val="39"/>
     <w:rsid w:val="009C1C93"/>
@@ -6022,10 +6093,10 @@
       <w:ind w:left="238" w:firstLine="0"/>
     </w:pPr>
   </w:style>
-  <w:style w:type="paragraph" w:styleId="BodyText">
+  <w:style w:type="paragraph" w:styleId="Szvegtrzs">
     <w:name w:val="Body Text"/>
-    <w:basedOn w:val="Normal"/>
-    <w:link w:val="BodyTextChar"/>
+    <w:basedOn w:val="Norml"/>
+    <w:link w:val="SzvegtrzsChar"/>
     <w:pPr>
       <w:spacing w:before="360"/>
       <w:ind w:firstLine="0"/>
@@ -6033,8 +6104,8 @@
   </w:style>
   <w:style w:type="paragraph" w:customStyle="1" w:styleId="Nyilatkozatcm">
     <w:name w:val="Nyilatkozat cím"/>
-    <w:basedOn w:val="Normal"/>
-    <w:next w:val="Normal"/>
+    <w:basedOn w:val="Norml"/>
+    <w:next w:val="Norml"/>
     <w:autoRedefine/>
     <w:pPr>
       <w:keepNext/>
@@ -6057,10 +6128,10 @@
       <w:spacing w:before="240" w:after="960"/>
     </w:pPr>
   </w:style>
-  <w:style w:type="paragraph" w:styleId="TOC1">
+  <w:style w:type="paragraph" w:styleId="TJ1">
     <w:name w:val="toc 1"/>
-    <w:basedOn w:val="Normal"/>
-    <w:next w:val="Normal"/>
+    <w:basedOn w:val="Norml"/>
+    <w:next w:val="Norml"/>
     <w:autoRedefine/>
     <w:uiPriority w:val="39"/>
     <w:rsid w:val="00D1632F"/>
@@ -6075,10 +6146,10 @@
       <w:b/>
     </w:rPr>
   </w:style>
-  <w:style w:type="paragraph" w:styleId="TOC3">
+  <w:style w:type="paragraph" w:styleId="TJ3">
     <w:name w:val="toc 3"/>
-    <w:basedOn w:val="Normal"/>
-    <w:next w:val="Normal"/>
+    <w:basedOn w:val="Norml"/>
+    <w:next w:val="Norml"/>
     <w:autoRedefine/>
     <w:uiPriority w:val="39"/>
     <w:rsid w:val="009C1C93"/>
@@ -6087,10 +6158,10 @@
       <w:ind w:left="482" w:firstLine="0"/>
     </w:pPr>
   </w:style>
-  <w:style w:type="paragraph" w:styleId="TOC4">
+  <w:style w:type="paragraph" w:styleId="TJ4">
     <w:name w:val="toc 4"/>
-    <w:basedOn w:val="Normal"/>
-    <w:next w:val="Normal"/>
+    <w:basedOn w:val="Norml"/>
+    <w:next w:val="Norml"/>
     <w:autoRedefine/>
     <w:semiHidden/>
     <w:rsid w:val="009C1C93"/>
@@ -6099,10 +6170,10 @@
       <w:ind w:left="720" w:firstLine="0"/>
     </w:pPr>
   </w:style>
-  <w:style w:type="paragraph" w:styleId="TOC5">
+  <w:style w:type="paragraph" w:styleId="TJ5">
     <w:name w:val="toc 5"/>
-    <w:basedOn w:val="Normal"/>
-    <w:next w:val="Normal"/>
+    <w:basedOn w:val="Norml"/>
+    <w:next w:val="Norml"/>
     <w:autoRedefine/>
     <w:semiHidden/>
     <w:rsid w:val="009C1C93"/>
@@ -6111,10 +6182,10 @@
       <w:ind w:left="958" w:firstLine="0"/>
     </w:pPr>
   </w:style>
-  <w:style w:type="paragraph" w:styleId="TOC6">
+  <w:style w:type="paragraph" w:styleId="TJ6">
     <w:name w:val="toc 6"/>
-    <w:basedOn w:val="Normal"/>
-    <w:next w:val="Normal"/>
+    <w:basedOn w:val="Norml"/>
+    <w:next w:val="Norml"/>
     <w:autoRedefine/>
     <w:semiHidden/>
     <w:rsid w:val="009C1C93"/>
@@ -6123,37 +6194,37 @@
       <w:ind w:left="1202"/>
     </w:pPr>
   </w:style>
-  <w:style w:type="paragraph" w:styleId="TOC7">
+  <w:style w:type="paragraph" w:styleId="TJ7">
     <w:name w:val="toc 7"/>
-    <w:basedOn w:val="Normal"/>
-    <w:next w:val="Normal"/>
+    <w:basedOn w:val="Norml"/>
+    <w:next w:val="Norml"/>
     <w:autoRedefine/>
     <w:semiHidden/>
     <w:pPr>
       <w:ind w:left="1440"/>
     </w:pPr>
   </w:style>
-  <w:style w:type="paragraph" w:styleId="TOC8">
+  <w:style w:type="paragraph" w:styleId="TJ8">
     <w:name w:val="toc 8"/>
-    <w:basedOn w:val="Normal"/>
-    <w:next w:val="Normal"/>
+    <w:basedOn w:val="Norml"/>
+    <w:next w:val="Norml"/>
     <w:autoRedefine/>
     <w:semiHidden/>
     <w:pPr>
       <w:ind w:left="1680"/>
     </w:pPr>
   </w:style>
-  <w:style w:type="paragraph" w:styleId="TOC9">
+  <w:style w:type="paragraph" w:styleId="TJ9">
     <w:name w:val="toc 9"/>
-    <w:basedOn w:val="Normal"/>
-    <w:next w:val="Normal"/>
+    <w:basedOn w:val="Norml"/>
+    <w:next w:val="Norml"/>
     <w:autoRedefine/>
     <w:semiHidden/>
     <w:pPr>
       <w:ind w:left="1920"/>
     </w:pPr>
   </w:style>
-  <w:style w:type="character" w:styleId="Hyperlink">
+  <w:style w:type="character" w:styleId="Hiperhivatkozs">
     <w:name w:val="Hyperlink"/>
     <w:uiPriority w:val="99"/>
     <w:rPr>
@@ -6161,13 +6232,13 @@
       <w:u w:val="single"/>
     </w:rPr>
   </w:style>
-  <w:style w:type="character" w:styleId="PageNumber">
+  <w:style w:type="character" w:styleId="Oldalszm">
     <w:name w:val="page number"/>
-    <w:basedOn w:val="DefaultParagraphFont"/>
+    <w:basedOn w:val="Bekezdsalapbettpusa"/>
   </w:style>
   <w:style w:type="paragraph" w:customStyle="1" w:styleId="Irodalomjegyzksor">
     <w:name w:val="Irodalomjegyzék sor"/>
-    <w:basedOn w:val="Normal"/>
+    <w:basedOn w:val="Norml"/>
     <w:autoRedefine/>
     <w:qFormat/>
     <w:rsid w:val="00B96880"/>
@@ -6187,9 +6258,9 @@
       <w:noProof/>
     </w:rPr>
   </w:style>
-  <w:style w:type="paragraph" w:styleId="FootnoteText">
+  <w:style w:type="paragraph" w:styleId="Lbjegyzetszveg">
     <w:name w:val="footnote text"/>
-    <w:basedOn w:val="Normal"/>
+    <w:basedOn w:val="Norml"/>
     <w:semiHidden/>
     <w:rsid w:val="00B50CAA"/>
     <w:rPr>
@@ -6199,8 +6270,8 @@
   </w:style>
   <w:style w:type="paragraph" w:customStyle="1" w:styleId="Fejezetcimszmozsnlkl">
     <w:name w:val="Fejezetcim számozás nélkül"/>
-    <w:basedOn w:val="Heading1"/>
-    <w:next w:val="Normal"/>
+    <w:basedOn w:val="Cmsor1"/>
+    <w:next w:val="Norml"/>
     <w:rsid w:val="00D1632F"/>
     <w:pPr>
       <w:numPr>
@@ -6209,10 +6280,10 @@
       <w:spacing w:before="240"/>
     </w:pPr>
   </w:style>
-  <w:style w:type="paragraph" w:styleId="Caption">
+  <w:style w:type="paragraph" w:styleId="Kpalrs">
     <w:name w:val="caption"/>
-    <w:basedOn w:val="Normal"/>
-    <w:next w:val="Normal"/>
+    <w:basedOn w:val="Norml"/>
+    <w:next w:val="Norml"/>
     <w:autoRedefine/>
     <w:qFormat/>
     <w:rsid w:val="002841F9"/>
@@ -6230,7 +6301,7 @@
   </w:style>
   <w:style w:type="paragraph" w:customStyle="1" w:styleId="Source">
     <w:name w:val="Source"/>
-    <w:basedOn w:val="Normal"/>
+    <w:basedOn w:val="Norml"/>
     <w:autoRedefine/>
     <w:pPr>
       <w:keepNext/>
@@ -6250,7 +6321,7 @@
       <w:sz w:val="20"/>
     </w:rPr>
   </w:style>
-  <w:style w:type="character" w:styleId="FootnoteReference">
+  <w:style w:type="character" w:styleId="Lbjegyzet-hivatkozs">
     <w:name w:val="footnote reference"/>
     <w:semiHidden/>
     <w:rsid w:val="00B50CAA"/>
@@ -6258,10 +6329,10 @@
       <w:vertAlign w:val="superscript"/>
     </w:rPr>
   </w:style>
-  <w:style w:type="paragraph" w:styleId="BalloonText">
+  <w:style w:type="paragraph" w:styleId="Buborkszveg">
     <w:name w:val="Balloon Text"/>
-    <w:basedOn w:val="Normal"/>
-    <w:link w:val="BalloonTextChar"/>
+    <w:basedOn w:val="Norml"/>
+    <w:link w:val="BuborkszvegChar"/>
     <w:rsid w:val="00350AEC"/>
     <w:pPr>
       <w:spacing w:line="240" w:lineRule="auto"/>
@@ -6272,9 +6343,9 @@
       <w:szCs w:val="16"/>
     </w:rPr>
   </w:style>
-  <w:style w:type="character" w:customStyle="1" w:styleId="BalloonTextChar">
-    <w:name w:val="Balloon Text Char"/>
-    <w:link w:val="BalloonText"/>
+  <w:style w:type="character" w:customStyle="1" w:styleId="BuborkszvegChar">
+    <w:name w:val="Buborékszöveg Char"/>
+    <w:link w:val="Buborkszveg"/>
     <w:rsid w:val="00350AEC"/>
     <w:rPr>
       <w:rFonts w:ascii="Tahoma" w:hAnsi="Tahoma" w:cs="Tahoma"/>
@@ -6285,7 +6356,7 @@
   </w:style>
   <w:style w:type="numbering" w:customStyle="1" w:styleId="tmutat-felsorols">
     <w:name w:val="Útmutató - felsorolás"/>
-    <w:basedOn w:val="NoList"/>
+    <w:basedOn w:val="Nemlista"/>
     <w:rsid w:val="000062F4"/>
     <w:pPr>
       <w:numPr>
@@ -6295,7 +6366,7 @@
   </w:style>
   <w:style w:type="paragraph" w:customStyle="1" w:styleId="tmutat">
     <w:name w:val="Útmutató"/>
-    <w:basedOn w:val="Normal"/>
+    <w:basedOn w:val="Norml"/>
     <w:rsid w:val="00267677"/>
     <w:pPr>
       <w:spacing w:line="240" w:lineRule="auto"/>
@@ -6306,9 +6377,9 @@
       <w:szCs w:val="22"/>
     </w:rPr>
   </w:style>
-  <w:style w:type="character" w:customStyle="1" w:styleId="BodyTextChar">
-    <w:name w:val="Body Text Char"/>
-    <w:link w:val="BodyText"/>
+  <w:style w:type="character" w:customStyle="1" w:styleId="SzvegtrzsChar">
+    <w:name w:val="Szövegtörzs Char"/>
+    <w:link w:val="Szvegtrzs"/>
     <w:rsid w:val="0090541F"/>
     <w:rPr>
       <w:sz w:val="24"/>
@@ -6330,7 +6401,7 @@
   </w:style>
   <w:style w:type="numbering" w:customStyle="1" w:styleId="tmutatfelsorols">
     <w:name w:val="Útmutató felsorolás"/>
-    <w:basedOn w:val="NoList"/>
+    <w:basedOn w:val="Nemlista"/>
     <w:rsid w:val="003A4CDB"/>
     <w:pPr>
       <w:numPr>
@@ -6340,7 +6411,7 @@
   </w:style>
   <w:style w:type="numbering" w:customStyle="1" w:styleId="StyleOutlinenumberedSymbolsymbol11ptBoldLeft0cm">
     <w:name w:val="Style Outline numbered Symbol (symbol) 11 pt Bold Left:  0 cm ..."/>
-    <w:basedOn w:val="NoList"/>
+    <w:basedOn w:val="Nemlista"/>
     <w:rsid w:val="003A4CDB"/>
     <w:pPr>
       <w:numPr>
@@ -6350,7 +6421,7 @@
   </w:style>
   <w:style w:type="numbering" w:customStyle="1" w:styleId="StyleOutlinenumberedSymbolsymbol11ptBoldLeft0cm1">
     <w:name w:val="Style Outline numbered Symbol (symbol) 11 pt Bold Left:  0 cm ...1"/>
-    <w:basedOn w:val="NoList"/>
+    <w:basedOn w:val="Nemlista"/>
     <w:rsid w:val="003A4CDB"/>
     <w:pPr>
       <w:numPr>
@@ -6360,7 +6431,7 @@
   </w:style>
   <w:style w:type="paragraph" w:customStyle="1" w:styleId="Nyilatkozatszveg">
     <w:name w:val="Nyilatkozat szöveg"/>
-    <w:basedOn w:val="Normal"/>
+    <w:basedOn w:val="Norml"/>
     <w:rsid w:val="00854BDC"/>
     <w:pPr>
       <w:ind w:firstLine="0"/>
@@ -6383,7 +6454,7 @@
   </w:style>
   <w:style w:type="paragraph" w:customStyle="1" w:styleId="Cmlaplog">
     <w:name w:val="Címlap logó"/>
-    <w:basedOn w:val="Normal"/>
+    <w:basedOn w:val="Norml"/>
     <w:rsid w:val="00D429F2"/>
     <w:pPr>
       <w:ind w:firstLine="0"/>
@@ -6395,7 +6466,7 @@
   </w:style>
   <w:style w:type="paragraph" w:customStyle="1" w:styleId="Cmlapkarstanszk">
     <w:name w:val="Címlap kar és tanszék"/>
-    <w:basedOn w:val="Normal"/>
+    <w:basedOn w:val="Norml"/>
     <w:rsid w:val="00171054"/>
     <w:pPr>
       <w:spacing w:after="0" w:line="240" w:lineRule="auto"/>
@@ -6408,7 +6479,7 @@
   </w:style>
   <w:style w:type="paragraph" w:customStyle="1" w:styleId="Cmlapegyetem">
     <w:name w:val="Címlap egyetem"/>
-    <w:basedOn w:val="Normal"/>
+    <w:basedOn w:val="Norml"/>
     <w:rsid w:val="00171054"/>
     <w:pPr>
       <w:spacing w:before="120" w:after="0" w:line="240" w:lineRule="auto"/>
@@ -6423,7 +6494,7 @@
   </w:style>
   <w:style w:type="numbering" w:customStyle="1" w:styleId="tmutatszmozottlista">
     <w:name w:val="Útmutató számozott lista"/>
-    <w:basedOn w:val="NoList"/>
+    <w:basedOn w:val="Nemlista"/>
     <w:rsid w:val="00D429F2"/>
     <w:pPr>
       <w:numPr>
@@ -6433,7 +6504,7 @@
   </w:style>
   <w:style w:type="numbering" w:customStyle="1" w:styleId="Irodalomjegyzkttel">
     <w:name w:val="Irodalomjegyzék tétel"/>
-    <w:basedOn w:val="NoList"/>
+    <w:basedOn w:val="Nemlista"/>
     <w:rsid w:val="006F512E"/>
     <w:pPr>
       <w:numPr>
@@ -6467,7 +6538,7 @@
   </w:style>
   <w:style w:type="numbering" w:customStyle="1" w:styleId="tmutatlista">
     <w:name w:val="Útmutató lista"/>
-    <w:basedOn w:val="NoList"/>
+    <w:basedOn w:val="Nemlista"/>
     <w:rsid w:val="00267677"/>
     <w:pPr>
       <w:numPr>
@@ -6475,7 +6546,7 @@
       </w:numPr>
     </w:pPr>
   </w:style>
-  <w:style w:type="character" w:styleId="BookTitle">
+  <w:style w:type="character" w:styleId="Knyvcme">
     <w:name w:val="Book Title"/>
     <w:uiPriority w:val="33"/>
     <w:rsid w:val="003F5425"/>
@@ -6486,11 +6557,11 @@
       <w:spacing w:val="5"/>
     </w:rPr>
   </w:style>
-  <w:style w:type="paragraph" w:styleId="IntenseQuote">
+  <w:style w:type="paragraph" w:styleId="Kiemeltidzet">
     <w:name w:val="Intense Quote"/>
-    <w:basedOn w:val="Normal"/>
-    <w:next w:val="Normal"/>
-    <w:link w:val="IntenseQuoteChar"/>
+    <w:basedOn w:val="Norml"/>
+    <w:next w:val="Norml"/>
+    <w:link w:val="KiemeltidzetChar"/>
     <w:uiPriority w:val="30"/>
     <w:rsid w:val="003F5425"/>
     <w:pPr>
@@ -6508,9 +6579,9 @@
       <w:color w:val="4F81BD"/>
     </w:rPr>
   </w:style>
-  <w:style w:type="character" w:customStyle="1" w:styleId="IntenseQuoteChar">
-    <w:name w:val="Intense Quote Char"/>
-    <w:link w:val="IntenseQuote"/>
+  <w:style w:type="character" w:customStyle="1" w:styleId="KiemeltidzetChar">
+    <w:name w:val="Kiemelt idézet Char"/>
+    <w:link w:val="Kiemeltidzet"/>
     <w:uiPriority w:val="30"/>
     <w:rsid w:val="003F5425"/>
     <w:rPr>
@@ -6524,7 +6595,7 @@
       <w:lang w:eastAsia="en-US"/>
     </w:rPr>
   </w:style>
-  <w:style w:type="character" w:styleId="IntenseReference">
+  <w:style w:type="character" w:styleId="Ershivatkozs">
     <w:name w:val="Intense Reference"/>
     <w:uiPriority w:val="32"/>
     <w:rsid w:val="003F5425"/>
@@ -6537,7 +6608,7 @@
       <w:u w:val="single"/>
     </w:rPr>
   </w:style>
-  <w:style w:type="character" w:styleId="SubtleReference">
+  <w:style w:type="character" w:styleId="Finomhivatkozs">
     <w:name w:val="Subtle Reference"/>
     <w:uiPriority w:val="31"/>
     <w:rsid w:val="003F5425"/>
@@ -6547,16 +6618,16 @@
       <w:u w:val="single"/>
     </w:rPr>
   </w:style>
-  <w:style w:type="paragraph" w:styleId="ListParagraph">
+  <w:style w:type="paragraph" w:styleId="Listaszerbekezds">
     <w:name w:val="List Paragraph"/>
-    <w:basedOn w:val="Normal"/>
+    <w:basedOn w:val="Norml"/>
     <w:uiPriority w:val="34"/>
     <w:rsid w:val="003F5425"/>
     <w:pPr>
       <w:ind w:left="708"/>
     </w:pPr>
   </w:style>
-  <w:style w:type="character" w:styleId="Emphasis">
+  <w:style w:type="character" w:styleId="Kiemels">
     <w:name w:val="Emphasis"/>
     <w:qFormat/>
     <w:rsid w:val="003F5425"/>
@@ -6565,7 +6636,7 @@
       <w:iCs/>
     </w:rPr>
   </w:style>
-  <w:style w:type="character" w:styleId="SubtleEmphasis">
+  <w:style w:type="character" w:styleId="Finomkiemels">
     <w:name w:val="Subtle Emphasis"/>
     <w:uiPriority w:val="19"/>
     <w:rsid w:val="003F5425"/>
@@ -6575,7 +6646,7 @@
       <w:color w:val="808080"/>
     </w:rPr>
   </w:style>
-  <w:style w:type="character" w:styleId="IntenseEmphasis">
+  <w:style w:type="character" w:styleId="Erskiemels">
     <w:name w:val="Intense Emphasis"/>
     <w:uiPriority w:val="21"/>
     <w:rsid w:val="003F5425"/>
@@ -6587,11 +6658,11 @@
       <w:color w:val="4F81BD"/>
     </w:rPr>
   </w:style>
-  <w:style w:type="paragraph" w:styleId="Quote">
+  <w:style w:type="paragraph" w:styleId="Idzet">
     <w:name w:val="Quote"/>
-    <w:basedOn w:val="Normal"/>
-    <w:next w:val="Normal"/>
-    <w:link w:val="QuoteChar"/>
+    <w:basedOn w:val="Norml"/>
+    <w:next w:val="Norml"/>
+    <w:link w:val="IdzetChar"/>
     <w:uiPriority w:val="29"/>
     <w:rsid w:val="003F5425"/>
     <w:rPr>
@@ -6600,9 +6671,9 @@
       <w:color w:val="000000"/>
     </w:rPr>
   </w:style>
-  <w:style w:type="character" w:customStyle="1" w:styleId="QuoteChar">
-    <w:name w:val="Quote Char"/>
-    <w:link w:val="Quote"/>
+  <w:style w:type="character" w:customStyle="1" w:styleId="IdzetChar">
+    <w:name w:val="Idézet Char"/>
+    <w:link w:val="Idzet"/>
     <w:uiPriority w:val="29"/>
     <w:rsid w:val="003F5425"/>
     <w:rPr>
@@ -6614,7 +6685,7 @@
       <w:lang w:eastAsia="en-US"/>
     </w:rPr>
   </w:style>
-  <w:style w:type="paragraph" w:styleId="NoSpacing">
+  <w:style w:type="paragraph" w:styleId="Nincstrkz">
     <w:name w:val="No Spacing"/>
     <w:uiPriority w:val="1"/>
     <w:rsid w:val="003F5425"/>
@@ -6628,7 +6699,7 @@
       <w:lang w:eastAsia="en-US"/>
     </w:rPr>
   </w:style>
-  <w:style w:type="character" w:styleId="Strong">
+  <w:style w:type="character" w:styleId="Kiemels2">
     <w:name w:val="Strong"/>
     <w:qFormat/>
     <w:rsid w:val="003F5425"/>
@@ -6639,8 +6710,8 @@
   </w:style>
   <w:style w:type="paragraph" w:customStyle="1" w:styleId="Kp">
     <w:name w:val="Kép"/>
-    <w:basedOn w:val="Normal"/>
-    <w:next w:val="Caption"/>
+    <w:basedOn w:val="Norml"/>
+    <w:next w:val="Kpalrs"/>
     <w:qFormat/>
     <w:rsid w:val="002841F9"/>
     <w:pPr>
@@ -6660,7 +6731,7 @@
   </w:style>
   <w:style w:type="paragraph" w:customStyle="1" w:styleId="Kd">
     <w:name w:val="Kód"/>
-    <w:basedOn w:val="Normal"/>
+    <w:basedOn w:val="Norml"/>
     <w:qFormat/>
     <w:rsid w:val="00225F65"/>
     <w:pPr>
@@ -6685,10 +6756,10 @@
       <w:sz w:val="20"/>
     </w:rPr>
   </w:style>
-  <w:style w:type="paragraph" w:styleId="TOCHeading">
+  <w:style w:type="paragraph" w:styleId="Tartalomjegyzkcmsora">
     <w:name w:val="TOC Heading"/>
-    <w:basedOn w:val="Heading1"/>
-    <w:next w:val="Normal"/>
+    <w:basedOn w:val="Cmsor1"/>
+    <w:next w:val="Norml"/>
     <w:uiPriority w:val="39"/>
     <w:semiHidden/>
     <w:unhideWhenUsed/>
@@ -6716,7 +6787,7 @@
   <w:style w:type="paragraph" w:customStyle="1" w:styleId="Fejezetcmtartalomjegyzknlkl">
     <w:name w:val="Fejezetcím tartalomjegyzék nélkül"/>
     <w:basedOn w:val="Fejezetcimszmozsnlkl"/>
-    <w:next w:val="Normal"/>
+    <w:next w:val="Norml"/>
     <w:qFormat/>
     <w:rsid w:val="00B96880"/>
     <w:pPr>
@@ -6726,9 +6797,9 @@
       <w:noProof/>
     </w:rPr>
   </w:style>
-  <w:style w:type="character" w:styleId="PlaceholderText">
+  <w:style w:type="character" w:styleId="Helyrzszveg">
     <w:name w:val="Placeholder Text"/>
-    <w:basedOn w:val="DefaultParagraphFont"/>
+    <w:basedOn w:val="Bekezdsalapbettpusa"/>
     <w:uiPriority w:val="99"/>
     <w:semiHidden/>
     <w:rsid w:val="006B00FC"/>

--- a/docs/Dokumentacio.docx
+++ b/docs/Dokumentacio.docx
@@ -2110,19 +2110,38 @@
     </w:p>
     <w:p>
       <w:pPr>
-        <w:rPr>
-          <w:b/>
-          <w:bCs/>
-          <w:sz w:val="28"/>
-          <w:szCs w:val="28"/>
-        </w:rPr>
-      </w:pPr>
+        <w:ind w:firstLine="0"/>
+      </w:pPr>
+      <w:r>
+        <w:t>Swarm::Reader</w:t>
+      </w:r>
+      <w:r>
+        <w:t xml:space="preserve"> </w:t>
+      </w:r>
+      <w:r>
+        <w:t>névtér</w:t>
+      </w:r>
+      <w:r>
+        <w:t xml:space="preserve"> alatt taláható osztály</w:t>
+      </w:r>
+      <w:r>
+        <w:t>ok</w:t>
+      </w:r>
+      <w:r>
+        <w:t>:</w:t>
+      </w:r>
+      <w:r>
+        <w:t xml:space="preserve"> ScriptReaderBase, illetve TxtScriptReader</w:t>
+      </w:r>
+      <w:bookmarkStart w:id="7" w:name="_Toc88391934"/>
+      <w:r>
+        <w:t>.</w:t>
+      </w:r>
     </w:p>
     <w:p>
       <w:pPr>
         <w:pStyle w:val="Cmsor3"/>
       </w:pPr>
-      <w:bookmarkStart w:id="7" w:name="_Toc88391934"/>
       <w:r>
         <w:t>Üzleti logika réteg</w:t>
       </w:r>
@@ -2163,6 +2182,9 @@
       <w:pPr>
         <w:ind w:firstLine="0"/>
       </w:pPr>
+      <w:r>
+        <w:t>Swarm::Simulation névtér alatt található osztályok: SimulationFactory, Simulation, Simulator.</w:t>
+      </w:r>
     </w:p>
     <w:p>
       <w:pPr>
@@ -2245,11 +2267,16 @@
     <w:p>
       <w:pPr>
         <w:ind w:firstLine="0"/>
-        <w:rPr>
-          <w:b/>
-          <w:bCs/>
-        </w:rPr>
-      </w:pPr>
+      </w:pPr>
+      <w:r>
+        <w:t xml:space="preserve">Swarm::UI névtér alatt található osztályok: </w:t>
+      </w:r>
+      <w:r>
+        <w:t>IOHandler</w:t>
+      </w:r>
+      <w:r>
+        <w:t>.</w:t>
+      </w:r>
     </w:p>
     <w:p>
       <w:pPr>
@@ -5476,6 +5503,9 @@
   </w:num>
   <w:num w:numId="32">
     <w:abstractNumId w:val="27"/>
+  </w:num>
+  <w:num w:numId="33">
+    <w:abstractNumId w:val="28"/>
   </w:num>
   <w:numIdMacAtCleanup w:val="12"/>
 </w:numbering>

--- a/docs/Dokumentacio.docx
+++ b/docs/Dokumentacio.docx
@@ -81,24 +81,14 @@
       <w:pPr>
         <w:pStyle w:val="Cmlapkarstanszk"/>
       </w:pPr>
-      <w:r>
-        <w:fldChar w:fldCharType="begin"/>
-      </w:r>
-      <w:r>
-        <w:instrText xml:space="preserve"> DOCPROPERTY  Company  \* MERGEFORMAT </w:instrText>
-      </w:r>
-      <w:r>
-        <w:fldChar w:fldCharType="separate"/>
-      </w:r>
-      <w:r>
-        <w:t>Automatizálási és Alkalmazott Informatika</w:t>
-      </w:r>
-      <w:r>
-        <w:t xml:space="preserve"> Tanszék</w:t>
-      </w:r>
-      <w:r>
-        <w:fldChar w:fldCharType="end"/>
-      </w:r>
+      <w:fldSimple w:instr=" DOCPROPERTY  Company  \* MERGEFORMAT ">
+        <w:r>
+          <w:t>Automatizálási és Alkalmazott Informatika</w:t>
+        </w:r>
+        <w:r>
+          <w:t xml:space="preserve"> Tanszék</w:t>
+        </w:r>
+      </w:fldSimple>
     </w:p>
     <w:p/>
     <w:p/>
@@ -111,21 +101,11 @@
       <w:pPr>
         <w:pStyle w:val="Cmlapszerz"/>
       </w:pPr>
-      <w:r>
-        <w:fldChar w:fldCharType="begin"/>
-      </w:r>
-      <w:r>
-        <w:instrText xml:space="preserve"> AUTHOR  \* MERGEFORMAT </w:instrText>
-      </w:r>
-      <w:r>
-        <w:fldChar w:fldCharType="separate"/>
-      </w:r>
-      <w:r>
-        <w:t>Nagy Bence, Németh Gábor</w:t>
-      </w:r>
-      <w:r>
-        <w:fldChar w:fldCharType="end"/>
-      </w:r>
+      <w:fldSimple w:instr=" AUTHOR  \* MERGEFORMAT ">
+        <w:r>
+          <w:t>Nagy Bence, Németh Gábor</w:t>
+        </w:r>
+      </w:fldSimple>
     </w:p>
     <w:p>
       <w:pPr>
@@ -2579,7 +2559,10 @@
     </w:p>
     <w:p>
       <w:r>
-        <w:t>TODO</w:t>
+        <w:t xml:space="preserve">Az alkalmazás </w:t>
+      </w:r>
+      <w:r>
+        <w:t>a megadott futtatható fájl használatával indítható. Az egyedüli paramétere az input script elérési útja, amivel a szimuláció indítható.</w:t>
       </w:r>
     </w:p>
     <w:p>
@@ -2588,15 +2571,209 @@
       </w:pPr>
       <w:bookmarkStart w:id="15" w:name="_Toc88391941"/>
       <w:r>
-        <w:t>Az alkalmazás funkciói</w:t>
+        <w:t xml:space="preserve">Az alkalmazás </w:t>
       </w:r>
       <w:bookmarkEnd w:id="15"/>
-    </w:p>
-    <w:p>
-      <w:r>
-        <w:t>TODO</w:t>
-      </w:r>
-    </w:p>
+      <w:r>
+        <w:t>használata</w:t>
+      </w:r>
+    </w:p>
+    <w:p>
+      <w:r>
+        <w:t>Futtatás közben elérhető műveletek, és azokhoz szükséges billentyűkombinációk:</w:t>
+      </w:r>
+    </w:p>
+    <w:tbl>
+      <w:tblPr>
+        <w:tblStyle w:val="Rcsostblzat"/>
+        <w:tblW w:w="0" w:type="auto"/>
+        <w:tblLook w:val="04A0" w:firstRow="1" w:lastRow="0" w:firstColumn="1" w:lastColumn="0" w:noHBand="0" w:noVBand="1"/>
+      </w:tblPr>
+      <w:tblGrid>
+        <w:gridCol w:w="4247"/>
+        <w:gridCol w:w="4247"/>
+      </w:tblGrid>
+      <w:tr>
+        <w:tc>
+          <w:tcPr>
+            <w:tcW w:w="4247" w:type="dxa"/>
+            <w:vAlign w:val="center"/>
+          </w:tcPr>
+          <w:p>
+            <w:pPr>
+              <w:ind w:firstLine="0"/>
+              <w:jc w:val="center"/>
+              <w:rPr>
+                <w:b/>
+                <w:bCs/>
+              </w:rPr>
+            </w:pPr>
+            <w:r>
+              <w:rPr>
+                <w:b/>
+                <w:bCs/>
+              </w:rPr>
+              <w:t>Művelet</w:t>
+            </w:r>
+          </w:p>
+        </w:tc>
+        <w:tc>
+          <w:tcPr>
+            <w:tcW w:w="4247" w:type="dxa"/>
+            <w:vAlign w:val="center"/>
+          </w:tcPr>
+          <w:p>
+            <w:pPr>
+              <w:ind w:firstLine="0"/>
+              <w:jc w:val="center"/>
+              <w:rPr>
+                <w:b/>
+                <w:bCs/>
+              </w:rPr>
+            </w:pPr>
+            <w:r>
+              <w:rPr>
+                <w:b/>
+                <w:bCs/>
+              </w:rPr>
+              <w:t>Billentyűkombináció</w:t>
+            </w:r>
+          </w:p>
+        </w:tc>
+      </w:tr>
+      <w:tr>
+        <w:tc>
+          <w:tcPr>
+            <w:tcW w:w="4247" w:type="dxa"/>
+            <w:vAlign w:val="center"/>
+          </w:tcPr>
+          <w:p>
+            <w:pPr>
+              <w:ind w:firstLine="0"/>
+              <w:jc w:val="center"/>
+            </w:pPr>
+            <w:r>
+              <w:t>Szimuláció megállítása</w:t>
+            </w:r>
+          </w:p>
+        </w:tc>
+        <w:tc>
+          <w:tcPr>
+            <w:tcW w:w="4247" w:type="dxa"/>
+            <w:vAlign w:val="center"/>
+          </w:tcPr>
+          <w:p>
+            <w:pPr>
+              <w:ind w:firstLine="0"/>
+              <w:jc w:val="center"/>
+            </w:pPr>
+            <w:r>
+              <w:t>LeftCtrl</w:t>
+            </w:r>
+          </w:p>
+        </w:tc>
+      </w:tr>
+      <w:tr>
+        <w:tc>
+          <w:tcPr>
+            <w:tcW w:w="4247" w:type="dxa"/>
+            <w:vAlign w:val="center"/>
+          </w:tcPr>
+          <w:p>
+            <w:pPr>
+              <w:ind w:firstLine="0"/>
+              <w:jc w:val="center"/>
+            </w:pPr>
+            <w:r>
+              <w:t>Szimuláció folytatása</w:t>
+            </w:r>
+          </w:p>
+        </w:tc>
+        <w:tc>
+          <w:tcPr>
+            <w:tcW w:w="4247" w:type="dxa"/>
+            <w:vAlign w:val="center"/>
+          </w:tcPr>
+          <w:p>
+            <w:pPr>
+              <w:ind w:firstLine="0"/>
+              <w:jc w:val="center"/>
+            </w:pPr>
+            <w:r>
+              <w:t>Space</w:t>
+            </w:r>
+          </w:p>
+        </w:tc>
+      </w:tr>
+      <w:tr>
+        <w:tc>
+          <w:tcPr>
+            <w:tcW w:w="4247" w:type="dxa"/>
+            <w:vAlign w:val="center"/>
+          </w:tcPr>
+          <w:p>
+            <w:pPr>
+              <w:ind w:firstLine="0"/>
+              <w:jc w:val="center"/>
+            </w:pPr>
+            <w:r>
+              <w:t>Szimuláció léptetése</w:t>
+            </w:r>
+          </w:p>
+        </w:tc>
+        <w:tc>
+          <w:tcPr>
+            <w:tcW w:w="4247" w:type="dxa"/>
+            <w:vAlign w:val="center"/>
+          </w:tcPr>
+          <w:p>
+            <w:pPr>
+              <w:ind w:firstLine="0"/>
+              <w:jc w:val="center"/>
+            </w:pPr>
+            <w:r>
+              <w:t>Jobb nyíl</w:t>
+            </w:r>
+          </w:p>
+        </w:tc>
+      </w:tr>
+      <w:tr>
+        <w:tc>
+          <w:tcPr>
+            <w:tcW w:w="4247" w:type="dxa"/>
+            <w:vAlign w:val="center"/>
+          </w:tcPr>
+          <w:p>
+            <w:pPr>
+              <w:ind w:firstLine="0"/>
+              <w:jc w:val="center"/>
+            </w:pPr>
+            <w:r>
+              <w:t xml:space="preserve">Szimuláció </w:t>
+            </w:r>
+            <w:r>
+              <w:t>leállítása</w:t>
+            </w:r>
+          </w:p>
+        </w:tc>
+        <w:tc>
+          <w:tcPr>
+            <w:tcW w:w="4247" w:type="dxa"/>
+            <w:vAlign w:val="center"/>
+          </w:tcPr>
+          <w:p>
+            <w:pPr>
+              <w:ind w:firstLine="0"/>
+              <w:jc w:val="center"/>
+            </w:pPr>
+            <w:r>
+              <w:t>Esc</w:t>
+            </w:r>
+          </w:p>
+        </w:tc>
+      </w:tr>
+    </w:tbl>
+    <w:p/>
     <w:p>
       <w:pPr>
         <w:pStyle w:val="Cmsor2"/>
@@ -2607,16 +2784,161 @@
       </w:r>
       <w:bookmarkEnd w:id="16"/>
     </w:p>
-    <w:p>
-      <w:r>
-        <w:t>TODO</w:t>
-      </w:r>
-    </w:p>
-    <w:p>
-      <w:pPr>
-        <w:ind w:firstLine="0"/>
-      </w:pPr>
-    </w:p>
+    <w:tbl>
+      <w:tblPr>
+        <w:tblStyle w:val="Rcsostblzat"/>
+        <w:tblW w:w="0" w:type="auto"/>
+        <w:tblBorders>
+          <w:top w:val="none" w:sz="0" w:space="0" w:color="auto"/>
+          <w:left w:val="none" w:sz="0" w:space="0" w:color="auto"/>
+          <w:bottom w:val="none" w:sz="0" w:space="0" w:color="auto"/>
+          <w:right w:val="none" w:sz="0" w:space="0" w:color="auto"/>
+          <w:insideH w:val="none" w:sz="0" w:space="0" w:color="auto"/>
+          <w:insideV w:val="none" w:sz="0" w:space="0" w:color="auto"/>
+        </w:tblBorders>
+        <w:shd w:val="clear" w:color="auto" w:fill="E7E6E6" w:themeFill="background2"/>
+        <w:tblLook w:val="04A0" w:firstRow="1" w:lastRow="0" w:firstColumn="1" w:lastColumn="0" w:noHBand="0" w:noVBand="1"/>
+      </w:tblPr>
+      <w:tblGrid>
+        <w:gridCol w:w="8494"/>
+      </w:tblGrid>
+      <w:tr>
+        <w:tc>
+          <w:tcPr>
+            <w:tcW w:w="8494" w:type="dxa"/>
+            <w:shd w:val="clear" w:color="auto" w:fill="E7E6E6" w:themeFill="background2"/>
+          </w:tcPr>
+          <w:p>
+            <w:pPr>
+              <w:ind w:firstLine="0"/>
+            </w:pPr>
+            <w:r>
+              <w:t>v 5</w:t>
+            </w:r>
+            <w:r>
+              <w:t xml:space="preserve"> //</w:t>
+            </w:r>
+            <w:r>
+              <w:t>Csúcsok száma</w:t>
+            </w:r>
+          </w:p>
+          <w:p>
+            <w:pPr>
+              <w:ind w:firstLine="0"/>
+            </w:pPr>
+            <w:r>
+              <w:t>e 2</w:t>
+            </w:r>
+            <w:r>
+              <w:t xml:space="preserve"> </w:t>
+            </w:r>
+            <w:r>
+              <w:t>//</w:t>
+            </w:r>
+            <w:r>
+              <w:t>Ágensek száma</w:t>
+            </w:r>
+          </w:p>
+          <w:p>
+            <w:pPr>
+              <w:ind w:firstLine="0"/>
+            </w:pPr>
+            <w:r>
+              <w:t>VERTICES</w:t>
+            </w:r>
+            <w:r>
+              <w:t xml:space="preserve"> </w:t>
+            </w:r>
+            <w:r>
+              <w:t>//A gráf éllistás felsorolása</w:t>
+            </w:r>
+            <w:r>
+              <w:t xml:space="preserve"> &lt;ID&gt; &lt;Edge To&gt;*</w:t>
+            </w:r>
+          </w:p>
+          <w:p>
+            <w:pPr>
+              <w:ind w:firstLine="0"/>
+            </w:pPr>
+            <w:r>
+              <w:t>1 2 3</w:t>
+            </w:r>
+            <w:r>
+              <w:t xml:space="preserve"> </w:t>
+            </w:r>
+          </w:p>
+          <w:p>
+            <w:pPr>
+              <w:ind w:firstLine="0"/>
+            </w:pPr>
+            <w:r>
+              <w:t>2 1 4 3 5</w:t>
+            </w:r>
+          </w:p>
+          <w:p>
+            <w:pPr>
+              <w:ind w:firstLine="0"/>
+            </w:pPr>
+            <w:r>
+              <w:t>3 1 2 4 5</w:t>
+            </w:r>
+          </w:p>
+          <w:p>
+            <w:pPr>
+              <w:ind w:firstLine="0"/>
+            </w:pPr>
+            <w:r>
+              <w:t>4 2 3 5</w:t>
+            </w:r>
+          </w:p>
+          <w:p>
+            <w:pPr>
+              <w:ind w:firstLine="0"/>
+            </w:pPr>
+            <w:r>
+              <w:t>5 4 2 3</w:t>
+            </w:r>
+          </w:p>
+          <w:p>
+            <w:pPr>
+              <w:ind w:firstLine="0"/>
+            </w:pPr>
+            <w:r>
+              <w:t>ENTITIES</w:t>
+            </w:r>
+            <w:r>
+              <w:t xml:space="preserve"> //Az egyedek felsorolása, formája: &lt;ID&gt; &lt;</w:t>
+            </w:r>
+            <w:r>
+              <w:t>ViewDistance</w:t>
+            </w:r>
+            <w:r>
+              <w:t>&gt; &lt;BehaviourType&gt;</w:t>
+            </w:r>
+            <w:r>
+              <w:t>*</w:t>
+            </w:r>
+          </w:p>
+          <w:p>
+            <w:pPr>
+              <w:ind w:firstLine="0"/>
+            </w:pPr>
+            <w:r>
+              <w:t>1 3 RandomMoving</w:t>
+            </w:r>
+          </w:p>
+          <w:p>
+            <w:pPr>
+              <w:ind w:firstLine="0"/>
+            </w:pPr>
+            <w:r>
+              <w:t>2 4 SequentialMove MoveFromEntity</w:t>
+            </w:r>
+          </w:p>
+        </w:tc>
+      </w:tr>
+    </w:tbl>
+    <w:p/>
     <w:p>
       <w:pPr>
         <w:pStyle w:val="Cmsor1"/>
@@ -6836,6 +7158,21 @@
     <w:rPr>
       <w:color w:val="808080"/>
     </w:rPr>
+  </w:style>
+  <w:style w:type="table" w:styleId="Rcsostblzat">
+    <w:name w:val="Table Grid"/>
+    <w:basedOn w:val="Normltblzat"/>
+    <w:rsid w:val="00E910EA"/>
+    <w:tblPr>
+      <w:tblBorders>
+        <w:top w:val="single" w:sz="4" w:space="0" w:color="auto"/>
+        <w:left w:val="single" w:sz="4" w:space="0" w:color="auto"/>
+        <w:bottom w:val="single" w:sz="4" w:space="0" w:color="auto"/>
+        <w:right w:val="single" w:sz="4" w:space="0" w:color="auto"/>
+        <w:insideH w:val="single" w:sz="4" w:space="0" w:color="auto"/>
+        <w:insideV w:val="single" w:sz="4" w:space="0" w:color="auto"/>
+      </w:tblBorders>
+    </w:tblPr>
   </w:style>
 </w:styles>
 </file>

--- a/docs/Dokumentacio.docx
+++ b/docs/Dokumentacio.docx
@@ -81,14 +81,24 @@
       <w:pPr>
         <w:pStyle w:val="Cmlapkarstanszk"/>
       </w:pPr>
-      <w:fldSimple w:instr=" DOCPROPERTY  Company  \* MERGEFORMAT ">
-        <w:r>
-          <w:t>Automatizálási és Alkalmazott Informatika</w:t>
-        </w:r>
-        <w:r>
-          <w:t xml:space="preserve"> Tanszék</w:t>
-        </w:r>
-      </w:fldSimple>
+      <w:r>
+        <w:fldChar w:fldCharType="begin"/>
+      </w:r>
+      <w:r>
+        <w:instrText xml:space="preserve"> DOCPROPERTY  Company  \* MERGEFORMAT </w:instrText>
+      </w:r>
+      <w:r>
+        <w:fldChar w:fldCharType="separate"/>
+      </w:r>
+      <w:r>
+        <w:t>Automatizálási és Alkalmazott Informatika</w:t>
+      </w:r>
+      <w:r>
+        <w:t xml:space="preserve"> Tanszék</w:t>
+      </w:r>
+      <w:r>
+        <w:fldChar w:fldCharType="end"/>
+      </w:r>
     </w:p>
     <w:p/>
     <w:p/>
@@ -101,11 +111,21 @@
       <w:pPr>
         <w:pStyle w:val="Cmlapszerz"/>
       </w:pPr>
-      <w:fldSimple w:instr=" AUTHOR  \* MERGEFORMAT ">
-        <w:r>
-          <w:t>Nagy Bence, Németh Gábor</w:t>
-        </w:r>
-      </w:fldSimple>
+      <w:r>
+        <w:fldChar w:fldCharType="begin"/>
+      </w:r>
+      <w:r>
+        <w:instrText xml:space="preserve"> AUTHOR  \* MERGEFORMAT </w:instrText>
+      </w:r>
+      <w:r>
+        <w:fldChar w:fldCharType="separate"/>
+      </w:r>
+      <w:r>
+        <w:t>Nagy Bence, Németh Gábor</w:t>
+      </w:r>
+      <w:r>
+        <w:fldChar w:fldCharType="end"/>
+      </w:r>
     </w:p>
     <w:p>
       <w:pPr>
@@ -343,7 +363,7 @@
           <w:noProof/>
           <w:sz w:val="22"/>
           <w:szCs w:val="22"/>
-          <w:lang w:val="en-US"/>
+          <w:lang w:eastAsia="hu-HU"/>
         </w:rPr>
       </w:pPr>
       <w:r>
@@ -355,7 +375,7 @@
       <w:r>
         <w:fldChar w:fldCharType="separate"/>
       </w:r>
-      <w:hyperlink w:anchor="_Toc88391927" w:history="1">
+      <w:hyperlink w:anchor="_Toc88725974" w:history="1">
         <w:r>
           <w:rPr>
             <w:rStyle w:val="Hiperhivatkozs"/>
@@ -382,7 +402,7 @@
             <w:noProof/>
             <w:webHidden/>
           </w:rPr>
-          <w:instrText xml:space="preserve"> PAGEREF _Toc88391927 \h </w:instrText>
+          <w:instrText xml:space="preserve"> PAGEREF _Toc88725974 \h </w:instrText>
         </w:r>
         <w:r>
           <w:rPr>
@@ -424,10 +444,10 @@
           <w:noProof/>
           <w:sz w:val="22"/>
           <w:szCs w:val="22"/>
-          <w:lang w:val="en-US"/>
+          <w:lang w:eastAsia="hu-HU"/>
         </w:rPr>
       </w:pPr>
-      <w:hyperlink w:anchor="_Toc88391928" w:history="1">
+      <w:hyperlink w:anchor="_Toc88725975" w:history="1">
         <w:r>
           <w:rPr>
             <w:rStyle w:val="Hiperhivatkozs"/>
@@ -454,7 +474,7 @@
             <w:noProof/>
             <w:webHidden/>
           </w:rPr>
-          <w:instrText xml:space="preserve"> PAGEREF _Toc88391928 \h </w:instrText>
+          <w:instrText xml:space="preserve"> PAGEREF _Toc88725975 \h </w:instrText>
         </w:r>
         <w:r>
           <w:rPr>
@@ -496,10 +516,10 @@
           <w:noProof/>
           <w:sz w:val="22"/>
           <w:szCs w:val="22"/>
-          <w:lang w:val="en-US"/>
+          <w:lang w:eastAsia="hu-HU"/>
         </w:rPr>
       </w:pPr>
-      <w:hyperlink w:anchor="_Toc88391929" w:history="1">
+      <w:hyperlink w:anchor="_Toc88725976" w:history="1">
         <w:r>
           <w:rPr>
             <w:rStyle w:val="Hiperhivatkozs"/>
@@ -526,7 +546,7 @@
             <w:noProof/>
             <w:webHidden/>
           </w:rPr>
-          <w:instrText xml:space="preserve"> PAGEREF _Toc88391929 \h </w:instrText>
+          <w:instrText xml:space="preserve"> PAGEREF _Toc88725976 \h </w:instrText>
         </w:r>
         <w:r>
           <w:rPr>
@@ -568,10 +588,10 @@
           <w:noProof/>
           <w:sz w:val="22"/>
           <w:szCs w:val="22"/>
-          <w:lang w:val="en-US"/>
+          <w:lang w:eastAsia="hu-HU"/>
         </w:rPr>
       </w:pPr>
-      <w:hyperlink w:anchor="_Toc88391930" w:history="1">
+      <w:hyperlink w:anchor="_Toc88725977" w:history="1">
         <w:r>
           <w:rPr>
             <w:rStyle w:val="Hiperhivatkozs"/>
@@ -598,7 +618,7 @@
             <w:noProof/>
             <w:webHidden/>
           </w:rPr>
-          <w:instrText xml:space="preserve"> PAGEREF _Toc88391930 \h </w:instrText>
+          <w:instrText xml:space="preserve"> PAGEREF _Toc88725977 \h </w:instrText>
         </w:r>
         <w:r>
           <w:rPr>
@@ -638,10 +658,10 @@
           <w:noProof/>
           <w:sz w:val="22"/>
           <w:szCs w:val="22"/>
-          <w:lang w:val="en-US"/>
+          <w:lang w:eastAsia="hu-HU"/>
         </w:rPr>
       </w:pPr>
-      <w:hyperlink w:anchor="_Toc88391931" w:history="1">
+      <w:hyperlink w:anchor="_Toc88725978" w:history="1">
         <w:r>
           <w:rPr>
             <w:rStyle w:val="Hiperhivatkozs"/>
@@ -668,7 +688,7 @@
             <w:noProof/>
             <w:webHidden/>
           </w:rPr>
-          <w:instrText xml:space="preserve"> PAGEREF _Toc88391931 \h </w:instrText>
+          <w:instrText xml:space="preserve"> PAGEREF _Toc88725978 \h </w:instrText>
         </w:r>
         <w:r>
           <w:rPr>
@@ -710,10 +730,10 @@
           <w:noProof/>
           <w:sz w:val="22"/>
           <w:szCs w:val="22"/>
-          <w:lang w:val="en-US"/>
+          <w:lang w:eastAsia="hu-HU"/>
         </w:rPr>
       </w:pPr>
-      <w:hyperlink w:anchor="_Toc88391932" w:history="1">
+      <w:hyperlink w:anchor="_Toc88725979" w:history="1">
         <w:r>
           <w:rPr>
             <w:rStyle w:val="Hiperhivatkozs"/>
@@ -740,7 +760,7 @@
             <w:noProof/>
             <w:webHidden/>
           </w:rPr>
-          <w:instrText xml:space="preserve"> PAGEREF _Toc88391932 \h </w:instrText>
+          <w:instrText xml:space="preserve"> PAGEREF _Toc88725979 \h </w:instrText>
         </w:r>
         <w:r>
           <w:rPr>
@@ -782,10 +802,10 @@
           <w:noProof/>
           <w:sz w:val="22"/>
           <w:szCs w:val="22"/>
-          <w:lang w:val="en-US"/>
+          <w:lang w:eastAsia="hu-HU"/>
         </w:rPr>
       </w:pPr>
-      <w:hyperlink w:anchor="_Toc88391933" w:history="1">
+      <w:hyperlink w:anchor="_Toc88725980" w:history="1">
         <w:r>
           <w:rPr>
             <w:rStyle w:val="Hiperhivatkozs"/>
@@ -812,7 +832,7 @@
             <w:noProof/>
             <w:webHidden/>
           </w:rPr>
-          <w:instrText xml:space="preserve"> PAGEREF _Toc88391933 \h </w:instrText>
+          <w:instrText xml:space="preserve"> PAGEREF _Toc88725980 \h </w:instrText>
         </w:r>
         <w:r>
           <w:rPr>
@@ -832,7 +852,7 @@
             <w:noProof/>
             <w:webHidden/>
           </w:rPr>
-          <w:t>4</w:t>
+          <w:t>5</w:t>
         </w:r>
         <w:r>
           <w:rPr>
@@ -854,10 +874,10 @@
           <w:noProof/>
           <w:sz w:val="22"/>
           <w:szCs w:val="22"/>
-          <w:lang w:val="en-US"/>
+          <w:lang w:eastAsia="hu-HU"/>
         </w:rPr>
       </w:pPr>
-      <w:hyperlink w:anchor="_Toc88391934" w:history="1">
+      <w:hyperlink w:anchor="_Toc88725981" w:history="1">
         <w:r>
           <w:rPr>
             <w:rStyle w:val="Hiperhivatkozs"/>
@@ -884,7 +904,7 @@
             <w:noProof/>
             <w:webHidden/>
           </w:rPr>
-          <w:instrText xml:space="preserve"> PAGEREF _Toc88391934 \h </w:instrText>
+          <w:instrText xml:space="preserve"> PAGEREF _Toc88725981 \h </w:instrText>
         </w:r>
         <w:r>
           <w:rPr>
@@ -904,7 +924,7 @@
             <w:noProof/>
             <w:webHidden/>
           </w:rPr>
-          <w:t>4</w:t>
+          <w:t>5</w:t>
         </w:r>
         <w:r>
           <w:rPr>
@@ -926,10 +946,10 @@
           <w:noProof/>
           <w:sz w:val="22"/>
           <w:szCs w:val="22"/>
-          <w:lang w:val="en-US"/>
+          <w:lang w:eastAsia="hu-HU"/>
         </w:rPr>
       </w:pPr>
-      <w:hyperlink w:anchor="_Toc88391935" w:history="1">
+      <w:hyperlink w:anchor="_Toc88725982" w:history="1">
         <w:r>
           <w:rPr>
             <w:rStyle w:val="Hiperhivatkozs"/>
@@ -956,7 +976,7 @@
             <w:noProof/>
             <w:webHidden/>
           </w:rPr>
-          <w:instrText xml:space="preserve"> PAGEREF _Toc88391935 \h </w:instrText>
+          <w:instrText xml:space="preserve"> PAGEREF _Toc88725982 \h </w:instrText>
         </w:r>
         <w:r>
           <w:rPr>
@@ -976,7 +996,7 @@
             <w:noProof/>
             <w:webHidden/>
           </w:rPr>
-          <w:t>4</w:t>
+          <w:t>5</w:t>
         </w:r>
         <w:r>
           <w:rPr>
@@ -998,10 +1018,10 @@
           <w:noProof/>
           <w:sz w:val="22"/>
           <w:szCs w:val="22"/>
-          <w:lang w:val="en-US"/>
+          <w:lang w:eastAsia="hu-HU"/>
         </w:rPr>
       </w:pPr>
-      <w:hyperlink w:anchor="_Toc88391936" w:history="1">
+      <w:hyperlink w:anchor="_Toc88725983" w:history="1">
         <w:r>
           <w:rPr>
             <w:rStyle w:val="Hiperhivatkozs"/>
@@ -1028,7 +1048,7 @@
             <w:noProof/>
             <w:webHidden/>
           </w:rPr>
-          <w:instrText xml:space="preserve"> PAGEREF _Toc88391936 \h </w:instrText>
+          <w:instrText xml:space="preserve"> PAGEREF _Toc88725983 \h </w:instrText>
         </w:r>
         <w:r>
           <w:rPr>
@@ -1070,10 +1090,10 @@
           <w:noProof/>
           <w:sz w:val="22"/>
           <w:szCs w:val="22"/>
-          <w:lang w:val="en-US"/>
+          <w:lang w:eastAsia="hu-HU"/>
         </w:rPr>
       </w:pPr>
-      <w:hyperlink w:anchor="_Toc88391937" w:history="1">
+      <w:hyperlink w:anchor="_Toc88725984" w:history="1">
         <w:r>
           <w:rPr>
             <w:rStyle w:val="Hiperhivatkozs"/>
@@ -1100,7 +1120,7 @@
             <w:noProof/>
             <w:webHidden/>
           </w:rPr>
-          <w:instrText xml:space="preserve"> PAGEREF _Toc88391937 \h </w:instrText>
+          <w:instrText xml:space="preserve"> PAGEREF _Toc88725984 \h </w:instrText>
         </w:r>
         <w:r>
           <w:rPr>
@@ -1120,7 +1140,7 @@
             <w:noProof/>
             <w:webHidden/>
           </w:rPr>
-          <w:t>5</w:t>
+          <w:t>6</w:t>
         </w:r>
         <w:r>
           <w:rPr>
@@ -1142,10 +1162,10 @@
           <w:noProof/>
           <w:sz w:val="22"/>
           <w:szCs w:val="22"/>
-          <w:lang w:val="en-US"/>
+          <w:lang w:eastAsia="hu-HU"/>
         </w:rPr>
       </w:pPr>
-      <w:hyperlink w:anchor="_Toc88391938" w:history="1">
+      <w:hyperlink w:anchor="_Toc88725985" w:history="1">
         <w:r>
           <w:rPr>
             <w:rStyle w:val="Hiperhivatkozs"/>
@@ -1172,7 +1192,7 @@
             <w:noProof/>
             <w:webHidden/>
           </w:rPr>
-          <w:instrText xml:space="preserve"> PAGEREF _Toc88391938 \h </w:instrText>
+          <w:instrText xml:space="preserve"> PAGEREF _Toc88725985 \h </w:instrText>
         </w:r>
         <w:r>
           <w:rPr>
@@ -1192,7 +1212,7 @@
             <w:noProof/>
             <w:webHidden/>
           </w:rPr>
-          <w:t>5</w:t>
+          <w:t>6</w:t>
         </w:r>
         <w:r>
           <w:rPr>
@@ -1214,10 +1234,10 @@
           <w:noProof/>
           <w:sz w:val="22"/>
           <w:szCs w:val="22"/>
-          <w:lang w:val="en-US"/>
+          <w:lang w:eastAsia="hu-HU"/>
         </w:rPr>
       </w:pPr>
-      <w:hyperlink w:anchor="_Toc88391939" w:history="1">
+      <w:hyperlink w:anchor="_Toc88725986" w:history="1">
         <w:r>
           <w:rPr>
             <w:rStyle w:val="Hiperhivatkozs"/>
@@ -1244,7 +1264,7 @@
             <w:noProof/>
             <w:webHidden/>
           </w:rPr>
-          <w:instrText xml:space="preserve"> PAGEREF _Toc88391939 \h </w:instrText>
+          <w:instrText xml:space="preserve"> PAGEREF _Toc88725986 \h </w:instrText>
         </w:r>
         <w:r>
           <w:rPr>
@@ -1264,7 +1284,7 @@
             <w:noProof/>
             <w:webHidden/>
           </w:rPr>
-          <w:t>5</w:t>
+          <w:t>6</w:t>
         </w:r>
         <w:r>
           <w:rPr>
@@ -1284,10 +1304,10 @@
           <w:noProof/>
           <w:sz w:val="22"/>
           <w:szCs w:val="22"/>
-          <w:lang w:val="en-US"/>
+          <w:lang w:eastAsia="hu-HU"/>
         </w:rPr>
       </w:pPr>
-      <w:hyperlink w:anchor="_Toc88391940" w:history="1">
+      <w:hyperlink w:anchor="_Toc88725987" w:history="1">
         <w:r>
           <w:rPr>
             <w:rStyle w:val="Hiperhivatkozs"/>
@@ -1314,7 +1334,7 @@
             <w:noProof/>
             <w:webHidden/>
           </w:rPr>
-          <w:instrText xml:space="preserve"> PAGEREF _Toc88391940 \h </w:instrText>
+          <w:instrText xml:space="preserve"> PAGEREF _Toc88725987 \h </w:instrText>
         </w:r>
         <w:r>
           <w:rPr>
@@ -1356,16 +1376,16 @@
           <w:noProof/>
           <w:sz w:val="22"/>
           <w:szCs w:val="22"/>
-          <w:lang w:val="en-US"/>
+          <w:lang w:eastAsia="hu-HU"/>
         </w:rPr>
       </w:pPr>
-      <w:hyperlink w:anchor="_Toc88391941" w:history="1">
+      <w:hyperlink w:anchor="_Toc88725988" w:history="1">
         <w:r>
           <w:rPr>
             <w:rStyle w:val="Hiperhivatkozs"/>
             <w:noProof/>
           </w:rPr>
-          <w:t>3.1 Az alkalmazás funkciói</w:t>
+          <w:t>3.1 Az alkalmazás használata</w:t>
         </w:r>
         <w:r>
           <w:rPr>
@@ -1386,7 +1406,7 @@
             <w:noProof/>
             <w:webHidden/>
           </w:rPr>
-          <w:instrText xml:space="preserve"> PAGEREF _Toc88391941 \h </w:instrText>
+          <w:instrText xml:space="preserve"> PAGEREF _Toc88725988 \h </w:instrText>
         </w:r>
         <w:r>
           <w:rPr>
@@ -1428,10 +1448,10 @@
           <w:noProof/>
           <w:sz w:val="22"/>
           <w:szCs w:val="22"/>
-          <w:lang w:val="en-US"/>
+          <w:lang w:eastAsia="hu-HU"/>
         </w:rPr>
       </w:pPr>
-      <w:hyperlink w:anchor="_Toc88391942" w:history="1">
+      <w:hyperlink w:anchor="_Toc88725989" w:history="1">
         <w:r>
           <w:rPr>
             <w:rStyle w:val="Hiperhivatkozs"/>
@@ -1458,7 +1478,7 @@
             <w:noProof/>
             <w:webHidden/>
           </w:rPr>
-          <w:instrText xml:space="preserve"> PAGEREF _Toc88391942 \h </w:instrText>
+          <w:instrText xml:space="preserve"> PAGEREF _Toc88725989 \h </w:instrText>
         </w:r>
         <w:r>
           <w:rPr>
@@ -1498,10 +1518,10 @@
           <w:noProof/>
           <w:sz w:val="22"/>
           <w:szCs w:val="22"/>
-          <w:lang w:val="en-US"/>
+          <w:lang w:eastAsia="hu-HU"/>
         </w:rPr>
       </w:pPr>
-      <w:hyperlink w:anchor="_Toc88391943" w:history="1">
+      <w:hyperlink w:anchor="_Toc88725990" w:history="1">
         <w:r>
           <w:rPr>
             <w:rStyle w:val="Hiperhivatkozs"/>
@@ -1528,7 +1548,7 @@
             <w:noProof/>
             <w:webHidden/>
           </w:rPr>
-          <w:instrText xml:space="preserve"> PAGEREF _Toc88391943 \h </w:instrText>
+          <w:instrText xml:space="preserve"> PAGEREF _Toc88725990 \h </w:instrText>
         </w:r>
         <w:r>
           <w:rPr>
@@ -1568,10 +1588,10 @@
           <w:noProof/>
           <w:sz w:val="22"/>
           <w:szCs w:val="22"/>
-          <w:lang w:val="en-US"/>
+          <w:lang w:eastAsia="hu-HU"/>
         </w:rPr>
       </w:pPr>
-      <w:hyperlink w:anchor="_Toc88391944" w:history="1">
+      <w:hyperlink w:anchor="_Toc88725991" w:history="1">
         <w:r>
           <w:rPr>
             <w:rStyle w:val="Hiperhivatkozs"/>
@@ -1598,7 +1618,7 @@
             <w:noProof/>
             <w:webHidden/>
           </w:rPr>
-          <w:instrText xml:space="preserve"> PAGEREF _Toc88391944 \h </w:instrText>
+          <w:instrText xml:space="preserve"> PAGEREF _Toc88725991 \h </w:instrText>
         </w:r>
         <w:r>
           <w:rPr>
@@ -1638,10 +1658,10 @@
           <w:noProof/>
           <w:sz w:val="22"/>
           <w:szCs w:val="22"/>
-          <w:lang w:val="en-US"/>
+          <w:lang w:eastAsia="hu-HU"/>
         </w:rPr>
       </w:pPr>
-      <w:hyperlink w:anchor="_Toc88391945" w:history="1">
+      <w:hyperlink w:anchor="_Toc88725992" w:history="1">
         <w:r>
           <w:rPr>
             <w:rStyle w:val="Hiperhivatkozs"/>
@@ -1668,7 +1688,7 @@
             <w:noProof/>
             <w:webHidden/>
           </w:rPr>
-          <w:instrText xml:space="preserve"> PAGEREF _Toc88391945 \h </w:instrText>
+          <w:instrText xml:space="preserve"> PAGEREF _Toc88725992 \h </w:instrText>
         </w:r>
         <w:r>
           <w:rPr>
@@ -1715,6 +1735,7 @@
     </w:p>
     <w:p>
       <w:pPr>
+        <w:ind w:left="720" w:firstLine="0"/>
         <w:sectPr>
           <w:footerReference w:type="default" r:id="rId9"/>
           <w:type w:val="continuous"/>
@@ -1730,7 +1751,7 @@
       <w:pPr>
         <w:pStyle w:val="Cmsor1"/>
       </w:pPr>
-      <w:bookmarkStart w:id="0" w:name="_Toc88391927"/>
+      <w:bookmarkStart w:id="0" w:name="_Toc88725974"/>
       <w:r>
         <w:lastRenderedPageBreak/>
         <w:t>Az alkalmazás célja, funkciói és környezete</w:t>
@@ -1741,7 +1762,7 @@
       <w:pPr>
         <w:pStyle w:val="Cmsor2"/>
       </w:pPr>
-      <w:bookmarkStart w:id="1" w:name="_Toc88391928"/>
+      <w:bookmarkStart w:id="1" w:name="_Toc88725975"/>
       <w:r>
         <w:t>Feladatkiírás</w:t>
       </w:r>
@@ -1756,7 +1777,7 @@
       <w:pPr>
         <w:pStyle w:val="Cmsor2"/>
       </w:pPr>
-      <w:bookmarkStart w:id="2" w:name="_Toc88391929"/>
+      <w:bookmarkStart w:id="2" w:name="_Toc88725976"/>
       <w:r>
         <w:t>Az alkalmazás funkciói</w:t>
       </w:r>
@@ -1850,7 +1871,7 @@
       <w:pPr>
         <w:pStyle w:val="Cmsor2"/>
       </w:pPr>
-      <w:bookmarkStart w:id="3" w:name="_Toc88391930"/>
+      <w:bookmarkStart w:id="3" w:name="_Toc88725977"/>
       <w:r>
         <w:t>A szoftver környezete</w:t>
       </w:r>
@@ -1934,7 +1955,7 @@
       <w:pPr>
         <w:pStyle w:val="Cmsor1"/>
       </w:pPr>
-      <w:bookmarkStart w:id="4" w:name="_Toc88391931"/>
+      <w:bookmarkStart w:id="4" w:name="_Toc88725978"/>
       <w:r>
         <w:lastRenderedPageBreak/>
         <w:t>Megvalósítás</w:t>
@@ -1951,12 +1972,18 @@
       <w:r>
         <w:t xml:space="preserve"> működés mellett arra is koncentráltunk, hogy a jövőben történő kibővítése a rendszernek rendkívül egyszerű legyen.</w:t>
       </w:r>
+      <w:r>
+        <w:rPr>
+          <w:noProof/>
+        </w:rPr>
+        <w:t xml:space="preserve"> </w:t>
+      </w:r>
     </w:p>
     <w:p>
       <w:pPr>
         <w:pStyle w:val="Cmsor2"/>
       </w:pPr>
-      <w:bookmarkStart w:id="5" w:name="_Toc88391932"/>
+      <w:bookmarkStart w:id="5" w:name="_Toc88725979"/>
       <w:r>
         <w:t>Architektúr</w:t>
       </w:r>
@@ -2006,10 +2033,19 @@
         </w:numPr>
       </w:pPr>
       <w:r>
-        <w:t>Üzleti logika réteg (</w:t>
-      </w:r>
-      <w:r>
-        <w:t>Business Logic Layer</w:t>
+        <w:t>Üzleti logika</w:t>
+      </w:r>
+      <w:r>
+        <w:t>/szimulációs</w:t>
+      </w:r>
+      <w:r>
+        <w:t xml:space="preserve"> réteg (</w:t>
+      </w:r>
+      <w:r>
+        <w:t>Business Logic</w:t>
+      </w:r>
+      <w:r>
+        <w:t>/Simulation Layer</w:t>
       </w:r>
       <w:r>
         <w:t>)</w:t>
@@ -2024,6 +2060,227 @@
         </w:numPr>
       </w:pPr>
       <w:r>
+        <w:rPr>
+          <w:noProof/>
+        </w:rPr>
+        <mc:AlternateContent>
+          <mc:Choice Requires="wps">
+            <w:drawing>
+              <wp:anchor distT="0" distB="0" distL="114300" distR="114300" simplePos="0" relativeHeight="251660800" behindDoc="0" locked="0" layoutInCell="1" allowOverlap="1" wp14:anchorId="276DD3DD" wp14:editId="2F21C975">
+                <wp:simplePos x="0" y="0"/>
+                <wp:positionH relativeFrom="column">
+                  <wp:posOffset>-41910</wp:posOffset>
+                </wp:positionH>
+                <wp:positionV relativeFrom="paragraph">
+                  <wp:posOffset>3598545</wp:posOffset>
+                </wp:positionV>
+                <wp:extent cx="5124450" cy="635"/>
+                <wp:effectExtent l="0" t="0" r="0" b="0"/>
+                <wp:wrapSquare wrapText="bothSides"/>
+                <wp:docPr id="5" name="Szövegdoboz 5"/>
+                <wp:cNvGraphicFramePr/>
+                <a:graphic xmlns:a="http://schemas.openxmlformats.org/drawingml/2006/main">
+                  <a:graphicData uri="http://schemas.microsoft.com/office/word/2010/wordprocessingShape">
+                    <wps:wsp>
+                      <wps:cNvSpPr txBox="1"/>
+                      <wps:spPr>
+                        <a:xfrm>
+                          <a:off x="0" y="0"/>
+                          <a:ext cx="5124450" cy="635"/>
+                        </a:xfrm>
+                        <a:prstGeom prst="rect">
+                          <a:avLst/>
+                        </a:prstGeom>
+                        <a:solidFill>
+                          <a:prstClr val="white"/>
+                        </a:solidFill>
+                        <a:ln>
+                          <a:noFill/>
+                        </a:ln>
+                      </wps:spPr>
+                      <wps:txbx>
+                        <w:txbxContent>
+                          <w:p>
+                            <w:pPr>
+                              <w:pStyle w:val="Kpalrs"/>
+                              <w:rPr>
+                                <w:noProof/>
+                                <w:sz w:val="24"/>
+                                <w:szCs w:val="24"/>
+                              </w:rPr>
+                            </w:pPr>
+                            <w:r>
+                              <w:rPr>
+                                <w:noProof/>
+                              </w:rPr>
+                              <w:fldChar w:fldCharType="begin"/>
+                            </w:r>
+                            <w:r>
+                              <w:rPr>
+                                <w:noProof/>
+                              </w:rPr>
+                              <w:instrText xml:space="preserve"> SEQ ábra \* ARABIC </w:instrText>
+                            </w:r>
+                            <w:r>
+                              <w:rPr>
+                                <w:noProof/>
+                              </w:rPr>
+                              <w:fldChar w:fldCharType="separate"/>
+                            </w:r>
+                            <w:r>
+                              <w:rPr>
+                                <w:noProof/>
+                              </w:rPr>
+                              <w:t>1</w:t>
+                            </w:r>
+                            <w:r>
+                              <w:rPr>
+                                <w:noProof/>
+                              </w:rPr>
+                              <w:fldChar w:fldCharType="end"/>
+                            </w:r>
+                            <w:r>
+                              <w:t>. ábra A SWARM szimulátor architektúrája</w:t>
+                            </w:r>
+                          </w:p>
+                        </w:txbxContent>
+                      </wps:txbx>
+                      <wps:bodyPr rot="0" spcFirstLastPara="0" vertOverflow="overflow" horzOverflow="overflow" vert="horz" wrap="square" lIns="0" tIns="0" rIns="0" bIns="0" numCol="1" spcCol="0" rtlCol="0" fromWordArt="0" anchor="t" anchorCtr="0" forceAA="0" compatLnSpc="1">
+                        <a:prstTxWarp prst="textNoShape">
+                          <a:avLst/>
+                        </a:prstTxWarp>
+                        <a:spAutoFit/>
+                      </wps:bodyPr>
+                    </wps:wsp>
+                  </a:graphicData>
+                </a:graphic>
+              </wp:anchor>
+            </w:drawing>
+          </mc:Choice>
+          <mc:Fallback>
+            <w:pict>
+              <v:shape w14:anchorId="276DD3DD" id="Szövegdoboz 5" o:spid="_x0000_s1027" type="#_x0000_t202" style="position:absolute;left:0;text-align:left;margin-left:-3.3pt;margin-top:283.35pt;width:403.5pt;height:.05pt;z-index:251660800;visibility:visible;mso-wrap-style:square;mso-wrap-distance-left:9pt;mso-wrap-distance-top:0;mso-wrap-distance-right:9pt;mso-wrap-distance-bottom:0;mso-position-horizontal:absolute;mso-position-horizontal-relative:text;mso-position-vertical:absolute;mso-position-vertical-relative:text;v-text-anchor:top" o:gfxdata="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" stroked="f">
+                <v:textbox style="mso-fit-shape-to-text:t" inset="0,0,0,0">
+                  <w:txbxContent>
+                    <w:p>
+                      <w:pPr>
+                        <w:pStyle w:val="Kpalrs"/>
+                        <w:rPr>
+                          <w:noProof/>
+                          <w:sz w:val="24"/>
+                          <w:szCs w:val="24"/>
+                        </w:rPr>
+                      </w:pPr>
+                      <w:r>
+                        <w:rPr>
+                          <w:noProof/>
+                        </w:rPr>
+                        <w:fldChar w:fldCharType="begin"/>
+                      </w:r>
+                      <w:r>
+                        <w:rPr>
+                          <w:noProof/>
+                        </w:rPr>
+                        <w:instrText xml:space="preserve"> SEQ ábra \* ARABIC </w:instrText>
+                      </w:r>
+                      <w:r>
+                        <w:rPr>
+                          <w:noProof/>
+                        </w:rPr>
+                        <w:fldChar w:fldCharType="separate"/>
+                      </w:r>
+                      <w:r>
+                        <w:rPr>
+                          <w:noProof/>
+                        </w:rPr>
+                        <w:t>1</w:t>
+                      </w:r>
+                      <w:r>
+                        <w:rPr>
+                          <w:noProof/>
+                        </w:rPr>
+                        <w:fldChar w:fldCharType="end"/>
+                      </w:r>
+                      <w:r>
+                        <w:t>. ábra A SWARM szimulátor architektúrája</w:t>
+                      </w:r>
+                    </w:p>
+                  </w:txbxContent>
+                </v:textbox>
+                <w10:wrap type="square"/>
+              </v:shape>
+            </w:pict>
+          </mc:Fallback>
+        </mc:AlternateContent>
+      </w:r>
+      <w:r>
+        <w:rPr>
+          <w:noProof/>
+        </w:rPr>
+        <w:drawing>
+          <wp:anchor distT="0" distB="0" distL="114300" distR="114300" simplePos="0" relativeHeight="251658752" behindDoc="0" locked="0" layoutInCell="1" allowOverlap="1" wp14:anchorId="363E622F" wp14:editId="7C1F0E30">
+            <wp:simplePos x="0" y="0"/>
+            <wp:positionH relativeFrom="page">
+              <wp:align>center</wp:align>
+            </wp:positionH>
+            <wp:positionV relativeFrom="paragraph">
+              <wp:posOffset>417195</wp:posOffset>
+            </wp:positionV>
+            <wp:extent cx="5124450" cy="3124200"/>
+            <wp:effectExtent l="0" t="0" r="0" b="0"/>
+            <wp:wrapSquare wrapText="bothSides"/>
+            <wp:docPr id="4" name="Kép 4"/>
+            <wp:cNvGraphicFramePr>
+              <a:graphicFrameLocks xmlns:a="http://schemas.openxmlformats.org/drawingml/2006/main" noChangeAspect="1"/>
+            </wp:cNvGraphicFramePr>
+            <a:graphic xmlns:a="http://schemas.openxmlformats.org/drawingml/2006/main">
+              <a:graphicData uri="http://schemas.openxmlformats.org/drawingml/2006/picture">
+                <pic:pic xmlns:pic="http://schemas.openxmlformats.org/drawingml/2006/picture">
+                  <pic:nvPicPr>
+                    <pic:cNvPr id="0" name="Picture 1"/>
+                    <pic:cNvPicPr>
+                      <a:picLocks noChangeAspect="1" noChangeArrowheads="1"/>
+                    </pic:cNvPicPr>
+                  </pic:nvPicPr>
+                  <pic:blipFill>
+                    <a:blip r:embed="rId10">
+                      <a:extLst>
+                        <a:ext uri="{28A0092B-C50C-407E-A947-70E740481C1C}">
+                          <a14:useLocalDpi xmlns:a14="http://schemas.microsoft.com/office/drawing/2010/main" val="0"/>
+                        </a:ext>
+                      </a:extLst>
+                    </a:blip>
+                    <a:srcRect/>
+                    <a:stretch>
+                      <a:fillRect/>
+                    </a:stretch>
+                  </pic:blipFill>
+                  <pic:spPr bwMode="auto">
+                    <a:xfrm>
+                      <a:off x="0" y="0"/>
+                      <a:ext cx="5124450" cy="3124200"/>
+                    </a:xfrm>
+                    <a:prstGeom prst="rect">
+                      <a:avLst/>
+                    </a:prstGeom>
+                    <a:noFill/>
+                    <a:ln>
+                      <a:noFill/>
+                    </a:ln>
+                  </pic:spPr>
+                </pic:pic>
+              </a:graphicData>
+            </a:graphic>
+            <wp14:sizeRelH relativeFrom="page">
+              <wp14:pctWidth>0</wp14:pctWidth>
+            </wp14:sizeRelH>
+            <wp14:sizeRelV relativeFrom="page">
+              <wp14:pctHeight>0</wp14:pctHeight>
+            </wp14:sizeRelV>
+          </wp:anchor>
+        </w:drawing>
+      </w:r>
+      <w:r>
         <w:t>Felhasználói felület (</w:t>
       </w:r>
       <w:r>
@@ -2033,12 +2290,16 @@
         <w:t>)</w:t>
       </w:r>
     </w:p>
+    <w:p/>
+    <w:p/>
+    <w:p/>
     <w:p>
       <w:pPr>
         <w:pStyle w:val="Cmsor3"/>
       </w:pPr>
-      <w:bookmarkStart w:id="6" w:name="_Toc88391933"/>
-      <w:r>
+      <w:bookmarkStart w:id="6" w:name="_Toc88725980"/>
+      <w:r>
+        <w:lastRenderedPageBreak/>
         <w:t>Adat beolvasási réteg</w:t>
       </w:r>
       <w:bookmarkEnd w:id="6"/>
@@ -2111,17 +2372,14 @@
         <w:t>:</w:t>
       </w:r>
       <w:r>
-        <w:t xml:space="preserve"> ScriptReaderBase, illetve TxtScriptReader</w:t>
-      </w:r>
-      <w:bookmarkStart w:id="7" w:name="_Toc88391934"/>
-      <w:r>
-        <w:t>.</w:t>
+        <w:t xml:space="preserve"> ScriptReaderBase, illetve TxtScriptReader.</w:t>
       </w:r>
     </w:p>
     <w:p>
       <w:pPr>
         <w:pStyle w:val="Cmsor3"/>
       </w:pPr>
+      <w:bookmarkStart w:id="7" w:name="_Toc88725981"/>
       <w:r>
         <w:t>Üzleti logika réteg</w:t>
       </w:r>
@@ -2170,7 +2428,7 @@
       <w:pPr>
         <w:pStyle w:val="Cmsor3"/>
       </w:pPr>
-      <w:bookmarkStart w:id="8" w:name="_Toc88391935"/>
+      <w:bookmarkStart w:id="8" w:name="_Toc88725982"/>
       <w:r>
         <w:t>Felhasználói felület</w:t>
       </w:r>
@@ -2203,7 +2461,6 @@
         <w:ind w:firstLine="0"/>
       </w:pPr>
       <w:r>
-        <w:lastRenderedPageBreak/>
         <w:t xml:space="preserve">Esetünkben </w:t>
       </w:r>
       <w:r>
@@ -2255,14 +2512,14 @@
         <w:t>IOHandler</w:t>
       </w:r>
       <w:r>
-        <w:t>.</w:t>
+        <w:t>, Logger.</w:t>
       </w:r>
     </w:p>
     <w:p>
       <w:pPr>
         <w:pStyle w:val="Cmsor2"/>
       </w:pPr>
-      <w:bookmarkStart w:id="9" w:name="_Toc88391936"/>
+      <w:bookmarkStart w:id="9" w:name="_Toc88725983"/>
       <w:r>
         <w:t>Performancia optimalizálás</w:t>
       </w:r>
@@ -2345,7 +2602,11 @@
         <w:t xml:space="preserve"> frissítjük az állapotteret</w:t>
       </w:r>
       <w:r>
-        <w:t xml:space="preserve"> miután mindent kiszámoltunk</w:t>
+        <w:t xml:space="preserve"> miután mindent </w:t>
+      </w:r>
+      <w:r>
+        <w:lastRenderedPageBreak/>
+        <w:t>kiszámoltunk</w:t>
       </w:r>
       <w:r>
         <w:t>. Előbbi a lokalitás elvét jobban betartja, így gyorsabb futáshoz vezet. A fázisok tervezésének motivációi az alábbiak szerint történtek.</w:t>
@@ -2355,17 +2616,17 @@
       <w:pPr>
         <w:pStyle w:val="Cmsor3"/>
       </w:pPr>
-      <w:bookmarkStart w:id="10" w:name="_Toc88391937"/>
-      <w:bookmarkStart w:id="11" w:name="_Hlk88309154"/>
+      <w:bookmarkStart w:id="10" w:name="_Hlk88309154"/>
+      <w:bookmarkStart w:id="11" w:name="_Toc88725984"/>
       <w:r>
         <w:t>Look és Compute</w:t>
       </w:r>
       <w:r>
         <w:t xml:space="preserve"> fázis</w:t>
       </w:r>
-      <w:bookmarkEnd w:id="10"/>
-    </w:p>
-    <w:bookmarkEnd w:id="11"/>
+      <w:bookmarkEnd w:id="11"/>
+    </w:p>
+    <w:bookmarkEnd w:id="10"/>
     <w:p>
       <w:r>
         <w:t xml:space="preserve"> A Look, illetve Compute lépések teljesen párhuzamosíthatóak: az előbbi esetben az </w:t>
@@ -2387,7 +2648,7 @@
       <w:pPr>
         <w:pStyle w:val="Cmsor3"/>
       </w:pPr>
-      <w:bookmarkStart w:id="12" w:name="_Toc88391938"/>
+      <w:bookmarkStart w:id="12" w:name="_Toc88725985"/>
       <w:r>
         <w:t>Move fázis</w:t>
       </w:r>
@@ -2405,7 +2666,7 @@
       <w:pPr>
         <w:pStyle w:val="Cmsor2"/>
       </w:pPr>
-      <w:bookmarkStart w:id="13" w:name="_Toc88391939"/>
+      <w:bookmarkStart w:id="13" w:name="_Toc88725986"/>
       <w:r>
         <w:t>Implementált viselkedési formák</w:t>
       </w:r>
@@ -2456,7 +2717,6 @@
         <w:ind w:firstLine="0"/>
       </w:pPr>
       <w:r>
-        <w:lastRenderedPageBreak/>
         <w:t>Az egyed viselkedése teljesen sztochasztikus, egyenletes eloszlás alapján választ a lehetséges lépések közül.</w:t>
       </w:r>
     </w:p>
@@ -2541,7 +2801,7 @@
       <w:pPr>
         <w:pStyle w:val="Cmsor1"/>
       </w:pPr>
-      <w:bookmarkStart w:id="14" w:name="_Toc88391940"/>
+      <w:bookmarkStart w:id="14" w:name="_Toc88725987"/>
       <w:r>
         <w:lastRenderedPageBreak/>
         <w:t xml:space="preserve">Az alkalmazás </w:t>
@@ -2569,14 +2829,14 @@
       <w:pPr>
         <w:pStyle w:val="Cmsor2"/>
       </w:pPr>
-      <w:bookmarkStart w:id="15" w:name="_Toc88391941"/>
+      <w:bookmarkStart w:id="15" w:name="_Toc88725988"/>
       <w:r>
         <w:t xml:space="preserve">Az alkalmazás </w:t>
       </w:r>
+      <w:r>
+        <w:t>használata</w:t>
+      </w:r>
       <w:bookmarkEnd w:id="15"/>
-      <w:r>
-        <w:t>használata</w:t>
-      </w:r>
     </w:p>
     <w:p>
       <w:r>
@@ -2749,10 +3009,7 @@
               <w:jc w:val="center"/>
             </w:pPr>
             <w:r>
-              <w:t xml:space="preserve">Szimuláció </w:t>
-            </w:r>
-            <w:r>
-              <w:t>leállítása</w:t>
+              <w:t>Szimuláció leállítása</w:t>
             </w:r>
           </w:p>
         </w:tc>
@@ -2778,7 +3035,7 @@
       <w:pPr>
         <w:pStyle w:val="Cmsor2"/>
       </w:pPr>
-      <w:bookmarkStart w:id="16" w:name="_Toc88391942"/>
+      <w:bookmarkStart w:id="16" w:name="_Toc88725989"/>
       <w:r>
         <w:t>Példa bemenet</w:t>
       </w:r>
@@ -2830,13 +3087,7 @@
               <w:t>e 2</w:t>
             </w:r>
             <w:r>
-              <w:t xml:space="preserve"> </w:t>
-            </w:r>
-            <w:r>
-              <w:t>//</w:t>
-            </w:r>
-            <w:r>
-              <w:t>Ágensek száma</w:t>
+              <w:t xml:space="preserve"> //Ágensek száma</w:t>
             </w:r>
           </w:p>
           <w:p>
@@ -2847,13 +3098,7 @@
               <w:t>VERTICES</w:t>
             </w:r>
             <w:r>
-              <w:t xml:space="preserve"> </w:t>
-            </w:r>
-            <w:r>
-              <w:t>//A gráf éllistás felsorolása</w:t>
-            </w:r>
-            <w:r>
-              <w:t xml:space="preserve"> &lt;ID&gt; &lt;Edge To&gt;*</w:t>
+              <w:t xml:space="preserve"> //A gráf éllistás felsorolása &lt;ID&gt; &lt;Edge To&gt;*</w:t>
             </w:r>
           </w:p>
           <w:p>
@@ -2943,7 +3188,7 @@
       <w:pPr>
         <w:pStyle w:val="Cmsor1"/>
       </w:pPr>
-      <w:bookmarkStart w:id="17" w:name="_Toc88391943"/>
+      <w:bookmarkStart w:id="17" w:name="_Toc88725990"/>
       <w:r>
         <w:lastRenderedPageBreak/>
         <w:t>Összefoglaló</w:t>
@@ -3006,7 +3251,7 @@
           <w:iCs/>
         </w:rPr>
       </w:pPr>
-      <w:bookmarkStart w:id="18" w:name="_Toc88391944"/>
+      <w:bookmarkStart w:id="18" w:name="_Toc88725991"/>
       <w:r>
         <w:rPr>
           <w:rStyle w:val="Kiemels"/>
@@ -3082,7 +3327,7 @@
       <w:pPr>
         <w:pStyle w:val="Fejezetcimszmozsnlkl"/>
       </w:pPr>
-      <w:bookmarkStart w:id="19" w:name="_Toc88391945"/>
+      <w:bookmarkStart w:id="19" w:name="_Toc88725992"/>
       <w:r>
         <w:lastRenderedPageBreak/>
         <w:t>Továbbfejlesztési lehetőségek</w:t>
@@ -3158,8 +3403,8 @@
     </w:p>
     <w:p/>
     <w:sectPr>
-      <w:headerReference w:type="even" r:id="rId10"/>
-      <w:footerReference w:type="default" r:id="rId11"/>
+      <w:headerReference w:type="even" r:id="rId11"/>
+      <w:footerReference w:type="default" r:id="rId12"/>
       <w:type w:val="continuous"/>
       <w:pgSz w:w="11907" w:h="16840" w:code="9"/>
       <w:pgMar w:top="1418" w:right="1418" w:bottom="1418" w:left="1418" w:header="709" w:footer="709" w:gutter="567"/>

--- a/docs/Dokumentacio.docx
+++ b/docs/Dokumentacio.docx
@@ -81,24 +81,14 @@
       <w:pPr>
         <w:pStyle w:val="Cmlapkarstanszk"/>
       </w:pPr>
-      <w:r>
-        <w:fldChar w:fldCharType="begin"/>
-      </w:r>
-      <w:r>
-        <w:instrText xml:space="preserve"> DOCPROPERTY  Company  \* MERGEFORMAT </w:instrText>
-      </w:r>
-      <w:r>
-        <w:fldChar w:fldCharType="separate"/>
-      </w:r>
-      <w:r>
-        <w:t>Automatizálási és Alkalmazott Informatika</w:t>
-      </w:r>
-      <w:r>
-        <w:t xml:space="preserve"> Tanszék</w:t>
-      </w:r>
-      <w:r>
-        <w:fldChar w:fldCharType="end"/>
-      </w:r>
+      <w:fldSimple w:instr=" DOCPROPERTY  Company  \* MERGEFORMAT ">
+        <w:r>
+          <w:t>Automatizálási és Alkalmazott Informatika</w:t>
+        </w:r>
+        <w:r>
+          <w:t xml:space="preserve"> Tanszék</w:t>
+        </w:r>
+      </w:fldSimple>
     </w:p>
     <w:p/>
     <w:p/>
@@ -111,25 +101,15 @@
       <w:pPr>
         <w:pStyle w:val="Cmlapszerz"/>
       </w:pPr>
-      <w:r>
-        <w:fldChar w:fldCharType="begin"/>
-      </w:r>
-      <w:r>
-        <w:instrText xml:space="preserve"> AUTHOR  \* MERGEFORMAT </w:instrText>
-      </w:r>
-      <w:r>
-        <w:fldChar w:fldCharType="separate"/>
-      </w:r>
-      <w:r>
-        <w:t>Nagy Bence, Németh Gábor</w:t>
-      </w:r>
-      <w:r>
-        <w:fldChar w:fldCharType="end"/>
-      </w:r>
-    </w:p>
-    <w:p>
-      <w:pPr>
-        <w:pStyle w:val="Cm"/>
+      <w:fldSimple w:instr=" AUTHOR  \* MERGEFORMAT ">
+        <w:r>
+          <w:t>Nagy Bence, Németh Gábor</w:t>
+        </w:r>
+      </w:fldSimple>
+    </w:p>
+    <w:p>
+      <w:pPr>
+        <w:pStyle w:val="Title"/>
       </w:pPr>
       <w:r>
         <w:t>SWARM szimulátor</w:t>
@@ -137,7 +117,7 @@
     </w:p>
     <w:p>
       <w:pPr>
-        <w:pStyle w:val="Alcm"/>
+        <w:pStyle w:val="Subtitle"/>
       </w:pPr>
       <w:r>
         <w:t>Szoftverarchitektúrák házi feladat</w:t>
@@ -145,7 +125,7 @@
     </w:p>
     <w:p>
       <w:pPr>
-        <w:pStyle w:val="Alcm"/>
+        <w:pStyle w:val="Subtitle"/>
       </w:pPr>
       <w:r>
         <w:rPr>
@@ -356,7 +336,7 @@
     </w:p>
     <w:p>
       <w:pPr>
-        <w:pStyle w:val="TJ1"/>
+        <w:pStyle w:val="TOC1"/>
         <w:rPr>
           <w:rFonts w:asciiTheme="minorHAnsi" w:eastAsiaTheme="minorEastAsia" w:hAnsiTheme="minorHAnsi" w:cstheme="minorBidi"/>
           <w:b w:val="0"/>
@@ -378,7 +358,7 @@
       <w:hyperlink w:anchor="_Toc88725974" w:history="1">
         <w:r>
           <w:rPr>
-            <w:rStyle w:val="Hiperhivatkozs"/>
+            <w:rStyle w:val="Hyperlink"/>
             <w:noProof/>
           </w:rPr>
           <w:t>1 Az alkalmazás célja, funkciói és környezete</w:t>
@@ -435,7 +415,7 @@
     </w:p>
     <w:p>
       <w:pPr>
-        <w:pStyle w:val="TJ2"/>
+        <w:pStyle w:val="TOC2"/>
         <w:tabs>
           <w:tab w:val="right" w:leader="dot" w:pos="8494"/>
         </w:tabs>
@@ -450,7 +430,7 @@
       <w:hyperlink w:anchor="_Toc88725975" w:history="1">
         <w:r>
           <w:rPr>
-            <w:rStyle w:val="Hiperhivatkozs"/>
+            <w:rStyle w:val="Hyperlink"/>
             <w:noProof/>
           </w:rPr>
           <w:t>1.1 Feladatkiírás</w:t>
@@ -507,7 +487,7 @@
     </w:p>
     <w:p>
       <w:pPr>
-        <w:pStyle w:val="TJ2"/>
+        <w:pStyle w:val="TOC2"/>
         <w:tabs>
           <w:tab w:val="right" w:leader="dot" w:pos="8494"/>
         </w:tabs>
@@ -522,7 +502,7 @@
       <w:hyperlink w:anchor="_Toc88725976" w:history="1">
         <w:r>
           <w:rPr>
-            <w:rStyle w:val="Hiperhivatkozs"/>
+            <w:rStyle w:val="Hyperlink"/>
             <w:noProof/>
           </w:rPr>
           <w:t>1.2 Az alkalmazás funkciói</w:t>
@@ -579,7 +559,7 @@
     </w:p>
     <w:p>
       <w:pPr>
-        <w:pStyle w:val="TJ2"/>
+        <w:pStyle w:val="TOC2"/>
         <w:tabs>
           <w:tab w:val="right" w:leader="dot" w:pos="8494"/>
         </w:tabs>
@@ -594,7 +574,7 @@
       <w:hyperlink w:anchor="_Toc88725977" w:history="1">
         <w:r>
           <w:rPr>
-            <w:rStyle w:val="Hiperhivatkozs"/>
+            <w:rStyle w:val="Hyperlink"/>
             <w:noProof/>
           </w:rPr>
           <w:t>1.3 A szoftver környezete</w:t>
@@ -651,7 +631,7 @@
     </w:p>
     <w:p>
       <w:pPr>
-        <w:pStyle w:val="TJ1"/>
+        <w:pStyle w:val="TOC1"/>
         <w:rPr>
           <w:rFonts w:asciiTheme="minorHAnsi" w:eastAsiaTheme="minorEastAsia" w:hAnsiTheme="minorHAnsi" w:cstheme="minorBidi"/>
           <w:b w:val="0"/>
@@ -664,7 +644,7 @@
       <w:hyperlink w:anchor="_Toc88725978" w:history="1">
         <w:r>
           <w:rPr>
-            <w:rStyle w:val="Hiperhivatkozs"/>
+            <w:rStyle w:val="Hyperlink"/>
             <w:noProof/>
           </w:rPr>
           <w:t>2 Megvalósítás</w:t>
@@ -721,7 +701,7 @@
     </w:p>
     <w:p>
       <w:pPr>
-        <w:pStyle w:val="TJ2"/>
+        <w:pStyle w:val="TOC2"/>
         <w:tabs>
           <w:tab w:val="right" w:leader="dot" w:pos="8494"/>
         </w:tabs>
@@ -736,7 +716,7 @@
       <w:hyperlink w:anchor="_Toc88725979" w:history="1">
         <w:r>
           <w:rPr>
-            <w:rStyle w:val="Hiperhivatkozs"/>
+            <w:rStyle w:val="Hyperlink"/>
             <w:noProof/>
           </w:rPr>
           <w:t>2.1 Architektúra</w:t>
@@ -793,7 +773,7 @@
     </w:p>
     <w:p>
       <w:pPr>
-        <w:pStyle w:val="TJ3"/>
+        <w:pStyle w:val="TOC3"/>
         <w:tabs>
           <w:tab w:val="right" w:leader="dot" w:pos="8494"/>
         </w:tabs>
@@ -808,7 +788,7 @@
       <w:hyperlink w:anchor="_Toc88725980" w:history="1">
         <w:r>
           <w:rPr>
-            <w:rStyle w:val="Hiperhivatkozs"/>
+            <w:rStyle w:val="Hyperlink"/>
             <w:noProof/>
           </w:rPr>
           <w:t>2.1.1 Adat beolvasási réteg</w:t>
@@ -865,7 +845,7 @@
     </w:p>
     <w:p>
       <w:pPr>
-        <w:pStyle w:val="TJ3"/>
+        <w:pStyle w:val="TOC3"/>
         <w:tabs>
           <w:tab w:val="right" w:leader="dot" w:pos="8494"/>
         </w:tabs>
@@ -880,7 +860,7 @@
       <w:hyperlink w:anchor="_Toc88725981" w:history="1">
         <w:r>
           <w:rPr>
-            <w:rStyle w:val="Hiperhivatkozs"/>
+            <w:rStyle w:val="Hyperlink"/>
             <w:noProof/>
           </w:rPr>
           <w:t>2.1.2 Üzleti logika réteg</w:t>
@@ -937,7 +917,7 @@
     </w:p>
     <w:p>
       <w:pPr>
-        <w:pStyle w:val="TJ3"/>
+        <w:pStyle w:val="TOC3"/>
         <w:tabs>
           <w:tab w:val="right" w:leader="dot" w:pos="8494"/>
         </w:tabs>
@@ -952,7 +932,7 @@
       <w:hyperlink w:anchor="_Toc88725982" w:history="1">
         <w:r>
           <w:rPr>
-            <w:rStyle w:val="Hiperhivatkozs"/>
+            <w:rStyle w:val="Hyperlink"/>
             <w:noProof/>
           </w:rPr>
           <w:t>2.1.3 Felhasználói felület</w:t>
@@ -1009,7 +989,7 @@
     </w:p>
     <w:p>
       <w:pPr>
-        <w:pStyle w:val="TJ2"/>
+        <w:pStyle w:val="TOC2"/>
         <w:tabs>
           <w:tab w:val="right" w:leader="dot" w:pos="8494"/>
         </w:tabs>
@@ -1024,7 +1004,7 @@
       <w:hyperlink w:anchor="_Toc88725983" w:history="1">
         <w:r>
           <w:rPr>
-            <w:rStyle w:val="Hiperhivatkozs"/>
+            <w:rStyle w:val="Hyperlink"/>
             <w:noProof/>
           </w:rPr>
           <w:t>2.2 Performancia optimalizálás</w:t>
@@ -1081,7 +1061,7 @@
     </w:p>
     <w:p>
       <w:pPr>
-        <w:pStyle w:val="TJ3"/>
+        <w:pStyle w:val="TOC3"/>
         <w:tabs>
           <w:tab w:val="right" w:leader="dot" w:pos="8494"/>
         </w:tabs>
@@ -1096,7 +1076,7 @@
       <w:hyperlink w:anchor="_Toc88725984" w:history="1">
         <w:r>
           <w:rPr>
-            <w:rStyle w:val="Hiperhivatkozs"/>
+            <w:rStyle w:val="Hyperlink"/>
             <w:noProof/>
           </w:rPr>
           <w:t>2.2.1 Look és Compute fázis</w:t>
@@ -1153,7 +1133,7 @@
     </w:p>
     <w:p>
       <w:pPr>
-        <w:pStyle w:val="TJ3"/>
+        <w:pStyle w:val="TOC3"/>
         <w:tabs>
           <w:tab w:val="right" w:leader="dot" w:pos="8494"/>
         </w:tabs>
@@ -1168,7 +1148,7 @@
       <w:hyperlink w:anchor="_Toc88725985" w:history="1">
         <w:r>
           <w:rPr>
-            <w:rStyle w:val="Hiperhivatkozs"/>
+            <w:rStyle w:val="Hyperlink"/>
             <w:noProof/>
           </w:rPr>
           <w:t>2.2.2 Move fázis</w:t>
@@ -1225,7 +1205,7 @@
     </w:p>
     <w:p>
       <w:pPr>
-        <w:pStyle w:val="TJ2"/>
+        <w:pStyle w:val="TOC2"/>
         <w:tabs>
           <w:tab w:val="right" w:leader="dot" w:pos="8494"/>
         </w:tabs>
@@ -1240,7 +1220,7 @@
       <w:hyperlink w:anchor="_Toc88725986" w:history="1">
         <w:r>
           <w:rPr>
-            <w:rStyle w:val="Hiperhivatkozs"/>
+            <w:rStyle w:val="Hyperlink"/>
             <w:noProof/>
           </w:rPr>
           <w:t>2.3 Implementált viselkedési formák</w:t>
@@ -1297,7 +1277,7 @@
     </w:p>
     <w:p>
       <w:pPr>
-        <w:pStyle w:val="TJ1"/>
+        <w:pStyle w:val="TOC1"/>
         <w:rPr>
           <w:rFonts w:asciiTheme="minorHAnsi" w:eastAsiaTheme="minorEastAsia" w:hAnsiTheme="minorHAnsi" w:cstheme="minorBidi"/>
           <w:b w:val="0"/>
@@ -1310,7 +1290,7 @@
       <w:hyperlink w:anchor="_Toc88725987" w:history="1">
         <w:r>
           <w:rPr>
-            <w:rStyle w:val="Hiperhivatkozs"/>
+            <w:rStyle w:val="Hyperlink"/>
             <w:noProof/>
           </w:rPr>
           <w:t>3 Az alkalmazás telepítése, használata</w:t>
@@ -1367,7 +1347,7 @@
     </w:p>
     <w:p>
       <w:pPr>
-        <w:pStyle w:val="TJ2"/>
+        <w:pStyle w:val="TOC2"/>
         <w:tabs>
           <w:tab w:val="right" w:leader="dot" w:pos="8494"/>
         </w:tabs>
@@ -1382,7 +1362,7 @@
       <w:hyperlink w:anchor="_Toc88725988" w:history="1">
         <w:r>
           <w:rPr>
-            <w:rStyle w:val="Hiperhivatkozs"/>
+            <w:rStyle w:val="Hyperlink"/>
             <w:noProof/>
           </w:rPr>
           <w:t>3.1 Az alkalmazás használata</w:t>
@@ -1439,7 +1419,7 @@
     </w:p>
     <w:p>
       <w:pPr>
-        <w:pStyle w:val="TJ2"/>
+        <w:pStyle w:val="TOC2"/>
         <w:tabs>
           <w:tab w:val="right" w:leader="dot" w:pos="8494"/>
         </w:tabs>
@@ -1454,7 +1434,7 @@
       <w:hyperlink w:anchor="_Toc88725989" w:history="1">
         <w:r>
           <w:rPr>
-            <w:rStyle w:val="Hiperhivatkozs"/>
+            <w:rStyle w:val="Hyperlink"/>
             <w:noProof/>
           </w:rPr>
           <w:t>3.2 Példa bemenet</w:t>
@@ -1511,7 +1491,7 @@
     </w:p>
     <w:p>
       <w:pPr>
-        <w:pStyle w:val="TJ1"/>
+        <w:pStyle w:val="TOC1"/>
         <w:rPr>
           <w:rFonts w:asciiTheme="minorHAnsi" w:eastAsiaTheme="minorEastAsia" w:hAnsiTheme="minorHAnsi" w:cstheme="minorBidi"/>
           <w:b w:val="0"/>
@@ -1524,7 +1504,7 @@
       <w:hyperlink w:anchor="_Toc88725990" w:history="1">
         <w:r>
           <w:rPr>
-            <w:rStyle w:val="Hiperhivatkozs"/>
+            <w:rStyle w:val="Hyperlink"/>
             <w:noProof/>
           </w:rPr>
           <w:t>4 Összefoglaló</w:t>
@@ -1581,7 +1561,7 @@
     </w:p>
     <w:p>
       <w:pPr>
-        <w:pStyle w:val="TJ1"/>
+        <w:pStyle w:val="TOC1"/>
         <w:rPr>
           <w:rFonts w:asciiTheme="minorHAnsi" w:eastAsiaTheme="minorEastAsia" w:hAnsiTheme="minorHAnsi" w:cstheme="minorBidi"/>
           <w:b w:val="0"/>
@@ -1594,7 +1574,7 @@
       <w:hyperlink w:anchor="_Toc88725991" w:history="1">
         <w:r>
           <w:rPr>
-            <w:rStyle w:val="Hiperhivatkozs"/>
+            <w:rStyle w:val="Hyperlink"/>
             <w:noProof/>
           </w:rPr>
           <w:t>Felhasznált eszközök</w:t>
@@ -1651,7 +1631,7 @@
     </w:p>
     <w:p>
       <w:pPr>
-        <w:pStyle w:val="TJ1"/>
+        <w:pStyle w:val="TOC1"/>
         <w:rPr>
           <w:rFonts w:asciiTheme="minorHAnsi" w:eastAsiaTheme="minorEastAsia" w:hAnsiTheme="minorHAnsi" w:cstheme="minorBidi"/>
           <w:b w:val="0"/>
@@ -1664,7 +1644,7 @@
       <w:hyperlink w:anchor="_Toc88725992" w:history="1">
         <w:r>
           <w:rPr>
-            <w:rStyle w:val="Hiperhivatkozs"/>
+            <w:rStyle w:val="Hyperlink"/>
             <w:noProof/>
           </w:rPr>
           <w:t>Továbbfejlesztési lehetőségek</w:t>
@@ -1730,7 +1710,7 @@
     </w:p>
     <w:p>
       <w:pPr>
-        <w:pStyle w:val="Kpalrs"/>
+        <w:pStyle w:val="Caption"/>
       </w:pPr>
     </w:p>
     <w:p>
@@ -1749,7 +1729,7 @@
     </w:p>
     <w:p>
       <w:pPr>
-        <w:pStyle w:val="Cmsor1"/>
+        <w:pStyle w:val="Heading1"/>
       </w:pPr>
       <w:bookmarkStart w:id="0" w:name="_Toc88725974"/>
       <w:r>
@@ -1760,7 +1740,7 @@
     </w:p>
     <w:p>
       <w:pPr>
-        <w:pStyle w:val="Cmsor2"/>
+        <w:pStyle w:val="Heading2"/>
       </w:pPr>
       <w:bookmarkStart w:id="1" w:name="_Toc88725975"/>
       <w:r>
@@ -1775,7 +1755,7 @@
     </w:p>
     <w:p>
       <w:pPr>
-        <w:pStyle w:val="Cmsor2"/>
+        <w:pStyle w:val="Heading2"/>
       </w:pPr>
       <w:bookmarkStart w:id="2" w:name="_Toc88725976"/>
       <w:r>
@@ -1794,13 +1774,29 @@
         <w:t xml:space="preserve"> állapottér</w:t>
       </w:r>
       <w:r>
-        <w:t xml:space="preserve"> inicializációját,</w:t>
-      </w:r>
-      <w:r>
         <w:t xml:space="preserve"> </w:t>
       </w:r>
-      <w:r>
-        <w:t>az egyes egyedekhez tartozó számítási szabályokat</w:t>
+      <w:proofErr w:type="spellStart"/>
+      <w:r>
+        <w:t>inicializációját</w:t>
+      </w:r>
+      <w:proofErr w:type="spellEnd"/>
+      <w:r>
+        <w:t>,</w:t>
+      </w:r>
+      <w:r>
+        <w:t xml:space="preserve"> </w:t>
+      </w:r>
+      <w:r>
+        <w:t xml:space="preserve">az egyes </w:t>
+      </w:r>
+      <w:proofErr w:type="spellStart"/>
+      <w:r>
+        <w:t>egyedekhez</w:t>
+      </w:r>
+      <w:proofErr w:type="spellEnd"/>
+      <w:r>
+        <w:t xml:space="preserve"> tartozó számítási szabályokat</w:t>
       </w:r>
       <w:r>
         <w:t>, illetve egyéb, a szimulációval kapcsolatos konstansok beállításait.</w:t>
@@ -1869,7 +1865,7 @@
     </w:p>
     <w:p>
       <w:pPr>
-        <w:pStyle w:val="Cmsor2"/>
+        <w:pStyle w:val="Heading2"/>
       </w:pPr>
       <w:bookmarkStart w:id="3" w:name="_Toc88725977"/>
       <w:r>
@@ -1914,9 +1910,11 @@
       <w:r>
         <w:t>illetve némi módosítással (</w:t>
       </w:r>
+      <w:proofErr w:type="spellStart"/>
       <w:r>
         <w:t>interop</w:t>
       </w:r>
+      <w:proofErr w:type="spellEnd"/>
       <w:r>
         <w:t>)</w:t>
       </w:r>
@@ -1953,7 +1951,7 @@
     </w:p>
     <w:p>
       <w:pPr>
-        <w:pStyle w:val="Cmsor1"/>
+        <w:pStyle w:val="Heading1"/>
       </w:pPr>
       <w:bookmarkStart w:id="4" w:name="_Toc88725978"/>
       <w:r>
@@ -1964,7 +1962,15 @@
     </w:p>
     <w:p>
       <w:r>
-        <w:t xml:space="preserve">Az ún. Look-Compute-Move paradigmának megfelelően terveztük meg a rendszert úgy, hogy a </w:t>
+        <w:t xml:space="preserve">Az ún. </w:t>
+      </w:r>
+      <w:proofErr w:type="spellStart"/>
+      <w:r>
+        <w:t>Look-Compute-Move</w:t>
+      </w:r>
+      <w:proofErr w:type="spellEnd"/>
+      <w:r>
+        <w:t xml:space="preserve"> paradigmának megfelelően terveztük meg a rendszert úgy, hogy a </w:t>
       </w:r>
       <w:r>
         <w:t>hatékony</w:t>
@@ -1981,7 +1987,7 @@
     </w:p>
     <w:p>
       <w:pPr>
-        <w:pStyle w:val="Cmsor2"/>
+        <w:pStyle w:val="Heading2"/>
       </w:pPr>
       <w:bookmarkStart w:id="5" w:name="_Toc88725979"/>
       <w:r>
@@ -2003,12 +2009,20 @@
         <w:t xml:space="preserve"> </w:t>
       </w:r>
       <w:r>
-        <w:t>három rétegű alkalmazásként készítettük el. Az alkalmazás rétegei az alábbiak:</w:t>
-      </w:r>
-    </w:p>
-    <w:p>
-      <w:pPr>
-        <w:pStyle w:val="Listaszerbekezds"/>
+        <w:t xml:space="preserve">három rétegű alkalmazásként készítettük el. Az alkalmazás </w:t>
+      </w:r>
+      <w:proofErr w:type="spellStart"/>
+      <w:r>
+        <w:t>rétegei</w:t>
+      </w:r>
+      <w:proofErr w:type="spellEnd"/>
+      <w:r>
+        <w:t xml:space="preserve"> az alábbiak:</w:t>
+      </w:r>
+    </w:p>
+    <w:p>
+      <w:pPr>
+        <w:pStyle w:val="ListParagraph"/>
         <w:numPr>
           <w:ilvl w:val="0"/>
           <w:numId w:val="25"/>
@@ -2018,15 +2032,28 @@
         <w:t>Adat beolvasási réteg (</w:t>
       </w:r>
       <w:r>
-        <w:t>Data Acquisition Layer</w:t>
-      </w:r>
+        <w:t xml:space="preserve">Data </w:t>
+      </w:r>
+      <w:proofErr w:type="spellStart"/>
+      <w:r>
+        <w:t>Acquisition</w:t>
+      </w:r>
+      <w:proofErr w:type="spellEnd"/>
+      <w:r>
+        <w:t xml:space="preserve"> </w:t>
+      </w:r>
+      <w:proofErr w:type="spellStart"/>
+      <w:r>
+        <w:t>Layer</w:t>
+      </w:r>
+      <w:proofErr w:type="spellEnd"/>
       <w:r>
         <w:t>)</w:t>
       </w:r>
     </w:p>
     <w:p>
       <w:pPr>
-        <w:pStyle w:val="Listaszerbekezds"/>
+        <w:pStyle w:val="ListParagraph"/>
         <w:numPr>
           <w:ilvl w:val="0"/>
           <w:numId w:val="25"/>
@@ -2042,18 +2069,36 @@
         <w:t xml:space="preserve"> réteg (</w:t>
       </w:r>
       <w:r>
-        <w:t>Business Logic</w:t>
-      </w:r>
-      <w:r>
-        <w:t>/Simulation Layer</w:t>
-      </w:r>
+        <w:t xml:space="preserve">Business </w:t>
+      </w:r>
+      <w:proofErr w:type="spellStart"/>
+      <w:r>
+        <w:t>Logic</w:t>
+      </w:r>
+      <w:proofErr w:type="spellEnd"/>
+      <w:r>
+        <w:t>/</w:t>
+      </w:r>
+      <w:proofErr w:type="spellStart"/>
+      <w:r>
+        <w:t>Simulation</w:t>
+      </w:r>
+      <w:proofErr w:type="spellEnd"/>
+      <w:r>
+        <w:t xml:space="preserve"> </w:t>
+      </w:r>
+      <w:proofErr w:type="spellStart"/>
+      <w:r>
+        <w:t>Layer</w:t>
+      </w:r>
+      <w:proofErr w:type="spellEnd"/>
       <w:r>
         <w:t>)</w:t>
       </w:r>
     </w:p>
     <w:p>
       <w:pPr>
-        <w:pStyle w:val="Listaszerbekezds"/>
+        <w:pStyle w:val="ListParagraph"/>
         <w:numPr>
           <w:ilvl w:val="0"/>
           <w:numId w:val="25"/>
@@ -2102,7 +2147,7 @@
                         <w:txbxContent>
                           <w:p>
                             <w:pPr>
-                              <w:pStyle w:val="Kpalrs"/>
+                              <w:pStyle w:val="Caption"/>
                               <w:rPr>
                                 <w:noProof/>
                                 <w:sz w:val="24"/>
@@ -2283,9 +2328,27 @@
       <w:r>
         <w:t>Felhasználói felület (</w:t>
       </w:r>
-      <w:r>
-        <w:t>User Interface Layer</w:t>
-      </w:r>
+      <w:proofErr w:type="spellStart"/>
+      <w:r>
+        <w:t>User</w:t>
+      </w:r>
+      <w:proofErr w:type="spellEnd"/>
+      <w:r>
+        <w:t xml:space="preserve"> </w:t>
+      </w:r>
+      <w:proofErr w:type="spellStart"/>
+      <w:r>
+        <w:t>Interface</w:t>
+      </w:r>
+      <w:proofErr w:type="spellEnd"/>
+      <w:r>
+        <w:t xml:space="preserve"> </w:t>
+      </w:r>
+      <w:proofErr w:type="spellStart"/>
+      <w:r>
+        <w:t>Layer</w:t>
+      </w:r>
+      <w:proofErr w:type="spellEnd"/>
       <w:r>
         <w:t>)</w:t>
       </w:r>
@@ -2295,7 +2358,7 @@
     <w:p/>
     <w:p>
       <w:pPr>
-        <w:pStyle w:val="Cmsor3"/>
+        <w:pStyle w:val="Heading3"/>
       </w:pPr>
       <w:bookmarkStart w:id="6" w:name="_Toc88725980"/>
       <w:r>
@@ -2353,9 +2416,19 @@
       <w:pPr>
         <w:ind w:firstLine="0"/>
       </w:pPr>
-      <w:r>
-        <w:t>Swarm::Reader</w:t>
-      </w:r>
+      <w:proofErr w:type="spellStart"/>
+      <w:r>
+        <w:t>Swarm</w:t>
+      </w:r>
+      <w:proofErr w:type="spellEnd"/>
+      <w:r>
+        <w:t>::</w:t>
+      </w:r>
+      <w:proofErr w:type="spellStart"/>
+      <w:r>
+        <w:t>Reader</w:t>
+      </w:r>
+      <w:proofErr w:type="spellEnd"/>
       <w:r>
         <w:t xml:space="preserve"> </w:t>
       </w:r>
@@ -2363,7 +2436,15 @@
         <w:t>névtér</w:t>
       </w:r>
       <w:r>
-        <w:t xml:space="preserve"> alatt taláható osztály</w:t>
+        <w:t xml:space="preserve"> alatt </w:t>
+      </w:r>
+      <w:proofErr w:type="spellStart"/>
+      <w:r>
+        <w:t>taláható</w:t>
+      </w:r>
+      <w:proofErr w:type="spellEnd"/>
+      <w:r>
+        <w:t xml:space="preserve"> osztály</w:t>
       </w:r>
       <w:r>
         <w:t>ok</w:t>
@@ -2372,12 +2453,28 @@
         <w:t>:</w:t>
       </w:r>
       <w:r>
-        <w:t xml:space="preserve"> ScriptReaderBase, illetve TxtScriptReader.</w:t>
-      </w:r>
-    </w:p>
-    <w:p>
-      <w:pPr>
-        <w:pStyle w:val="Cmsor3"/>
+        <w:t xml:space="preserve"> </w:t>
+      </w:r>
+      <w:proofErr w:type="spellStart"/>
+      <w:r>
+        <w:t>ScriptReaderBase</w:t>
+      </w:r>
+      <w:proofErr w:type="spellEnd"/>
+      <w:r>
+        <w:t xml:space="preserve">, illetve </w:t>
+      </w:r>
+      <w:proofErr w:type="spellStart"/>
+      <w:r>
+        <w:t>TxtScriptReader</w:t>
+      </w:r>
+      <w:proofErr w:type="spellEnd"/>
+      <w:r>
+        <w:t>.</w:t>
+      </w:r>
+    </w:p>
+    <w:p>
+      <w:pPr>
+        <w:pStyle w:val="Heading3"/>
       </w:pPr>
       <w:bookmarkStart w:id="7" w:name="_Toc88725981"/>
       <w:r>
@@ -2397,7 +2494,15 @@
         <w:t xml:space="preserve">Célja: </w:t>
       </w:r>
       <w:r>
-        <w:t>A szimuláció inicializálása a struktúrált adatok beolvasása után, illetve a szimuláció futtatása.</w:t>
+        <w:t xml:space="preserve">A szimuláció inicializálása a </w:t>
+      </w:r>
+      <w:proofErr w:type="spellStart"/>
+      <w:r>
+        <w:t>struktúrált</w:t>
+      </w:r>
+      <w:proofErr w:type="spellEnd"/>
+      <w:r>
+        <w:t xml:space="preserve"> adatok beolvasása után, illetve a szimuláció futtatása.</w:t>
       </w:r>
     </w:p>
     <w:p>
@@ -2420,13 +2525,42 @@
       <w:pPr>
         <w:ind w:firstLine="0"/>
       </w:pPr>
-      <w:r>
-        <w:t>Swarm::Simulation névtér alatt található osztályok: SimulationFactory, Simulation, Simulator.</w:t>
-      </w:r>
-    </w:p>
-    <w:p>
-      <w:pPr>
-        <w:pStyle w:val="Cmsor3"/>
+      <w:proofErr w:type="spellStart"/>
+      <w:r>
+        <w:t>Swarm</w:t>
+      </w:r>
+      <w:proofErr w:type="spellEnd"/>
+      <w:r>
+        <w:t>::</w:t>
+      </w:r>
+      <w:proofErr w:type="spellStart"/>
+      <w:r>
+        <w:t>Simulation</w:t>
+      </w:r>
+      <w:proofErr w:type="spellEnd"/>
+      <w:r>
+        <w:t xml:space="preserve"> névtér alatt található osztályok: </w:t>
+      </w:r>
+      <w:proofErr w:type="spellStart"/>
+      <w:r>
+        <w:t>SimulationFactory</w:t>
+      </w:r>
+      <w:proofErr w:type="spellEnd"/>
+      <w:r>
+        <w:t xml:space="preserve">, </w:t>
+      </w:r>
+      <w:proofErr w:type="spellStart"/>
+      <w:r>
+        <w:t>Simulation</w:t>
+      </w:r>
+      <w:proofErr w:type="spellEnd"/>
+      <w:r>
+        <w:t>, Simulator.</w:t>
+      </w:r>
+    </w:p>
+    <w:p>
+      <w:pPr>
+        <w:pStyle w:val="Heading3"/>
       </w:pPr>
       <w:bookmarkStart w:id="8" w:name="_Toc88725982"/>
       <w:r>
@@ -2476,11 +2610,16 @@
         <w:t>i</w:t>
       </w:r>
       <w:r>
-        <w:t xml:space="preserve"> le, illetve egy fájlba logolj</w:t>
+        <w:t xml:space="preserve"> le, illetve egy fájlba </w:t>
+      </w:r>
+      <w:proofErr w:type="spellStart"/>
+      <w:r>
+        <w:t>logolj</w:t>
       </w:r>
       <w:r>
         <w:t>a</w:t>
       </w:r>
+      <w:proofErr w:type="spellEnd"/>
       <w:r>
         <w:t xml:space="preserve"> a szimuláció eredményét. </w:t>
       </w:r>
@@ -2505,29 +2644,57 @@
       <w:pPr>
         <w:ind w:firstLine="0"/>
       </w:pPr>
-      <w:r>
-        <w:t xml:space="preserve">Swarm::UI névtér alatt található osztályok: </w:t>
-      </w:r>
+      <w:proofErr w:type="spellStart"/>
+      <w:r>
+        <w:t>Swarm</w:t>
+      </w:r>
+      <w:proofErr w:type="spellEnd"/>
+      <w:r>
+        <w:t xml:space="preserve">::UI névtér alatt található osztályok: </w:t>
+      </w:r>
+      <w:proofErr w:type="spellStart"/>
       <w:r>
         <w:t>IOHandler</w:t>
       </w:r>
-      <w:r>
-        <w:t>, Logger.</w:t>
-      </w:r>
-    </w:p>
-    <w:p>
-      <w:pPr>
-        <w:pStyle w:val="Cmsor2"/>
+      <w:proofErr w:type="spellEnd"/>
+      <w:r>
+        <w:t xml:space="preserve">, </w:t>
+      </w:r>
+      <w:proofErr w:type="spellStart"/>
+      <w:r>
+        <w:t>Logger</w:t>
+      </w:r>
+      <w:proofErr w:type="spellEnd"/>
+      <w:r>
+        <w:t>.</w:t>
+      </w:r>
+    </w:p>
+    <w:p>
+      <w:pPr>
+        <w:pStyle w:val="Heading2"/>
       </w:pPr>
       <w:bookmarkStart w:id="9" w:name="_Toc88725983"/>
-      <w:r>
-        <w:t>Performancia optimalizálás</w:t>
+      <w:proofErr w:type="spellStart"/>
+      <w:r>
+        <w:t>Performancia</w:t>
+      </w:r>
+      <w:proofErr w:type="spellEnd"/>
+      <w:r>
+        <w:t xml:space="preserve"> optimalizálás</w:t>
       </w:r>
       <w:bookmarkEnd w:id="9"/>
     </w:p>
     <w:p>
       <w:r>
-        <w:t xml:space="preserve">Az alkalmazásunk esetében a performancia kitüntetett szerepű. Emiatt célszerű a lokalitás elvét betartva, minél kevesebb cache-hibát generálva futtatni egy-egy szimulációt. </w:t>
+        <w:t xml:space="preserve">Az alkalmazásunk esetében a </w:t>
+      </w:r>
+      <w:proofErr w:type="spellStart"/>
+      <w:r>
+        <w:t>performancia</w:t>
+      </w:r>
+      <w:proofErr w:type="spellEnd"/>
+      <w:r>
+        <w:t xml:space="preserve"> kitüntetett szerepű. Emiatt célszerű a lokalitás elvét betartva, minél kevesebb cache-hibát generálva futtatni egy-egy szimulációt. </w:t>
       </w:r>
       <w:r>
         <w:t xml:space="preserve">Azt egyből beláthatjuk, hogy az </w:t>
@@ -2614,28 +2781,62 @@
     </w:p>
     <w:p>
       <w:pPr>
-        <w:pStyle w:val="Cmsor3"/>
-      </w:pPr>
-      <w:bookmarkStart w:id="10" w:name="_Hlk88309154"/>
-      <w:bookmarkStart w:id="11" w:name="_Toc88725984"/>
-      <w:r>
-        <w:t>Look és Compute</w:t>
-      </w:r>
+        <w:pStyle w:val="Heading3"/>
+      </w:pPr>
+      <w:bookmarkStart w:id="10" w:name="_Toc88725984"/>
+      <w:bookmarkStart w:id="11" w:name="_Hlk88309154"/>
+      <w:proofErr w:type="spellStart"/>
+      <w:r>
+        <w:t>Look</w:t>
+      </w:r>
+      <w:proofErr w:type="spellEnd"/>
+      <w:r>
+        <w:t xml:space="preserve"> és </w:t>
+      </w:r>
+      <w:proofErr w:type="spellStart"/>
+      <w:r>
+        <w:t>Compute</w:t>
+      </w:r>
+      <w:proofErr w:type="spellEnd"/>
       <w:r>
         <w:t xml:space="preserve"> fázis</w:t>
       </w:r>
-      <w:bookmarkEnd w:id="11"/>
-    </w:p>
-    <w:bookmarkEnd w:id="10"/>
-    <w:p>
-      <w:r>
-        <w:t xml:space="preserve"> A Look, illetve Compute lépések teljesen párhuzamosíthatóak: az előbbi esetben az </w:t>
+      <w:bookmarkEnd w:id="10"/>
+    </w:p>
+    <w:bookmarkEnd w:id="11"/>
+    <w:p>
+      <w:r>
+        <w:t xml:space="preserve"> A </w:t>
+      </w:r>
+      <w:proofErr w:type="spellStart"/>
+      <w:r>
+        <w:t>Look</w:t>
+      </w:r>
+      <w:proofErr w:type="spellEnd"/>
+      <w:r>
+        <w:t xml:space="preserve">, illetve </w:t>
+      </w:r>
+      <w:proofErr w:type="spellStart"/>
+      <w:r>
+        <w:t>Compute</w:t>
+      </w:r>
+      <w:proofErr w:type="spellEnd"/>
+      <w:r>
+        <w:t xml:space="preserve"> lépések teljesen párhuzamosíthatóak: az előbbi esetben az </w:t>
       </w:r>
       <w:r>
         <w:t>ágensek</w:t>
       </w:r>
       <w:r>
-        <w:t xml:space="preserve"> percepcióját frissítjük a jelenlegi világnak megfelelően, amely egy olvasást jelent, amely nem okozhatja a kiolvasandó adat bárminemű korruptálódását, utóbbi esetben pedig a számítások csak és kizárólag az </w:t>
+        <w:t xml:space="preserve"> percepcióját frissítjük a jelenlegi világnak megfelelően, amely egy olvasást jelent, amely nem okozhatja a kiolvasandó adat bárminemű </w:t>
+      </w:r>
+      <w:proofErr w:type="spellStart"/>
+      <w:r>
+        <w:t>korruptálódását</w:t>
+      </w:r>
+      <w:proofErr w:type="spellEnd"/>
+      <w:r>
+        <w:t xml:space="preserve">, utóbbi esetben pedig a számítások csak és kizárólag az </w:t>
       </w:r>
       <w:r>
         <w:t xml:space="preserve">ágens </w:t>
@@ -2646,11 +2847,16 @@
     </w:p>
     <w:p>
       <w:pPr>
-        <w:pStyle w:val="Cmsor3"/>
+        <w:pStyle w:val="Heading3"/>
       </w:pPr>
       <w:bookmarkStart w:id="12" w:name="_Toc88725985"/>
-      <w:r>
-        <w:t>Move fázis</w:t>
+      <w:proofErr w:type="spellStart"/>
+      <w:r>
+        <w:t>Move</w:t>
+      </w:r>
+      <w:proofErr w:type="spellEnd"/>
+      <w:r>
+        <w:t xml:space="preserve"> fázis</w:t>
       </w:r>
       <w:bookmarkEnd w:id="12"/>
     </w:p>
@@ -2659,12 +2865,36 @@
         <w:t>A</w:t>
       </w:r>
       <w:r>
-        <w:t xml:space="preserve"> Move fázisban döntenünk kell a sorrendiségről. Itt az egyedüli kitételünk a determinisztikus futás volt (pontosabban adott randomszámgenerátor seed mellett), emiatt pedig a Move fázis ilyen jellegű párhuzamosítása nem lehetséges.</w:t>
-      </w:r>
-    </w:p>
-    <w:p>
-      <w:pPr>
-        <w:pStyle w:val="Cmsor2"/>
+        <w:t xml:space="preserve"> </w:t>
+      </w:r>
+      <w:proofErr w:type="spellStart"/>
+      <w:r>
+        <w:t>Move</w:t>
+      </w:r>
+      <w:proofErr w:type="spellEnd"/>
+      <w:r>
+        <w:t xml:space="preserve"> fázisban döntenünk kell a sorrendiségről. Itt az egyedüli kitételünk a determinisztikus futás volt (pontosabban adott randomszámgenerátor </w:t>
+      </w:r>
+      <w:proofErr w:type="spellStart"/>
+      <w:r>
+        <w:t>seed</w:t>
+      </w:r>
+      <w:proofErr w:type="spellEnd"/>
+      <w:r>
+        <w:t xml:space="preserve"> mellett), emiatt pedig a </w:t>
+      </w:r>
+      <w:proofErr w:type="spellStart"/>
+      <w:r>
+        <w:t>Move</w:t>
+      </w:r>
+      <w:proofErr w:type="spellEnd"/>
+      <w:r>
+        <w:t xml:space="preserve"> fázis ilyen jellegű párhuzamosítása nem lehetséges.</w:t>
+      </w:r>
+    </w:p>
+    <w:p>
+      <w:pPr>
+        <w:pStyle w:val="Heading2"/>
       </w:pPr>
       <w:bookmarkStart w:id="13" w:name="_Toc88725986"/>
       <w:r>
@@ -2680,6 +2910,7 @@
           <w:iCs/>
         </w:rPr>
       </w:pPr>
+      <w:proofErr w:type="spellStart"/>
       <w:r>
         <w:rPr>
           <w:i/>
@@ -2687,6 +2918,7 @@
         </w:rPr>
         <w:t>NotMovingBehaviour</w:t>
       </w:r>
+      <w:proofErr w:type="spellEnd"/>
     </w:p>
     <w:p>
       <w:pPr>
@@ -2704,6 +2936,7 @@
           <w:iCs/>
         </w:rPr>
       </w:pPr>
+      <w:proofErr w:type="spellStart"/>
       <w:r>
         <w:rPr>
           <w:i/>
@@ -2711,6 +2944,7 @@
         </w:rPr>
         <w:t>RandomMoveBehaviour</w:t>
       </w:r>
+      <w:proofErr w:type="spellEnd"/>
     </w:p>
     <w:p>
       <w:pPr>
@@ -2728,6 +2962,7 @@
           <w:iCs/>
         </w:rPr>
       </w:pPr>
+      <w:proofErr w:type="spellStart"/>
       <w:r>
         <w:rPr>
           <w:i/>
@@ -2735,6 +2970,7 @@
         </w:rPr>
         <w:t>SequentialMoveBehaviour</w:t>
       </w:r>
+      <w:proofErr w:type="spellEnd"/>
     </w:p>
     <w:p>
       <w:pPr>
@@ -2744,7 +2980,15 @@
         <w:t xml:space="preserve">Az egyed a gráf csúcsainak számozásának megfelelően halad végig, </w:t>
       </w:r>
       <w:r>
-        <w:t>mindig a legnagyob értékű szomszédhoz</w:t>
+        <w:t xml:space="preserve">mindig a </w:t>
+      </w:r>
+      <w:proofErr w:type="spellStart"/>
+      <w:r>
+        <w:t>legnagyob</w:t>
+      </w:r>
+      <w:proofErr w:type="spellEnd"/>
+      <w:r>
+        <w:t xml:space="preserve"> értékű szomszédhoz</w:t>
       </w:r>
       <w:r>
         <w:t xml:space="preserve">. </w:t>
@@ -2764,6 +3008,7 @@
           <w:iCs/>
         </w:rPr>
       </w:pPr>
+      <w:proofErr w:type="spellStart"/>
       <w:r>
         <w:rPr>
           <w:i/>
@@ -2771,22 +3016,23 @@
         </w:rPr>
         <w:t>MoveFromEntityBehaviour</w:t>
       </w:r>
+      <w:proofErr w:type="spellEnd"/>
     </w:p>
     <w:p>
       <w:pPr>
         <w:ind w:firstLine="0"/>
       </w:pPr>
       <w:r>
-        <w:t xml:space="preserve">Az egyed egy helyben marad, amíg közvetlen környezetébe nem kerül legalább egy másik egyed. Ekkor ellép onnan </w:t>
-      </w:r>
-      <w:r>
-        <w:t xml:space="preserve">egyenletes eloszlás szerint </w:t>
-      </w:r>
-      <w:r>
-        <w:t>véletlenszerűen</w:t>
-      </w:r>
-      <w:r>
-        <w:t xml:space="preserve"> lép.</w:t>
+        <w:t xml:space="preserve">Az egyed </w:t>
+      </w:r>
+      <w:r>
+        <w:t xml:space="preserve">arra a </w:t>
+      </w:r>
+      <w:r>
+        <w:t xml:space="preserve">szabad </w:t>
+      </w:r>
+      <w:r>
+        <w:t>szomszédos mezőre fog lépni, amelyiknek a legkevesebb szomszédos mezőin található másik entitás.</w:t>
       </w:r>
     </w:p>
     <w:p>
@@ -2799,7 +3045,7 @@
     </w:p>
     <w:p>
       <w:pPr>
-        <w:pStyle w:val="Cmsor1"/>
+        <w:pStyle w:val="Heading1"/>
       </w:pPr>
       <w:bookmarkStart w:id="14" w:name="_Toc88725987"/>
       <w:r>
@@ -2827,7 +3073,7 @@
     </w:p>
     <w:p>
       <w:pPr>
-        <w:pStyle w:val="Cmsor2"/>
+        <w:pStyle w:val="Heading2"/>
       </w:pPr>
       <w:bookmarkStart w:id="15" w:name="_Toc88725988"/>
       <w:r>
@@ -2845,7 +3091,7 @@
     </w:p>
     <w:tbl>
       <w:tblPr>
-        <w:tblStyle w:val="Rcsostblzat"/>
+        <w:tblStyle w:val="TableGrid"/>
         <w:tblW w:w="0" w:type="auto"/>
         <w:tblLook w:val="04A0" w:firstRow="1" w:lastRow="0" w:firstColumn="1" w:lastColumn="0" w:noHBand="0" w:noVBand="1"/>
       </w:tblPr>
@@ -2927,9 +3173,11 @@
               <w:ind w:firstLine="0"/>
               <w:jc w:val="center"/>
             </w:pPr>
+            <w:proofErr w:type="spellStart"/>
             <w:r>
               <w:t>LeftCtrl</w:t>
             </w:r>
+            <w:proofErr w:type="spellEnd"/>
           </w:p>
         </w:tc>
       </w:tr>
@@ -2959,9 +3207,11 @@
               <w:ind w:firstLine="0"/>
               <w:jc w:val="center"/>
             </w:pPr>
+            <w:proofErr w:type="spellStart"/>
             <w:r>
               <w:t>Space</w:t>
             </w:r>
+            <w:proofErr w:type="spellEnd"/>
           </w:p>
         </w:tc>
       </w:tr>
@@ -3023,9 +3273,11 @@
               <w:ind w:firstLine="0"/>
               <w:jc w:val="center"/>
             </w:pPr>
+            <w:proofErr w:type="spellStart"/>
             <w:r>
               <w:t>Esc</w:t>
             </w:r>
+            <w:proofErr w:type="spellEnd"/>
           </w:p>
         </w:tc>
       </w:tr>
@@ -3033,7 +3285,7 @@
     <w:p/>
     <w:p>
       <w:pPr>
-        <w:pStyle w:val="Cmsor2"/>
+        <w:pStyle w:val="Heading2"/>
       </w:pPr>
       <w:bookmarkStart w:id="16" w:name="_Toc88725989"/>
       <w:r>
@@ -3043,7 +3295,7 @@
     </w:p>
     <w:tbl>
       <w:tblPr>
-        <w:tblStyle w:val="Rcsostblzat"/>
+        <w:tblStyle w:val="TableGrid"/>
         <w:tblW w:w="0" w:type="auto"/>
         <w:tblBorders>
           <w:top w:val="none" w:sz="0" w:space="0" w:color="auto"/>
@@ -3098,7 +3350,15 @@
               <w:t>VERTICES</w:t>
             </w:r>
             <w:r>
-              <w:t xml:space="preserve"> //A gráf éllistás felsorolása &lt;ID&gt; &lt;Edge To&gt;*</w:t>
+              <w:t xml:space="preserve"> //A gráf éllistás felsorolása &lt;ID&gt; &lt;Edge </w:t>
+            </w:r>
+            <w:proofErr w:type="spellStart"/>
+            <w:r>
+              <w:t>To</w:t>
+            </w:r>
+            <w:proofErr w:type="spellEnd"/>
+            <w:r>
+              <w:t>&gt;*</w:t>
             </w:r>
           </w:p>
           <w:p>
@@ -3152,13 +3412,31 @@
               <w:t>ENTITIES</w:t>
             </w:r>
             <w:r>
-              <w:t xml:space="preserve"> //Az egyedek felsorolása, formája: &lt;ID&gt; &lt;</w:t>
+              <w:t xml:space="preserve"> //Az </w:t>
             </w:r>
+            <w:proofErr w:type="spellStart"/>
+            <w:r>
+              <w:t>egyedek</w:t>
+            </w:r>
+            <w:proofErr w:type="spellEnd"/>
+            <w:r>
+              <w:t xml:space="preserve"> felsorolása, formája: &lt;ID&gt; &lt;</w:t>
+            </w:r>
+            <w:proofErr w:type="spellStart"/>
             <w:r>
               <w:t>ViewDistance</w:t>
             </w:r>
+            <w:proofErr w:type="spellEnd"/>
             <w:r>
-              <w:t>&gt; &lt;BehaviourType&gt;</w:t>
+              <w:t>&gt; &lt;</w:t>
+            </w:r>
+            <w:proofErr w:type="spellStart"/>
+            <w:r>
+              <w:t>BehaviourType</w:t>
+            </w:r>
+            <w:proofErr w:type="spellEnd"/>
+            <w:r>
+              <w:t>&gt;</w:t>
             </w:r>
             <w:r>
               <w:t>*</w:t>
@@ -3169,16 +3447,34 @@
               <w:ind w:firstLine="0"/>
             </w:pPr>
             <w:r>
-              <w:t>1 3 RandomMoving</w:t>
+              <w:t xml:space="preserve">1 3 </w:t>
             </w:r>
+            <w:proofErr w:type="spellStart"/>
+            <w:r>
+              <w:t>RandomMoving</w:t>
+            </w:r>
+            <w:proofErr w:type="spellEnd"/>
           </w:p>
           <w:p>
             <w:pPr>
               <w:ind w:firstLine="0"/>
             </w:pPr>
             <w:r>
-              <w:t>2 4 SequentialMove MoveFromEntity</w:t>
+              <w:t xml:space="preserve">2 4 </w:t>
             </w:r>
+            <w:proofErr w:type="spellStart"/>
+            <w:r>
+              <w:t>SequentialMove</w:t>
+            </w:r>
+            <w:proofErr w:type="spellEnd"/>
+            <w:r>
+              <w:t xml:space="preserve"> </w:t>
+            </w:r>
+            <w:proofErr w:type="spellStart"/>
+            <w:r>
+              <w:t>MoveFromEntity</w:t>
+            </w:r>
+            <w:proofErr w:type="spellEnd"/>
           </w:p>
         </w:tc>
       </w:tr>
@@ -3186,7 +3482,7 @@
     <w:p/>
     <w:p>
       <w:pPr>
-        <w:pStyle w:val="Cmsor1"/>
+        <w:pStyle w:val="Heading1"/>
       </w:pPr>
       <w:bookmarkStart w:id="17" w:name="_Toc88725990"/>
       <w:r>
@@ -3200,7 +3496,15 @@
         <w:t xml:space="preserve">A SWARM szimulációs környezetek </w:t>
       </w:r>
       <w:r>
-        <w:t>lehetővé teszik, hogy különböző pénzügyi és technológiai folyamatot modellezzünk. A félév során egy ilyen szimulációs környezetet terveztünk meg és implementáltunk, ahol kitüntetett szereppel bírt az ágensek valósidejű szimulációja.</w:t>
+        <w:t xml:space="preserve">lehetővé teszik, hogy különböző pénzügyi és technológiai folyamatot modellezzünk. A félév során egy ilyen szimulációs környezetet terveztünk meg és implementáltunk, ahol kitüntetett szereppel bírt az ágensek </w:t>
+      </w:r>
+      <w:proofErr w:type="spellStart"/>
+      <w:r>
+        <w:t>valósidejű</w:t>
+      </w:r>
+      <w:proofErr w:type="spellEnd"/>
+      <w:r>
+        <w:t xml:space="preserve"> szimulációja.</w:t>
       </w:r>
     </w:p>
     <w:p>
@@ -3235,7 +3539,15 @@
       </w:pPr>
       <w:r>
         <w:tab/>
-        <w:t>Jelen dokumentáció kitért a platform választási és architektúrális döntések tárgyalására, azok motivációira, illetve az alkalmazás implementációjának különböző megfontolásaira.</w:t>
+        <w:t xml:space="preserve">Jelen dokumentáció kitért a platform választási és </w:t>
+      </w:r>
+      <w:proofErr w:type="spellStart"/>
+      <w:r>
+        <w:t>architektúrális</w:t>
+      </w:r>
+      <w:proofErr w:type="spellEnd"/>
+      <w:r>
+        <w:t xml:space="preserve"> döntések tárgyalására, azok motivációira, illetve az alkalmazás implementációjának különböző megfontolásaira.</w:t>
       </w:r>
     </w:p>
     <w:p>
@@ -3254,7 +3566,7 @@
       <w:bookmarkStart w:id="18" w:name="_Toc88725991"/>
       <w:r>
         <w:rPr>
-          <w:rStyle w:val="Kiemels"/>
+          <w:rStyle w:val="Emphasis"/>
           <w:i w:val="0"/>
           <w:iCs w:val="0"/>
         </w:rPr>
@@ -3265,19 +3577,27 @@
     </w:p>
     <w:p>
       <w:pPr>
-        <w:pStyle w:val="Listaszerbekezds"/>
+        <w:pStyle w:val="ListParagraph"/>
         <w:numPr>
           <w:ilvl w:val="0"/>
           <w:numId w:val="31"/>
         </w:numPr>
       </w:pPr>
       <w:r>
-        <w:t>Visual Studio: Fejlesztőkörnyezet</w:t>
-      </w:r>
-    </w:p>
-    <w:p>
-      <w:pPr>
-        <w:pStyle w:val="Listaszerbekezds"/>
+        <w:t xml:space="preserve">Visual </w:t>
+      </w:r>
+      <w:proofErr w:type="spellStart"/>
+      <w:r>
+        <w:t>Studio</w:t>
+      </w:r>
+      <w:proofErr w:type="spellEnd"/>
+      <w:r>
+        <w:t>: Fejlesztőkörnyezet</w:t>
+      </w:r>
+    </w:p>
+    <w:p>
+      <w:pPr>
+        <w:pStyle w:val="ListParagraph"/>
         <w:numPr>
           <w:ilvl w:val="0"/>
           <w:numId w:val="31"/>
@@ -3289,7 +3609,7 @@
     </w:p>
     <w:p>
       <w:pPr>
-        <w:pStyle w:val="Listaszerbekezds"/>
+        <w:pStyle w:val="ListParagraph"/>
         <w:numPr>
           <w:ilvl w:val="0"/>
           <w:numId w:val="30"/>
@@ -3299,22 +3619,48 @@
         <w:t>GitHub</w:t>
       </w:r>
       <w:r>
-        <w:t>/git</w:t>
-      </w:r>
+        <w:t>/</w:t>
+      </w:r>
+      <w:proofErr w:type="spellStart"/>
+      <w:r>
+        <w:t>git</w:t>
+      </w:r>
+      <w:proofErr w:type="spellEnd"/>
       <w:r>
         <w:t>: Verziókezelő rendszer</w:t>
       </w:r>
     </w:p>
     <w:p>
       <w:pPr>
-        <w:pStyle w:val="Listaszerbekezds"/>
+        <w:pStyle w:val="ListParagraph"/>
         <w:numPr>
           <w:ilvl w:val="0"/>
           <w:numId w:val="30"/>
         </w:numPr>
       </w:pPr>
-      <w:r>
-        <w:t xml:space="preserve">OpenMP: Egyszerű párhuzamosítási direktávakhoz tartozó 3rd party </w:t>
+      <w:proofErr w:type="spellStart"/>
+      <w:r>
+        <w:t>OpenMP</w:t>
+      </w:r>
+      <w:proofErr w:type="spellEnd"/>
+      <w:r>
+        <w:t xml:space="preserve">: Egyszerű párhuzamosítási </w:t>
+      </w:r>
+      <w:proofErr w:type="spellStart"/>
+      <w:r>
+        <w:t>direktávakhoz</w:t>
+      </w:r>
+      <w:proofErr w:type="spellEnd"/>
+      <w:r>
+        <w:t xml:space="preserve"> tartozó 3rd </w:t>
+      </w:r>
+      <w:proofErr w:type="spellStart"/>
+      <w:r>
+        <w:t>party</w:t>
+      </w:r>
+      <w:proofErr w:type="spellEnd"/>
+      <w:r>
+        <w:t xml:space="preserve"> </w:t>
       </w:r>
       <w:r>
         <w:t>API</w:t>
@@ -3340,7 +3686,15 @@
       </w:pPr>
       <w:r>
         <w:tab/>
-        <w:t>Az alkalmazás több rétege is bővíthető, továbbfejleszthető egyéb megoldásokkal.</w:t>
+        <w:t xml:space="preserve">Az alkalmazás több </w:t>
+      </w:r>
+      <w:proofErr w:type="spellStart"/>
+      <w:r>
+        <w:t>rétege</w:t>
+      </w:r>
+      <w:proofErr w:type="spellEnd"/>
+      <w:r>
+        <w:t xml:space="preserve"> is bővíthető, továbbfejleszthető egyéb megoldásokkal.</w:t>
       </w:r>
     </w:p>
     <w:p>
@@ -3353,19 +3707,43 @@
     </w:p>
     <w:p>
       <w:pPr>
-        <w:pStyle w:val="Listaszerbekezds"/>
+        <w:pStyle w:val="ListParagraph"/>
         <w:numPr>
           <w:ilvl w:val="0"/>
           <w:numId w:val="32"/>
         </w:numPr>
       </w:pPr>
       <w:r>
-        <w:t>A scriptelhetőség magas szintű személyre szabhatósága egy python interop interfésszel.</w:t>
-      </w:r>
-    </w:p>
-    <w:p>
-      <w:pPr>
-        <w:pStyle w:val="Listaszerbekezds"/>
+        <w:t xml:space="preserve">A </w:t>
+      </w:r>
+      <w:proofErr w:type="spellStart"/>
+      <w:r>
+        <w:t>scriptelhetőség</w:t>
+      </w:r>
+      <w:proofErr w:type="spellEnd"/>
+      <w:r>
+        <w:t xml:space="preserve"> magas szintű személyre szabhatósága egy </w:t>
+      </w:r>
+      <w:proofErr w:type="spellStart"/>
+      <w:r>
+        <w:t>python</w:t>
+      </w:r>
+      <w:proofErr w:type="spellEnd"/>
+      <w:r>
+        <w:t xml:space="preserve"> </w:t>
+      </w:r>
+      <w:proofErr w:type="spellStart"/>
+      <w:r>
+        <w:t>interop</w:t>
+      </w:r>
+      <w:proofErr w:type="spellEnd"/>
+      <w:r>
+        <w:t xml:space="preserve"> interfésszel.</w:t>
+      </w:r>
+    </w:p>
+    <w:p>
+      <w:pPr>
+        <w:pStyle w:val="ListParagraph"/>
         <w:numPr>
           <w:ilvl w:val="0"/>
           <w:numId w:val="32"/>
@@ -3377,14 +3755,22 @@
     </w:p>
     <w:p>
       <w:pPr>
-        <w:pStyle w:val="Listaszerbekezds"/>
+        <w:pStyle w:val="ListParagraph"/>
         <w:numPr>
           <w:ilvl w:val="0"/>
           <w:numId w:val="32"/>
         </w:numPr>
       </w:pPr>
       <w:r>
-        <w:t xml:space="preserve">További architektúrális fejlesztéssel a szimuláció egy szimulációs szerveren </w:t>
+        <w:t xml:space="preserve">További </w:t>
+      </w:r>
+      <w:proofErr w:type="spellStart"/>
+      <w:r>
+        <w:t>architektúrális</w:t>
+      </w:r>
+      <w:proofErr w:type="spellEnd"/>
+      <w:r>
+        <w:t xml:space="preserve"> fejlesztéssel a szimuláció egy szimulációs szerveren </w:t>
       </w:r>
       <w:r>
         <w:t xml:space="preserve">lenne futtatható, így nagy számú szimulációt lehetne </w:t>
@@ -3398,7 +3784,15 @@
     </w:p>
     <w:p>
       <w:r>
-        <w:t xml:space="preserve">A fejlesztés során magas prioritást élvezett az architektúrális döntések  befolyásolásában a fent említett fejlesztési lehetőségekre való megfelelően robosztus, </w:t>
+        <w:t xml:space="preserve">A fejlesztés során magas prioritást élvezett az </w:t>
+      </w:r>
+      <w:proofErr w:type="spellStart"/>
+      <w:r>
+        <w:t>architektúrális</w:t>
+      </w:r>
+      <w:proofErr w:type="spellEnd"/>
+      <w:r>
+        <w:t xml:space="preserve"> döntések  befolyásolásában a fent említett fejlesztési lehetőségekre való megfelelően robosztus, </w:t>
       </w:r>
     </w:p>
     <w:p/>
@@ -3449,42 +3843,42 @@
 <w:ftr xmlns:wpc="http://schemas.microsoft.com/office/word/2010/wordprocessingCanvas" xmlns:cx="http://schemas.microsoft.com/office/drawing/2014/chartex" xmlns:cx1="http://schemas.microsoft.com/office/drawing/2015/9/8/chartex" xmlns:cx2="http://schemas.microsoft.com/office/drawing/2015/10/21/chartex" xmlns:cx3="http://schemas.microsoft.com/office/drawing/2016/5/9/chartex" xmlns:cx4="http://schemas.microsoft.com/office/drawing/2016/5/10/chartex" xmlns:cx5="http://schemas.microsoft.com/office/drawing/2016/5/11/chartex" xmlns:cx6="http://schemas.microsoft.com/office/drawing/2016/5/12/chartex" xmlns:cx7="http://schemas.microsoft.com/office/drawing/2016/5/13/chartex" xmlns:cx8="http://schemas.microsoft.com/office/drawing/2016/5/14/chartex" xmlns:mc="http://schemas.openxmlformats.org/markup-compatibility/2006" xmlns:aink="http://schemas.microsoft.com/office/drawing/2016/ink" xmlns:am3d="http://schemas.microsoft.com/office/drawing/2017/model3d" xmlns:o="urn:schemas-microsoft-com:office:office" xmlns:r="http://schemas.openxmlformats.org/officeDocument/2006/relationships" xmlns:m="http://schemas.openxmlformats.org/officeDocument/2006/math" xmlns:v="urn:schemas-microsoft-com:vml" xmlns:wp14="http://schemas.microsoft.com/office/word/2010/wordprocessingDrawing" xmlns:wp="http://schemas.openxmlformats.org/drawingml/2006/wordprocessingDrawing" xmlns:w10="urn:schemas-microsoft-com:office:word" xmlns:w="http://schemas.openxmlformats.org/wordprocessingml/2006/main" xmlns:w14="http://schemas.microsoft.com/office/word/2010/wordml" xmlns:w15="http://schemas.microsoft.com/office/word/2012/wordml" xmlns:w16cex="http://schemas.microsoft.com/office/word/2018/wordml/cex" xmlns:w16cid="http://schemas.microsoft.com/office/word/2016/wordml/cid" xmlns:w16="http://schemas.microsoft.com/office/word/2018/wordml" xmlns:w16sdtdh="http://schemas.microsoft.com/office/word/2020/wordml/sdtdatahash" xmlns:w16se="http://schemas.microsoft.com/office/word/2015/wordml/symex" xmlns:wpg="http://schemas.microsoft.com/office/word/2010/wordprocessingGroup" xmlns:wpi="http://schemas.microsoft.com/office/word/2010/wordprocessingInk" xmlns:wne="http://schemas.microsoft.com/office/word/2006/wordml" xmlns:wps="http://schemas.microsoft.com/office/word/2010/wordprocessingShape" mc:Ignorable="w14 w15 w16se w16cid w16 w16cex w16sdtdh wp14">
   <w:p>
     <w:pPr>
-      <w:pStyle w:val="llb"/>
+      <w:pStyle w:val="Footer"/>
     </w:pPr>
     <w:r>
       <w:rPr>
-        <w:rStyle w:val="Oldalszm"/>
+        <w:rStyle w:val="PageNumber"/>
       </w:rPr>
       <w:tab/>
     </w:r>
     <w:r>
       <w:rPr>
-        <w:rStyle w:val="Oldalszm"/>
+        <w:rStyle w:val="PageNumber"/>
       </w:rPr>
       <w:fldChar w:fldCharType="begin"/>
     </w:r>
     <w:r>
       <w:rPr>
-        <w:rStyle w:val="Oldalszm"/>
+        <w:rStyle w:val="PageNumber"/>
       </w:rPr>
       <w:instrText xml:space="preserve"> PAGE </w:instrText>
     </w:r>
     <w:r>
       <w:rPr>
-        <w:rStyle w:val="Oldalszm"/>
+        <w:rStyle w:val="PageNumber"/>
       </w:rPr>
       <w:fldChar w:fldCharType="separate"/>
     </w:r>
     <w:r>
       <w:rPr>
-        <w:rStyle w:val="Oldalszm"/>
+        <w:rStyle w:val="PageNumber"/>
         <w:noProof/>
       </w:rPr>
       <w:t>12</w:t>
     </w:r>
     <w:r>
       <w:rPr>
-        <w:rStyle w:val="Oldalszm"/>
+        <w:rStyle w:val="PageNumber"/>
       </w:rPr>
       <w:fldChar w:fldCharType="end"/>
     </w:r>
@@ -5698,7 +6092,7 @@
     <w:lvl w:ilvl="0">
       <w:start w:val="1"/>
       <w:numFmt w:val="decimal"/>
-      <w:pStyle w:val="Cmsor1"/>
+      <w:pStyle w:val="Heading1"/>
       <w:suff w:val="space"/>
       <w:lvlText w:val="%1"/>
       <w:lvlJc w:val="left"/>
@@ -5712,7 +6106,7 @@
     <w:lvl w:ilvl="1">
       <w:start w:val="1"/>
       <w:numFmt w:val="decimal"/>
-      <w:pStyle w:val="Cmsor2"/>
+      <w:pStyle w:val="Heading2"/>
       <w:suff w:val="space"/>
       <w:lvlText w:val="%1.%2"/>
       <w:lvlJc w:val="left"/>
@@ -5726,7 +6120,7 @@
     <w:lvl w:ilvl="2">
       <w:start w:val="1"/>
       <w:numFmt w:val="decimal"/>
-      <w:pStyle w:val="Cmsor3"/>
+      <w:pStyle w:val="Heading3"/>
       <w:suff w:val="space"/>
       <w:lvlText w:val="%1.%2.%3"/>
       <w:lvlJc w:val="left"/>
@@ -5740,7 +6134,7 @@
     <w:lvl w:ilvl="3">
       <w:start w:val="1"/>
       <w:numFmt w:val="decimal"/>
-      <w:pStyle w:val="Cmsor4"/>
+      <w:pStyle w:val="Heading4"/>
       <w:suff w:val="space"/>
       <w:lvlText w:val="%1.%2.%3.%4"/>
       <w:lvlJc w:val="left"/>
@@ -5754,7 +6148,7 @@
     <w:lvl w:ilvl="4">
       <w:start w:val="1"/>
       <w:numFmt w:val="decimal"/>
-      <w:pStyle w:val="Cmsor5"/>
+      <w:pStyle w:val="Heading5"/>
       <w:lvlText w:val="%1.%2.%3.%4.%5"/>
       <w:lvlJc w:val="left"/>
       <w:pPr>
@@ -5770,7 +6164,7 @@
     <w:lvl w:ilvl="5">
       <w:start w:val="1"/>
       <w:numFmt w:val="decimal"/>
-      <w:pStyle w:val="Cmsor6"/>
+      <w:pStyle w:val="Heading6"/>
       <w:lvlText w:val="%1.%2.%3.%4.%5.%6"/>
       <w:lvlJc w:val="left"/>
       <w:pPr>
@@ -5786,7 +6180,7 @@
     <w:lvl w:ilvl="6">
       <w:start w:val="1"/>
       <w:numFmt w:val="decimal"/>
-      <w:pStyle w:val="Cmsor7"/>
+      <w:pStyle w:val="Heading7"/>
       <w:lvlText w:val="%1.%2.%3.%4.%5.%6.%7"/>
       <w:lvlJc w:val="left"/>
       <w:pPr>
@@ -5802,7 +6196,7 @@
     <w:lvl w:ilvl="7">
       <w:start w:val="1"/>
       <w:numFmt w:val="decimal"/>
-      <w:pStyle w:val="Cmsor8"/>
+      <w:pStyle w:val="Heading8"/>
       <w:lvlText w:val="%1.%2.%3.%4.%5.%6.%7.%8"/>
       <w:lvlJc w:val="left"/>
       <w:pPr>
@@ -5818,7 +6212,7 @@
     <w:lvl w:ilvl="8">
       <w:start w:val="1"/>
       <w:numFmt w:val="decimal"/>
-      <w:pStyle w:val="Cmsor9"/>
+      <w:pStyle w:val="Heading9"/>
       <w:lvlText w:val="%1.%2.%3.%4.%5.%6.%7.%8.%9"/>
       <w:lvlJc w:val="left"/>
       <w:pPr>
@@ -6374,7 +6768,7 @@
     <w:lsdException w:name="Unresolved Mention" w:semiHidden="1" w:uiPriority="99" w:unhideWhenUsed="1"/>
     <w:lsdException w:name="Smart Link" w:semiHidden="1" w:uiPriority="99" w:unhideWhenUsed="1"/>
   </w:latentStyles>
-  <w:style w:type="paragraph" w:default="1" w:styleId="Norml">
+  <w:style w:type="paragraph" w:default="1" w:styleId="Normal">
     <w:name w:val="Normal"/>
     <w:qFormat/>
     <w:rsid w:val="009A32B9"/>
@@ -6389,10 +6783,10 @@
       <w:lang w:eastAsia="en-US"/>
     </w:rPr>
   </w:style>
-  <w:style w:type="paragraph" w:styleId="Cmsor1">
+  <w:style w:type="paragraph" w:styleId="Heading1">
     <w:name w:val="heading 1"/>
-    <w:basedOn w:val="Norml"/>
-    <w:next w:val="Norml"/>
+    <w:basedOn w:val="Normal"/>
+    <w:next w:val="Normal"/>
     <w:autoRedefine/>
     <w:qFormat/>
     <w:rsid w:val="008F652F"/>
@@ -6414,10 +6808,10 @@
       <w:szCs w:val="32"/>
     </w:rPr>
   </w:style>
-  <w:style w:type="paragraph" w:styleId="Cmsor2">
+  <w:style w:type="paragraph" w:styleId="Heading2">
     <w:name w:val="heading 2"/>
-    <w:basedOn w:val="Norml"/>
-    <w:next w:val="Norml"/>
+    <w:basedOn w:val="Normal"/>
+    <w:next w:val="Normal"/>
     <w:autoRedefine/>
     <w:qFormat/>
     <w:rsid w:val="00B40C1F"/>
@@ -6439,10 +6833,10 @@
       <w:szCs w:val="28"/>
     </w:rPr>
   </w:style>
-  <w:style w:type="paragraph" w:styleId="Cmsor3">
+  <w:style w:type="paragraph" w:styleId="Heading3">
     <w:name w:val="heading 3"/>
-    <w:basedOn w:val="Norml"/>
-    <w:next w:val="Norml"/>
+    <w:basedOn w:val="Normal"/>
+    <w:next w:val="Normal"/>
     <w:autoRedefine/>
     <w:qFormat/>
     <w:rsid w:val="00362C8A"/>
@@ -6463,10 +6857,10 @@
       <w:szCs w:val="26"/>
     </w:rPr>
   </w:style>
-  <w:style w:type="paragraph" w:styleId="Cmsor4">
+  <w:style w:type="paragraph" w:styleId="Heading4">
     <w:name w:val="heading 4"/>
-    <w:basedOn w:val="Norml"/>
-    <w:next w:val="Norml"/>
+    <w:basedOn w:val="Normal"/>
+    <w:next w:val="Normal"/>
     <w:autoRedefine/>
     <w:qFormat/>
     <w:pPr>
@@ -6484,10 +6878,10 @@
       <w:szCs w:val="28"/>
     </w:rPr>
   </w:style>
-  <w:style w:type="paragraph" w:styleId="Cmsor5">
+  <w:style w:type="paragraph" w:styleId="Heading5">
     <w:name w:val="heading 5"/>
-    <w:basedOn w:val="Norml"/>
-    <w:next w:val="Norml"/>
+    <w:basedOn w:val="Normal"/>
+    <w:next w:val="Normal"/>
     <w:pPr>
       <w:numPr>
         <w:ilvl w:val="4"/>
@@ -6505,10 +6899,10 @@
       <w:szCs w:val="26"/>
     </w:rPr>
   </w:style>
-  <w:style w:type="paragraph" w:styleId="Cmsor6">
+  <w:style w:type="paragraph" w:styleId="Heading6">
     <w:name w:val="heading 6"/>
-    <w:basedOn w:val="Norml"/>
-    <w:next w:val="Norml"/>
+    <w:basedOn w:val="Normal"/>
+    <w:next w:val="Normal"/>
     <w:pPr>
       <w:numPr>
         <w:ilvl w:val="5"/>
@@ -6524,10 +6918,10 @@
       <w:szCs w:val="22"/>
     </w:rPr>
   </w:style>
-  <w:style w:type="paragraph" w:styleId="Cmsor7">
+  <w:style w:type="paragraph" w:styleId="Heading7">
     <w:name w:val="heading 7"/>
-    <w:basedOn w:val="Norml"/>
-    <w:next w:val="Norml"/>
+    <w:basedOn w:val="Normal"/>
+    <w:next w:val="Normal"/>
     <w:pPr>
       <w:numPr>
         <w:ilvl w:val="6"/>
@@ -6537,10 +6931,10 @@
       <w:outlineLvl w:val="6"/>
     </w:pPr>
   </w:style>
-  <w:style w:type="paragraph" w:styleId="Cmsor8">
+  <w:style w:type="paragraph" w:styleId="Heading8">
     <w:name w:val="heading 8"/>
-    <w:basedOn w:val="Norml"/>
-    <w:next w:val="Norml"/>
+    <w:basedOn w:val="Normal"/>
+    <w:next w:val="Normal"/>
     <w:pPr>
       <w:numPr>
         <w:ilvl w:val="7"/>
@@ -6554,10 +6948,10 @@
       <w:iCs/>
     </w:rPr>
   </w:style>
-  <w:style w:type="paragraph" w:styleId="Cmsor9">
+  <w:style w:type="paragraph" w:styleId="Heading9">
     <w:name w:val="heading 9"/>
-    <w:basedOn w:val="Norml"/>
-    <w:next w:val="Norml"/>
+    <w:basedOn w:val="Normal"/>
+    <w:next w:val="Normal"/>
     <w:pPr>
       <w:numPr>
         <w:ilvl w:val="8"/>
@@ -6572,13 +6966,13 @@
       <w:szCs w:val="22"/>
     </w:rPr>
   </w:style>
-  <w:style w:type="character" w:default="1" w:styleId="Bekezdsalapbettpusa">
+  <w:style w:type="character" w:default="1" w:styleId="DefaultParagraphFont">
     <w:name w:val="Default Paragraph Font"/>
     <w:uiPriority w:val="1"/>
     <w:semiHidden/>
     <w:unhideWhenUsed/>
   </w:style>
-  <w:style w:type="table" w:default="1" w:styleId="Normltblzat">
+  <w:style w:type="table" w:default="1" w:styleId="TableNormal">
     <w:name w:val="Normal Table"/>
     <w:uiPriority w:val="99"/>
     <w:semiHidden/>
@@ -6593,15 +6987,15 @@
       </w:tblCellMar>
     </w:tblPr>
   </w:style>
-  <w:style w:type="numbering" w:default="1" w:styleId="Nemlista">
+  <w:style w:type="numbering" w:default="1" w:styleId="NoList">
     <w:name w:val="No List"/>
     <w:uiPriority w:val="99"/>
     <w:semiHidden/>
     <w:unhideWhenUsed/>
   </w:style>
-  <w:style w:type="paragraph" w:styleId="lfej">
+  <w:style w:type="paragraph" w:styleId="Header">
     <w:name w:val="header"/>
-    <w:basedOn w:val="Norml"/>
+    <w:basedOn w:val="Normal"/>
     <w:rsid w:val="00C00B3C"/>
     <w:pPr>
       <w:tabs>
@@ -6611,10 +7005,10 @@
       <w:ind w:firstLine="0"/>
     </w:pPr>
   </w:style>
-  <w:style w:type="paragraph" w:styleId="Cm">
+  <w:style w:type="paragraph" w:styleId="Title">
     <w:name w:val="Title"/>
-    <w:basedOn w:val="Norml"/>
-    <w:next w:val="Alcm"/>
+    <w:basedOn w:val="Normal"/>
+    <w:next w:val="Subtitle"/>
     <w:autoRedefine/>
     <w:rsid w:val="00730B3C"/>
     <w:pPr>
@@ -6635,7 +7029,7 @@
   </w:style>
   <w:style w:type="paragraph" w:customStyle="1" w:styleId="Cmlapszerz">
     <w:name w:val="Címlap szerző"/>
-    <w:basedOn w:val="Norml"/>
+    <w:basedOn w:val="Normal"/>
     <w:autoRedefine/>
     <w:rsid w:val="00171054"/>
     <w:pPr>
@@ -6649,9 +7043,9 @@
       <w:sz w:val="40"/>
     </w:rPr>
   </w:style>
-  <w:style w:type="paragraph" w:styleId="Alcm">
+  <w:style w:type="paragraph" w:styleId="Subtitle">
     <w:name w:val="Subtitle"/>
-    <w:basedOn w:val="Norml"/>
+    <w:basedOn w:val="Normal"/>
     <w:autoRedefine/>
     <w:rsid w:val="009C1C93"/>
     <w:pPr>
@@ -6666,9 +7060,9 @@
       <w:sz w:val="32"/>
     </w:rPr>
   </w:style>
-  <w:style w:type="paragraph" w:styleId="llb">
+  <w:style w:type="paragraph" w:styleId="Footer">
     <w:name w:val="footer"/>
-    <w:basedOn w:val="Norml"/>
+    <w:basedOn w:val="Normal"/>
     <w:rsid w:val="00C00B3C"/>
     <w:pPr>
       <w:tabs>
@@ -6678,10 +7072,10 @@
       <w:ind w:firstLine="0"/>
     </w:pPr>
   </w:style>
-  <w:style w:type="paragraph" w:styleId="TJ2">
+  <w:style w:type="paragraph" w:styleId="TOC2">
     <w:name w:val="toc 2"/>
-    <w:basedOn w:val="Norml"/>
-    <w:next w:val="Norml"/>
+    <w:basedOn w:val="Normal"/>
+    <w:next w:val="Normal"/>
     <w:autoRedefine/>
     <w:uiPriority w:val="39"/>
     <w:rsid w:val="009C1C93"/>
@@ -6690,10 +7084,10 @@
       <w:ind w:left="238" w:firstLine="0"/>
     </w:pPr>
   </w:style>
-  <w:style w:type="paragraph" w:styleId="Szvegtrzs">
+  <w:style w:type="paragraph" w:styleId="BodyText">
     <w:name w:val="Body Text"/>
-    <w:basedOn w:val="Norml"/>
-    <w:link w:val="SzvegtrzsChar"/>
+    <w:basedOn w:val="Normal"/>
+    <w:link w:val="BodyTextChar"/>
     <w:pPr>
       <w:spacing w:before="360"/>
       <w:ind w:firstLine="0"/>
@@ -6701,8 +7095,8 @@
   </w:style>
   <w:style w:type="paragraph" w:customStyle="1" w:styleId="Nyilatkozatcm">
     <w:name w:val="Nyilatkozat cím"/>
-    <w:basedOn w:val="Norml"/>
-    <w:next w:val="Norml"/>
+    <w:basedOn w:val="Normal"/>
+    <w:next w:val="Normal"/>
     <w:autoRedefine/>
     <w:pPr>
       <w:keepNext/>
@@ -6725,10 +7119,10 @@
       <w:spacing w:before="240" w:after="960"/>
     </w:pPr>
   </w:style>
-  <w:style w:type="paragraph" w:styleId="TJ1">
+  <w:style w:type="paragraph" w:styleId="TOC1">
     <w:name w:val="toc 1"/>
-    <w:basedOn w:val="Norml"/>
-    <w:next w:val="Norml"/>
+    <w:basedOn w:val="Normal"/>
+    <w:next w:val="Normal"/>
     <w:autoRedefine/>
     <w:uiPriority w:val="39"/>
     <w:rsid w:val="00D1632F"/>
@@ -6743,10 +7137,10 @@
       <w:b/>
     </w:rPr>
   </w:style>
-  <w:style w:type="paragraph" w:styleId="TJ3">
+  <w:style w:type="paragraph" w:styleId="TOC3">
     <w:name w:val="toc 3"/>
-    <w:basedOn w:val="Norml"/>
-    <w:next w:val="Norml"/>
+    <w:basedOn w:val="Normal"/>
+    <w:next w:val="Normal"/>
     <w:autoRedefine/>
     <w:uiPriority w:val="39"/>
     <w:rsid w:val="009C1C93"/>
@@ -6755,10 +7149,10 @@
       <w:ind w:left="482" w:firstLine="0"/>
     </w:pPr>
   </w:style>
-  <w:style w:type="paragraph" w:styleId="TJ4">
+  <w:style w:type="paragraph" w:styleId="TOC4">
     <w:name w:val="toc 4"/>
-    <w:basedOn w:val="Norml"/>
-    <w:next w:val="Norml"/>
+    <w:basedOn w:val="Normal"/>
+    <w:next w:val="Normal"/>
     <w:autoRedefine/>
     <w:semiHidden/>
     <w:rsid w:val="009C1C93"/>
@@ -6767,10 +7161,10 @@
       <w:ind w:left="720" w:firstLine="0"/>
     </w:pPr>
   </w:style>
-  <w:style w:type="paragraph" w:styleId="TJ5">
+  <w:style w:type="paragraph" w:styleId="TOC5">
     <w:name w:val="toc 5"/>
-    <w:basedOn w:val="Norml"/>
-    <w:next w:val="Norml"/>
+    <w:basedOn w:val="Normal"/>
+    <w:next w:val="Normal"/>
     <w:autoRedefine/>
     <w:semiHidden/>
     <w:rsid w:val="009C1C93"/>
@@ -6779,10 +7173,10 @@
       <w:ind w:left="958" w:firstLine="0"/>
     </w:pPr>
   </w:style>
-  <w:style w:type="paragraph" w:styleId="TJ6">
+  <w:style w:type="paragraph" w:styleId="TOC6">
     <w:name w:val="toc 6"/>
-    <w:basedOn w:val="Norml"/>
-    <w:next w:val="Norml"/>
+    <w:basedOn w:val="Normal"/>
+    <w:next w:val="Normal"/>
     <w:autoRedefine/>
     <w:semiHidden/>
     <w:rsid w:val="009C1C93"/>
@@ -6791,37 +7185,37 @@
       <w:ind w:left="1202"/>
     </w:pPr>
   </w:style>
-  <w:style w:type="paragraph" w:styleId="TJ7">
+  <w:style w:type="paragraph" w:styleId="TOC7">
     <w:name w:val="toc 7"/>
-    <w:basedOn w:val="Norml"/>
-    <w:next w:val="Norml"/>
+    <w:basedOn w:val="Normal"/>
+    <w:next w:val="Normal"/>
     <w:autoRedefine/>
     <w:semiHidden/>
     <w:pPr>
       <w:ind w:left="1440"/>
     </w:pPr>
   </w:style>
-  <w:style w:type="paragraph" w:styleId="TJ8">
+  <w:style w:type="paragraph" w:styleId="TOC8">
     <w:name w:val="toc 8"/>
-    <w:basedOn w:val="Norml"/>
-    <w:next w:val="Norml"/>
+    <w:basedOn w:val="Normal"/>
+    <w:next w:val="Normal"/>
     <w:autoRedefine/>
     <w:semiHidden/>
     <w:pPr>
       <w:ind w:left="1680"/>
     </w:pPr>
   </w:style>
-  <w:style w:type="paragraph" w:styleId="TJ9">
+  <w:style w:type="paragraph" w:styleId="TOC9">
     <w:name w:val="toc 9"/>
-    <w:basedOn w:val="Norml"/>
-    <w:next w:val="Norml"/>
+    <w:basedOn w:val="Normal"/>
+    <w:next w:val="Normal"/>
     <w:autoRedefine/>
     <w:semiHidden/>
     <w:pPr>
       <w:ind w:left="1920"/>
     </w:pPr>
   </w:style>
-  <w:style w:type="character" w:styleId="Hiperhivatkozs">
+  <w:style w:type="character" w:styleId="Hyperlink">
     <w:name w:val="Hyperlink"/>
     <w:uiPriority w:val="99"/>
     <w:rPr>
@@ -6829,13 +7223,13 @@
       <w:u w:val="single"/>
     </w:rPr>
   </w:style>
-  <w:style w:type="character" w:styleId="Oldalszm">
+  <w:style w:type="character" w:styleId="PageNumber">
     <w:name w:val="page number"/>
-    <w:basedOn w:val="Bekezdsalapbettpusa"/>
+    <w:basedOn w:val="DefaultParagraphFont"/>
   </w:style>
   <w:style w:type="paragraph" w:customStyle="1" w:styleId="Irodalomjegyzksor">
     <w:name w:val="Irodalomjegyzék sor"/>
-    <w:basedOn w:val="Norml"/>
+    <w:basedOn w:val="Normal"/>
     <w:autoRedefine/>
     <w:qFormat/>
     <w:rsid w:val="00B96880"/>
@@ -6855,9 +7249,9 @@
       <w:noProof/>
     </w:rPr>
   </w:style>
-  <w:style w:type="paragraph" w:styleId="Lbjegyzetszveg">
+  <w:style w:type="paragraph" w:styleId="FootnoteText">
     <w:name w:val="footnote text"/>
-    <w:basedOn w:val="Norml"/>
+    <w:basedOn w:val="Normal"/>
     <w:semiHidden/>
     <w:rsid w:val="00B50CAA"/>
     <w:rPr>
@@ -6867,8 +7261,8 @@
   </w:style>
   <w:style w:type="paragraph" w:customStyle="1" w:styleId="Fejezetcimszmozsnlkl">
     <w:name w:val="Fejezetcim számozás nélkül"/>
-    <w:basedOn w:val="Cmsor1"/>
-    <w:next w:val="Norml"/>
+    <w:basedOn w:val="Heading1"/>
+    <w:next w:val="Normal"/>
     <w:rsid w:val="00D1632F"/>
     <w:pPr>
       <w:numPr>
@@ -6877,10 +7271,10 @@
       <w:spacing w:before="240"/>
     </w:pPr>
   </w:style>
-  <w:style w:type="paragraph" w:styleId="Kpalrs">
+  <w:style w:type="paragraph" w:styleId="Caption">
     <w:name w:val="caption"/>
-    <w:basedOn w:val="Norml"/>
-    <w:next w:val="Norml"/>
+    <w:basedOn w:val="Normal"/>
+    <w:next w:val="Normal"/>
     <w:autoRedefine/>
     <w:qFormat/>
     <w:rsid w:val="002841F9"/>
@@ -6898,7 +7292,7 @@
   </w:style>
   <w:style w:type="paragraph" w:customStyle="1" w:styleId="Source">
     <w:name w:val="Source"/>
-    <w:basedOn w:val="Norml"/>
+    <w:basedOn w:val="Normal"/>
     <w:autoRedefine/>
     <w:pPr>
       <w:keepNext/>
@@ -6918,7 +7312,7 @@
       <w:sz w:val="20"/>
     </w:rPr>
   </w:style>
-  <w:style w:type="character" w:styleId="Lbjegyzet-hivatkozs">
+  <w:style w:type="character" w:styleId="FootnoteReference">
     <w:name w:val="footnote reference"/>
     <w:semiHidden/>
     <w:rsid w:val="00B50CAA"/>
@@ -6926,10 +7320,10 @@
       <w:vertAlign w:val="superscript"/>
     </w:rPr>
   </w:style>
-  <w:style w:type="paragraph" w:styleId="Buborkszveg">
+  <w:style w:type="paragraph" w:styleId="BalloonText">
     <w:name w:val="Balloon Text"/>
-    <w:basedOn w:val="Norml"/>
-    <w:link w:val="BuborkszvegChar"/>
+    <w:basedOn w:val="Normal"/>
+    <w:link w:val="BalloonTextChar"/>
     <w:rsid w:val="00350AEC"/>
     <w:pPr>
       <w:spacing w:line="240" w:lineRule="auto"/>
@@ -6940,9 +7334,9 @@
       <w:szCs w:val="16"/>
     </w:rPr>
   </w:style>
-  <w:style w:type="character" w:customStyle="1" w:styleId="BuborkszvegChar">
-    <w:name w:val="Buborékszöveg Char"/>
-    <w:link w:val="Buborkszveg"/>
+  <w:style w:type="character" w:customStyle="1" w:styleId="BalloonTextChar">
+    <w:name w:val="Balloon Text Char"/>
+    <w:link w:val="BalloonText"/>
     <w:rsid w:val="00350AEC"/>
     <w:rPr>
       <w:rFonts w:ascii="Tahoma" w:hAnsi="Tahoma" w:cs="Tahoma"/>
@@ -6953,7 +7347,7 @@
   </w:style>
   <w:style w:type="numbering" w:customStyle="1" w:styleId="tmutat-felsorols">
     <w:name w:val="Útmutató - felsorolás"/>
-    <w:basedOn w:val="Nemlista"/>
+    <w:basedOn w:val="NoList"/>
     <w:rsid w:val="000062F4"/>
     <w:pPr>
       <w:numPr>
@@ -6963,7 +7357,7 @@
   </w:style>
   <w:style w:type="paragraph" w:customStyle="1" w:styleId="tmutat">
     <w:name w:val="Útmutató"/>
-    <w:basedOn w:val="Norml"/>
+    <w:basedOn w:val="Normal"/>
     <w:rsid w:val="00267677"/>
     <w:pPr>
       <w:spacing w:line="240" w:lineRule="auto"/>
@@ -6974,9 +7368,9 @@
       <w:szCs w:val="22"/>
     </w:rPr>
   </w:style>
-  <w:style w:type="character" w:customStyle="1" w:styleId="SzvegtrzsChar">
-    <w:name w:val="Szövegtörzs Char"/>
-    <w:link w:val="Szvegtrzs"/>
+  <w:style w:type="character" w:customStyle="1" w:styleId="BodyTextChar">
+    <w:name w:val="Body Text Char"/>
+    <w:link w:val="BodyText"/>
     <w:rsid w:val="0090541F"/>
     <w:rPr>
       <w:sz w:val="24"/>
@@ -6998,7 +7392,7 @@
   </w:style>
   <w:style w:type="numbering" w:customStyle="1" w:styleId="tmutatfelsorols">
     <w:name w:val="Útmutató felsorolás"/>
-    <w:basedOn w:val="Nemlista"/>
+    <w:basedOn w:val="NoList"/>
     <w:rsid w:val="003A4CDB"/>
     <w:pPr>
       <w:numPr>
@@ -7008,7 +7402,7 @@
   </w:style>
   <w:style w:type="numbering" w:customStyle="1" w:styleId="StyleOutlinenumberedSymbolsymbol11ptBoldLeft0cm">
     <w:name w:val="Style Outline numbered Symbol (symbol) 11 pt Bold Left:  0 cm ..."/>
-    <w:basedOn w:val="Nemlista"/>
+    <w:basedOn w:val="NoList"/>
     <w:rsid w:val="003A4CDB"/>
     <w:pPr>
       <w:numPr>
@@ -7018,7 +7412,7 @@
   </w:style>
   <w:style w:type="numbering" w:customStyle="1" w:styleId="StyleOutlinenumberedSymbolsymbol11ptBoldLeft0cm1">
     <w:name w:val="Style Outline numbered Symbol (symbol) 11 pt Bold Left:  0 cm ...1"/>
-    <w:basedOn w:val="Nemlista"/>
+    <w:basedOn w:val="NoList"/>
     <w:rsid w:val="003A4CDB"/>
     <w:pPr>
       <w:numPr>
@@ -7028,7 +7422,7 @@
   </w:style>
   <w:style w:type="paragraph" w:customStyle="1" w:styleId="Nyilatkozatszveg">
     <w:name w:val="Nyilatkozat szöveg"/>
-    <w:basedOn w:val="Norml"/>
+    <w:basedOn w:val="Normal"/>
     <w:rsid w:val="00854BDC"/>
     <w:pPr>
       <w:ind w:firstLine="0"/>
@@ -7051,7 +7445,7 @@
   </w:style>
   <w:style w:type="paragraph" w:customStyle="1" w:styleId="Cmlaplog">
     <w:name w:val="Címlap logó"/>
-    <w:basedOn w:val="Norml"/>
+    <w:basedOn w:val="Normal"/>
     <w:rsid w:val="00D429F2"/>
     <w:pPr>
       <w:ind w:firstLine="0"/>
@@ -7063,7 +7457,7 @@
   </w:style>
   <w:style w:type="paragraph" w:customStyle="1" w:styleId="Cmlapkarstanszk">
     <w:name w:val="Címlap kar és tanszék"/>
-    <w:basedOn w:val="Norml"/>
+    <w:basedOn w:val="Normal"/>
     <w:rsid w:val="00171054"/>
     <w:pPr>
       <w:spacing w:after="0" w:line="240" w:lineRule="auto"/>
@@ -7076,7 +7470,7 @@
   </w:style>
   <w:style w:type="paragraph" w:customStyle="1" w:styleId="Cmlapegyetem">
     <w:name w:val="Címlap egyetem"/>
-    <w:basedOn w:val="Norml"/>
+    <w:basedOn w:val="Normal"/>
     <w:rsid w:val="00171054"/>
     <w:pPr>
       <w:spacing w:before="120" w:after="0" w:line="240" w:lineRule="auto"/>
@@ -7091,7 +7485,7 @@
   </w:style>
   <w:style w:type="numbering" w:customStyle="1" w:styleId="tmutatszmozottlista">
     <w:name w:val="Útmutató számozott lista"/>
-    <w:basedOn w:val="Nemlista"/>
+    <w:basedOn w:val="NoList"/>
     <w:rsid w:val="00D429F2"/>
     <w:pPr>
       <w:numPr>
@@ -7101,7 +7495,7 @@
   </w:style>
   <w:style w:type="numbering" w:customStyle="1" w:styleId="Irodalomjegyzkttel">
     <w:name w:val="Irodalomjegyzék tétel"/>
-    <w:basedOn w:val="Nemlista"/>
+    <w:basedOn w:val="NoList"/>
     <w:rsid w:val="006F512E"/>
     <w:pPr>
       <w:numPr>
@@ -7135,7 +7529,7 @@
   </w:style>
   <w:style w:type="numbering" w:customStyle="1" w:styleId="tmutatlista">
     <w:name w:val="Útmutató lista"/>
-    <w:basedOn w:val="Nemlista"/>
+    <w:basedOn w:val="NoList"/>
     <w:rsid w:val="00267677"/>
     <w:pPr>
       <w:numPr>
@@ -7143,7 +7537,7 @@
       </w:numPr>
     </w:pPr>
   </w:style>
-  <w:style w:type="character" w:styleId="Knyvcme">
+  <w:style w:type="character" w:styleId="BookTitle">
     <w:name w:val="Book Title"/>
     <w:uiPriority w:val="33"/>
     <w:rsid w:val="003F5425"/>
@@ -7154,11 +7548,11 @@
       <w:spacing w:val="5"/>
     </w:rPr>
   </w:style>
-  <w:style w:type="paragraph" w:styleId="Kiemeltidzet">
+  <w:style w:type="paragraph" w:styleId="IntenseQuote">
     <w:name w:val="Intense Quote"/>
-    <w:basedOn w:val="Norml"/>
-    <w:next w:val="Norml"/>
-    <w:link w:val="KiemeltidzetChar"/>
+    <w:basedOn w:val="Normal"/>
+    <w:next w:val="Normal"/>
+    <w:link w:val="IntenseQuoteChar"/>
     <w:uiPriority w:val="30"/>
     <w:rsid w:val="003F5425"/>
     <w:pPr>
@@ -7176,9 +7570,9 @@
       <w:color w:val="4F81BD"/>
     </w:rPr>
   </w:style>
-  <w:style w:type="character" w:customStyle="1" w:styleId="KiemeltidzetChar">
-    <w:name w:val="Kiemelt idézet Char"/>
-    <w:link w:val="Kiemeltidzet"/>
+  <w:style w:type="character" w:customStyle="1" w:styleId="IntenseQuoteChar">
+    <w:name w:val="Intense Quote Char"/>
+    <w:link w:val="IntenseQuote"/>
     <w:uiPriority w:val="30"/>
     <w:rsid w:val="003F5425"/>
     <w:rPr>
@@ -7192,7 +7586,7 @@
       <w:lang w:eastAsia="en-US"/>
     </w:rPr>
   </w:style>
-  <w:style w:type="character" w:styleId="Ershivatkozs">
+  <w:style w:type="character" w:styleId="IntenseReference">
     <w:name w:val="Intense Reference"/>
     <w:uiPriority w:val="32"/>
     <w:rsid w:val="003F5425"/>
@@ -7205,7 +7599,7 @@
       <w:u w:val="single"/>
     </w:rPr>
   </w:style>
-  <w:style w:type="character" w:styleId="Finomhivatkozs">
+  <w:style w:type="character" w:styleId="SubtleReference">
     <w:name w:val="Subtle Reference"/>
     <w:uiPriority w:val="31"/>
     <w:rsid w:val="003F5425"/>
@@ -7215,16 +7609,16 @@
       <w:u w:val="single"/>
     </w:rPr>
   </w:style>
-  <w:style w:type="paragraph" w:styleId="Listaszerbekezds">
+  <w:style w:type="paragraph" w:styleId="ListParagraph">
     <w:name w:val="List Paragraph"/>
-    <w:basedOn w:val="Norml"/>
+    <w:basedOn w:val="Normal"/>
     <w:uiPriority w:val="34"/>
     <w:rsid w:val="003F5425"/>
     <w:pPr>
       <w:ind w:left="708"/>
     </w:pPr>
   </w:style>
-  <w:style w:type="character" w:styleId="Kiemels">
+  <w:style w:type="character" w:styleId="Emphasis">
     <w:name w:val="Emphasis"/>
     <w:qFormat/>
     <w:rsid w:val="003F5425"/>
@@ -7233,7 +7627,7 @@
       <w:iCs/>
     </w:rPr>
   </w:style>
-  <w:style w:type="character" w:styleId="Finomkiemels">
+  <w:style w:type="character" w:styleId="SubtleEmphasis">
     <w:name w:val="Subtle Emphasis"/>
     <w:uiPriority w:val="19"/>
     <w:rsid w:val="003F5425"/>
@@ -7243,7 +7637,7 @@
       <w:color w:val="808080"/>
     </w:rPr>
   </w:style>
-  <w:style w:type="character" w:styleId="Erskiemels">
+  <w:style w:type="character" w:styleId="IntenseEmphasis">
     <w:name w:val="Intense Emphasis"/>
     <w:uiPriority w:val="21"/>
     <w:rsid w:val="003F5425"/>
@@ -7255,11 +7649,11 @@
       <w:color w:val="4F81BD"/>
     </w:rPr>
   </w:style>
-  <w:style w:type="paragraph" w:styleId="Idzet">
+  <w:style w:type="paragraph" w:styleId="Quote">
     <w:name w:val="Quote"/>
-    <w:basedOn w:val="Norml"/>
-    <w:next w:val="Norml"/>
-    <w:link w:val="IdzetChar"/>
+    <w:basedOn w:val="Normal"/>
+    <w:next w:val="Normal"/>
+    <w:link w:val="QuoteChar"/>
     <w:uiPriority w:val="29"/>
     <w:rsid w:val="003F5425"/>
     <w:rPr>
@@ -7268,9 +7662,9 @@
       <w:color w:val="000000"/>
     </w:rPr>
   </w:style>
-  <w:style w:type="character" w:customStyle="1" w:styleId="IdzetChar">
-    <w:name w:val="Idézet Char"/>
-    <w:link w:val="Idzet"/>
+  <w:style w:type="character" w:customStyle="1" w:styleId="QuoteChar">
+    <w:name w:val="Quote Char"/>
+    <w:link w:val="Quote"/>
     <w:uiPriority w:val="29"/>
     <w:rsid w:val="003F5425"/>
     <w:rPr>
@@ -7282,7 +7676,7 @@
       <w:lang w:eastAsia="en-US"/>
     </w:rPr>
   </w:style>
-  <w:style w:type="paragraph" w:styleId="Nincstrkz">
+  <w:style w:type="paragraph" w:styleId="NoSpacing">
     <w:name w:val="No Spacing"/>
     <w:uiPriority w:val="1"/>
     <w:rsid w:val="003F5425"/>
@@ -7296,7 +7690,7 @@
       <w:lang w:eastAsia="en-US"/>
     </w:rPr>
   </w:style>
-  <w:style w:type="character" w:styleId="Kiemels2">
+  <w:style w:type="character" w:styleId="Strong">
     <w:name w:val="Strong"/>
     <w:qFormat/>
     <w:rsid w:val="003F5425"/>
@@ -7307,8 +7701,8 @@
   </w:style>
   <w:style w:type="paragraph" w:customStyle="1" w:styleId="Kp">
     <w:name w:val="Kép"/>
-    <w:basedOn w:val="Norml"/>
-    <w:next w:val="Kpalrs"/>
+    <w:basedOn w:val="Normal"/>
+    <w:next w:val="Caption"/>
     <w:qFormat/>
     <w:rsid w:val="002841F9"/>
     <w:pPr>
@@ -7328,7 +7722,7 @@
   </w:style>
   <w:style w:type="paragraph" w:customStyle="1" w:styleId="Kd">
     <w:name w:val="Kód"/>
-    <w:basedOn w:val="Norml"/>
+    <w:basedOn w:val="Normal"/>
     <w:qFormat/>
     <w:rsid w:val="00225F65"/>
     <w:pPr>
@@ -7353,10 +7747,10 @@
       <w:sz w:val="20"/>
     </w:rPr>
   </w:style>
-  <w:style w:type="paragraph" w:styleId="Tartalomjegyzkcmsora">
+  <w:style w:type="paragraph" w:styleId="TOCHeading">
     <w:name w:val="TOC Heading"/>
-    <w:basedOn w:val="Cmsor1"/>
-    <w:next w:val="Norml"/>
+    <w:basedOn w:val="Heading1"/>
+    <w:next w:val="Normal"/>
     <w:uiPriority w:val="39"/>
     <w:semiHidden/>
     <w:unhideWhenUsed/>
@@ -7384,7 +7778,7 @@
   <w:style w:type="paragraph" w:customStyle="1" w:styleId="Fejezetcmtartalomjegyzknlkl">
     <w:name w:val="Fejezetcím tartalomjegyzék nélkül"/>
     <w:basedOn w:val="Fejezetcimszmozsnlkl"/>
-    <w:next w:val="Norml"/>
+    <w:next w:val="Normal"/>
     <w:qFormat/>
     <w:rsid w:val="00B96880"/>
     <w:pPr>
@@ -7394,9 +7788,9 @@
       <w:noProof/>
     </w:rPr>
   </w:style>
-  <w:style w:type="character" w:styleId="Helyrzszveg">
+  <w:style w:type="character" w:styleId="PlaceholderText">
     <w:name w:val="Placeholder Text"/>
-    <w:basedOn w:val="Bekezdsalapbettpusa"/>
+    <w:basedOn w:val="DefaultParagraphFont"/>
     <w:uiPriority w:val="99"/>
     <w:semiHidden/>
     <w:rsid w:val="006B00FC"/>
@@ -7404,9 +7798,9 @@
       <w:color w:val="808080"/>
     </w:rPr>
   </w:style>
-  <w:style w:type="table" w:styleId="Rcsostblzat">
+  <w:style w:type="table" w:styleId="TableGrid">
     <w:name w:val="Table Grid"/>
-    <w:basedOn w:val="Normltblzat"/>
+    <w:basedOn w:val="TableNormal"/>
     <w:rsid w:val="00E910EA"/>
     <w:tblPr>
       <w:tblBorders>
